--- a/技术文档.docx
+++ b/技术文档.docx
@@ -4057,18 +4057,7 @@
           <w:szCs w:val="24"/>
           <w:lang w:val="en-US" w:eastAsia="zh-CN" w:bidi="ar-SA"/>
         </w:rPr>
-        <w:t>以上</w:t>
-      </w:r>
-      <w:r>
-        <w:rPr>
-          <w:rFonts w:hint="eastAsia" w:ascii="Times New Roman" w:hAnsi="Times New Roman" w:cs="Times New Roman"/>
-          <w:b w:val="0"/>
-          <w:kern w:val="2"/>
-          <w:sz w:val="24"/>
-          <w:szCs w:val="24"/>
-          <w:lang w:val="en-US" w:eastAsia="zh-CN" w:bidi="ar-SA"/>
-        </w:rPr>
-        <w:t>为OutcomeSelector中存储GET_JSON_RESULT的数据格式，就“单结局因果图数据”而言，该表格并不完整，见后续表格补充说明。</w:t>
+        <w:t>以上为OutcomeSelector中存储GET_JSON_RESULT的数据格式，就“单结局因果图数据”而言，该表格并不完整，见后续表格补充说明。</w:t>
       </w:r>
     </w:p>
     <w:p>
@@ -4092,7 +4081,7 @@
           <w:szCs w:val="28"/>
           <w:lang w:val="en-US" w:eastAsia="zh-CN"/>
         </w:rPr>
-        <w:t>1.2单结局因果图</w:t>
+        <w:t>1.2 PC算法因果图</w:t>
       </w:r>
       <w:bookmarkEnd w:id="3"/>
     </w:p>
@@ -5405,29 +5394,7 @@
           <w:szCs w:val="24"/>
           <w:lang w:val="en-US" w:eastAsia="zh-CN" w:bidi="ar-SA"/>
         </w:rPr>
-        <w:t>因果图绘制分为两个阶段，分别使用两个不同的库。首先调用</w:t>
-      </w:r>
-      <w:r>
-        <w:rPr>
-          <w:rFonts w:hint="eastAsia" w:ascii="Times New Roman" w:hAnsi="Times New Roman" w:cs="Times New Roman"/>
-          <w:b w:val="0"/>
-          <w:kern w:val="2"/>
-          <w:sz w:val="24"/>
-          <w:szCs w:val="24"/>
-          <w:lang w:val="en-US" w:eastAsia="zh-CN" w:bidi="ar-SA"/>
-        </w:rPr>
-        <w:t>superGraph.js的setSuperGraph方法</w:t>
-      </w:r>
-      <w:r>
-        <w:rPr>
-          <w:rFonts w:hint="eastAsia" w:ascii="Times New Roman" w:hAnsi="Times New Roman" w:cs="Times New Roman"/>
-          <w:b w:val="0"/>
-          <w:kern w:val="2"/>
-          <w:sz w:val="24"/>
-          <w:szCs w:val="24"/>
-          <w:lang w:val="en-US" w:eastAsia="zh-CN" w:bidi="ar-SA"/>
-        </w:rPr>
-        <w:t>使用dagreD3计算布局，然后保存其中所有节点坐标及边的控制点坐标至</w:t>
+        <w:t>因果图绘制分为两个阶段，分别使用两个不同的库。首先调用superGraph.js的setSuperGraph方法使用dagreD3计算布局，然后保存其中所有节点坐标及边的控制点坐标至</w:t>
       </w:r>
       <w:r>
         <w:rPr>
@@ -5836,7 +5803,6 @@
           <w:tcPr>
             <w:tcW w:w="1173" w:type="dxa"/>
             <w:vMerge w:val="continue"/>
-            <w:tcBorders/>
             <w:vAlign w:val="center"/>
           </w:tcPr>
           <w:p>
@@ -5998,7 +5964,6 @@
           <w:tcPr>
             <w:tcW w:w="1173" w:type="dxa"/>
             <w:vMerge w:val="continue"/>
-            <w:tcBorders/>
             <w:vAlign w:val="center"/>
           </w:tcPr>
           <w:p>
@@ -6143,7 +6108,6 @@
           <w:tcPr>
             <w:tcW w:w="1173" w:type="dxa"/>
             <w:vMerge w:val="continue"/>
-            <w:tcBorders/>
             <w:vAlign w:val="center"/>
           </w:tcPr>
           <w:p>
@@ -6288,7 +6252,6 @@
           <w:tcPr>
             <w:tcW w:w="1173" w:type="dxa"/>
             <w:vMerge w:val="continue"/>
-            <w:tcBorders/>
             <w:vAlign w:val="center"/>
           </w:tcPr>
           <w:p>
@@ -6590,7 +6553,6 @@
           <w:tcPr>
             <w:tcW w:w="1173" w:type="dxa"/>
             <w:vMerge w:val="continue"/>
-            <w:tcBorders/>
             <w:vAlign w:val="center"/>
           </w:tcPr>
           <w:p>
@@ -6738,7 +6700,6 @@
           <w:tcPr>
             <w:tcW w:w="1173" w:type="dxa"/>
             <w:vMerge w:val="continue"/>
-            <w:tcBorders/>
             <w:vAlign w:val="center"/>
           </w:tcPr>
           <w:p>
@@ -6886,7 +6847,6 @@
           <w:tcPr>
             <w:tcW w:w="1173" w:type="dxa"/>
             <w:vMerge w:val="continue"/>
-            <w:tcBorders/>
             <w:vAlign w:val="center"/>
           </w:tcPr>
           <w:p>
@@ -7034,7 +6994,6 @@
           <w:tcPr>
             <w:tcW w:w="1173" w:type="dxa"/>
             <w:vMerge w:val="continue"/>
-            <w:tcBorders/>
             <w:vAlign w:val="center"/>
           </w:tcPr>
           <w:p>
@@ -7204,17 +7163,7 @@
           <w:szCs w:val="24"/>
           <w:lang w:val="en-US" w:eastAsia="zh-CN"/>
         </w:rPr>
-        <w:t>draw</w:t>
-      </w:r>
-      <w:r>
-        <w:rPr>
-          <w:rFonts w:hint="eastAsia" w:ascii="Times New Roman" w:hAnsi="Times New Roman" w:cs="Times New Roman"/>
-          <w:color w:val="0000FF"/>
-          <w:sz w:val="24"/>
-          <w:szCs w:val="24"/>
-          <w:lang w:val="en-US" w:eastAsia="zh-CN"/>
-        </w:rPr>
-        <w:t>Graph()</w:t>
+        <w:t>drawGraph()</w:t>
       </w:r>
     </w:p>
     <w:p>
@@ -8081,7 +8030,6 @@
           <w:tcPr>
             <w:tcW w:w="1173" w:type="dxa"/>
             <w:vMerge w:val="continue"/>
-            <w:tcBorders/>
             <w:vAlign w:val="center"/>
           </w:tcPr>
           <w:p>
@@ -8212,7 +8160,6 @@
           <w:tcPr>
             <w:tcW w:w="1173" w:type="dxa"/>
             <w:vMerge w:val="continue"/>
-            <w:tcBorders/>
             <w:vAlign w:val="center"/>
           </w:tcPr>
           <w:p>
@@ -8343,7 +8290,6 @@
           <w:tcPr>
             <w:tcW w:w="1173" w:type="dxa"/>
             <w:vMerge w:val="continue"/>
-            <w:tcBorders/>
             <w:vAlign w:val="center"/>
           </w:tcPr>
           <w:p>
@@ -8474,7 +8420,6 @@
           <w:tcPr>
             <w:tcW w:w="1173" w:type="dxa"/>
             <w:vMerge w:val="continue"/>
-            <w:tcBorders/>
             <w:vAlign w:val="center"/>
           </w:tcPr>
           <w:p>
@@ -8605,7 +8550,6 @@
           <w:tcPr>
             <w:tcW w:w="1173" w:type="dxa"/>
             <w:vMerge w:val="continue"/>
-            <w:tcBorders/>
             <w:vAlign w:val="center"/>
           </w:tcPr>
           <w:p>
@@ -8957,40 +8901,7 @@
           <w:szCs w:val="24"/>
           <w:lang w:val="en-US" w:eastAsia="zh-CN"/>
         </w:rPr>
-        <w:t>其中，curveType即前文列举的边的类型。pos结构同simplePos，记录了之前dagreD3所得布局数据，从中寻找link对应的边的坐标数据。注意，无论边翻转与否，由source唯一确定points顺序，故而当link.source和坐标所记录的source不一致时，需要反转坐标数据中记录的控制点坐标。根据边的方向确定是否有箭头，根据效应值正负确定是否为虚线，根据curveType确定边的</w:t>
-      </w:r>
-      <w:r>
-        <w:rPr>
-          <w:rFonts w:hint="eastAsia" w:ascii="Times New Roman" w:hAnsi="Times New Roman" w:cs="Times New Roman"/>
-          <w:b w:val="0"/>
-          <w:bCs w:val="0"/>
-          <w:sz w:val="24"/>
-          <w:szCs w:val="24"/>
-          <w:lang w:val="en-US" w:eastAsia="zh-CN"/>
-        </w:rPr>
-        <w:t>曲线类型、</w:t>
-      </w:r>
-      <w:r>
-        <w:rPr>
-          <w:rFonts w:hint="eastAsia" w:ascii="Times New Roman" w:hAnsi="Times New Roman" w:cs="Times New Roman"/>
-          <w:b w:val="0"/>
-          <w:bCs w:val="0"/>
-          <w:sz w:val="24"/>
-          <w:szCs w:val="24"/>
-          <w:lang w:val="en-US" w:eastAsia="zh-CN"/>
-        </w:rPr>
-        <w:t>颜色（AAAICurve、DagGnnCurve）、控制点（TreeCurve）。attrs包含一些不同类型的边特定的参数，比如</w:t>
-      </w:r>
-      <w:r>
-        <w:rPr>
-          <w:rFonts w:hint="eastAsia" w:ascii="Times New Roman" w:hAnsi="Times New Roman" w:cs="Times New Roman"/>
-          <w:b w:val="0"/>
-          <w:bCs w:val="0"/>
-          <w:sz w:val="24"/>
-          <w:szCs w:val="24"/>
-          <w:lang w:val="en-US" w:eastAsia="zh-CN"/>
-        </w:rPr>
-        <w:t>AAAICurve、DagGnnCurve是否高亮（highlight），TreeCurve在计算控制点时所需的坐标中值（mid）、ExtractedCurve的缩放值（gap）等。设置完成后，将边加入画布即完成。</w:t>
+        <w:t>其中，curveType即前文列举的边的类型。pos结构同simplePos，记录了之前dagreD3所得布局数据，从中寻找link对应的边的坐标数据。注意，无论边翻转与否，由source唯一确定points顺序，故而当link.source和坐标所记录的source不一致时，需要反转坐标数据中记录的控制点坐标。根据边的方向确定是否有箭头，根据效应值正负确定是否为虚线，根据curveType确定边的曲线类型、颜色（AAAICurve、DagGnnCurve）、控制点（TreeCurve）。attrs包含一些不同类型的边特定的参数，比如AAAICurve、DagGnnCurve是否高亮（highlight），TreeCurve在计算控制点时所需的坐标中值（mid）、ExtractedCurve的缩放值（gap）等。设置完成后，将边加入画布即完成。</w:t>
       </w:r>
     </w:p>
     <w:p>
@@ -9093,7 +9004,7 @@
           <w:szCs w:val="24"/>
           <w:lang w:val="en-US" w:eastAsia="zh-CN"/>
         </w:rPr>
-        <w:t>设置了因果图的多种交互效果，点的悬浮加粗，边的悬浮高亮提示和点击操作。其中，点的悬浮效果是通过修改样式完成的，而边的悬浮框是通过d3的tooltip贴士工具实现的。交互检测使用jointjs原生监听方法实现的，该方法封装得很好，当用户进行交互时，首先检测是否为PC算法得到的边，若是，才有交互效果。当光标移入边范围时，第一个贴士工具将在点击位置展示悬浮框，显示边的起点、终点、效应值。当光标点击边时，第二个贴士工具将显示操作菜单，显示删除和翻转两个选项，并添加监听器listener，监听页面点击，此时将保存该边信息，以供后续操作使用。</w:t>
+        <w:t>设置了因果图的多种交互效果，连接边、点的悬浮加粗、边的悬浮高亮提示和点击操作。其中，点的悬浮效果是通过修改样式完成的，而边的悬浮框是通过d3的tooltip贴士工具实现的。交互检测都是使用jointjs原生监听方法实现的，该方法封装得很好，当用户进行交互时，首先检测是否为PC算法得到的边，若是，才有交互效果。当光标移入边范围时，第一个贴士工具将在点击位置展示悬浮框，显示边的起点、终点、效应值。当光标点击边时，第二个贴士工具将显示操作菜单，显示删除和翻转两个选项，并添加监听器listener，监听页面点击，此时将保存该边信息，以供后续操作使用。</w:t>
       </w:r>
     </w:p>
     <w:p>
@@ -9137,7 +9048,7 @@
     </w:p>
     <w:p>
       <w:pPr>
-        <w:pStyle w:val="5"/>
+        <w:pStyle w:val="6"/>
         <w:bidi w:val="0"/>
         <w:rPr>
           <w:rFonts w:hint="eastAsia" w:ascii="华文中宋" w:hAnsi="华文中宋" w:eastAsia="华文中宋" w:cs="华文中宋"/>
@@ -9149,7 +9060,7 @@
           <w:rFonts w:hint="eastAsia" w:ascii="华文中宋" w:hAnsi="华文中宋" w:eastAsia="华文中宋" w:cs="华文中宋"/>
           <w:lang w:val="en-US" w:eastAsia="zh-CN"/>
         </w:rPr>
-        <w:t>·边的删除</w:t>
+        <w:t>边的删除</w:t>
       </w:r>
     </w:p>
     <w:p>
@@ -9246,7 +9157,7 @@
     </w:p>
     <w:p>
       <w:pPr>
-        <w:pStyle w:val="5"/>
+        <w:pStyle w:val="6"/>
         <w:bidi w:val="0"/>
         <w:rPr>
           <w:rFonts w:hint="default" w:ascii="华文中宋" w:hAnsi="华文中宋" w:eastAsia="华文中宋" w:cs="华文中宋"/>
@@ -9258,7 +9169,7 @@
           <w:rFonts w:hint="eastAsia" w:ascii="华文中宋" w:hAnsi="华文中宋" w:eastAsia="华文中宋" w:cs="华文中宋"/>
           <w:lang w:val="en-US" w:eastAsia="zh-CN"/>
         </w:rPr>
-        <w:t>·边的翻转</w:t>
+        <w:t>边的翻转</w:t>
       </w:r>
     </w:p>
     <w:p>
@@ -9303,17 +9214,7 @@
           <w:szCs w:val="24"/>
           <w:lang w:val="en-US" w:eastAsia="zh-CN"/>
         </w:rPr>
-        <w:t>changeEdge(</w:t>
-      </w:r>
-      <w:r>
-        <w:rPr>
-          <w:rFonts w:hint="eastAsia" w:ascii="Times New Roman" w:hAnsi="Times New Roman" w:cs="Times New Roman"/>
-          <w:color w:val="0000FF"/>
-          <w:sz w:val="24"/>
-          <w:szCs w:val="24"/>
-          <w:lang w:val="en-US" w:eastAsia="zh-CN"/>
-        </w:rPr>
-        <w:t>)</w:t>
+        <w:t>changeEdge()</w:t>
       </w:r>
     </w:p>
     <w:p>
@@ -9365,8 +9266,23 @@
         </w:rPr>
         <w:t>multipleSearchValue中存储的该边的reverse值与value值，将翻转操作添加到因果图操作历史multipleSearchValue.history，将翻转后的边通过linksOperation.addLink添加到画布，再保存数据到localstorage。</w:t>
       </w:r>
-      <w:bookmarkStart w:id="10" w:name="_GoBack"/>
-      <w:bookmarkEnd w:id="10"/>
+    </w:p>
+    <w:p>
+      <w:pPr>
+        <w:pStyle w:val="6"/>
+        <w:bidi w:val="0"/>
+        <w:rPr>
+          <w:rFonts w:hint="eastAsia" w:ascii="华文中宋" w:hAnsi="华文中宋" w:eastAsia="华文中宋" w:cs="华文中宋"/>
+          <w:lang w:val="en-US" w:eastAsia="zh-CN"/>
+        </w:rPr>
+      </w:pPr>
+      <w:r>
+        <w:rPr>
+          <w:rFonts w:hint="eastAsia" w:ascii="华文中宋" w:hAnsi="华文中宋" w:eastAsia="华文中宋" w:cs="华文中宋"/>
+          <w:lang w:val="en-US" w:eastAsia="zh-CN"/>
+        </w:rPr>
+        <w:t>边的新增</w:t>
+      </w:r>
     </w:p>
     <w:p>
       <w:pPr>
@@ -9386,13 +9302,282 @@
         <w:spacing w:line="360" w:lineRule="auto"/>
         <w:textAlignment w:val="auto"/>
         <w:rPr>
+          <w:rFonts w:hint="default" w:ascii="Times New Roman" w:hAnsi="Times New Roman" w:cs="Times New Roman"/>
+          <w:color w:val="0000FF"/>
+          <w:sz w:val="24"/>
+          <w:szCs w:val="24"/>
+          <w:lang w:val="en-US" w:eastAsia="zh-CN"/>
+        </w:rPr>
+      </w:pPr>
+      <w:r>
+        <w:rPr>
+          <w:rFonts w:hint="eastAsia" w:ascii="Times New Roman" w:hAnsi="Times New Roman" w:cs="Times New Roman"/>
+          <w:sz w:val="24"/>
+          <w:szCs w:val="24"/>
+          <w:lang w:val="en-US" w:eastAsia="zh-CN"/>
+        </w:rPr>
+        <w:t>关键方法：</w:t>
+      </w:r>
+      <w:r>
+        <w:rPr>
           <w:rFonts w:hint="eastAsia" w:ascii="Times New Roman" w:hAnsi="Times New Roman" w:cs="Times New Roman"/>
           <w:color w:val="0000FF"/>
           <w:sz w:val="24"/>
           <w:szCs w:val="24"/>
           <w:lang w:val="en-US" w:eastAsia="zh-CN"/>
         </w:rPr>
+        <w:t>addTempLink()</w:t>
+      </w:r>
+    </w:p>
+    <w:p>
+      <w:pPr>
+        <w:keepNext w:val="0"/>
+        <w:keepLines w:val="0"/>
+        <w:pageBreakBefore w:val="0"/>
+        <w:widowControl w:val="0"/>
+        <w:kinsoku/>
+        <w:wordWrap/>
+        <w:overflowPunct/>
+        <w:topLinePunct w:val="0"/>
+        <w:autoSpaceDE/>
+        <w:autoSpaceDN/>
+        <w:bidi w:val="0"/>
+        <w:adjustRightInd/>
+        <w:snapToGrid/>
+        <w:spacing w:line="360" w:lineRule="auto"/>
+        <w:ind w:firstLine="420" w:firstLineChars="0"/>
+        <w:textAlignment w:val="auto"/>
+        <w:rPr>
+          <w:rFonts w:hint="eastAsia" w:ascii="Times New Roman" w:hAnsi="Times New Roman" w:cs="Times New Roman"/>
+          <w:b w:val="0"/>
+          <w:bCs w:val="0"/>
+          <w:sz w:val="24"/>
+          <w:szCs w:val="24"/>
+          <w:lang w:val="en-US" w:eastAsia="zh-CN"/>
+        </w:rPr>
       </w:pPr>
+      <w:r>
+        <w:rPr>
+          <w:rFonts w:hint="eastAsia" w:ascii="Times New Roman" w:hAnsi="Times New Roman" w:cs="Times New Roman"/>
+          <w:b w:val="0"/>
+          <w:bCs w:val="0"/>
+          <w:sz w:val="24"/>
+          <w:szCs w:val="24"/>
+          <w:lang w:val="en-US" w:eastAsia="zh-CN"/>
+        </w:rPr>
+        <w:t>自由连接节点的交互效果及连接检测都使用jointjs实现，在监听到边连接上两个节点后，将有以下逻辑：</w:t>
+      </w:r>
+    </w:p>
+    <w:p>
+      <w:pPr>
+        <w:keepNext w:val="0"/>
+        <w:keepLines w:val="0"/>
+        <w:pageBreakBefore w:val="0"/>
+        <w:widowControl w:val="0"/>
+        <w:kinsoku/>
+        <w:wordWrap/>
+        <w:overflowPunct/>
+        <w:topLinePunct w:val="0"/>
+        <w:autoSpaceDE/>
+        <w:autoSpaceDN/>
+        <w:bidi w:val="0"/>
+        <w:adjustRightInd/>
+        <w:snapToGrid/>
+        <w:spacing w:line="360" w:lineRule="auto"/>
+        <w:ind w:firstLine="420" w:firstLineChars="0"/>
+        <w:jc w:val="center"/>
+        <w:textAlignment w:val="auto"/>
+        <w:rPr>
+          <w:rFonts w:hint="default" w:ascii="Times New Roman" w:hAnsi="Times New Roman" w:cs="Times New Roman"/>
+          <w:b w:val="0"/>
+          <w:bCs w:val="0"/>
+          <w:sz w:val="24"/>
+          <w:szCs w:val="24"/>
+          <w:lang w:val="en-US" w:eastAsia="zh-CN"/>
+        </w:rPr>
+      </w:pPr>
+      <w:r>
+        <w:rPr>
+          <w:rFonts w:hint="default" w:ascii="Times New Roman" w:hAnsi="Times New Roman" w:cs="Times New Roman"/>
+          <w:b w:val="0"/>
+          <w:bCs w:val="0"/>
+          <w:sz w:val="24"/>
+          <w:szCs w:val="24"/>
+          <w:lang w:val="en-US" w:eastAsia="zh-CN"/>
+        </w:rPr>
+        <w:drawing>
+          <wp:inline distT="0" distB="0" distL="114300" distR="114300">
+            <wp:extent cx="2933065" cy="5880100"/>
+            <wp:effectExtent l="0" t="0" r="635" b="0"/>
+            <wp:docPr id="5" name="图片 5" descr="1710240661693"/>
+            <wp:cNvGraphicFramePr>
+              <a:graphicFrameLocks xmlns:a="http://schemas.openxmlformats.org/drawingml/2006/main" noChangeAspect="1"/>
+            </wp:cNvGraphicFramePr>
+            <a:graphic xmlns:a="http://schemas.openxmlformats.org/drawingml/2006/main">
+              <a:graphicData uri="http://schemas.openxmlformats.org/drawingml/2006/picture">
+                <pic:pic xmlns:pic="http://schemas.openxmlformats.org/drawingml/2006/picture">
+                  <pic:nvPicPr>
+                    <pic:cNvPr id="5" name="图片 5" descr="1710240661693"/>
+                    <pic:cNvPicPr>
+                      <a:picLocks noChangeAspect="1"/>
+                    </pic:cNvPicPr>
+                  </pic:nvPicPr>
+                  <pic:blipFill>
+                    <a:blip r:embed="rId5"/>
+                    <a:stretch>
+                      <a:fillRect/>
+                    </a:stretch>
+                  </pic:blipFill>
+                  <pic:spPr>
+                    <a:xfrm>
+                      <a:off x="0" y="0"/>
+                      <a:ext cx="2933065" cy="5880100"/>
+                    </a:xfrm>
+                    <a:prstGeom prst="rect">
+                      <a:avLst/>
+                    </a:prstGeom>
+                  </pic:spPr>
+                </pic:pic>
+              </a:graphicData>
+            </a:graphic>
+          </wp:inline>
+        </w:drawing>
+      </w:r>
+    </w:p>
+    <w:p>
+      <w:pPr>
+        <w:keepNext w:val="0"/>
+        <w:keepLines w:val="0"/>
+        <w:pageBreakBefore w:val="0"/>
+        <w:widowControl w:val="0"/>
+        <w:kinsoku/>
+        <w:wordWrap/>
+        <w:overflowPunct/>
+        <w:topLinePunct w:val="0"/>
+        <w:autoSpaceDE/>
+        <w:autoSpaceDN/>
+        <w:bidi w:val="0"/>
+        <w:adjustRightInd/>
+        <w:snapToGrid/>
+        <w:spacing w:line="360" w:lineRule="auto"/>
+        <w:ind w:firstLine="420" w:firstLineChars="0"/>
+        <w:textAlignment w:val="auto"/>
+        <w:rPr>
+          <w:rFonts w:hint="eastAsia" w:ascii="Times New Roman" w:hAnsi="Times New Roman" w:cs="Times New Roman"/>
+          <w:b w:val="0"/>
+          <w:kern w:val="2"/>
+          <w:sz w:val="24"/>
+          <w:szCs w:val="24"/>
+          <w:lang w:val="en-US" w:eastAsia="zh-CN" w:bidi="ar-SA"/>
+        </w:rPr>
+      </w:pPr>
+      <w:r>
+        <w:rPr>
+          <w:rFonts w:hint="eastAsia" w:ascii="Times New Roman" w:hAnsi="Times New Roman" w:cs="Times New Roman"/>
+          <w:b w:val="0"/>
+          <w:bCs w:val="0"/>
+          <w:sz w:val="24"/>
+          <w:szCs w:val="24"/>
+          <w:lang w:val="en-US" w:eastAsia="zh-CN"/>
+        </w:rPr>
+        <w:t>其中翻转和加边操作同样会既改变图数据</w:t>
+      </w:r>
+      <w:r>
+        <w:rPr>
+          <w:rFonts w:hint="eastAsia" w:ascii="Times New Roman" w:hAnsi="Times New Roman" w:cs="Times New Roman"/>
+          <w:b w:val="0"/>
+          <w:kern w:val="2"/>
+          <w:sz w:val="24"/>
+          <w:szCs w:val="24"/>
+          <w:lang w:val="en-US" w:eastAsia="zh-CN" w:bidi="ar-SA"/>
+        </w:rPr>
+        <w:t>multipleSearchValue又改变操作历史multipleSearchValue.history，仍然使用工具方法linksOperation.addLink加边，最后保存数据。</w:t>
+      </w:r>
+    </w:p>
+    <w:p>
+      <w:pPr>
+        <w:pStyle w:val="5"/>
+        <w:bidi w:val="0"/>
+        <w:rPr>
+          <w:rFonts w:hint="default" w:ascii="华文中宋" w:hAnsi="华文中宋" w:eastAsia="华文中宋" w:cs="华文中宋"/>
+          <w:lang w:val="en-US" w:eastAsia="zh-CN"/>
+        </w:rPr>
+      </w:pPr>
+      <w:r>
+        <w:rPr>
+          <w:rFonts w:hint="eastAsia" w:ascii="华文中宋" w:hAnsi="华文中宋" w:eastAsia="华文中宋" w:cs="华文中宋"/>
+          <w:lang w:val="en-US" w:eastAsia="zh-CN"/>
+        </w:rPr>
+        <w:t>·重新布局</w:t>
+      </w:r>
+    </w:p>
+    <w:p>
+      <w:pPr>
+        <w:keepNext w:val="0"/>
+        <w:keepLines w:val="0"/>
+        <w:pageBreakBefore w:val="0"/>
+        <w:widowControl w:val="0"/>
+        <w:kinsoku/>
+        <w:wordWrap/>
+        <w:overflowPunct/>
+        <w:topLinePunct w:val="0"/>
+        <w:autoSpaceDE/>
+        <w:autoSpaceDN/>
+        <w:bidi w:val="0"/>
+        <w:adjustRightInd/>
+        <w:snapToGrid/>
+        <w:spacing w:line="360" w:lineRule="auto"/>
+        <w:ind w:firstLine="420" w:firstLineChars="0"/>
+        <w:textAlignment w:val="auto"/>
+        <w:rPr>
+          <w:rFonts w:hint="default" w:ascii="Times New Roman" w:hAnsi="Times New Roman" w:cs="Times New Roman"/>
+          <w:b w:val="0"/>
+          <w:kern w:val="2"/>
+          <w:sz w:val="24"/>
+          <w:szCs w:val="24"/>
+          <w:lang w:val="en-US" w:eastAsia="zh-CN" w:bidi="ar-SA"/>
+        </w:rPr>
+      </w:pPr>
+    </w:p>
+    <w:p>
+      <w:pPr>
+        <w:pStyle w:val="4"/>
+        <w:bidi w:val="0"/>
+        <w:rPr>
+          <w:rFonts w:hint="eastAsia" w:ascii="华文中宋" w:hAnsi="华文中宋" w:eastAsia="华文中宋" w:cs="华文中宋"/>
+          <w:b/>
+          <w:sz w:val="28"/>
+          <w:szCs w:val="28"/>
+          <w:lang w:val="en-US" w:eastAsia="zh-CN"/>
+        </w:rPr>
+      </w:pPr>
+      <w:r>
+        <w:rPr>
+          <w:rFonts w:hint="eastAsia" w:ascii="华文中宋" w:hAnsi="华文中宋" w:eastAsia="华文中宋" w:cs="华文中宋"/>
+          <w:b/>
+          <w:sz w:val="28"/>
+          <w:szCs w:val="28"/>
+          <w:lang w:val="en-US" w:eastAsia="zh-CN"/>
+        </w:rPr>
+        <w:t>1.3 两种比较算法</w:t>
+      </w:r>
+    </w:p>
+    <w:p>
+      <w:pPr>
+        <w:pStyle w:val="5"/>
+        <w:bidi w:val="0"/>
+        <w:rPr>
+          <w:rFonts w:hint="eastAsia" w:ascii="华文中宋" w:hAnsi="华文中宋" w:eastAsia="华文中宋" w:cs="华文中宋"/>
+          <w:lang w:val="en-US" w:eastAsia="zh-CN"/>
+        </w:rPr>
+      </w:pPr>
+      <w:r>
+        <w:rPr>
+          <w:rFonts w:hint="eastAsia" w:ascii="华文中宋" w:hAnsi="华文中宋" w:eastAsia="华文中宋" w:cs="华文中宋"/>
+          <w:lang w:val="en-US" w:eastAsia="zh-CN"/>
+        </w:rPr>
+        <w:t>·Dag-gnn</w:t>
+      </w:r>
     </w:p>
     <w:p>
       <w:pPr>
@@ -9412,14 +9597,29 @@
         <w:spacing w:line="360" w:lineRule="auto"/>
         <w:textAlignment w:val="auto"/>
         <w:rPr>
-          <w:rFonts w:hint="default" w:ascii="Times New Roman" w:hAnsi="Times New Roman" w:cs="Times New Roman"/>
-          <w:b w:val="0"/>
-          <w:kern w:val="2"/>
-          <w:sz w:val="24"/>
-          <w:szCs w:val="24"/>
-          <w:lang w:val="en-US" w:eastAsia="zh-CN" w:bidi="ar-SA"/>
+          <w:rFonts w:hint="eastAsia"/>
+          <w:lang w:val="en-US" w:eastAsia="zh-CN"/>
         </w:rPr>
       </w:pPr>
+      <w:r>
+        <w:rPr>
+          <w:rFonts w:hint="eastAsia" w:ascii="Times New Roman" w:hAnsi="Times New Roman" w:cs="Times New Roman"/>
+          <w:sz w:val="24"/>
+          <w:szCs w:val="24"/>
+          <w:lang w:val="en-US" w:eastAsia="zh-CN"/>
+        </w:rPr>
+        <w:t>关键方法：</w:t>
+      </w:r>
+      <w:r>
+        <w:rPr>
+          <w:rFonts w:hint="eastAsia" w:ascii="Times New Roman" w:hAnsi="Times New Roman" w:cs="Times New Roman"/>
+          <w:color w:val="0000FF"/>
+          <w:sz w:val="24"/>
+          <w:szCs w:val="24"/>
+          <w:lang w:val="en-US" w:eastAsia="zh-CN"/>
+        </w:rPr>
+        <w:t>startLoop()</w:t>
+      </w:r>
     </w:p>
     <w:p>
       <w:pPr>
@@ -9439,20 +9639,337 @@
         <w:spacing w:line="360" w:lineRule="auto"/>
         <w:textAlignment w:val="auto"/>
         <w:rPr>
+          <w:rFonts w:hint="default"/>
+          <w:lang w:val="en-US" w:eastAsia="zh-CN"/>
+        </w:rPr>
+      </w:pPr>
+      <w:r>
+        <w:rPr>
+          <w:rFonts w:hint="eastAsia" w:ascii="Times New Roman" w:hAnsi="Times New Roman" w:cs="Times New Roman"/>
+          <w:b w:val="0"/>
+          <w:kern w:val="2"/>
+          <w:sz w:val="24"/>
+          <w:szCs w:val="24"/>
+          <w:lang w:val="en-US" w:eastAsia="zh-CN" w:bidi="ar-SA"/>
+        </w:rPr>
+        <w:t>daggnn接口调用的基本流程如下：</w:t>
+      </w:r>
+    </w:p>
+    <w:p>
+      <w:pPr>
+        <w:keepNext w:val="0"/>
+        <w:keepLines w:val="0"/>
+        <w:pageBreakBefore w:val="0"/>
+        <w:widowControl w:val="0"/>
+        <w:kinsoku/>
+        <w:wordWrap/>
+        <w:overflowPunct/>
+        <w:topLinePunct w:val="0"/>
+        <w:autoSpaceDE/>
+        <w:autoSpaceDN/>
+        <w:bidi w:val="0"/>
+        <w:adjustRightInd/>
+        <w:snapToGrid/>
+        <w:spacing w:line="360" w:lineRule="auto"/>
+        <w:textAlignment w:val="auto"/>
+        <w:rPr>
+          <w:rFonts w:hint="default" w:ascii="Times New Roman" w:hAnsi="Times New Roman" w:cs="Times New Roman"/>
+          <w:b w:val="0"/>
+          <w:kern w:val="2"/>
+          <w:sz w:val="24"/>
+          <w:szCs w:val="24"/>
+          <w:lang w:val="en-US" w:eastAsia="zh-CN" w:bidi="ar-SA"/>
+        </w:rPr>
+      </w:pPr>
+      <w:r>
+        <w:rPr>
+          <w:rFonts w:hint="default" w:ascii="Times New Roman" w:hAnsi="Times New Roman" w:cs="Times New Roman"/>
+          <w:b w:val="0"/>
+          <w:kern w:val="2"/>
+          <w:sz w:val="24"/>
+          <w:szCs w:val="24"/>
+          <w:lang w:val="en-US" w:eastAsia="zh-CN" w:bidi="ar-SA"/>
+        </w:rPr>
+        <w:drawing>
+          <wp:inline distT="0" distB="0" distL="114300" distR="114300">
+            <wp:extent cx="5268595" cy="4467860"/>
+            <wp:effectExtent l="0" t="0" r="1905" b="2540"/>
+            <wp:docPr id="8" name="图片 8" descr="1710242063657"/>
+            <wp:cNvGraphicFramePr>
+              <a:graphicFrameLocks xmlns:a="http://schemas.openxmlformats.org/drawingml/2006/main" noChangeAspect="1"/>
+            </wp:cNvGraphicFramePr>
+            <a:graphic xmlns:a="http://schemas.openxmlformats.org/drawingml/2006/main">
+              <a:graphicData uri="http://schemas.openxmlformats.org/drawingml/2006/picture">
+                <pic:pic xmlns:pic="http://schemas.openxmlformats.org/drawingml/2006/picture">
+                  <pic:nvPicPr>
+                    <pic:cNvPr id="8" name="图片 8" descr="1710242063657"/>
+                    <pic:cNvPicPr>
+                      <a:picLocks noChangeAspect="1"/>
+                    </pic:cNvPicPr>
+                  </pic:nvPicPr>
+                  <pic:blipFill>
+                    <a:blip r:embed="rId6"/>
+                    <a:stretch>
+                      <a:fillRect/>
+                    </a:stretch>
+                  </pic:blipFill>
+                  <pic:spPr>
+                    <a:xfrm>
+                      <a:off x="0" y="0"/>
+                      <a:ext cx="5268595" cy="4467860"/>
+                    </a:xfrm>
+                    <a:prstGeom prst="rect">
+                      <a:avLst/>
+                    </a:prstGeom>
+                  </pic:spPr>
+                </pic:pic>
+              </a:graphicData>
+            </a:graphic>
+          </wp:inline>
+        </w:drawing>
+      </w:r>
+    </w:p>
+    <w:p>
+      <w:pPr>
+        <w:keepNext w:val="0"/>
+        <w:keepLines w:val="0"/>
+        <w:pageBreakBefore w:val="0"/>
+        <w:widowControl w:val="0"/>
+        <w:kinsoku/>
+        <w:wordWrap/>
+        <w:overflowPunct/>
+        <w:topLinePunct w:val="0"/>
+        <w:autoSpaceDE/>
+        <w:autoSpaceDN/>
+        <w:bidi w:val="0"/>
+        <w:adjustRightInd/>
+        <w:snapToGrid/>
+        <w:spacing w:line="360" w:lineRule="auto"/>
+        <w:ind w:firstLine="420" w:firstLineChars="0"/>
+        <w:textAlignment w:val="auto"/>
+        <w:rPr>
+          <w:rFonts w:hint="eastAsia" w:ascii="Times New Roman" w:hAnsi="Times New Roman" w:cs="Times New Roman"/>
+          <w:b w:val="0"/>
+          <w:bCs w:val="0"/>
+          <w:sz w:val="24"/>
+          <w:szCs w:val="24"/>
+          <w:lang w:val="en-US" w:eastAsia="zh-CN"/>
+        </w:rPr>
+      </w:pPr>
+      <w:r>
+        <w:rPr>
+          <w:rFonts w:hint="eastAsia" w:ascii="Times New Roman" w:hAnsi="Times New Roman" w:cs="Times New Roman"/>
+          <w:b w:val="0"/>
+          <w:bCs w:val="0"/>
+          <w:sz w:val="24"/>
+          <w:szCs w:val="24"/>
+          <w:lang w:val="en-US" w:eastAsia="zh-CN"/>
+        </w:rPr>
+        <w:t>对于后端实现，采用多线程的方式。在前端请求开始后，创建并开始线程，通过全局变量stop_Thread可以控制是否打破循环，结束线程。通过线程锁suspend_lock可以控制线程的阻塞，即当前端用户点击暂停时，后端主线程将获取锁，循环线程在循环中会反复进行获取锁释放锁的动作，故而当主线程获取锁 的时候，循环线程将被阻塞，无法继续训练。</w:t>
+      </w:r>
+    </w:p>
+    <w:p>
+      <w:pPr>
+        <w:keepNext w:val="0"/>
+        <w:keepLines w:val="0"/>
+        <w:pageBreakBefore w:val="0"/>
+        <w:widowControl w:val="0"/>
+        <w:kinsoku/>
+        <w:wordWrap/>
+        <w:overflowPunct/>
+        <w:topLinePunct w:val="0"/>
+        <w:autoSpaceDE/>
+        <w:autoSpaceDN/>
+        <w:bidi w:val="0"/>
+        <w:adjustRightInd/>
+        <w:snapToGrid/>
+        <w:spacing w:line="360" w:lineRule="auto"/>
+        <w:ind w:firstLine="420" w:firstLineChars="0"/>
+        <w:textAlignment w:val="auto"/>
+        <w:rPr>
           <w:rFonts w:hint="default" w:ascii="Times New Roman" w:hAnsi="Times New Roman" w:cs="Times New Roman"/>
           <w:b w:val="0"/>
           <w:bCs w:val="0"/>
           <w:sz w:val="24"/>
           <w:szCs w:val="24"/>
+          <w:lang w:val="en-US" w:eastAsia="zh-CN"/>
+        </w:rPr>
+      </w:pPr>
+      <w:r>
+        <w:rPr>
+          <w:rFonts w:hint="eastAsia" w:ascii="Times New Roman" w:hAnsi="Times New Roman" w:cs="Times New Roman"/>
+          <w:b w:val="0"/>
+          <w:bCs w:val="0"/>
+          <w:sz w:val="24"/>
+          <w:szCs w:val="24"/>
+          <w:lang w:val="en-US" w:eastAsia="zh-CN"/>
+        </w:rPr>
+        <w:t>同时，另有全局变量epoch_loss记载了当前epoch的各项损失，best_MSE_graph记录当前最好的结果。当前端通过定时器询问后端结果时，后端将返回这两个数据。前端整理矩阵数据并保存到gnnLinks中，通过加边方法加入到画布中，并保存至</w:t>
+      </w:r>
+      <w:r>
+        <w:rPr>
+          <w:rFonts w:hint="eastAsia" w:ascii="Times New Roman" w:hAnsi="Times New Roman" w:cs="Times New Roman"/>
+          <w:b w:val="0"/>
+          <w:kern w:val="2"/>
+          <w:sz w:val="24"/>
+          <w:szCs w:val="24"/>
+          <w:lang w:val="en-US" w:eastAsia="zh-CN" w:bidi="ar-SA"/>
+        </w:rPr>
+        <w:t>multipleSearchValue和localstorage。更新页面记录的损失数据，使用echarts可绘制出动态变化的损失折线图。</w:t>
+      </w:r>
+    </w:p>
+    <w:p>
+      <w:pPr>
+        <w:keepNext w:val="0"/>
+        <w:keepLines w:val="0"/>
+        <w:pageBreakBefore w:val="0"/>
+        <w:widowControl w:val="0"/>
+        <w:kinsoku/>
+        <w:wordWrap/>
+        <w:overflowPunct/>
+        <w:topLinePunct w:val="0"/>
+        <w:autoSpaceDE/>
+        <w:autoSpaceDN/>
+        <w:bidi w:val="0"/>
+        <w:adjustRightInd/>
+        <w:snapToGrid/>
+        <w:spacing w:line="360" w:lineRule="auto"/>
+        <w:ind w:firstLine="420" w:firstLineChars="0"/>
+        <w:textAlignment w:val="auto"/>
+        <w:rPr>
+          <w:rFonts w:hint="eastAsia" w:ascii="Times New Roman" w:hAnsi="Times New Roman" w:cs="Times New Roman"/>
+          <w:b w:val="0"/>
+          <w:bCs w:val="0"/>
+          <w:sz w:val="24"/>
+          <w:szCs w:val="24"/>
+          <w:lang w:val="en-US" w:eastAsia="zh-CN"/>
+        </w:rPr>
+      </w:pPr>
+      <w:r>
+        <w:rPr>
+          <w:rFonts w:hint="eastAsia" w:ascii="Times New Roman" w:hAnsi="Times New Roman" w:cs="Times New Roman"/>
+          <w:b w:val="0"/>
+          <w:bCs w:val="0"/>
+          <w:sz w:val="24"/>
+          <w:szCs w:val="24"/>
+          <w:lang w:val="en-US" w:eastAsia="zh-CN"/>
+        </w:rPr>
+        <w:t>终止循环时，后端将释放锁，防止循环线程被阻塞而无法结束，并设置stop_thread为真，使得线程可以跳出循环，提前结束。</w:t>
+      </w:r>
+    </w:p>
+    <w:p>
+      <w:pPr>
+        <w:keepNext w:val="0"/>
+        <w:keepLines w:val="0"/>
+        <w:pageBreakBefore w:val="0"/>
+        <w:widowControl w:val="0"/>
+        <w:kinsoku/>
+        <w:wordWrap/>
+        <w:overflowPunct/>
+        <w:topLinePunct w:val="0"/>
+        <w:autoSpaceDE/>
+        <w:autoSpaceDN/>
+        <w:bidi w:val="0"/>
+        <w:adjustRightInd/>
+        <w:snapToGrid/>
+        <w:spacing w:line="360" w:lineRule="auto"/>
+        <w:ind w:firstLine="420" w:firstLineChars="0"/>
+        <w:textAlignment w:val="auto"/>
+        <w:rPr>
+          <w:rFonts w:hint="default" w:ascii="Times New Roman" w:hAnsi="Times New Roman" w:cs="Times New Roman"/>
+          <w:b w:val="0"/>
+          <w:bCs w:val="0"/>
+          <w:sz w:val="24"/>
+          <w:szCs w:val="24"/>
+          <w:lang w:val="en-US" w:eastAsia="zh-CN"/>
+        </w:rPr>
+      </w:pPr>
+      <w:r>
+        <w:rPr>
+          <w:rFonts w:hint="eastAsia" w:ascii="Times New Roman" w:hAnsi="Times New Roman" w:cs="Times New Roman"/>
+          <w:b w:val="0"/>
+          <w:bCs w:val="0"/>
+          <w:sz w:val="24"/>
+          <w:szCs w:val="24"/>
+          <w:lang w:val="en-US" w:eastAsia="zh-CN"/>
+        </w:rPr>
+        <w:t>前端通过按钮调用停止循环接口，此外，当通过变量多选框修改变量时、离开当前页或者刷新当前页时，都会调用停止循环的接口，防止后台出现问题。</w:t>
+      </w:r>
+    </w:p>
+    <w:p>
+      <w:pPr>
+        <w:ind w:firstLine="420" w:firstLineChars="0"/>
+        <w:rPr>
+          <w:rFonts w:hint="default"/>
           <w:lang w:val="en-US" w:eastAsia="zh-CN"/>
         </w:rPr>
       </w:pPr>
     </w:p>
     <w:p>
       <w:pPr>
-        <w:ind w:firstLine="420" w:firstLineChars="0"/>
+        <w:pStyle w:val="5"/>
+        <w:bidi w:val="0"/>
+        <w:rPr>
+          <w:rFonts w:hint="eastAsia" w:ascii="华文中宋" w:hAnsi="华文中宋" w:eastAsia="华文中宋" w:cs="华文中宋"/>
+          <w:lang w:val="en-US" w:eastAsia="zh-CN"/>
+        </w:rPr>
+      </w:pPr>
+      <w:r>
+        <w:rPr>
+          <w:rFonts w:hint="eastAsia" w:ascii="华文中宋" w:hAnsi="华文中宋" w:eastAsia="华文中宋" w:cs="华文中宋"/>
+          <w:lang w:val="en-US" w:eastAsia="zh-CN"/>
+        </w:rPr>
+        <w:t>·HCM</w:t>
+      </w:r>
+    </w:p>
+    <w:p>
+      <w:pPr>
+        <w:keepNext w:val="0"/>
+        <w:keepLines w:val="0"/>
+        <w:pageBreakBefore w:val="0"/>
+        <w:widowControl w:val="0"/>
+        <w:kinsoku/>
+        <w:wordWrap/>
+        <w:overflowPunct/>
+        <w:topLinePunct w:val="0"/>
+        <w:autoSpaceDE/>
+        <w:autoSpaceDN/>
+        <w:bidi w:val="0"/>
+        <w:adjustRightInd/>
+        <w:snapToGrid/>
+        <w:spacing w:line="360" w:lineRule="auto"/>
+        <w:textAlignment w:val="auto"/>
         <w:rPr>
           <w:rFonts w:hint="default"/>
+          <w:lang w:val="en-US" w:eastAsia="zh-CN"/>
+        </w:rPr>
+      </w:pPr>
+      <w:r>
+        <w:rPr>
+          <w:rFonts w:hint="eastAsia" w:ascii="Times New Roman" w:hAnsi="Times New Roman" w:cs="Times New Roman"/>
+          <w:sz w:val="24"/>
+          <w:szCs w:val="24"/>
+          <w:lang w:val="en-US" w:eastAsia="zh-CN"/>
+        </w:rPr>
+        <w:t>关键方法：</w:t>
+      </w:r>
+      <w:bookmarkStart w:id="10" w:name="_GoBack"/>
+      <w:bookmarkEnd w:id="10"/>
+      <w:r>
+        <w:rPr>
+          <w:rFonts w:hint="eastAsia" w:ascii="Times New Roman" w:hAnsi="Times New Roman" w:cs="Times New Roman"/>
+          <w:color w:val="0000FF"/>
+          <w:sz w:val="24"/>
+          <w:szCs w:val="24"/>
+          <w:lang w:val="en-US" w:eastAsia="zh-CN"/>
+        </w:rPr>
+        <w:t>getAAAI()</w:t>
+      </w:r>
+    </w:p>
+    <w:p>
+      <w:pPr>
+        <w:rPr>
+          <w:rFonts w:hint="eastAsia"/>
           <w:lang w:val="en-US" w:eastAsia="zh-CN"/>
         </w:rPr>
       </w:pPr>
@@ -9572,6 +10089,63 @@
         <w:pStyle w:val="4"/>
         <w:bidi w:val="0"/>
         <w:rPr>
+          <w:rFonts w:hint="eastAsia" w:ascii="华文中宋" w:hAnsi="华文中宋" w:eastAsia="华文中宋" w:cs="华文中宋"/>
+          <w:b/>
+          <w:sz w:val="28"/>
+          <w:szCs w:val="28"/>
+          <w:lang w:val="en-US" w:eastAsia="zh-CN"/>
+        </w:rPr>
+      </w:pPr>
+      <w:bookmarkStart w:id="9" w:name="_Toc20892"/>
+      <w:r>
+        <w:rPr>
+          <w:rFonts w:hint="eastAsia" w:ascii="华文中宋" w:hAnsi="华文中宋" w:eastAsia="华文中宋" w:cs="华文中宋"/>
+          <w:b/>
+          <w:sz w:val="28"/>
+          <w:szCs w:val="28"/>
+          <w:lang w:val="en-US" w:eastAsia="zh-CN"/>
+        </w:rPr>
+        <w:t>1.5历史记录表</w:t>
+      </w:r>
+      <w:bookmarkEnd w:id="9"/>
+    </w:p>
+    <w:p>
+      <w:pPr>
+        <w:rPr>
+          <w:rFonts w:hint="eastAsia" w:ascii="华文中宋" w:hAnsi="华文中宋" w:eastAsia="华文中宋" w:cs="华文中宋"/>
+          <w:b/>
+          <w:sz w:val="28"/>
+          <w:szCs w:val="28"/>
+          <w:lang w:val="en-US" w:eastAsia="zh-CN"/>
+        </w:rPr>
+      </w:pPr>
+    </w:p>
+    <w:p>
+      <w:pPr>
+        <w:pStyle w:val="3"/>
+        <w:numPr>
+          <w:ilvl w:val="0"/>
+          <w:numId w:val="1"/>
+        </w:numPr>
+        <w:bidi w:val="0"/>
+        <w:rPr>
+          <w:rFonts w:hint="eastAsia" w:ascii="华文中宋" w:hAnsi="华文中宋" w:eastAsia="华文中宋" w:cs="华文中宋"/>
+          <w:lang w:val="en-US" w:eastAsia="zh-CN"/>
+        </w:rPr>
+      </w:pPr>
+      <w:r>
+        <w:rPr>
+          <w:rFonts w:hint="eastAsia" w:ascii="华文中宋" w:hAnsi="华文中宋" w:eastAsia="华文中宋" w:cs="华文中宋"/>
+          <w:lang w:val="en-US" w:eastAsia="zh-CN"/>
+        </w:rPr>
+        <w:t>多结局因果图</w:t>
+      </w:r>
+    </w:p>
+    <w:p>
+      <w:pPr>
+        <w:pStyle w:val="4"/>
+        <w:bidi w:val="0"/>
+        <w:rPr>
           <w:rFonts w:hint="default" w:ascii="华文中宋" w:hAnsi="华文中宋" w:eastAsia="华文中宋" w:cs="华文中宋"/>
           <w:b/>
           <w:sz w:val="28"/>
@@ -9579,7 +10153,6 @@
           <w:lang w:val="en-US" w:eastAsia="zh-CN"/>
         </w:rPr>
       </w:pPr>
-      <w:bookmarkStart w:id="9" w:name="_Toc20892"/>
       <w:r>
         <w:rPr>
           <w:rFonts w:hint="eastAsia" w:ascii="华文中宋" w:hAnsi="华文中宋" w:eastAsia="华文中宋" w:cs="华文中宋"/>
@@ -9588,9 +10161,27 @@
           <w:szCs w:val="28"/>
           <w:lang w:val="en-US" w:eastAsia="zh-CN"/>
         </w:rPr>
-        <w:t>1.5历史记录表</w:t>
-      </w:r>
-      <w:bookmarkEnd w:id="9"/>
+        <w:t>2.1操作历史管理</w:t>
+      </w:r>
+    </w:p>
+    <w:p>
+      <w:pPr>
+        <w:rPr>
+          <w:rFonts w:hint="eastAsia"/>
+          <w:lang w:val="en-US" w:eastAsia="zh-CN"/>
+        </w:rPr>
+      </w:pPr>
+    </w:p>
+    <w:p>
+      <w:pPr>
+        <w:rPr>
+          <w:rFonts w:hint="default" w:ascii="华文中宋" w:hAnsi="华文中宋" w:eastAsia="华文中宋" w:cs="华文中宋"/>
+          <w:b/>
+          <w:sz w:val="28"/>
+          <w:szCs w:val="28"/>
+          <w:lang w:val="en-US" w:eastAsia="zh-CN"/>
+        </w:rPr>
+      </w:pPr>
     </w:p>
     <w:p>
       <w:pPr>

--- a/技术文档.docx
+++ b/技术文档.docx
@@ -874,7 +874,7 @@
         <w:ind w:firstLine="420" w:firstLineChars="0"/>
         <w:textAlignment w:val="auto"/>
         <w:rPr>
-          <w:rFonts w:hint="default" w:ascii="Times New Roman" w:hAnsi="Times New Roman" w:cs="Times New Roman"/>
+          <w:rFonts w:hint="eastAsia" w:ascii="Times New Roman" w:hAnsi="Times New Roman" w:cs="Times New Roman"/>
           <w:sz w:val="24"/>
           <w:szCs w:val="24"/>
           <w:lang w:val="en-US" w:eastAsia="zh-CN"/>
@@ -922,7 +922,42 @@
           <w:szCs w:val="24"/>
           <w:lang w:val="en-US" w:eastAsia="zh-CN"/>
         </w:rPr>
-        <w:t>在AppNavBar中主要的操作是选定数据集类型：benchmark、default、clhls或ukb。AppNavBar将参数dataset传给OutcomeSelector和CausalAnalysisHistory，后者分别通过侦听器监听dataset值的变化。</w:t>
+        <w:t>BenmarkList：关于benchmark数据的说明信息</w:t>
+      </w:r>
+    </w:p>
+    <w:p>
+      <w:pPr>
+        <w:keepNext w:val="0"/>
+        <w:keepLines w:val="0"/>
+        <w:pageBreakBefore w:val="0"/>
+        <w:widowControl w:val="0"/>
+        <w:kinsoku/>
+        <w:wordWrap/>
+        <w:overflowPunct/>
+        <w:topLinePunct w:val="0"/>
+        <w:autoSpaceDE/>
+        <w:autoSpaceDN/>
+        <w:bidi w:val="0"/>
+        <w:adjustRightInd/>
+        <w:snapToGrid/>
+        <w:spacing w:line="360" w:lineRule="auto"/>
+        <w:ind w:firstLine="420" w:firstLineChars="0"/>
+        <w:textAlignment w:val="auto"/>
+        <w:rPr>
+          <w:rFonts w:hint="default" w:ascii="Times New Roman" w:hAnsi="Times New Roman" w:cs="Times New Roman"/>
+          <w:sz w:val="24"/>
+          <w:szCs w:val="24"/>
+          <w:lang w:val="en-US" w:eastAsia="zh-CN"/>
+        </w:rPr>
+      </w:pPr>
+      <w:r>
+        <w:rPr>
+          <w:rFonts w:hint="eastAsia" w:ascii="Times New Roman" w:hAnsi="Times New Roman" w:cs="Times New Roman"/>
+          <w:sz w:val="24"/>
+          <w:szCs w:val="24"/>
+          <w:lang w:val="en-US" w:eastAsia="zh-CN"/>
+        </w:rPr>
+        <w:t>在AppNavBar中主要的操作是选定数据集类型：benchmark、default、clhls或ukb。AppNavBar将参数dataset传给OutcomeSelector和CausalAnalysisHistory，这两个子组件内部通过侦听器监听dataset值的变化。</w:t>
       </w:r>
     </w:p>
     <w:p>
@@ -1407,12 +1442,6 @@
             <w:insideH w:val="single" w:color="auto" w:sz="4" w:space="0"/>
             <w:insideV w:val="single" w:color="auto" w:sz="4" w:space="0"/>
           </w:tblBorders>
-          <w:tblCellMar>
-            <w:top w:w="0" w:type="dxa"/>
-            <w:left w:w="108" w:type="dxa"/>
-            <w:bottom w:w="0" w:type="dxa"/>
-            <w:right w:w="108" w:type="dxa"/>
-          </w:tblCellMar>
         </w:tblPrEx>
         <w:tc>
           <w:tcPr>
@@ -9253,7 +9282,7 @@
           <w:szCs w:val="24"/>
           <w:lang w:val="en-US" w:eastAsia="zh-CN"/>
         </w:rPr>
-        <w:t>若监听器检测到点击的是第二个翻转选项，将使用changeEdge方法实现边的翻转。它将先获取到新方向的效应值，移除原来的边，修改</w:t>
+        <w:t>若监听器检测到点击的是第二个翻转选项，将使用changeEdge方法实现边的翻转。它将先获取到新方向的边的效应值，移除原来的边，修改</w:t>
       </w:r>
       <w:r>
         <w:rPr>
@@ -9365,7 +9394,7 @@
           <w:szCs w:val="24"/>
           <w:lang w:val="en-US" w:eastAsia="zh-CN"/>
         </w:rPr>
-        <w:t>自由连接节点的交互效果及连接检测都使用jointjs实现，在监听到边连接上两个节点后，将有以下逻辑：</w:t>
+        <w:t>对节点间进行自由连接的交互效果使用jointjs实现，在监听到用户加边连接上两个节点后，将有以下逻辑：</w:t>
       </w:r>
     </w:p>
     <w:p>
@@ -9499,7 +9528,7 @@
         <w:pStyle w:val="5"/>
         <w:bidi w:val="0"/>
         <w:rPr>
-          <w:rFonts w:hint="default" w:ascii="华文中宋" w:hAnsi="华文中宋" w:eastAsia="华文中宋" w:cs="华文中宋"/>
+          <w:rFonts w:hint="eastAsia" w:ascii="华文中宋" w:hAnsi="华文中宋" w:eastAsia="华文中宋" w:cs="华文中宋"/>
           <w:lang w:val="en-US" w:eastAsia="zh-CN"/>
         </w:rPr>
       </w:pPr>
@@ -9509,6 +9538,48 @@
           <w:lang w:val="en-US" w:eastAsia="zh-CN"/>
         </w:rPr>
         <w:t>·重新布局</w:t>
+      </w:r>
+    </w:p>
+    <w:p>
+      <w:pPr>
+        <w:keepNext w:val="0"/>
+        <w:keepLines w:val="0"/>
+        <w:pageBreakBefore w:val="0"/>
+        <w:widowControl w:val="0"/>
+        <w:kinsoku/>
+        <w:wordWrap/>
+        <w:overflowPunct/>
+        <w:topLinePunct w:val="0"/>
+        <w:autoSpaceDE/>
+        <w:autoSpaceDN/>
+        <w:bidi w:val="0"/>
+        <w:adjustRightInd/>
+        <w:snapToGrid/>
+        <w:spacing w:line="360" w:lineRule="auto"/>
+        <w:textAlignment w:val="auto"/>
+        <w:rPr>
+          <w:rFonts w:hint="default"/>
+          <w:lang w:val="en-US" w:eastAsia="zh-CN"/>
+        </w:rPr>
+      </w:pPr>
+      <w:r>
+        <w:rPr>
+          <w:rFonts w:hint="eastAsia" w:ascii="Times New Roman" w:hAnsi="Times New Roman" w:cs="Times New Roman"/>
+          <w:sz w:val="24"/>
+          <w:szCs w:val="24"/>
+          <w:lang w:val="en-US" w:eastAsia="zh-CN"/>
+        </w:rPr>
+        <w:t>关键方法：</w:t>
+      </w:r>
+      <w:r>
+        <w:rPr>
+          <w:rFonts w:hint="eastAsia" w:ascii="Times New Roman" w:hAnsi="Times New Roman" w:cs="Times New Roman"/>
+          <w:color w:val="0000FF"/>
+          <w:sz w:val="24"/>
+          <w:szCs w:val="24"/>
+          <w:lang w:val="en-US" w:eastAsia="zh-CN"/>
+        </w:rPr>
+        <w:t>trulyDelete()</w:t>
       </w:r>
     </w:p>
     <w:p>
@@ -9538,6 +9609,95 @@
           <w:lang w:val="en-US" w:eastAsia="zh-CN" w:bidi="ar-SA"/>
         </w:rPr>
       </w:pPr>
+      <w:r>
+        <w:rPr>
+          <w:rFonts w:hint="eastAsia" w:ascii="Times New Roman" w:hAnsi="Times New Roman" w:cs="Times New Roman"/>
+          <w:b w:val="0"/>
+          <w:kern w:val="2"/>
+          <w:sz w:val="24"/>
+          <w:szCs w:val="24"/>
+          <w:lang w:val="en-US" w:eastAsia="zh-CN" w:bidi="ar-SA"/>
+        </w:rPr>
+        <w:t>在用户对边进行了修改之后，将可以使用relayout将修改永久添加到数据中。原来删除的边只是隐藏了，仍然保存了其路径数据，在multipleSearchValue仅修改了边的状态为hidden，而此时，将从multipleSearchValue中删除该条数据。翻转和新增也是同理，原先只是在数据中记录了一个状态，现在将删除该状态表示，根据真实的边数据重新计算布局。同时，若更新边之后，有的点不再与任意边连接，这样的点将被删除。</w:t>
+      </w:r>
+    </w:p>
+    <w:p>
+      <w:pPr>
+        <w:keepNext w:val="0"/>
+        <w:keepLines w:val="0"/>
+        <w:pageBreakBefore w:val="0"/>
+        <w:widowControl w:val="0"/>
+        <w:kinsoku/>
+        <w:wordWrap/>
+        <w:overflowPunct/>
+        <w:topLinePunct w:val="0"/>
+        <w:autoSpaceDE/>
+        <w:autoSpaceDN/>
+        <w:bidi w:val="0"/>
+        <w:adjustRightInd/>
+        <w:snapToGrid/>
+        <w:spacing w:line="360" w:lineRule="auto"/>
+        <w:ind w:firstLine="420" w:firstLineChars="0"/>
+        <w:textAlignment w:val="auto"/>
+        <w:rPr>
+          <w:rFonts w:hint="eastAsia" w:ascii="Times New Roman" w:hAnsi="Times New Roman" w:cs="Times New Roman"/>
+          <w:b w:val="0"/>
+          <w:kern w:val="2"/>
+          <w:sz w:val="24"/>
+          <w:szCs w:val="24"/>
+          <w:lang w:val="en-US" w:eastAsia="zh-CN" w:bidi="ar-SA"/>
+        </w:rPr>
+      </w:pPr>
+      <w:r>
+        <w:rPr>
+          <w:rFonts w:hint="eastAsia" w:ascii="Times New Roman" w:hAnsi="Times New Roman" w:cs="Times New Roman"/>
+          <w:b w:val="0"/>
+          <w:kern w:val="2"/>
+          <w:sz w:val="24"/>
+          <w:szCs w:val="24"/>
+          <w:lang w:val="en-US" w:eastAsia="zh-CN" w:bidi="ar-SA"/>
+        </w:rPr>
+        <w:t>{source: A, target: B, reverse: true} =&gt; {source: B, target: A}</w:t>
+      </w:r>
+    </w:p>
+    <w:p>
+      <w:pPr>
+        <w:keepNext w:val="0"/>
+        <w:keepLines w:val="0"/>
+        <w:pageBreakBefore w:val="0"/>
+        <w:widowControl w:val="0"/>
+        <w:kinsoku/>
+        <w:wordWrap/>
+        <w:overflowPunct/>
+        <w:topLinePunct w:val="0"/>
+        <w:autoSpaceDE/>
+        <w:autoSpaceDN/>
+        <w:bidi w:val="0"/>
+        <w:adjustRightInd/>
+        <w:snapToGrid/>
+        <w:spacing w:line="360" w:lineRule="auto"/>
+        <w:ind w:firstLine="420" w:firstLineChars="0"/>
+        <w:textAlignment w:val="auto"/>
+        <w:rPr>
+          <w:rFonts w:hint="default" w:ascii="Times New Roman" w:hAnsi="Times New Roman" w:cs="Times New Roman"/>
+          <w:b w:val="0"/>
+          <w:kern w:val="2"/>
+          <w:sz w:val="24"/>
+          <w:szCs w:val="24"/>
+          <w:lang w:val="en-US" w:eastAsia="zh-CN" w:bidi="ar-SA"/>
+        </w:rPr>
+      </w:pPr>
+      <w:r>
+        <w:rPr>
+          <w:rFonts w:hint="eastAsia" w:ascii="Times New Roman" w:hAnsi="Times New Roman" w:cs="Times New Roman"/>
+          <w:b w:val="0"/>
+          <w:kern w:val="2"/>
+          <w:sz w:val="24"/>
+          <w:szCs w:val="24"/>
+          <w:lang w:val="en-US" w:eastAsia="zh-CN" w:bidi="ar-SA"/>
+        </w:rPr>
+        <w:t>{source: A, target: B, add: true} =&gt; {source: A, target: B}</w:t>
+      </w:r>
     </w:p>
     <w:p>
       <w:pPr>
@@ -9597,29 +9757,1321 @@
         <w:spacing w:line="360" w:lineRule="auto"/>
         <w:textAlignment w:val="auto"/>
         <w:rPr>
+          <w:rFonts w:hint="eastAsia" w:ascii="Times New Roman" w:hAnsi="Times New Roman" w:cs="Times New Roman"/>
+          <w:color w:val="0000FF"/>
+          <w:sz w:val="24"/>
+          <w:szCs w:val="24"/>
+          <w:lang w:val="en-US" w:eastAsia="zh-CN"/>
+        </w:rPr>
+      </w:pPr>
+      <w:r>
+        <w:rPr>
+          <w:rFonts w:hint="eastAsia" w:ascii="Times New Roman" w:hAnsi="Times New Roman" w:cs="Times New Roman"/>
+          <w:sz w:val="24"/>
+          <w:szCs w:val="24"/>
+          <w:lang w:val="en-US" w:eastAsia="zh-CN"/>
+        </w:rPr>
+        <w:t>关键方法：</w:t>
+      </w:r>
+      <w:r>
+        <w:rPr>
+          <w:rFonts w:hint="eastAsia" w:ascii="Times New Roman" w:hAnsi="Times New Roman" w:cs="Times New Roman"/>
+          <w:color w:val="0000FF"/>
+          <w:sz w:val="24"/>
+          <w:szCs w:val="24"/>
+          <w:lang w:val="en-US" w:eastAsia="zh-CN"/>
+        </w:rPr>
+        <w:t>startLoop()</w:t>
+      </w:r>
+    </w:p>
+    <w:p>
+      <w:pPr>
+        <w:keepNext w:val="0"/>
+        <w:keepLines w:val="0"/>
+        <w:pageBreakBefore w:val="0"/>
+        <w:widowControl w:val="0"/>
+        <w:kinsoku/>
+        <w:wordWrap/>
+        <w:overflowPunct/>
+        <w:topLinePunct w:val="0"/>
+        <w:autoSpaceDE/>
+        <w:autoSpaceDN/>
+        <w:bidi w:val="0"/>
+        <w:adjustRightInd/>
+        <w:snapToGrid/>
+        <w:spacing w:before="157" w:beforeLines="50" w:after="157" w:afterLines="50"/>
+        <w:textAlignment w:val="auto"/>
+        <w:rPr>
+          <w:rFonts w:hint="default"/>
+          <w:b/>
+          <w:bCs/>
+          <w:sz w:val="24"/>
+          <w:szCs w:val="24"/>
+          <w:lang w:val="en-US" w:eastAsia="zh-CN"/>
+        </w:rPr>
+      </w:pPr>
+      <w:r>
+        <w:rPr>
           <w:rFonts w:hint="eastAsia"/>
+          <w:b/>
+          <w:bCs/>
+          <w:sz w:val="24"/>
+          <w:szCs w:val="24"/>
+          <w:lang w:val="en-US" w:eastAsia="zh-CN"/>
+        </w:rPr>
+        <w:t>请求数据</w:t>
+      </w:r>
+    </w:p>
+    <w:tbl>
+      <w:tblPr>
+        <w:tblStyle w:val="12"/>
+        <w:tblW w:w="0" w:type="auto"/>
+        <w:tblInd w:w="0" w:type="dxa"/>
+        <w:tblBorders>
+          <w:top w:val="single" w:color="auto" w:sz="4" w:space="0"/>
+          <w:left w:val="single" w:color="auto" w:sz="4" w:space="0"/>
+          <w:bottom w:val="single" w:color="auto" w:sz="4" w:space="0"/>
+          <w:right w:val="single" w:color="auto" w:sz="4" w:space="0"/>
+          <w:insideH w:val="single" w:color="auto" w:sz="4" w:space="0"/>
+          <w:insideV w:val="single" w:color="auto" w:sz="4" w:space="0"/>
+        </w:tblBorders>
+        <w:tblLayout w:type="autofit"/>
+        <w:tblCellMar>
+          <w:top w:w="0" w:type="dxa"/>
+          <w:left w:w="108" w:type="dxa"/>
+          <w:bottom w:w="0" w:type="dxa"/>
+          <w:right w:w="108" w:type="dxa"/>
+        </w:tblCellMar>
+      </w:tblPr>
+      <w:tblGrid>
+        <w:gridCol w:w="2130"/>
+        <w:gridCol w:w="2130"/>
+        <w:gridCol w:w="2130"/>
+        <w:gridCol w:w="2130"/>
+      </w:tblGrid>
+      <w:tr>
+        <w:tblPrEx>
+          <w:tblBorders>
+            <w:top w:val="single" w:color="auto" w:sz="4" w:space="0"/>
+            <w:left w:val="single" w:color="auto" w:sz="4" w:space="0"/>
+            <w:bottom w:val="single" w:color="auto" w:sz="4" w:space="0"/>
+            <w:right w:val="single" w:color="auto" w:sz="4" w:space="0"/>
+            <w:insideH w:val="single" w:color="auto" w:sz="4" w:space="0"/>
+            <w:insideV w:val="single" w:color="auto" w:sz="4" w:space="0"/>
+          </w:tblBorders>
+          <w:tblCellMar>
+            <w:top w:w="0" w:type="dxa"/>
+            <w:left w:w="108" w:type="dxa"/>
+            <w:bottom w:w="0" w:type="dxa"/>
+            <w:right w:w="108" w:type="dxa"/>
+          </w:tblCellMar>
+        </w:tblPrEx>
+        <w:tc>
+          <w:tcPr>
+            <w:tcW w:w="2130" w:type="dxa"/>
+            <w:vAlign w:val="center"/>
+          </w:tcPr>
+          <w:p>
+            <w:pPr>
+              <w:bidi w:val="0"/>
+              <w:jc w:val="center"/>
+              <w:rPr>
+                <w:rFonts w:hint="default"/>
+                <w:vertAlign w:val="baseline"/>
+                <w:lang w:val="en-US" w:eastAsia="zh-CN"/>
+              </w:rPr>
+            </w:pPr>
+            <w:r>
+              <w:rPr>
+                <w:rFonts w:hint="eastAsia"/>
+                <w:vertAlign w:val="baseline"/>
+                <w:lang w:val="en-US" w:eastAsia="zh-CN"/>
+              </w:rPr>
+              <w:t>名称</w:t>
+            </w:r>
+          </w:p>
+        </w:tc>
+        <w:tc>
+          <w:tcPr>
+            <w:tcW w:w="2130" w:type="dxa"/>
+            <w:vAlign w:val="center"/>
+          </w:tcPr>
+          <w:p>
+            <w:pPr>
+              <w:bidi w:val="0"/>
+              <w:jc w:val="center"/>
+              <w:rPr>
+                <w:rFonts w:hint="default"/>
+                <w:vertAlign w:val="baseline"/>
+                <w:lang w:val="en-US" w:eastAsia="zh-CN"/>
+              </w:rPr>
+            </w:pPr>
+            <w:r>
+              <w:rPr>
+                <w:rFonts w:hint="eastAsia"/>
+                <w:vertAlign w:val="baseline"/>
+                <w:lang w:val="en-US" w:eastAsia="zh-CN"/>
+              </w:rPr>
+              <w:t>类型</w:t>
+            </w:r>
+          </w:p>
+        </w:tc>
+        <w:tc>
+          <w:tcPr>
+            <w:tcW w:w="2130" w:type="dxa"/>
+            <w:vAlign w:val="center"/>
+          </w:tcPr>
+          <w:p>
+            <w:pPr>
+              <w:bidi w:val="0"/>
+              <w:jc w:val="center"/>
+              <w:rPr>
+                <w:rFonts w:hint="default"/>
+                <w:vertAlign w:val="baseline"/>
+                <w:lang w:val="en-US" w:eastAsia="zh-CN"/>
+              </w:rPr>
+            </w:pPr>
+            <w:r>
+              <w:rPr>
+                <w:rFonts w:hint="eastAsia"/>
+                <w:vertAlign w:val="baseline"/>
+                <w:lang w:val="en-US" w:eastAsia="zh-CN"/>
+              </w:rPr>
+              <w:t>举例</w:t>
+            </w:r>
+          </w:p>
+        </w:tc>
+        <w:tc>
+          <w:tcPr>
+            <w:tcW w:w="2130" w:type="dxa"/>
+            <w:vAlign w:val="center"/>
+          </w:tcPr>
+          <w:p>
+            <w:pPr>
+              <w:bidi w:val="0"/>
+              <w:jc w:val="center"/>
+              <w:rPr>
+                <w:rFonts w:hint="default"/>
+                <w:vertAlign w:val="baseline"/>
+                <w:lang w:val="en-US" w:eastAsia="zh-CN"/>
+              </w:rPr>
+            </w:pPr>
+            <w:r>
+              <w:rPr>
+                <w:rFonts w:hint="eastAsia"/>
+                <w:vertAlign w:val="baseline"/>
+                <w:lang w:val="en-US" w:eastAsia="zh-CN"/>
+              </w:rPr>
+              <w:t>含义</w:t>
+            </w:r>
+          </w:p>
+        </w:tc>
+      </w:tr>
+      <w:tr>
+        <w:tblPrEx>
+          <w:tblBorders>
+            <w:top w:val="single" w:color="auto" w:sz="4" w:space="0"/>
+            <w:left w:val="single" w:color="auto" w:sz="4" w:space="0"/>
+            <w:bottom w:val="single" w:color="auto" w:sz="4" w:space="0"/>
+            <w:right w:val="single" w:color="auto" w:sz="4" w:space="0"/>
+            <w:insideH w:val="single" w:color="auto" w:sz="4" w:space="0"/>
+            <w:insideV w:val="single" w:color="auto" w:sz="4" w:space="0"/>
+          </w:tblBorders>
+          <w:tblCellMar>
+            <w:top w:w="0" w:type="dxa"/>
+            <w:left w:w="108" w:type="dxa"/>
+            <w:bottom w:w="0" w:type="dxa"/>
+            <w:right w:w="108" w:type="dxa"/>
+          </w:tblCellMar>
+        </w:tblPrEx>
+        <w:tc>
+          <w:tcPr>
+            <w:tcW w:w="2130" w:type="dxa"/>
+            <w:vAlign w:val="center"/>
+          </w:tcPr>
+          <w:p>
+            <w:pPr>
+              <w:bidi w:val="0"/>
+              <w:jc w:val="center"/>
+              <w:rPr>
+                <w:rFonts w:hint="default" w:ascii="Times New Roman" w:hAnsi="Times New Roman" w:cs="Times New Roman"/>
+                <w:lang w:val="en-US" w:eastAsia="zh-CN"/>
+              </w:rPr>
+            </w:pPr>
+            <w:r>
+              <w:rPr>
+                <w:rFonts w:hint="eastAsia" w:ascii="Times New Roman" w:hAnsi="Times New Roman" w:cs="Times New Roman"/>
+                <w:lang w:val="en-US" w:eastAsia="zh-CN"/>
+              </w:rPr>
+              <w:t>dataset</w:t>
+            </w:r>
+          </w:p>
+        </w:tc>
+        <w:tc>
+          <w:tcPr>
+            <w:tcW w:w="2130" w:type="dxa"/>
+            <w:vAlign w:val="center"/>
+          </w:tcPr>
+          <w:p>
+            <w:pPr>
+              <w:bidi w:val="0"/>
+              <w:jc w:val="center"/>
+              <w:rPr>
+                <w:rFonts w:hint="default" w:ascii="Times New Roman" w:hAnsi="Times New Roman" w:cs="Times New Roman"/>
+                <w:lang w:val="en-US" w:eastAsia="zh-CN"/>
+              </w:rPr>
+            </w:pPr>
+            <w:r>
+              <w:rPr>
+                <w:rFonts w:hint="eastAsia" w:ascii="Times New Roman" w:hAnsi="Times New Roman" w:cs="Times New Roman"/>
+                <w:lang w:val="en-US" w:eastAsia="zh-CN"/>
+              </w:rPr>
+              <w:t>String</w:t>
+            </w:r>
+          </w:p>
+        </w:tc>
+        <w:tc>
+          <w:tcPr>
+            <w:tcW w:w="2130" w:type="dxa"/>
+            <w:vAlign w:val="center"/>
+          </w:tcPr>
+          <w:p>
+            <w:pPr>
+              <w:bidi w:val="0"/>
+              <w:jc w:val="center"/>
+              <w:rPr>
+                <w:rFonts w:hint="default" w:ascii="Times New Roman" w:hAnsi="Times New Roman" w:cs="Times New Roman"/>
+                <w:lang w:val="en-US" w:eastAsia="zh-CN"/>
+              </w:rPr>
+            </w:pPr>
+            <w:r>
+              <w:rPr>
+                <w:rFonts w:hint="eastAsia" w:ascii="Times New Roman" w:hAnsi="Times New Roman" w:cs="Times New Roman"/>
+                <w:lang w:val="en-US" w:eastAsia="zh-CN"/>
+              </w:rPr>
+              <w:t>ukb</w:t>
+            </w:r>
+          </w:p>
+        </w:tc>
+        <w:tc>
+          <w:tcPr>
+            <w:tcW w:w="2130" w:type="dxa"/>
+            <w:vAlign w:val="center"/>
+          </w:tcPr>
+          <w:p>
+            <w:pPr>
+              <w:bidi w:val="0"/>
+              <w:jc w:val="center"/>
+              <w:rPr>
+                <w:rFonts w:hint="default" w:ascii="Times New Roman" w:hAnsi="Times New Roman" w:cs="Times New Roman"/>
+                <w:lang w:val="en-US" w:eastAsia="zh-CN"/>
+              </w:rPr>
+            </w:pPr>
+            <w:r>
+              <w:rPr>
+                <w:rFonts w:hint="eastAsia" w:ascii="Times New Roman" w:hAnsi="Times New Roman" w:cs="Times New Roman"/>
+                <w:lang w:val="en-US" w:eastAsia="zh-CN"/>
+              </w:rPr>
+              <w:t>数据集类型</w:t>
+            </w:r>
+          </w:p>
+        </w:tc>
+      </w:tr>
+      <w:tr>
+        <w:tblPrEx>
+          <w:tblBorders>
+            <w:top w:val="single" w:color="auto" w:sz="4" w:space="0"/>
+            <w:left w:val="single" w:color="auto" w:sz="4" w:space="0"/>
+            <w:bottom w:val="single" w:color="auto" w:sz="4" w:space="0"/>
+            <w:right w:val="single" w:color="auto" w:sz="4" w:space="0"/>
+            <w:insideH w:val="single" w:color="auto" w:sz="4" w:space="0"/>
+            <w:insideV w:val="single" w:color="auto" w:sz="4" w:space="0"/>
+          </w:tblBorders>
+          <w:tblCellMar>
+            <w:top w:w="0" w:type="dxa"/>
+            <w:left w:w="108" w:type="dxa"/>
+            <w:bottom w:w="0" w:type="dxa"/>
+            <w:right w:w="108" w:type="dxa"/>
+          </w:tblCellMar>
+        </w:tblPrEx>
+        <w:trPr>
+          <w:trHeight w:val="275" w:hRule="atLeast"/>
+        </w:trPr>
+        <w:tc>
+          <w:tcPr>
+            <w:tcW w:w="2130" w:type="dxa"/>
+            <w:vAlign w:val="center"/>
+          </w:tcPr>
+          <w:p>
+            <w:pPr>
+              <w:bidi w:val="0"/>
+              <w:jc w:val="center"/>
+              <w:rPr>
+                <w:rFonts w:hint="default" w:ascii="Times New Roman" w:hAnsi="Times New Roman" w:cs="Times New Roman"/>
+                <w:lang w:val="en-US" w:eastAsia="zh-CN"/>
+              </w:rPr>
+            </w:pPr>
+            <w:r>
+              <w:rPr>
+                <w:rFonts w:hint="eastAsia" w:ascii="Times New Roman" w:hAnsi="Times New Roman" w:cs="Times New Roman"/>
+                <w:lang w:val="en-US" w:eastAsia="zh-CN"/>
+              </w:rPr>
+              <w:t>nodesList</w:t>
+            </w:r>
+          </w:p>
+        </w:tc>
+        <w:tc>
+          <w:tcPr>
+            <w:tcW w:w="2130" w:type="dxa"/>
+            <w:vAlign w:val="center"/>
+          </w:tcPr>
+          <w:p>
+            <w:pPr>
+              <w:bidi w:val="0"/>
+              <w:jc w:val="center"/>
+              <w:rPr>
+                <w:rFonts w:hint="default" w:ascii="Times New Roman" w:hAnsi="Times New Roman" w:cs="Times New Roman"/>
+                <w:lang w:val="en-US" w:eastAsia="zh-CN"/>
+              </w:rPr>
+            </w:pPr>
+            <w:r>
+              <w:rPr>
+                <w:rFonts w:hint="eastAsia" w:ascii="Times New Roman" w:hAnsi="Times New Roman" w:cs="Times New Roman"/>
+                <w:lang w:val="en-US" w:eastAsia="zh-CN"/>
+              </w:rPr>
+              <w:t>Array[String]</w:t>
+            </w:r>
+          </w:p>
+        </w:tc>
+        <w:tc>
+          <w:tcPr>
+            <w:tcW w:w="2130" w:type="dxa"/>
+            <w:vAlign w:val="center"/>
+          </w:tcPr>
+          <w:p>
+            <w:pPr>
+              <w:bidi w:val="0"/>
+              <w:jc w:val="center"/>
+              <w:rPr>
+                <w:rFonts w:hint="default" w:ascii="Times New Roman" w:hAnsi="Times New Roman" w:cs="Times New Roman"/>
+                <w:lang w:val="en-US" w:eastAsia="zh-CN"/>
+              </w:rPr>
+            </w:pPr>
+            <w:r>
+              <w:rPr>
+                <w:rFonts w:hint="eastAsia" w:ascii="Times New Roman" w:hAnsi="Times New Roman" w:cs="Times New Roman"/>
+                <w:lang w:val="en-US" w:eastAsia="zh-CN"/>
+              </w:rPr>
+              <w:t>[Hypertension, BMI]</w:t>
+            </w:r>
+          </w:p>
+        </w:tc>
+        <w:tc>
+          <w:tcPr>
+            <w:tcW w:w="2130" w:type="dxa"/>
+            <w:vAlign w:val="center"/>
+          </w:tcPr>
+          <w:p>
+            <w:pPr>
+              <w:bidi w:val="0"/>
+              <w:jc w:val="center"/>
+              <w:rPr>
+                <w:rFonts w:hint="default" w:ascii="Times New Roman" w:hAnsi="Times New Roman" w:cs="Times New Roman"/>
+                <w:lang w:val="en-US" w:eastAsia="zh-CN"/>
+              </w:rPr>
+            </w:pPr>
+            <w:r>
+              <w:rPr>
+                <w:rFonts w:hint="eastAsia" w:ascii="Times New Roman" w:hAnsi="Times New Roman" w:cs="Times New Roman"/>
+                <w:lang w:val="en-US" w:eastAsia="zh-CN"/>
+              </w:rPr>
+              <w:t>所有节点名</w:t>
+            </w:r>
+          </w:p>
+        </w:tc>
+      </w:tr>
+    </w:tbl>
+    <w:p>
+      <w:pPr>
+        <w:keepNext w:val="0"/>
+        <w:keepLines w:val="0"/>
+        <w:pageBreakBefore w:val="0"/>
+        <w:widowControl w:val="0"/>
+        <w:kinsoku/>
+        <w:wordWrap/>
+        <w:overflowPunct/>
+        <w:topLinePunct w:val="0"/>
+        <w:autoSpaceDE/>
+        <w:autoSpaceDN/>
+        <w:bidi w:val="0"/>
+        <w:adjustRightInd/>
+        <w:snapToGrid/>
+        <w:spacing w:line="360" w:lineRule="auto"/>
+        <w:textAlignment w:val="auto"/>
+        <w:rPr>
+          <w:rFonts w:hint="eastAsia" w:ascii="Times New Roman" w:hAnsi="Times New Roman" w:cs="Times New Roman"/>
+          <w:color w:val="0000FF"/>
+          <w:sz w:val="24"/>
+          <w:szCs w:val="24"/>
           <w:lang w:val="en-US" w:eastAsia="zh-CN"/>
         </w:rPr>
       </w:pPr>
       <w:r>
         <w:rPr>
           <w:rFonts w:hint="eastAsia" w:ascii="Times New Roman" w:hAnsi="Times New Roman" w:cs="Times New Roman"/>
-          <w:sz w:val="24"/>
-          <w:szCs w:val="24"/>
-          <w:lang w:val="en-US" w:eastAsia="zh-CN"/>
-        </w:rPr>
-        <w:t>关键方法：</w:t>
-      </w:r>
-      <w:r>
-        <w:rPr>
-          <w:rFonts w:hint="eastAsia" w:ascii="Times New Roman" w:hAnsi="Times New Roman" w:cs="Times New Roman"/>
           <w:color w:val="0000FF"/>
           <w:sz w:val="24"/>
           <w:szCs w:val="24"/>
           <w:lang w:val="en-US" w:eastAsia="zh-CN"/>
         </w:rPr>
-        <w:t>startLoop()</w:t>
-      </w:r>
+        <w:t>getTempResult()</w:t>
+      </w:r>
+    </w:p>
+    <w:p>
+      <w:pPr>
+        <w:keepNext w:val="0"/>
+        <w:keepLines w:val="0"/>
+        <w:pageBreakBefore w:val="0"/>
+        <w:widowControl w:val="0"/>
+        <w:kinsoku/>
+        <w:wordWrap/>
+        <w:overflowPunct/>
+        <w:topLinePunct w:val="0"/>
+        <w:autoSpaceDE/>
+        <w:autoSpaceDN/>
+        <w:bidi w:val="0"/>
+        <w:adjustRightInd/>
+        <w:snapToGrid/>
+        <w:spacing w:before="157" w:beforeLines="50" w:after="157" w:afterLines="50"/>
+        <w:textAlignment w:val="auto"/>
+        <w:rPr>
+          <w:rFonts w:hint="default"/>
+          <w:b/>
+          <w:bCs/>
+          <w:sz w:val="24"/>
+          <w:szCs w:val="24"/>
+          <w:lang w:val="en-US" w:eastAsia="zh-CN"/>
+        </w:rPr>
+      </w:pPr>
+      <w:r>
+        <w:rPr>
+          <w:rFonts w:hint="eastAsia"/>
+          <w:b/>
+          <w:bCs/>
+          <w:sz w:val="24"/>
+          <w:szCs w:val="24"/>
+          <w:lang w:val="en-US" w:eastAsia="zh-CN"/>
+        </w:rPr>
+        <w:t>返回数据</w:t>
+      </w:r>
+    </w:p>
+    <w:tbl>
+      <w:tblPr>
+        <w:tblStyle w:val="12"/>
+        <w:tblW w:w="0" w:type="auto"/>
+        <w:tblInd w:w="0" w:type="dxa"/>
+        <w:tblBorders>
+          <w:top w:val="single" w:color="auto" w:sz="4" w:space="0"/>
+          <w:left w:val="single" w:color="auto" w:sz="4" w:space="0"/>
+          <w:bottom w:val="single" w:color="auto" w:sz="4" w:space="0"/>
+          <w:right w:val="single" w:color="auto" w:sz="4" w:space="0"/>
+          <w:insideH w:val="single" w:color="auto" w:sz="4" w:space="0"/>
+          <w:insideV w:val="single" w:color="auto" w:sz="4" w:space="0"/>
+        </w:tblBorders>
+        <w:tblLayout w:type="autofit"/>
+        <w:tblCellMar>
+          <w:top w:w="0" w:type="dxa"/>
+          <w:left w:w="108" w:type="dxa"/>
+          <w:bottom w:w="0" w:type="dxa"/>
+          <w:right w:w="108" w:type="dxa"/>
+        </w:tblCellMar>
+      </w:tblPr>
+      <w:tblGrid>
+        <w:gridCol w:w="2130"/>
+        <w:gridCol w:w="2130"/>
+        <w:gridCol w:w="1665"/>
+        <w:gridCol w:w="2595"/>
+      </w:tblGrid>
+      <w:tr>
+        <w:tblPrEx>
+          <w:tblBorders>
+            <w:top w:val="single" w:color="auto" w:sz="4" w:space="0"/>
+            <w:left w:val="single" w:color="auto" w:sz="4" w:space="0"/>
+            <w:bottom w:val="single" w:color="auto" w:sz="4" w:space="0"/>
+            <w:right w:val="single" w:color="auto" w:sz="4" w:space="0"/>
+            <w:insideH w:val="single" w:color="auto" w:sz="4" w:space="0"/>
+            <w:insideV w:val="single" w:color="auto" w:sz="4" w:space="0"/>
+          </w:tblBorders>
+          <w:tblCellMar>
+            <w:top w:w="0" w:type="dxa"/>
+            <w:left w:w="108" w:type="dxa"/>
+            <w:bottom w:w="0" w:type="dxa"/>
+            <w:right w:w="108" w:type="dxa"/>
+          </w:tblCellMar>
+        </w:tblPrEx>
+        <w:tc>
+          <w:tcPr>
+            <w:tcW w:w="2130" w:type="dxa"/>
+            <w:vAlign w:val="center"/>
+          </w:tcPr>
+          <w:p>
+            <w:pPr>
+              <w:bidi w:val="0"/>
+              <w:jc w:val="center"/>
+              <w:rPr>
+                <w:rFonts w:hint="default"/>
+                <w:vertAlign w:val="baseline"/>
+                <w:lang w:val="en-US" w:eastAsia="zh-CN"/>
+              </w:rPr>
+            </w:pPr>
+            <w:r>
+              <w:rPr>
+                <w:rFonts w:hint="eastAsia"/>
+                <w:vertAlign w:val="baseline"/>
+                <w:lang w:val="en-US" w:eastAsia="zh-CN"/>
+              </w:rPr>
+              <w:t>名称</w:t>
+            </w:r>
+          </w:p>
+        </w:tc>
+        <w:tc>
+          <w:tcPr>
+            <w:tcW w:w="2130" w:type="dxa"/>
+            <w:vAlign w:val="center"/>
+          </w:tcPr>
+          <w:p>
+            <w:pPr>
+              <w:bidi w:val="0"/>
+              <w:jc w:val="center"/>
+              <w:rPr>
+                <w:rFonts w:hint="default"/>
+                <w:vertAlign w:val="baseline"/>
+                <w:lang w:val="en-US" w:eastAsia="zh-CN"/>
+              </w:rPr>
+            </w:pPr>
+            <w:r>
+              <w:rPr>
+                <w:rFonts w:hint="eastAsia"/>
+                <w:vertAlign w:val="baseline"/>
+                <w:lang w:val="en-US" w:eastAsia="zh-CN"/>
+              </w:rPr>
+              <w:t>类型</w:t>
+            </w:r>
+          </w:p>
+        </w:tc>
+        <w:tc>
+          <w:tcPr>
+            <w:tcW w:w="1665" w:type="dxa"/>
+            <w:vAlign w:val="center"/>
+          </w:tcPr>
+          <w:p>
+            <w:pPr>
+              <w:bidi w:val="0"/>
+              <w:jc w:val="center"/>
+              <w:rPr>
+                <w:rFonts w:hint="default"/>
+                <w:vertAlign w:val="baseline"/>
+                <w:lang w:val="en-US" w:eastAsia="zh-CN"/>
+              </w:rPr>
+            </w:pPr>
+            <w:r>
+              <w:rPr>
+                <w:rFonts w:hint="eastAsia"/>
+                <w:vertAlign w:val="baseline"/>
+                <w:lang w:val="en-US" w:eastAsia="zh-CN"/>
+              </w:rPr>
+              <w:t>举例</w:t>
+            </w:r>
+          </w:p>
+        </w:tc>
+        <w:tc>
+          <w:tcPr>
+            <w:tcW w:w="2595" w:type="dxa"/>
+            <w:vAlign w:val="center"/>
+          </w:tcPr>
+          <w:p>
+            <w:pPr>
+              <w:bidi w:val="0"/>
+              <w:jc w:val="center"/>
+              <w:rPr>
+                <w:rFonts w:hint="default"/>
+                <w:vertAlign w:val="baseline"/>
+                <w:lang w:val="en-US" w:eastAsia="zh-CN"/>
+              </w:rPr>
+            </w:pPr>
+            <w:r>
+              <w:rPr>
+                <w:rFonts w:hint="eastAsia"/>
+                <w:vertAlign w:val="baseline"/>
+                <w:lang w:val="en-US" w:eastAsia="zh-CN"/>
+              </w:rPr>
+              <w:t>含义</w:t>
+            </w:r>
+          </w:p>
+        </w:tc>
+      </w:tr>
+      <w:tr>
+        <w:tblPrEx>
+          <w:tblBorders>
+            <w:top w:val="single" w:color="auto" w:sz="4" w:space="0"/>
+            <w:left w:val="single" w:color="auto" w:sz="4" w:space="0"/>
+            <w:bottom w:val="single" w:color="auto" w:sz="4" w:space="0"/>
+            <w:right w:val="single" w:color="auto" w:sz="4" w:space="0"/>
+            <w:insideH w:val="single" w:color="auto" w:sz="4" w:space="0"/>
+            <w:insideV w:val="single" w:color="auto" w:sz="4" w:space="0"/>
+          </w:tblBorders>
+          <w:tblCellMar>
+            <w:top w:w="0" w:type="dxa"/>
+            <w:left w:w="108" w:type="dxa"/>
+            <w:bottom w:w="0" w:type="dxa"/>
+            <w:right w:w="108" w:type="dxa"/>
+          </w:tblCellMar>
+        </w:tblPrEx>
+        <w:tc>
+          <w:tcPr>
+            <w:tcW w:w="2130" w:type="dxa"/>
+            <w:vAlign w:val="center"/>
+          </w:tcPr>
+          <w:p>
+            <w:pPr>
+              <w:bidi w:val="0"/>
+              <w:jc w:val="center"/>
+              <w:rPr>
+                <w:rFonts w:hint="default" w:ascii="Times New Roman" w:hAnsi="Times New Roman" w:cs="Times New Roman"/>
+                <w:lang w:val="en-US" w:eastAsia="zh-CN"/>
+              </w:rPr>
+            </w:pPr>
+            <w:r>
+              <w:rPr>
+                <w:rFonts w:hint="eastAsia" w:ascii="Times New Roman" w:hAnsi="Times New Roman" w:cs="Times New Roman"/>
+                <w:lang w:val="en-US" w:eastAsia="zh-CN"/>
+              </w:rPr>
+              <w:t>graph</w:t>
+            </w:r>
+          </w:p>
+        </w:tc>
+        <w:tc>
+          <w:tcPr>
+            <w:tcW w:w="2130" w:type="dxa"/>
+            <w:vAlign w:val="center"/>
+          </w:tcPr>
+          <w:p>
+            <w:pPr>
+              <w:bidi w:val="0"/>
+              <w:jc w:val="center"/>
+              <w:rPr>
+                <w:rFonts w:hint="default" w:ascii="Times New Roman" w:hAnsi="Times New Roman" w:cs="Times New Roman"/>
+                <w:lang w:val="en-US" w:eastAsia="zh-CN"/>
+              </w:rPr>
+            </w:pPr>
+            <w:r>
+              <w:rPr>
+                <w:rFonts w:hint="eastAsia" w:ascii="Times New Roman" w:hAnsi="Times New Roman" w:cs="Times New Roman"/>
+                <w:lang w:val="en-US" w:eastAsia="zh-CN"/>
+              </w:rPr>
+              <w:t>Array</w:t>
+            </w:r>
+          </w:p>
+        </w:tc>
+        <w:tc>
+          <w:tcPr>
+            <w:tcW w:w="1665" w:type="dxa"/>
+            <w:vAlign w:val="center"/>
+          </w:tcPr>
+          <w:p>
+            <w:pPr>
+              <w:bidi w:val="0"/>
+              <w:jc w:val="center"/>
+              <w:rPr>
+                <w:rFonts w:hint="eastAsia" w:ascii="Times New Roman" w:hAnsi="Times New Roman" w:cs="Times New Roman"/>
+                <w:lang w:val="en-US" w:eastAsia="zh-CN"/>
+              </w:rPr>
+            </w:pPr>
+            <w:r>
+              <w:rPr>
+                <w:rFonts w:hint="eastAsia" w:ascii="Times New Roman" w:hAnsi="Times New Roman" w:cs="Times New Roman"/>
+                <w:lang w:val="en-US" w:eastAsia="zh-CN"/>
+              </w:rPr>
+              <w:t>[[0, 7.28, 4.39],</w:t>
+            </w:r>
+          </w:p>
+          <w:p>
+            <w:pPr>
+              <w:bidi w:val="0"/>
+              <w:jc w:val="center"/>
+              <w:rPr>
+                <w:rFonts w:hint="eastAsia" w:ascii="Times New Roman" w:hAnsi="Times New Roman" w:cs="Times New Roman"/>
+                <w:lang w:val="en-US" w:eastAsia="zh-CN"/>
+              </w:rPr>
+            </w:pPr>
+            <w:r>
+              <w:rPr>
+                <w:rFonts w:hint="eastAsia" w:ascii="Times New Roman" w:hAnsi="Times New Roman" w:cs="Times New Roman"/>
+                <w:lang w:val="en-US" w:eastAsia="zh-CN"/>
+              </w:rPr>
+              <w:t xml:space="preserve">[0, 0, 0], </w:t>
+            </w:r>
+          </w:p>
+          <w:p>
+            <w:pPr>
+              <w:bidi w:val="0"/>
+              <w:jc w:val="center"/>
+              <w:rPr>
+                <w:rFonts w:hint="default" w:ascii="Times New Roman" w:hAnsi="Times New Roman" w:cs="Times New Roman"/>
+                <w:lang w:val="en-US" w:eastAsia="zh-CN"/>
+              </w:rPr>
+            </w:pPr>
+            <w:r>
+              <w:rPr>
+                <w:rFonts w:hint="eastAsia" w:ascii="Times New Roman" w:hAnsi="Times New Roman" w:cs="Times New Roman"/>
+                <w:lang w:val="en-US" w:eastAsia="zh-CN"/>
+              </w:rPr>
+              <w:t>[0, 0, -1.25]]</w:t>
+            </w:r>
+          </w:p>
+        </w:tc>
+        <w:tc>
+          <w:tcPr>
+            <w:tcW w:w="2595" w:type="dxa"/>
+            <w:vAlign w:val="center"/>
+          </w:tcPr>
+          <w:p>
+            <w:pPr>
+              <w:bidi w:val="0"/>
+              <w:jc w:val="center"/>
+              <w:rPr>
+                <w:rFonts w:hint="default" w:ascii="Times New Roman" w:hAnsi="Times New Roman" w:cs="Times New Roman"/>
+                <w:lang w:val="en-US" w:eastAsia="zh-CN"/>
+              </w:rPr>
+            </w:pPr>
+            <w:r>
+              <w:rPr>
+                <w:rFonts w:hint="eastAsia" w:ascii="Times New Roman" w:hAnsi="Times New Roman" w:cs="Times New Roman"/>
+                <w:lang w:val="en-US" w:eastAsia="zh-CN"/>
+              </w:rPr>
+              <w:t>图的邻接矩阵</w:t>
+            </w:r>
+          </w:p>
+        </w:tc>
+      </w:tr>
+      <w:tr>
+        <w:tblPrEx>
+          <w:tblBorders>
+            <w:top w:val="single" w:color="auto" w:sz="4" w:space="0"/>
+            <w:left w:val="single" w:color="auto" w:sz="4" w:space="0"/>
+            <w:bottom w:val="single" w:color="auto" w:sz="4" w:space="0"/>
+            <w:right w:val="single" w:color="auto" w:sz="4" w:space="0"/>
+            <w:insideH w:val="single" w:color="auto" w:sz="4" w:space="0"/>
+            <w:insideV w:val="single" w:color="auto" w:sz="4" w:space="0"/>
+          </w:tblBorders>
+          <w:tblCellMar>
+            <w:top w:w="0" w:type="dxa"/>
+            <w:left w:w="108" w:type="dxa"/>
+            <w:bottom w:w="0" w:type="dxa"/>
+            <w:right w:w="108" w:type="dxa"/>
+          </w:tblCellMar>
+        </w:tblPrEx>
+        <w:trPr>
+          <w:trHeight w:val="275" w:hRule="atLeast"/>
+        </w:trPr>
+        <w:tc>
+          <w:tcPr>
+            <w:tcW w:w="2130" w:type="dxa"/>
+            <w:vAlign w:val="center"/>
+          </w:tcPr>
+          <w:p>
+            <w:pPr>
+              <w:bidi w:val="0"/>
+              <w:jc w:val="center"/>
+              <w:rPr>
+                <w:rFonts w:hint="default" w:ascii="Times New Roman" w:hAnsi="Times New Roman" w:cs="Times New Roman"/>
+                <w:lang w:val="en-US" w:eastAsia="zh-CN"/>
+              </w:rPr>
+            </w:pPr>
+            <w:r>
+              <w:rPr>
+                <w:rFonts w:hint="eastAsia" w:ascii="Times New Roman" w:hAnsi="Times New Roman" w:cs="Times New Roman"/>
+                <w:lang w:val="en-US" w:eastAsia="zh-CN"/>
+              </w:rPr>
+              <w:t>epoch</w:t>
+            </w:r>
+          </w:p>
+        </w:tc>
+        <w:tc>
+          <w:tcPr>
+            <w:tcW w:w="2130" w:type="dxa"/>
+            <w:vAlign w:val="center"/>
+          </w:tcPr>
+          <w:p>
+            <w:pPr>
+              <w:bidi w:val="0"/>
+              <w:jc w:val="center"/>
+              <w:rPr>
+                <w:rFonts w:hint="default" w:ascii="Times New Roman" w:hAnsi="Times New Roman" w:cs="Times New Roman"/>
+                <w:lang w:val="en-US" w:eastAsia="zh-CN"/>
+              </w:rPr>
+            </w:pPr>
+            <w:r>
+              <w:rPr>
+                <w:rFonts w:hint="eastAsia" w:ascii="Times New Roman" w:hAnsi="Times New Roman" w:cs="Times New Roman"/>
+                <w:lang w:val="en-US" w:eastAsia="zh-CN"/>
+              </w:rPr>
+              <w:t>Integer</w:t>
+            </w:r>
+          </w:p>
+        </w:tc>
+        <w:tc>
+          <w:tcPr>
+            <w:tcW w:w="1665" w:type="dxa"/>
+            <w:vAlign w:val="center"/>
+          </w:tcPr>
+          <w:p>
+            <w:pPr>
+              <w:bidi w:val="0"/>
+              <w:jc w:val="center"/>
+              <w:rPr>
+                <w:rFonts w:hint="default" w:ascii="Times New Roman" w:hAnsi="Times New Roman" w:cs="Times New Roman"/>
+                <w:lang w:val="en-US" w:eastAsia="zh-CN"/>
+              </w:rPr>
+            </w:pPr>
+            <w:r>
+              <w:rPr>
+                <w:rFonts w:hint="eastAsia" w:ascii="Times New Roman" w:hAnsi="Times New Roman" w:cs="Times New Roman"/>
+                <w:lang w:val="en-US" w:eastAsia="zh-CN"/>
+              </w:rPr>
+              <w:t>4</w:t>
+            </w:r>
+          </w:p>
+        </w:tc>
+        <w:tc>
+          <w:tcPr>
+            <w:tcW w:w="2595" w:type="dxa"/>
+            <w:vAlign w:val="center"/>
+          </w:tcPr>
+          <w:p>
+            <w:pPr>
+              <w:bidi w:val="0"/>
+              <w:jc w:val="center"/>
+              <w:rPr>
+                <w:rFonts w:hint="default" w:ascii="Times New Roman" w:hAnsi="Times New Roman" w:cs="Times New Roman"/>
+                <w:lang w:val="en-US" w:eastAsia="zh-CN"/>
+              </w:rPr>
+            </w:pPr>
+            <w:r>
+              <w:rPr>
+                <w:rFonts w:hint="eastAsia" w:ascii="Times New Roman" w:hAnsi="Times New Roman" w:cs="Times New Roman"/>
+                <w:lang w:val="en-US" w:eastAsia="zh-CN"/>
+              </w:rPr>
+              <w:t>当前epoch序号</w:t>
+            </w:r>
+          </w:p>
+        </w:tc>
+      </w:tr>
+      <w:tr>
+        <w:tblPrEx>
+          <w:tblBorders>
+            <w:top w:val="single" w:color="auto" w:sz="4" w:space="0"/>
+            <w:left w:val="single" w:color="auto" w:sz="4" w:space="0"/>
+            <w:bottom w:val="single" w:color="auto" w:sz="4" w:space="0"/>
+            <w:right w:val="single" w:color="auto" w:sz="4" w:space="0"/>
+            <w:insideH w:val="single" w:color="auto" w:sz="4" w:space="0"/>
+            <w:insideV w:val="single" w:color="auto" w:sz="4" w:space="0"/>
+          </w:tblBorders>
+          <w:tblCellMar>
+            <w:top w:w="0" w:type="dxa"/>
+            <w:left w:w="108" w:type="dxa"/>
+            <w:bottom w:w="0" w:type="dxa"/>
+            <w:right w:w="108" w:type="dxa"/>
+          </w:tblCellMar>
+        </w:tblPrEx>
+        <w:trPr>
+          <w:trHeight w:val="275" w:hRule="atLeast"/>
+        </w:trPr>
+        <w:tc>
+          <w:tcPr>
+            <w:tcW w:w="2130" w:type="dxa"/>
+            <w:vAlign w:val="center"/>
+          </w:tcPr>
+          <w:p>
+            <w:pPr>
+              <w:bidi w:val="0"/>
+              <w:jc w:val="center"/>
+              <w:rPr>
+                <w:rFonts w:hint="eastAsia" w:ascii="Times New Roman" w:hAnsi="Times New Roman" w:cs="Times New Roman"/>
+                <w:lang w:val="en-US" w:eastAsia="zh-CN"/>
+              </w:rPr>
+            </w:pPr>
+            <w:r>
+              <w:rPr>
+                <w:rFonts w:hint="eastAsia" w:ascii="Times New Roman" w:hAnsi="Times New Roman" w:cs="Times New Roman"/>
+                <w:lang w:val="en-US" w:eastAsia="zh-CN"/>
+              </w:rPr>
+              <w:t>ELBO_loss</w:t>
+            </w:r>
+          </w:p>
+        </w:tc>
+        <w:tc>
+          <w:tcPr>
+            <w:tcW w:w="2130" w:type="dxa"/>
+            <w:vAlign w:val="center"/>
+          </w:tcPr>
+          <w:p>
+            <w:pPr>
+              <w:bidi w:val="0"/>
+              <w:jc w:val="center"/>
+              <w:rPr>
+                <w:rFonts w:hint="default" w:ascii="Times New Roman" w:hAnsi="Times New Roman" w:cs="Times New Roman"/>
+                <w:lang w:val="en-US" w:eastAsia="zh-CN"/>
+              </w:rPr>
+            </w:pPr>
+            <w:r>
+              <w:rPr>
+                <w:rFonts w:hint="eastAsia" w:ascii="Times New Roman" w:hAnsi="Times New Roman" w:cs="Times New Roman"/>
+                <w:lang w:val="en-US" w:eastAsia="zh-CN"/>
+              </w:rPr>
+              <w:t>Float</w:t>
+            </w:r>
+          </w:p>
+        </w:tc>
+        <w:tc>
+          <w:tcPr>
+            <w:tcW w:w="1665" w:type="dxa"/>
+            <w:vAlign w:val="center"/>
+          </w:tcPr>
+          <w:p>
+            <w:pPr>
+              <w:bidi w:val="0"/>
+              <w:jc w:val="center"/>
+              <w:rPr>
+                <w:rFonts w:hint="default" w:ascii="Times New Roman" w:hAnsi="Times New Roman" w:cs="Times New Roman"/>
+                <w:lang w:val="en-US" w:eastAsia="zh-CN"/>
+              </w:rPr>
+            </w:pPr>
+            <w:r>
+              <w:rPr>
+                <w:rFonts w:hint="eastAsia" w:ascii="Times New Roman" w:hAnsi="Times New Roman" w:cs="Times New Roman"/>
+                <w:lang w:val="en-US" w:eastAsia="zh-CN"/>
+              </w:rPr>
+              <w:t>0.25</w:t>
+            </w:r>
+          </w:p>
+        </w:tc>
+        <w:tc>
+          <w:tcPr>
+            <w:tcW w:w="2595" w:type="dxa"/>
+            <w:vAlign w:val="center"/>
+          </w:tcPr>
+          <w:p>
+            <w:pPr>
+              <w:bidi w:val="0"/>
+              <w:jc w:val="center"/>
+              <w:rPr>
+                <w:rFonts w:hint="default" w:ascii="Times New Roman" w:hAnsi="Times New Roman" w:cs="Times New Roman"/>
+                <w:lang w:val="en-US" w:eastAsia="zh-CN"/>
+              </w:rPr>
+            </w:pPr>
+            <w:r>
+              <w:rPr>
+                <w:rFonts w:hint="eastAsia" w:ascii="Times New Roman" w:hAnsi="Times New Roman" w:cs="Times New Roman"/>
+                <w:lang w:val="en-US" w:eastAsia="zh-CN"/>
+              </w:rPr>
+              <w:t>当前epoch的ELBO_loss</w:t>
+            </w:r>
+          </w:p>
+        </w:tc>
+      </w:tr>
+      <w:tr>
+        <w:tblPrEx>
+          <w:tblBorders>
+            <w:top w:val="single" w:color="auto" w:sz="4" w:space="0"/>
+            <w:left w:val="single" w:color="auto" w:sz="4" w:space="0"/>
+            <w:bottom w:val="single" w:color="auto" w:sz="4" w:space="0"/>
+            <w:right w:val="single" w:color="auto" w:sz="4" w:space="0"/>
+            <w:insideH w:val="single" w:color="auto" w:sz="4" w:space="0"/>
+            <w:insideV w:val="single" w:color="auto" w:sz="4" w:space="0"/>
+          </w:tblBorders>
+          <w:tblCellMar>
+            <w:top w:w="0" w:type="dxa"/>
+            <w:left w:w="108" w:type="dxa"/>
+            <w:bottom w:w="0" w:type="dxa"/>
+            <w:right w:w="108" w:type="dxa"/>
+          </w:tblCellMar>
+        </w:tblPrEx>
+        <w:trPr>
+          <w:trHeight w:val="275" w:hRule="atLeast"/>
+        </w:trPr>
+        <w:tc>
+          <w:tcPr>
+            <w:tcW w:w="2130" w:type="dxa"/>
+            <w:vAlign w:val="center"/>
+          </w:tcPr>
+          <w:p>
+            <w:pPr>
+              <w:bidi w:val="0"/>
+              <w:jc w:val="center"/>
+              <w:rPr>
+                <w:rFonts w:hint="default" w:ascii="Times New Roman" w:hAnsi="Times New Roman" w:cs="Times New Roman"/>
+                <w:lang w:val="en-US" w:eastAsia="zh-CN"/>
+              </w:rPr>
+            </w:pPr>
+            <w:r>
+              <w:rPr>
+                <w:rFonts w:hint="eastAsia" w:ascii="Times New Roman" w:hAnsi="Times New Roman" w:cs="Times New Roman"/>
+                <w:lang w:val="en-US" w:eastAsia="zh-CN"/>
+              </w:rPr>
+              <w:t>NLL_loss</w:t>
+            </w:r>
+          </w:p>
+        </w:tc>
+        <w:tc>
+          <w:tcPr>
+            <w:tcW w:w="2130" w:type="dxa"/>
+            <w:vAlign w:val="center"/>
+          </w:tcPr>
+          <w:p>
+            <w:pPr>
+              <w:bidi w:val="0"/>
+              <w:jc w:val="center"/>
+              <w:rPr>
+                <w:rFonts w:hint="eastAsia" w:ascii="Times New Roman" w:hAnsi="Times New Roman" w:cs="Times New Roman"/>
+                <w:lang w:val="en-US" w:eastAsia="zh-CN"/>
+              </w:rPr>
+            </w:pPr>
+            <w:r>
+              <w:rPr>
+                <w:rFonts w:hint="eastAsia" w:ascii="Times New Roman" w:hAnsi="Times New Roman" w:cs="Times New Roman"/>
+                <w:lang w:val="en-US" w:eastAsia="zh-CN"/>
+              </w:rPr>
+              <w:t>Float</w:t>
+            </w:r>
+          </w:p>
+        </w:tc>
+        <w:tc>
+          <w:tcPr>
+            <w:tcW w:w="1665" w:type="dxa"/>
+            <w:vAlign w:val="center"/>
+          </w:tcPr>
+          <w:p>
+            <w:pPr>
+              <w:bidi w:val="0"/>
+              <w:jc w:val="center"/>
+              <w:rPr>
+                <w:rFonts w:hint="default" w:ascii="Times New Roman" w:hAnsi="Times New Roman" w:cs="Times New Roman"/>
+                <w:lang w:val="en-US" w:eastAsia="zh-CN"/>
+              </w:rPr>
+            </w:pPr>
+            <w:r>
+              <w:rPr>
+                <w:rFonts w:hint="eastAsia" w:ascii="Times New Roman" w:hAnsi="Times New Roman" w:cs="Times New Roman"/>
+                <w:lang w:val="en-US" w:eastAsia="zh-CN"/>
+              </w:rPr>
+              <w:t>0.12</w:t>
+            </w:r>
+          </w:p>
+        </w:tc>
+        <w:tc>
+          <w:tcPr>
+            <w:tcW w:w="2595" w:type="dxa"/>
+            <w:vAlign w:val="center"/>
+          </w:tcPr>
+          <w:p>
+            <w:pPr>
+              <w:bidi w:val="0"/>
+              <w:jc w:val="center"/>
+              <w:rPr>
+                <w:rFonts w:hint="default" w:ascii="Times New Roman" w:hAnsi="Times New Roman" w:cs="Times New Roman"/>
+                <w:lang w:val="en-US" w:eastAsia="zh-CN"/>
+              </w:rPr>
+            </w:pPr>
+            <w:r>
+              <w:rPr>
+                <w:rFonts w:hint="eastAsia" w:ascii="Times New Roman" w:hAnsi="Times New Roman" w:cs="Times New Roman"/>
+                <w:lang w:val="en-US" w:eastAsia="zh-CN"/>
+              </w:rPr>
+              <w:t>当前epoch的NLL_loss</w:t>
+            </w:r>
+          </w:p>
+        </w:tc>
+      </w:tr>
+      <w:tr>
+        <w:tblPrEx>
+          <w:tblBorders>
+            <w:top w:val="single" w:color="auto" w:sz="4" w:space="0"/>
+            <w:left w:val="single" w:color="auto" w:sz="4" w:space="0"/>
+            <w:bottom w:val="single" w:color="auto" w:sz="4" w:space="0"/>
+            <w:right w:val="single" w:color="auto" w:sz="4" w:space="0"/>
+            <w:insideH w:val="single" w:color="auto" w:sz="4" w:space="0"/>
+            <w:insideV w:val="single" w:color="auto" w:sz="4" w:space="0"/>
+          </w:tblBorders>
+          <w:tblCellMar>
+            <w:top w:w="0" w:type="dxa"/>
+            <w:left w:w="108" w:type="dxa"/>
+            <w:bottom w:w="0" w:type="dxa"/>
+            <w:right w:w="108" w:type="dxa"/>
+          </w:tblCellMar>
+        </w:tblPrEx>
+        <w:trPr>
+          <w:trHeight w:val="275" w:hRule="atLeast"/>
+        </w:trPr>
+        <w:tc>
+          <w:tcPr>
+            <w:tcW w:w="2130" w:type="dxa"/>
+            <w:vAlign w:val="center"/>
+          </w:tcPr>
+          <w:p>
+            <w:pPr>
+              <w:bidi w:val="0"/>
+              <w:jc w:val="center"/>
+              <w:rPr>
+                <w:rFonts w:hint="default" w:ascii="Times New Roman" w:hAnsi="Times New Roman" w:cs="Times New Roman"/>
+                <w:lang w:val="en-US" w:eastAsia="zh-CN"/>
+              </w:rPr>
+            </w:pPr>
+            <w:r>
+              <w:rPr>
+                <w:rFonts w:hint="eastAsia" w:ascii="Times New Roman" w:hAnsi="Times New Roman" w:cs="Times New Roman"/>
+                <w:lang w:val="en-US" w:eastAsia="zh-CN"/>
+              </w:rPr>
+              <w:t>MSE_loss</w:t>
+            </w:r>
+          </w:p>
+        </w:tc>
+        <w:tc>
+          <w:tcPr>
+            <w:tcW w:w="2130" w:type="dxa"/>
+            <w:vAlign w:val="center"/>
+          </w:tcPr>
+          <w:p>
+            <w:pPr>
+              <w:bidi w:val="0"/>
+              <w:jc w:val="center"/>
+              <w:rPr>
+                <w:rFonts w:hint="default" w:ascii="Times New Roman" w:hAnsi="Times New Roman" w:cs="Times New Roman"/>
+                <w:lang w:val="en-US" w:eastAsia="zh-CN"/>
+              </w:rPr>
+            </w:pPr>
+            <w:r>
+              <w:rPr>
+                <w:rFonts w:hint="eastAsia" w:ascii="Times New Roman" w:hAnsi="Times New Roman" w:cs="Times New Roman"/>
+                <w:lang w:val="en-US" w:eastAsia="zh-CN"/>
+              </w:rPr>
+              <w:t>Float</w:t>
+            </w:r>
+          </w:p>
+        </w:tc>
+        <w:tc>
+          <w:tcPr>
+            <w:tcW w:w="1665" w:type="dxa"/>
+            <w:vAlign w:val="center"/>
+          </w:tcPr>
+          <w:p>
+            <w:pPr>
+              <w:bidi w:val="0"/>
+              <w:jc w:val="center"/>
+              <w:rPr>
+                <w:rFonts w:hint="default" w:ascii="Times New Roman" w:hAnsi="Times New Roman" w:cs="Times New Roman"/>
+                <w:lang w:val="en-US" w:eastAsia="zh-CN"/>
+              </w:rPr>
+            </w:pPr>
+            <w:r>
+              <w:rPr>
+                <w:rFonts w:hint="eastAsia" w:ascii="Times New Roman" w:hAnsi="Times New Roman" w:cs="Times New Roman"/>
+                <w:lang w:val="en-US" w:eastAsia="zh-CN"/>
+              </w:rPr>
+              <w:t>0.11</w:t>
+            </w:r>
+          </w:p>
+        </w:tc>
+        <w:tc>
+          <w:tcPr>
+            <w:tcW w:w="2595" w:type="dxa"/>
+            <w:vAlign w:val="center"/>
+          </w:tcPr>
+          <w:p>
+            <w:pPr>
+              <w:bidi w:val="0"/>
+              <w:jc w:val="center"/>
+              <w:rPr>
+                <w:rFonts w:hint="eastAsia" w:ascii="Times New Roman" w:hAnsi="Times New Roman" w:cs="Times New Roman"/>
+                <w:lang w:val="en-US" w:eastAsia="zh-CN"/>
+              </w:rPr>
+            </w:pPr>
+            <w:r>
+              <w:rPr>
+                <w:rFonts w:hint="eastAsia" w:ascii="Times New Roman" w:hAnsi="Times New Roman" w:cs="Times New Roman"/>
+                <w:lang w:val="en-US" w:eastAsia="zh-CN"/>
+              </w:rPr>
+              <w:t>当前epoch的MSE_loss</w:t>
+            </w:r>
+          </w:p>
+        </w:tc>
+      </w:tr>
+    </w:tbl>
+    <w:p>
+      <w:pPr>
+        <w:keepNext w:val="0"/>
+        <w:keepLines w:val="0"/>
+        <w:pageBreakBefore w:val="0"/>
+        <w:widowControl w:val="0"/>
+        <w:kinsoku/>
+        <w:wordWrap/>
+        <w:overflowPunct/>
+        <w:topLinePunct w:val="0"/>
+        <w:autoSpaceDE/>
+        <w:autoSpaceDN/>
+        <w:bidi w:val="0"/>
+        <w:adjustRightInd/>
+        <w:snapToGrid/>
+        <w:spacing w:line="360" w:lineRule="auto"/>
+        <w:ind w:firstLine="420" w:firstLineChars="0"/>
+        <w:textAlignment w:val="auto"/>
+        <w:rPr>
+          <w:rFonts w:hint="default" w:ascii="Times New Roman" w:hAnsi="Times New Roman" w:cs="Times New Roman"/>
+          <w:b w:val="0"/>
+          <w:kern w:val="2"/>
+          <w:sz w:val="24"/>
+          <w:szCs w:val="24"/>
+          <w:lang w:val="en-US" w:eastAsia="zh-CN" w:bidi="ar-SA"/>
+        </w:rPr>
+      </w:pPr>
+      <w:r>
+        <w:rPr>
+          <w:rFonts w:hint="eastAsia" w:ascii="Times New Roman" w:hAnsi="Times New Roman" w:cs="Times New Roman"/>
+          <w:b w:val="0"/>
+          <w:kern w:val="2"/>
+          <w:sz w:val="24"/>
+          <w:szCs w:val="24"/>
+          <w:lang w:val="en-US" w:eastAsia="zh-CN" w:bidi="ar-SA"/>
+        </w:rPr>
+        <w:t>注意，后端传回的epoch值可能不是连续的。根据dag-gnn在当前数据上完成一次训练的周期长度不同，前端每隔3s询问后端时，后端epoch数值的涨速也会有所不同。比如在某组ukb数据上，每个epoch的训练时间略大于3s，所以每个epoch的损失都会被前端获取到，而在某组clhls数据上，训练速度很快，所以每隔三个epoch左右才会有一个epoch的损失被前端获取到。</w:t>
+      </w:r>
+    </w:p>
+    <w:p>
+      <w:pPr>
+        <w:keepNext w:val="0"/>
+        <w:keepLines w:val="0"/>
+        <w:pageBreakBefore w:val="0"/>
+        <w:widowControl w:val="0"/>
+        <w:kinsoku/>
+        <w:wordWrap/>
+        <w:overflowPunct/>
+        <w:topLinePunct w:val="0"/>
+        <w:autoSpaceDE/>
+        <w:autoSpaceDN/>
+        <w:bidi w:val="0"/>
+        <w:adjustRightInd/>
+        <w:snapToGrid/>
+        <w:spacing w:line="360" w:lineRule="auto"/>
+        <w:textAlignment w:val="auto"/>
+        <w:rPr>
+          <w:rFonts w:hint="eastAsia" w:ascii="Times New Roman" w:hAnsi="Times New Roman" w:cs="Times New Roman"/>
+          <w:b w:val="0"/>
+          <w:kern w:val="2"/>
+          <w:sz w:val="24"/>
+          <w:szCs w:val="24"/>
+          <w:lang w:val="en-US" w:eastAsia="zh-CN" w:bidi="ar-SA"/>
+        </w:rPr>
+      </w:pPr>
     </w:p>
     <w:p>
       <w:pPr>
@@ -9765,7 +11217,29 @@
           <w:szCs w:val="24"/>
           <w:lang w:val="en-US" w:eastAsia="zh-CN"/>
         </w:rPr>
-        <w:t>对于后端实现，采用多线程的方式。在前端请求开始后，创建并开始线程，通过全局变量stop_Thread可以控制是否打破循环，结束线程。通过线程锁suspend_lock可以控制线程的阻塞，即当前端用户点击暂停时，后端主线程将获取锁，循环线程在循环中会反复进行获取锁释放锁的动作，故而当主线程获取锁 的时候，循环线程将被阻塞，无法继续训练。</w:t>
+        <w:t>对于后端实现，采用多线程的方式。在前端请求开始后，创建并开始线程，通过全局变量stop_Thread（布尔值）可以控制是否打破循环，结束线程。通过线程锁suspend_lock可以控制线程的阻塞，即当前端用户点击暂停时，后端</w:t>
+      </w:r>
+      <w:r>
+        <w:rPr>
+          <w:rFonts w:hint="eastAsia" w:ascii="Times New Roman" w:hAnsi="Times New Roman" w:cs="Times New Roman"/>
+          <w:b/>
+          <w:bCs/>
+          <w:sz w:val="24"/>
+          <w:szCs w:val="24"/>
+          <w:lang w:val="en-US" w:eastAsia="zh-CN"/>
+        </w:rPr>
+        <w:t>主线程</w:t>
+      </w:r>
+      <w:r>
+        <w:rPr>
+          <w:rFonts w:hint="eastAsia" w:ascii="Times New Roman" w:hAnsi="Times New Roman" w:cs="Times New Roman"/>
+          <w:b w:val="0"/>
+          <w:bCs w:val="0"/>
+          <w:sz w:val="24"/>
+          <w:szCs w:val="24"/>
+          <w:lang w:val="en-US" w:eastAsia="zh-CN"/>
+        </w:rPr>
+        <w:t>将获取锁，而循环线程在循环中会反复进行获取锁释放锁的动作，故而当主线程获取到锁之后，循环线程无法获取锁，将被阻塞，无法继续训练。</w:t>
       </w:r>
     </w:p>
     <w:p>
@@ -9804,7 +11278,7 @@
           <w:szCs w:val="24"/>
           <w:lang w:val="en-US" w:eastAsia="zh-CN"/>
         </w:rPr>
-        <w:t>同时，另有全局变量epoch_loss记载了当前epoch的各项损失，best_MSE_graph记录当前最好的结果。当前端通过定时器询问后端结果时，后端将返回这两个数据。前端整理矩阵数据并保存到gnnLinks中，通过加边方法加入到画布中，并保存至</w:t>
+        <w:t>同时，另有全局变量epoch_loss记载了当前epoch的各项损失，best_MSE_graph记录当前最好（MSE loss最小）的结果。当前端通过定时器询问后端结果时，后端将返回这两个数据。前端整理边的矩阵数据并保存到gnnLinks中，通过加边方法将计算出来的所有边加入到画布中，并保存至</w:t>
       </w:r>
       <w:r>
         <w:rPr>
@@ -9815,7 +11289,7 @@
           <w:szCs w:val="24"/>
           <w:lang w:val="en-US" w:eastAsia="zh-CN" w:bidi="ar-SA"/>
         </w:rPr>
-        <w:t>multipleSearchValue和localstorage。更新页面记录的损失数据，使用echarts可绘制出动态变化的损失折线图。</w:t>
+        <w:t>multipleSearchValue和localstorage。同时更新页面记录的损失数据，使用echarts可绘制出动态变化的损失折线图。</w:t>
       </w:r>
     </w:p>
     <w:p>
@@ -9876,34 +11350,21 @@
         <w:ind w:firstLine="420" w:firstLineChars="0"/>
         <w:textAlignment w:val="auto"/>
         <w:rPr>
-          <w:rFonts w:hint="default" w:ascii="Times New Roman" w:hAnsi="Times New Roman" w:cs="Times New Roman"/>
+          <w:rFonts w:hint="default"/>
+          <w:lang w:val="en-US" w:eastAsia="zh-CN"/>
+        </w:rPr>
+      </w:pPr>
+      <w:r>
+        <w:rPr>
+          <w:rFonts w:hint="eastAsia" w:ascii="Times New Roman" w:hAnsi="Times New Roman" w:cs="Times New Roman"/>
           <w:b w:val="0"/>
           <w:bCs w:val="0"/>
           <w:sz w:val="24"/>
           <w:szCs w:val="24"/>
           <w:lang w:val="en-US" w:eastAsia="zh-CN"/>
         </w:rPr>
-      </w:pPr>
-      <w:r>
-        <w:rPr>
-          <w:rFonts w:hint="eastAsia" w:ascii="Times New Roman" w:hAnsi="Times New Roman" w:cs="Times New Roman"/>
-          <w:b w:val="0"/>
-          <w:bCs w:val="0"/>
-          <w:sz w:val="24"/>
-          <w:szCs w:val="24"/>
-          <w:lang w:val="en-US" w:eastAsia="zh-CN"/>
-        </w:rPr>
-        <w:t>前端通过按钮调用停止循环接口，此外，当通过变量多选框修改变量时、离开当前页或者刷新当前页时，都会调用停止循环的接口，防止后台出现问题。</w:t>
-      </w:r>
-    </w:p>
-    <w:p>
-      <w:pPr>
-        <w:ind w:firstLine="420" w:firstLineChars="0"/>
-        <w:rPr>
-          <w:rFonts w:hint="default"/>
-          <w:lang w:val="en-US" w:eastAsia="zh-CN"/>
-        </w:rPr>
-      </w:pPr>
+        <w:t>前端可通过用户按停止按钮调用停止循环接口，此外，当通过变量多选框修改变量时、离开当前页或者刷新当前页时，都会调用停止循环的接口，防止后台线程未结束而出现问题。</w:t>
+      </w:r>
     </w:p>
     <w:p>
       <w:pPr>
@@ -9940,7 +11401,10 @@
         <w:spacing w:line="360" w:lineRule="auto"/>
         <w:textAlignment w:val="auto"/>
         <w:rPr>
-          <w:rFonts w:hint="default"/>
+          <w:rFonts w:hint="eastAsia" w:ascii="Times New Roman" w:hAnsi="Times New Roman" w:cs="Times New Roman"/>
+          <w:color w:val="0000FF"/>
+          <w:sz w:val="24"/>
+          <w:szCs w:val="24"/>
           <w:lang w:val="en-US" w:eastAsia="zh-CN"/>
         </w:rPr>
       </w:pPr>
@@ -9953,8 +11417,6 @@
         </w:rPr>
         <w:t>关键方法：</w:t>
       </w:r>
-      <w:bookmarkStart w:id="10" w:name="_GoBack"/>
-      <w:bookmarkEnd w:id="10"/>
       <w:r>
         <w:rPr>
           <w:rFonts w:hint="eastAsia" w:ascii="Times New Roman" w:hAnsi="Times New Roman" w:cs="Times New Roman"/>
@@ -9968,8 +11430,910 @@
     </w:p>
     <w:p>
       <w:pPr>
+        <w:keepNext w:val="0"/>
+        <w:keepLines w:val="0"/>
+        <w:pageBreakBefore w:val="0"/>
+        <w:widowControl w:val="0"/>
+        <w:kinsoku/>
+        <w:wordWrap/>
+        <w:overflowPunct/>
+        <w:topLinePunct w:val="0"/>
+        <w:autoSpaceDE/>
+        <w:autoSpaceDN/>
+        <w:bidi w:val="0"/>
+        <w:adjustRightInd/>
+        <w:snapToGrid/>
+        <w:spacing w:before="157" w:beforeLines="50" w:after="157" w:afterLines="50"/>
+        <w:textAlignment w:val="auto"/>
+        <w:rPr>
+          <w:rFonts w:hint="default"/>
+          <w:b/>
+          <w:bCs/>
+          <w:sz w:val="24"/>
+          <w:szCs w:val="24"/>
+          <w:lang w:val="en-US" w:eastAsia="zh-CN"/>
+        </w:rPr>
+      </w:pPr>
+      <w:r>
         <w:rPr>
           <w:rFonts w:hint="eastAsia"/>
+          <w:b/>
+          <w:bCs/>
+          <w:sz w:val="24"/>
+          <w:szCs w:val="24"/>
+          <w:lang w:val="en-US" w:eastAsia="zh-CN"/>
+        </w:rPr>
+        <w:t>请求数据</w:t>
+      </w:r>
+    </w:p>
+    <w:tbl>
+      <w:tblPr>
+        <w:tblStyle w:val="12"/>
+        <w:tblW w:w="0" w:type="auto"/>
+        <w:tblInd w:w="0" w:type="dxa"/>
+        <w:tblBorders>
+          <w:top w:val="single" w:color="auto" w:sz="4" w:space="0"/>
+          <w:left w:val="single" w:color="auto" w:sz="4" w:space="0"/>
+          <w:bottom w:val="single" w:color="auto" w:sz="4" w:space="0"/>
+          <w:right w:val="single" w:color="auto" w:sz="4" w:space="0"/>
+          <w:insideH w:val="single" w:color="auto" w:sz="4" w:space="0"/>
+          <w:insideV w:val="single" w:color="auto" w:sz="4" w:space="0"/>
+        </w:tblBorders>
+        <w:tblLayout w:type="autofit"/>
+        <w:tblCellMar>
+          <w:top w:w="0" w:type="dxa"/>
+          <w:left w:w="108" w:type="dxa"/>
+          <w:bottom w:w="0" w:type="dxa"/>
+          <w:right w:w="108" w:type="dxa"/>
+        </w:tblCellMar>
+      </w:tblPr>
+      <w:tblGrid>
+        <w:gridCol w:w="2130"/>
+        <w:gridCol w:w="2130"/>
+        <w:gridCol w:w="2130"/>
+        <w:gridCol w:w="2130"/>
+      </w:tblGrid>
+      <w:tr>
+        <w:tblPrEx>
+          <w:tblBorders>
+            <w:top w:val="single" w:color="auto" w:sz="4" w:space="0"/>
+            <w:left w:val="single" w:color="auto" w:sz="4" w:space="0"/>
+            <w:bottom w:val="single" w:color="auto" w:sz="4" w:space="0"/>
+            <w:right w:val="single" w:color="auto" w:sz="4" w:space="0"/>
+            <w:insideH w:val="single" w:color="auto" w:sz="4" w:space="0"/>
+            <w:insideV w:val="single" w:color="auto" w:sz="4" w:space="0"/>
+          </w:tblBorders>
+          <w:tblCellMar>
+            <w:top w:w="0" w:type="dxa"/>
+            <w:left w:w="108" w:type="dxa"/>
+            <w:bottom w:w="0" w:type="dxa"/>
+            <w:right w:w="108" w:type="dxa"/>
+          </w:tblCellMar>
+        </w:tblPrEx>
+        <w:tc>
+          <w:tcPr>
+            <w:tcW w:w="2130" w:type="dxa"/>
+            <w:vAlign w:val="center"/>
+          </w:tcPr>
+          <w:p>
+            <w:pPr>
+              <w:bidi w:val="0"/>
+              <w:jc w:val="center"/>
+              <w:rPr>
+                <w:rFonts w:hint="default"/>
+                <w:vertAlign w:val="baseline"/>
+                <w:lang w:val="en-US" w:eastAsia="zh-CN"/>
+              </w:rPr>
+            </w:pPr>
+            <w:r>
+              <w:rPr>
+                <w:rFonts w:hint="eastAsia"/>
+                <w:vertAlign w:val="baseline"/>
+                <w:lang w:val="en-US" w:eastAsia="zh-CN"/>
+              </w:rPr>
+              <w:t>名称</w:t>
+            </w:r>
+          </w:p>
+        </w:tc>
+        <w:tc>
+          <w:tcPr>
+            <w:tcW w:w="2130" w:type="dxa"/>
+            <w:vAlign w:val="center"/>
+          </w:tcPr>
+          <w:p>
+            <w:pPr>
+              <w:bidi w:val="0"/>
+              <w:jc w:val="center"/>
+              <w:rPr>
+                <w:rFonts w:hint="default"/>
+                <w:vertAlign w:val="baseline"/>
+                <w:lang w:val="en-US" w:eastAsia="zh-CN"/>
+              </w:rPr>
+            </w:pPr>
+            <w:r>
+              <w:rPr>
+                <w:rFonts w:hint="eastAsia"/>
+                <w:vertAlign w:val="baseline"/>
+                <w:lang w:val="en-US" w:eastAsia="zh-CN"/>
+              </w:rPr>
+              <w:t>类型</w:t>
+            </w:r>
+          </w:p>
+        </w:tc>
+        <w:tc>
+          <w:tcPr>
+            <w:tcW w:w="2130" w:type="dxa"/>
+            <w:vAlign w:val="center"/>
+          </w:tcPr>
+          <w:p>
+            <w:pPr>
+              <w:bidi w:val="0"/>
+              <w:jc w:val="center"/>
+              <w:rPr>
+                <w:rFonts w:hint="default"/>
+                <w:vertAlign w:val="baseline"/>
+                <w:lang w:val="en-US" w:eastAsia="zh-CN"/>
+              </w:rPr>
+            </w:pPr>
+            <w:r>
+              <w:rPr>
+                <w:rFonts w:hint="eastAsia"/>
+                <w:vertAlign w:val="baseline"/>
+                <w:lang w:val="en-US" w:eastAsia="zh-CN"/>
+              </w:rPr>
+              <w:t>举例</w:t>
+            </w:r>
+          </w:p>
+        </w:tc>
+        <w:tc>
+          <w:tcPr>
+            <w:tcW w:w="2130" w:type="dxa"/>
+            <w:vAlign w:val="center"/>
+          </w:tcPr>
+          <w:p>
+            <w:pPr>
+              <w:bidi w:val="0"/>
+              <w:jc w:val="center"/>
+              <w:rPr>
+                <w:rFonts w:hint="default"/>
+                <w:vertAlign w:val="baseline"/>
+                <w:lang w:val="en-US" w:eastAsia="zh-CN"/>
+              </w:rPr>
+            </w:pPr>
+            <w:r>
+              <w:rPr>
+                <w:rFonts w:hint="eastAsia"/>
+                <w:vertAlign w:val="baseline"/>
+                <w:lang w:val="en-US" w:eastAsia="zh-CN"/>
+              </w:rPr>
+              <w:t>含义</w:t>
+            </w:r>
+          </w:p>
+        </w:tc>
+      </w:tr>
+      <w:tr>
+        <w:tblPrEx>
+          <w:tblBorders>
+            <w:top w:val="single" w:color="auto" w:sz="4" w:space="0"/>
+            <w:left w:val="single" w:color="auto" w:sz="4" w:space="0"/>
+            <w:bottom w:val="single" w:color="auto" w:sz="4" w:space="0"/>
+            <w:right w:val="single" w:color="auto" w:sz="4" w:space="0"/>
+            <w:insideH w:val="single" w:color="auto" w:sz="4" w:space="0"/>
+            <w:insideV w:val="single" w:color="auto" w:sz="4" w:space="0"/>
+          </w:tblBorders>
+          <w:tblCellMar>
+            <w:top w:w="0" w:type="dxa"/>
+            <w:left w:w="108" w:type="dxa"/>
+            <w:bottom w:w="0" w:type="dxa"/>
+            <w:right w:w="108" w:type="dxa"/>
+          </w:tblCellMar>
+        </w:tblPrEx>
+        <w:tc>
+          <w:tcPr>
+            <w:tcW w:w="2130" w:type="dxa"/>
+            <w:vAlign w:val="center"/>
+          </w:tcPr>
+          <w:p>
+            <w:pPr>
+              <w:bidi w:val="0"/>
+              <w:jc w:val="center"/>
+              <w:rPr>
+                <w:rFonts w:hint="default" w:ascii="Times New Roman" w:hAnsi="Times New Roman" w:cs="Times New Roman"/>
+                <w:lang w:val="en-US" w:eastAsia="zh-CN"/>
+              </w:rPr>
+            </w:pPr>
+            <w:r>
+              <w:rPr>
+                <w:rFonts w:hint="eastAsia" w:ascii="Times New Roman" w:hAnsi="Times New Roman" w:cs="Times New Roman"/>
+                <w:lang w:val="en-US" w:eastAsia="zh-CN"/>
+              </w:rPr>
+              <w:t>dataset</w:t>
+            </w:r>
+          </w:p>
+        </w:tc>
+        <w:tc>
+          <w:tcPr>
+            <w:tcW w:w="2130" w:type="dxa"/>
+            <w:vAlign w:val="center"/>
+          </w:tcPr>
+          <w:p>
+            <w:pPr>
+              <w:bidi w:val="0"/>
+              <w:jc w:val="center"/>
+              <w:rPr>
+                <w:rFonts w:hint="default" w:ascii="Times New Roman" w:hAnsi="Times New Roman" w:cs="Times New Roman"/>
+                <w:lang w:val="en-US" w:eastAsia="zh-CN"/>
+              </w:rPr>
+            </w:pPr>
+            <w:r>
+              <w:rPr>
+                <w:rFonts w:hint="eastAsia" w:ascii="Times New Roman" w:hAnsi="Times New Roman" w:cs="Times New Roman"/>
+                <w:lang w:val="en-US" w:eastAsia="zh-CN"/>
+              </w:rPr>
+              <w:t>String</w:t>
+            </w:r>
+          </w:p>
+        </w:tc>
+        <w:tc>
+          <w:tcPr>
+            <w:tcW w:w="2130" w:type="dxa"/>
+            <w:vAlign w:val="center"/>
+          </w:tcPr>
+          <w:p>
+            <w:pPr>
+              <w:bidi w:val="0"/>
+              <w:jc w:val="center"/>
+              <w:rPr>
+                <w:rFonts w:hint="default" w:ascii="Times New Roman" w:hAnsi="Times New Roman" w:cs="Times New Roman"/>
+                <w:lang w:val="en-US" w:eastAsia="zh-CN"/>
+              </w:rPr>
+            </w:pPr>
+            <w:r>
+              <w:rPr>
+                <w:rFonts w:hint="eastAsia" w:ascii="Times New Roman" w:hAnsi="Times New Roman" w:cs="Times New Roman"/>
+                <w:lang w:val="en-US" w:eastAsia="zh-CN"/>
+              </w:rPr>
+              <w:t>ukb</w:t>
+            </w:r>
+          </w:p>
+        </w:tc>
+        <w:tc>
+          <w:tcPr>
+            <w:tcW w:w="2130" w:type="dxa"/>
+            <w:vAlign w:val="center"/>
+          </w:tcPr>
+          <w:p>
+            <w:pPr>
+              <w:bidi w:val="0"/>
+              <w:jc w:val="center"/>
+              <w:rPr>
+                <w:rFonts w:hint="default" w:ascii="Times New Roman" w:hAnsi="Times New Roman" w:cs="Times New Roman"/>
+                <w:lang w:val="en-US" w:eastAsia="zh-CN"/>
+              </w:rPr>
+            </w:pPr>
+            <w:r>
+              <w:rPr>
+                <w:rFonts w:hint="eastAsia" w:ascii="Times New Roman" w:hAnsi="Times New Roman" w:cs="Times New Roman"/>
+                <w:lang w:val="en-US" w:eastAsia="zh-CN"/>
+              </w:rPr>
+              <w:t>数据集类型</w:t>
+            </w:r>
+          </w:p>
+        </w:tc>
+      </w:tr>
+      <w:tr>
+        <w:tblPrEx>
+          <w:tblBorders>
+            <w:top w:val="single" w:color="auto" w:sz="4" w:space="0"/>
+            <w:left w:val="single" w:color="auto" w:sz="4" w:space="0"/>
+            <w:bottom w:val="single" w:color="auto" w:sz="4" w:space="0"/>
+            <w:right w:val="single" w:color="auto" w:sz="4" w:space="0"/>
+            <w:insideH w:val="single" w:color="auto" w:sz="4" w:space="0"/>
+            <w:insideV w:val="single" w:color="auto" w:sz="4" w:space="0"/>
+          </w:tblBorders>
+          <w:tblCellMar>
+            <w:top w:w="0" w:type="dxa"/>
+            <w:left w:w="108" w:type="dxa"/>
+            <w:bottom w:w="0" w:type="dxa"/>
+            <w:right w:w="108" w:type="dxa"/>
+          </w:tblCellMar>
+        </w:tblPrEx>
+        <w:trPr>
+          <w:trHeight w:val="275" w:hRule="atLeast"/>
+        </w:trPr>
+        <w:tc>
+          <w:tcPr>
+            <w:tcW w:w="2130" w:type="dxa"/>
+            <w:vAlign w:val="center"/>
+          </w:tcPr>
+          <w:p>
+            <w:pPr>
+              <w:bidi w:val="0"/>
+              <w:jc w:val="center"/>
+              <w:rPr>
+                <w:rFonts w:hint="default" w:ascii="Times New Roman" w:hAnsi="Times New Roman" w:cs="Times New Roman"/>
+                <w:lang w:val="en-US" w:eastAsia="zh-CN"/>
+              </w:rPr>
+            </w:pPr>
+            <w:r>
+              <w:rPr>
+                <w:rFonts w:hint="eastAsia" w:ascii="Times New Roman" w:hAnsi="Times New Roman" w:cs="Times New Roman"/>
+                <w:lang w:val="en-US" w:eastAsia="zh-CN"/>
+              </w:rPr>
+              <w:t>nodesList</w:t>
+            </w:r>
+          </w:p>
+        </w:tc>
+        <w:tc>
+          <w:tcPr>
+            <w:tcW w:w="2130" w:type="dxa"/>
+            <w:vAlign w:val="center"/>
+          </w:tcPr>
+          <w:p>
+            <w:pPr>
+              <w:bidi w:val="0"/>
+              <w:jc w:val="center"/>
+              <w:rPr>
+                <w:rFonts w:hint="default" w:ascii="Times New Roman" w:hAnsi="Times New Roman" w:cs="Times New Roman"/>
+                <w:lang w:val="en-US" w:eastAsia="zh-CN"/>
+              </w:rPr>
+            </w:pPr>
+            <w:r>
+              <w:rPr>
+                <w:rFonts w:hint="eastAsia" w:ascii="Times New Roman" w:hAnsi="Times New Roman" w:cs="Times New Roman"/>
+                <w:lang w:val="en-US" w:eastAsia="zh-CN"/>
+              </w:rPr>
+              <w:t>Array[String]</w:t>
+            </w:r>
+          </w:p>
+        </w:tc>
+        <w:tc>
+          <w:tcPr>
+            <w:tcW w:w="2130" w:type="dxa"/>
+            <w:vAlign w:val="center"/>
+          </w:tcPr>
+          <w:p>
+            <w:pPr>
+              <w:bidi w:val="0"/>
+              <w:jc w:val="center"/>
+              <w:rPr>
+                <w:rFonts w:hint="default" w:ascii="Times New Roman" w:hAnsi="Times New Roman" w:cs="Times New Roman"/>
+                <w:lang w:val="en-US" w:eastAsia="zh-CN"/>
+              </w:rPr>
+            </w:pPr>
+            <w:r>
+              <w:rPr>
+                <w:rFonts w:hint="eastAsia" w:ascii="Times New Roman" w:hAnsi="Times New Roman" w:cs="Times New Roman"/>
+                <w:lang w:val="en-US" w:eastAsia="zh-CN"/>
+              </w:rPr>
+              <w:t>[Hypertension, BMI]</w:t>
+            </w:r>
+          </w:p>
+        </w:tc>
+        <w:tc>
+          <w:tcPr>
+            <w:tcW w:w="2130" w:type="dxa"/>
+            <w:vAlign w:val="center"/>
+          </w:tcPr>
+          <w:p>
+            <w:pPr>
+              <w:bidi w:val="0"/>
+              <w:jc w:val="center"/>
+              <w:rPr>
+                <w:rFonts w:hint="default" w:ascii="Times New Roman" w:hAnsi="Times New Roman" w:cs="Times New Roman"/>
+                <w:lang w:val="en-US" w:eastAsia="zh-CN"/>
+              </w:rPr>
+            </w:pPr>
+            <w:r>
+              <w:rPr>
+                <w:rFonts w:hint="eastAsia" w:ascii="Times New Roman" w:hAnsi="Times New Roman" w:cs="Times New Roman"/>
+                <w:lang w:val="en-US" w:eastAsia="zh-CN"/>
+              </w:rPr>
+              <w:t>所有节点名</w:t>
+            </w:r>
+          </w:p>
+        </w:tc>
+      </w:tr>
+      <w:tr>
+        <w:tblPrEx>
+          <w:tblBorders>
+            <w:top w:val="single" w:color="auto" w:sz="4" w:space="0"/>
+            <w:left w:val="single" w:color="auto" w:sz="4" w:space="0"/>
+            <w:bottom w:val="single" w:color="auto" w:sz="4" w:space="0"/>
+            <w:right w:val="single" w:color="auto" w:sz="4" w:space="0"/>
+            <w:insideH w:val="single" w:color="auto" w:sz="4" w:space="0"/>
+            <w:insideV w:val="single" w:color="auto" w:sz="4" w:space="0"/>
+          </w:tblBorders>
+          <w:tblCellMar>
+            <w:top w:w="0" w:type="dxa"/>
+            <w:left w:w="108" w:type="dxa"/>
+            <w:bottom w:w="0" w:type="dxa"/>
+            <w:right w:w="108" w:type="dxa"/>
+          </w:tblCellMar>
+        </w:tblPrEx>
+        <w:trPr>
+          <w:trHeight w:val="275" w:hRule="atLeast"/>
+        </w:trPr>
+        <w:tc>
+          <w:tcPr>
+            <w:tcW w:w="2130" w:type="dxa"/>
+            <w:vAlign w:val="center"/>
+          </w:tcPr>
+          <w:p>
+            <w:pPr>
+              <w:bidi w:val="0"/>
+              <w:jc w:val="center"/>
+              <w:rPr>
+                <w:rFonts w:hint="default" w:ascii="Times New Roman" w:hAnsi="Times New Roman" w:cs="Times New Roman"/>
+                <w:lang w:val="en-US" w:eastAsia="zh-CN"/>
+              </w:rPr>
+            </w:pPr>
+            <w:r>
+              <w:rPr>
+                <w:rFonts w:hint="eastAsia" w:ascii="Times New Roman" w:hAnsi="Times New Roman" w:cs="Times New Roman"/>
+                <w:lang w:val="en-US" w:eastAsia="zh-CN"/>
+              </w:rPr>
+              <w:t>skel（已弃用）</w:t>
+            </w:r>
+          </w:p>
+        </w:tc>
+        <w:tc>
+          <w:tcPr>
+            <w:tcW w:w="2130" w:type="dxa"/>
+            <w:vAlign w:val="center"/>
+          </w:tcPr>
+          <w:p>
+            <w:pPr>
+              <w:bidi w:val="0"/>
+              <w:jc w:val="center"/>
+              <w:rPr>
+                <w:rFonts w:hint="default" w:ascii="Times New Roman" w:hAnsi="Times New Roman" w:cs="Times New Roman"/>
+                <w:lang w:val="en-US" w:eastAsia="zh-CN"/>
+              </w:rPr>
+            </w:pPr>
+            <w:r>
+              <w:rPr>
+                <w:rFonts w:hint="eastAsia" w:ascii="Times New Roman" w:hAnsi="Times New Roman" w:cs="Times New Roman"/>
+                <w:lang w:val="en-US" w:eastAsia="zh-CN"/>
+              </w:rPr>
+              <w:t>Array</w:t>
+            </w:r>
+          </w:p>
+        </w:tc>
+        <w:tc>
+          <w:tcPr>
+            <w:tcW w:w="2130" w:type="dxa"/>
+            <w:vAlign w:val="center"/>
+          </w:tcPr>
+          <w:p>
+            <w:pPr>
+              <w:bidi w:val="0"/>
+              <w:jc w:val="center"/>
+              <w:rPr>
+                <w:rFonts w:hint="eastAsia" w:ascii="Times New Roman" w:hAnsi="Times New Roman" w:cs="Times New Roman"/>
+                <w:lang w:val="en-US" w:eastAsia="zh-CN"/>
+              </w:rPr>
+            </w:pPr>
+            <w:r>
+              <w:rPr>
+                <w:rFonts w:hint="eastAsia" w:ascii="Times New Roman" w:hAnsi="Times New Roman" w:cs="Times New Roman"/>
+                <w:lang w:val="en-US" w:eastAsia="zh-CN"/>
+              </w:rPr>
+              <w:t>[[0, 1, 1],</w:t>
+            </w:r>
+          </w:p>
+          <w:p>
+            <w:pPr>
+              <w:bidi w:val="0"/>
+              <w:jc w:val="center"/>
+              <w:rPr>
+                <w:rFonts w:hint="eastAsia" w:ascii="Times New Roman" w:hAnsi="Times New Roman" w:cs="Times New Roman"/>
+                <w:lang w:val="en-US" w:eastAsia="zh-CN"/>
+              </w:rPr>
+            </w:pPr>
+            <w:r>
+              <w:rPr>
+                <w:rFonts w:hint="eastAsia" w:ascii="Times New Roman" w:hAnsi="Times New Roman" w:cs="Times New Roman"/>
+                <w:lang w:val="en-US" w:eastAsia="zh-CN"/>
+              </w:rPr>
+              <w:t xml:space="preserve">[0, 0, 0], </w:t>
+            </w:r>
+          </w:p>
+          <w:p>
+            <w:pPr>
+              <w:bidi w:val="0"/>
+              <w:jc w:val="center"/>
+              <w:rPr>
+                <w:rFonts w:hint="eastAsia" w:ascii="Times New Roman" w:hAnsi="Times New Roman" w:cs="Times New Roman"/>
+                <w:lang w:val="en-US" w:eastAsia="zh-CN"/>
+              </w:rPr>
+            </w:pPr>
+            <w:r>
+              <w:rPr>
+                <w:rFonts w:hint="eastAsia" w:ascii="Times New Roman" w:hAnsi="Times New Roman" w:cs="Times New Roman"/>
+                <w:lang w:val="en-US" w:eastAsia="zh-CN"/>
+              </w:rPr>
+              <w:t>[0, 0, 1]]</w:t>
+            </w:r>
+          </w:p>
+        </w:tc>
+        <w:tc>
+          <w:tcPr>
+            <w:tcW w:w="2130" w:type="dxa"/>
+            <w:vAlign w:val="center"/>
+          </w:tcPr>
+          <w:p>
+            <w:pPr>
+              <w:bidi w:val="0"/>
+              <w:jc w:val="center"/>
+              <w:rPr>
+                <w:rFonts w:hint="default" w:ascii="Times New Roman" w:hAnsi="Times New Roman" w:cs="Times New Roman"/>
+                <w:lang w:val="en-US" w:eastAsia="zh-CN"/>
+              </w:rPr>
+            </w:pPr>
+            <w:r>
+              <w:rPr>
+                <w:rFonts w:hint="eastAsia" w:ascii="Times New Roman" w:hAnsi="Times New Roman" w:cs="Times New Roman"/>
+                <w:lang w:val="en-US" w:eastAsia="zh-CN"/>
+              </w:rPr>
+              <w:t>PC算法所得边的邻接矩阵，1代表有边</w:t>
+            </w:r>
+          </w:p>
+        </w:tc>
+      </w:tr>
+    </w:tbl>
+    <w:p>
+      <w:pPr>
+        <w:keepNext w:val="0"/>
+        <w:keepLines w:val="0"/>
+        <w:pageBreakBefore w:val="0"/>
+        <w:widowControl w:val="0"/>
+        <w:kinsoku/>
+        <w:wordWrap/>
+        <w:overflowPunct/>
+        <w:topLinePunct w:val="0"/>
+        <w:autoSpaceDE/>
+        <w:autoSpaceDN/>
+        <w:bidi w:val="0"/>
+        <w:adjustRightInd/>
+        <w:snapToGrid/>
+        <w:spacing w:before="157" w:beforeLines="50" w:after="157" w:afterLines="50"/>
+        <w:textAlignment w:val="auto"/>
+        <w:rPr>
+          <w:rFonts w:hint="default"/>
+          <w:b/>
+          <w:bCs/>
+          <w:sz w:val="24"/>
+          <w:szCs w:val="24"/>
+          <w:lang w:val="en-US" w:eastAsia="zh-CN"/>
+        </w:rPr>
+      </w:pPr>
+      <w:r>
+        <w:rPr>
+          <w:rFonts w:hint="eastAsia"/>
+          <w:b/>
+          <w:bCs/>
+          <w:sz w:val="24"/>
+          <w:szCs w:val="24"/>
+          <w:lang w:val="en-US" w:eastAsia="zh-CN"/>
+        </w:rPr>
+        <w:t>返回数据</w:t>
+      </w:r>
+    </w:p>
+    <w:tbl>
+      <w:tblPr>
+        <w:tblStyle w:val="12"/>
+        <w:tblW w:w="0" w:type="auto"/>
+        <w:tblInd w:w="0" w:type="dxa"/>
+        <w:tblBorders>
+          <w:top w:val="single" w:color="auto" w:sz="4" w:space="0"/>
+          <w:left w:val="single" w:color="auto" w:sz="4" w:space="0"/>
+          <w:bottom w:val="single" w:color="auto" w:sz="4" w:space="0"/>
+          <w:right w:val="single" w:color="auto" w:sz="4" w:space="0"/>
+          <w:insideH w:val="single" w:color="auto" w:sz="4" w:space="0"/>
+          <w:insideV w:val="single" w:color="auto" w:sz="4" w:space="0"/>
+        </w:tblBorders>
+        <w:tblLayout w:type="autofit"/>
+        <w:tblCellMar>
+          <w:top w:w="0" w:type="dxa"/>
+          <w:left w:w="108" w:type="dxa"/>
+          <w:bottom w:w="0" w:type="dxa"/>
+          <w:right w:w="108" w:type="dxa"/>
+        </w:tblCellMar>
+      </w:tblPr>
+      <w:tblGrid>
+        <w:gridCol w:w="2130"/>
+        <w:gridCol w:w="2130"/>
+        <w:gridCol w:w="1519"/>
+        <w:gridCol w:w="2741"/>
+      </w:tblGrid>
+      <w:tr>
+        <w:tblPrEx>
+          <w:tblBorders>
+            <w:top w:val="single" w:color="auto" w:sz="4" w:space="0"/>
+            <w:left w:val="single" w:color="auto" w:sz="4" w:space="0"/>
+            <w:bottom w:val="single" w:color="auto" w:sz="4" w:space="0"/>
+            <w:right w:val="single" w:color="auto" w:sz="4" w:space="0"/>
+            <w:insideH w:val="single" w:color="auto" w:sz="4" w:space="0"/>
+            <w:insideV w:val="single" w:color="auto" w:sz="4" w:space="0"/>
+          </w:tblBorders>
+          <w:tblCellMar>
+            <w:top w:w="0" w:type="dxa"/>
+            <w:left w:w="108" w:type="dxa"/>
+            <w:bottom w:w="0" w:type="dxa"/>
+            <w:right w:w="108" w:type="dxa"/>
+          </w:tblCellMar>
+        </w:tblPrEx>
+        <w:tc>
+          <w:tcPr>
+            <w:tcW w:w="2130" w:type="dxa"/>
+            <w:vAlign w:val="center"/>
+          </w:tcPr>
+          <w:p>
+            <w:pPr>
+              <w:bidi w:val="0"/>
+              <w:jc w:val="center"/>
+              <w:rPr>
+                <w:rFonts w:hint="default"/>
+                <w:vertAlign w:val="baseline"/>
+                <w:lang w:val="en-US" w:eastAsia="zh-CN"/>
+              </w:rPr>
+            </w:pPr>
+            <w:r>
+              <w:rPr>
+                <w:rFonts w:hint="eastAsia"/>
+                <w:vertAlign w:val="baseline"/>
+                <w:lang w:val="en-US" w:eastAsia="zh-CN"/>
+              </w:rPr>
+              <w:t>名称</w:t>
+            </w:r>
+          </w:p>
+        </w:tc>
+        <w:tc>
+          <w:tcPr>
+            <w:tcW w:w="2130" w:type="dxa"/>
+            <w:vAlign w:val="center"/>
+          </w:tcPr>
+          <w:p>
+            <w:pPr>
+              <w:bidi w:val="0"/>
+              <w:jc w:val="center"/>
+              <w:rPr>
+                <w:rFonts w:hint="default"/>
+                <w:vertAlign w:val="baseline"/>
+                <w:lang w:val="en-US" w:eastAsia="zh-CN"/>
+              </w:rPr>
+            </w:pPr>
+            <w:r>
+              <w:rPr>
+                <w:rFonts w:hint="eastAsia"/>
+                <w:vertAlign w:val="baseline"/>
+                <w:lang w:val="en-US" w:eastAsia="zh-CN"/>
+              </w:rPr>
+              <w:t>类型</w:t>
+            </w:r>
+          </w:p>
+        </w:tc>
+        <w:tc>
+          <w:tcPr>
+            <w:tcW w:w="1519" w:type="dxa"/>
+            <w:vAlign w:val="center"/>
+          </w:tcPr>
+          <w:p>
+            <w:pPr>
+              <w:bidi w:val="0"/>
+              <w:jc w:val="center"/>
+              <w:rPr>
+                <w:rFonts w:hint="default"/>
+                <w:vertAlign w:val="baseline"/>
+                <w:lang w:val="en-US" w:eastAsia="zh-CN"/>
+              </w:rPr>
+            </w:pPr>
+            <w:r>
+              <w:rPr>
+                <w:rFonts w:hint="eastAsia"/>
+                <w:vertAlign w:val="baseline"/>
+                <w:lang w:val="en-US" w:eastAsia="zh-CN"/>
+              </w:rPr>
+              <w:t>举例</w:t>
+            </w:r>
+          </w:p>
+        </w:tc>
+        <w:tc>
+          <w:tcPr>
+            <w:tcW w:w="2741" w:type="dxa"/>
+            <w:vAlign w:val="center"/>
+          </w:tcPr>
+          <w:p>
+            <w:pPr>
+              <w:bidi w:val="0"/>
+              <w:jc w:val="center"/>
+              <w:rPr>
+                <w:rFonts w:hint="default"/>
+                <w:vertAlign w:val="baseline"/>
+                <w:lang w:val="en-US" w:eastAsia="zh-CN"/>
+              </w:rPr>
+            </w:pPr>
+            <w:r>
+              <w:rPr>
+                <w:rFonts w:hint="eastAsia"/>
+                <w:vertAlign w:val="baseline"/>
+                <w:lang w:val="en-US" w:eastAsia="zh-CN"/>
+              </w:rPr>
+              <w:t>含义</w:t>
+            </w:r>
+          </w:p>
+        </w:tc>
+      </w:tr>
+      <w:tr>
+        <w:tblPrEx>
+          <w:tblBorders>
+            <w:top w:val="single" w:color="auto" w:sz="4" w:space="0"/>
+            <w:left w:val="single" w:color="auto" w:sz="4" w:space="0"/>
+            <w:bottom w:val="single" w:color="auto" w:sz="4" w:space="0"/>
+            <w:right w:val="single" w:color="auto" w:sz="4" w:space="0"/>
+            <w:insideH w:val="single" w:color="auto" w:sz="4" w:space="0"/>
+            <w:insideV w:val="single" w:color="auto" w:sz="4" w:space="0"/>
+          </w:tblBorders>
+          <w:tblCellMar>
+            <w:top w:w="0" w:type="dxa"/>
+            <w:left w:w="108" w:type="dxa"/>
+            <w:bottom w:w="0" w:type="dxa"/>
+            <w:right w:w="108" w:type="dxa"/>
+          </w:tblCellMar>
+        </w:tblPrEx>
+        <w:tc>
+          <w:tcPr>
+            <w:tcW w:w="2130" w:type="dxa"/>
+            <w:vAlign w:val="center"/>
+          </w:tcPr>
+          <w:p>
+            <w:pPr>
+              <w:bidi w:val="0"/>
+              <w:jc w:val="center"/>
+              <w:rPr>
+                <w:rFonts w:hint="default" w:ascii="Times New Roman" w:hAnsi="Times New Roman" w:cs="Times New Roman"/>
+                <w:lang w:val="en-US" w:eastAsia="zh-CN"/>
+              </w:rPr>
+            </w:pPr>
+            <w:r>
+              <w:rPr>
+                <w:rFonts w:hint="eastAsia" w:ascii="Times New Roman" w:hAnsi="Times New Roman" w:cs="Times New Roman"/>
+                <w:lang w:val="en-US" w:eastAsia="zh-CN"/>
+              </w:rPr>
+              <w:t>graph</w:t>
+            </w:r>
+          </w:p>
+        </w:tc>
+        <w:tc>
+          <w:tcPr>
+            <w:tcW w:w="2130" w:type="dxa"/>
+            <w:vAlign w:val="center"/>
+          </w:tcPr>
+          <w:p>
+            <w:pPr>
+              <w:bidi w:val="0"/>
+              <w:jc w:val="center"/>
+              <w:rPr>
+                <w:rFonts w:hint="default" w:ascii="Times New Roman" w:hAnsi="Times New Roman" w:cs="Times New Roman"/>
+                <w:lang w:val="en-US" w:eastAsia="zh-CN"/>
+              </w:rPr>
+            </w:pPr>
+            <w:r>
+              <w:rPr>
+                <w:rFonts w:hint="eastAsia" w:ascii="Times New Roman" w:hAnsi="Times New Roman" w:cs="Times New Roman"/>
+                <w:lang w:val="en-US" w:eastAsia="zh-CN"/>
+              </w:rPr>
+              <w:t>Array</w:t>
+            </w:r>
+          </w:p>
+        </w:tc>
+        <w:tc>
+          <w:tcPr>
+            <w:tcW w:w="1519" w:type="dxa"/>
+            <w:vAlign w:val="center"/>
+          </w:tcPr>
+          <w:p>
+            <w:pPr>
+              <w:bidi w:val="0"/>
+              <w:jc w:val="center"/>
+              <w:rPr>
+                <w:rFonts w:hint="eastAsia" w:ascii="Times New Roman" w:hAnsi="Times New Roman" w:cs="Times New Roman"/>
+                <w:lang w:val="en-US" w:eastAsia="zh-CN"/>
+              </w:rPr>
+            </w:pPr>
+            <w:r>
+              <w:rPr>
+                <w:rFonts w:hint="eastAsia" w:ascii="Times New Roman" w:hAnsi="Times New Roman" w:cs="Times New Roman"/>
+                <w:lang w:val="en-US" w:eastAsia="zh-CN"/>
+              </w:rPr>
+              <w:t>[[0, 1, 1],</w:t>
+            </w:r>
+          </w:p>
+          <w:p>
+            <w:pPr>
+              <w:bidi w:val="0"/>
+              <w:jc w:val="center"/>
+              <w:rPr>
+                <w:rFonts w:hint="eastAsia" w:ascii="Times New Roman" w:hAnsi="Times New Roman" w:cs="Times New Roman"/>
+                <w:lang w:val="en-US" w:eastAsia="zh-CN"/>
+              </w:rPr>
+            </w:pPr>
+            <w:r>
+              <w:rPr>
+                <w:rFonts w:hint="eastAsia" w:ascii="Times New Roman" w:hAnsi="Times New Roman" w:cs="Times New Roman"/>
+                <w:lang w:val="en-US" w:eastAsia="zh-CN"/>
+              </w:rPr>
+              <w:t xml:space="preserve">[0, 0, 0], </w:t>
+            </w:r>
+          </w:p>
+          <w:p>
+            <w:pPr>
+              <w:bidi w:val="0"/>
+              <w:jc w:val="center"/>
+              <w:rPr>
+                <w:rFonts w:hint="default" w:ascii="Times New Roman" w:hAnsi="Times New Roman" w:cs="Times New Roman"/>
+                <w:lang w:val="en-US" w:eastAsia="zh-CN"/>
+              </w:rPr>
+            </w:pPr>
+            <w:r>
+              <w:rPr>
+                <w:rFonts w:hint="eastAsia" w:ascii="Times New Roman" w:hAnsi="Times New Roman" w:cs="Times New Roman"/>
+                <w:lang w:val="en-US" w:eastAsia="zh-CN"/>
+              </w:rPr>
+              <w:t>[0, 0, 1]]</w:t>
+            </w:r>
+          </w:p>
+        </w:tc>
+        <w:tc>
+          <w:tcPr>
+            <w:tcW w:w="2741" w:type="dxa"/>
+            <w:vAlign w:val="center"/>
+          </w:tcPr>
+          <w:p>
+            <w:pPr>
+              <w:bidi w:val="0"/>
+              <w:jc w:val="center"/>
+              <w:rPr>
+                <w:rFonts w:hint="default" w:ascii="Times New Roman" w:hAnsi="Times New Roman" w:cs="Times New Roman"/>
+                <w:lang w:val="en-US" w:eastAsia="zh-CN"/>
+              </w:rPr>
+            </w:pPr>
+            <w:r>
+              <w:rPr>
+                <w:rFonts w:hint="eastAsia" w:ascii="Times New Roman" w:hAnsi="Times New Roman" w:cs="Times New Roman"/>
+                <w:lang w:val="en-US" w:eastAsia="zh-CN"/>
+              </w:rPr>
+              <w:t>图的邻接矩阵（1代表有边）</w:t>
+            </w:r>
+          </w:p>
+        </w:tc>
+      </w:tr>
+    </w:tbl>
+    <w:p>
+      <w:pPr>
+        <w:keepNext w:val="0"/>
+        <w:keepLines w:val="0"/>
+        <w:pageBreakBefore w:val="0"/>
+        <w:widowControl w:val="0"/>
+        <w:kinsoku/>
+        <w:wordWrap/>
+        <w:overflowPunct/>
+        <w:topLinePunct w:val="0"/>
+        <w:autoSpaceDE/>
+        <w:autoSpaceDN/>
+        <w:bidi w:val="0"/>
+        <w:adjustRightInd/>
+        <w:snapToGrid/>
+        <w:spacing w:line="360" w:lineRule="auto"/>
+        <w:ind w:firstLine="420" w:firstLineChars="0"/>
+        <w:textAlignment w:val="auto"/>
+        <w:rPr>
+          <w:rFonts w:hint="eastAsia" w:ascii="Times New Roman" w:hAnsi="Times New Roman" w:cs="Times New Roman"/>
+          <w:b w:val="0"/>
+          <w:bCs w:val="0"/>
+          <w:sz w:val="24"/>
+          <w:szCs w:val="24"/>
           <w:lang w:val="en-US" w:eastAsia="zh-CN"/>
         </w:rPr>
       </w:pPr>
@@ -9989,7 +12353,8 @@
         <w:bidi w:val="0"/>
         <w:adjustRightInd/>
         <w:snapToGrid/>
-        <w:spacing w:before="157" w:beforeLines="50" w:line="360" w:lineRule="auto"/>
+        <w:spacing w:line="360" w:lineRule="auto"/>
+        <w:ind w:firstLine="420" w:firstLineChars="0"/>
         <w:textAlignment w:val="auto"/>
         <w:rPr>
           <w:rFonts w:hint="default" w:ascii="Times New Roman" w:hAnsi="Times New Roman" w:cs="Times New Roman"/>
@@ -10000,6 +12365,123 @@
           <w:lang w:val="en-US" w:eastAsia="zh-CN"/>
         </w:rPr>
       </w:pPr>
+      <w:r>
+        <w:rPr>
+          <w:rFonts w:hint="eastAsia" w:ascii="Times New Roman" w:hAnsi="Times New Roman" w:cs="Times New Roman"/>
+          <w:b w:val="0"/>
+          <w:bCs w:val="0"/>
+          <w:sz w:val="24"/>
+          <w:szCs w:val="24"/>
+          <w:lang w:val="en-US" w:eastAsia="zh-CN"/>
+        </w:rPr>
+        <w:t>HCM原本是基于PC算出来的骨架接着计算，但是这样所得的结果与PC算法差别不大，后来改成不传初始骨架，重新算，故而请求数据中的skel不再发挥作用。HCM的后端计算是一次完成的，但需要耗费一定时间，前端用加载动画来表示。获得后端边数据后，将整理至aaaiLinks中，并保存至</w:t>
+      </w:r>
+      <w:r>
+        <w:rPr>
+          <w:rFonts w:hint="eastAsia" w:ascii="Times New Roman" w:hAnsi="Times New Roman" w:cs="Times New Roman"/>
+          <w:b w:val="0"/>
+          <w:kern w:val="2"/>
+          <w:sz w:val="24"/>
+          <w:szCs w:val="24"/>
+          <w:lang w:val="en-US" w:eastAsia="zh-CN" w:bidi="ar-SA"/>
+        </w:rPr>
+        <w:t>multipleSearchValue和localstorage，使用加边方法绘制出每条边。</w:t>
+      </w:r>
+    </w:p>
+    <w:p>
+      <w:pPr>
+        <w:keepNext w:val="0"/>
+        <w:keepLines w:val="0"/>
+        <w:pageBreakBefore w:val="0"/>
+        <w:widowControl w:val="0"/>
+        <w:kinsoku/>
+        <w:wordWrap/>
+        <w:overflowPunct/>
+        <w:topLinePunct w:val="0"/>
+        <w:autoSpaceDE/>
+        <w:autoSpaceDN/>
+        <w:bidi w:val="0"/>
+        <w:adjustRightInd/>
+        <w:snapToGrid/>
+        <w:spacing w:line="360" w:lineRule="auto"/>
+        <w:ind w:firstLine="420" w:firstLineChars="0"/>
+        <w:textAlignment w:val="auto"/>
+        <w:rPr>
+          <w:rFonts w:hint="default" w:ascii="Times New Roman" w:hAnsi="Times New Roman" w:cs="Times New Roman"/>
+          <w:b w:val="0"/>
+          <w:bCs w:val="0"/>
+          <w:sz w:val="24"/>
+          <w:szCs w:val="24"/>
+          <w:lang w:val="en-US" w:eastAsia="zh-CN"/>
+        </w:rPr>
+      </w:pPr>
+      <w:r>
+        <w:rPr>
+          <w:rFonts w:hint="eastAsia" w:ascii="Times New Roman" w:hAnsi="Times New Roman" w:cs="Times New Roman"/>
+          <w:b w:val="0"/>
+          <w:bCs w:val="0"/>
+          <w:sz w:val="24"/>
+          <w:szCs w:val="24"/>
+          <w:lang w:val="en-US" w:eastAsia="zh-CN"/>
+        </w:rPr>
+        <w:t>在后端计算中，根据三类数据集分别提前写好了离散型变量的列表，每一次后端获取到图节点数据时，将参照该列表找出其中的离散型变量使算法能够单独处理。为了加快算法执行速度，后端只取数据集中的3000个样本进行计算。</w:t>
+      </w:r>
+    </w:p>
+    <w:p>
+      <w:pPr>
+        <w:pStyle w:val="5"/>
+        <w:bidi w:val="0"/>
+        <w:rPr>
+          <w:rFonts w:hint="eastAsia" w:ascii="华文中宋" w:hAnsi="华文中宋" w:eastAsia="华文中宋" w:cs="华文中宋"/>
+          <w:lang w:val="en-US" w:eastAsia="zh-CN"/>
+        </w:rPr>
+      </w:pPr>
+      <w:r>
+        <w:rPr>
+          <w:rFonts w:hint="eastAsia" w:ascii="华文中宋" w:hAnsi="华文中宋" w:eastAsia="华文中宋" w:cs="华文中宋"/>
+          <w:lang w:val="en-US" w:eastAsia="zh-CN"/>
+        </w:rPr>
+        <w:t>·交互</w:t>
+      </w:r>
+    </w:p>
+    <w:p>
+      <w:pPr>
+        <w:keepNext w:val="0"/>
+        <w:keepLines w:val="0"/>
+        <w:pageBreakBefore w:val="0"/>
+        <w:widowControl w:val="0"/>
+        <w:kinsoku/>
+        <w:wordWrap/>
+        <w:overflowPunct/>
+        <w:topLinePunct w:val="0"/>
+        <w:autoSpaceDE/>
+        <w:autoSpaceDN/>
+        <w:bidi w:val="0"/>
+        <w:adjustRightInd/>
+        <w:snapToGrid/>
+        <w:spacing w:line="360" w:lineRule="auto"/>
+        <w:ind w:firstLine="420" w:firstLineChars="0"/>
+        <w:textAlignment w:val="auto"/>
+        <w:rPr>
+          <w:rFonts w:hint="default" w:ascii="Times New Roman" w:hAnsi="Times New Roman" w:cs="Times New Roman"/>
+          <w:b w:val="0"/>
+          <w:bCs w:val="0"/>
+          <w:sz w:val="24"/>
+          <w:szCs w:val="24"/>
+          <w:lang w:val="en-US" w:eastAsia="zh-CN"/>
+        </w:rPr>
+      </w:pPr>
+      <w:r>
+        <w:rPr>
+          <w:rFonts w:hint="eastAsia" w:ascii="Times New Roman" w:hAnsi="Times New Roman" w:cs="Times New Roman"/>
+          <w:b w:val="0"/>
+          <w:bCs w:val="0"/>
+          <w:sz w:val="24"/>
+          <w:szCs w:val="24"/>
+          <w:lang w:val="en-US" w:eastAsia="zh-CN"/>
+        </w:rPr>
+        <w:t>PC、Dag-gnn、HCM的边分别使用了黑色、深蓝色、橙色加以区分，在画布右上角，用标识向用户说明了三种边的颜色，该标识有悬浮和点击的交互效果，在任意名称上悬浮，将会降低另两种边的不透明度，突出选中的边。点击任意名称，会将这种边变为禁用状态，使用户在不受干扰地情况下观察对比其他类型的边。在前端实现上，就是通过监听用户动作反复调用了边的绘制和移除方法。</w:t>
+      </w:r>
     </w:p>
     <w:p>
       <w:pPr>
@@ -10028,18 +12510,420 @@
     </w:p>
     <w:p>
       <w:pPr>
-        <w:rPr>
-          <w:rFonts w:hint="default"/>
+        <w:keepNext w:val="0"/>
+        <w:keepLines w:val="0"/>
+        <w:pageBreakBefore w:val="0"/>
+        <w:widowControl w:val="0"/>
+        <w:kinsoku/>
+        <w:wordWrap/>
+        <w:overflowPunct/>
+        <w:topLinePunct w:val="0"/>
+        <w:autoSpaceDE/>
+        <w:autoSpaceDN/>
+        <w:bidi w:val="0"/>
+        <w:adjustRightInd/>
+        <w:snapToGrid/>
+        <w:spacing w:line="360" w:lineRule="auto"/>
+        <w:textAlignment w:val="auto"/>
+        <w:rPr>
+          <w:rFonts w:hint="default" w:ascii="Times New Roman" w:hAnsi="Times New Roman" w:cs="Times New Roman"/>
+          <w:color w:val="0000FF"/>
+          <w:sz w:val="24"/>
+          <w:szCs w:val="24"/>
           <w:lang w:val="en-US" w:eastAsia="zh-CN"/>
         </w:rPr>
       </w:pPr>
+      <w:r>
+        <w:rPr>
+          <w:rFonts w:hint="eastAsia" w:ascii="Times New Roman" w:hAnsi="Times New Roman" w:cs="Times New Roman"/>
+          <w:sz w:val="24"/>
+          <w:szCs w:val="24"/>
+          <w:lang w:val="en-US" w:eastAsia="zh-CN"/>
+        </w:rPr>
+        <w:t>代码文件：</w:t>
+      </w:r>
+      <w:r>
+        <w:rPr>
+          <w:rFonts w:hint="eastAsia" w:ascii="Times New Roman" w:hAnsi="Times New Roman" w:cs="Times New Roman"/>
+          <w:color w:val="0000FF"/>
+          <w:sz w:val="24"/>
+          <w:szCs w:val="24"/>
+          <w:lang w:val="en-US" w:eastAsia="zh-CN"/>
+        </w:rPr>
+        <w:t>c</w:t>
+      </w:r>
+      <w:r>
+        <w:rPr>
+          <w:rFonts w:hint="eastAsia" w:ascii="Times New Roman" w:hAnsi="Times New Roman" w:cs="Times New Roman"/>
+          <w:color w:val="0000FF"/>
+          <w:sz w:val="24"/>
+          <w:szCs w:val="24"/>
+          <w:lang w:val="en-US" w:eastAsia="zh-CN"/>
+        </w:rPr>
+        <w:t>omponents/</w:t>
+      </w:r>
+      <w:r>
+        <w:rPr>
+          <w:rFonts w:hint="eastAsia" w:ascii="Times New Roman" w:hAnsi="Times New Roman" w:cs="Times New Roman"/>
+          <w:color w:val="0000FF"/>
+          <w:sz w:val="24"/>
+          <w:szCs w:val="24"/>
+          <w:lang w:val="en-US" w:eastAsia="zh-CN"/>
+        </w:rPr>
+        <w:t>AppMainCharacter.vue</w:t>
+      </w:r>
+    </w:p>
+    <w:p>
+      <w:pPr>
+        <w:keepNext w:val="0"/>
+        <w:keepLines w:val="0"/>
+        <w:pageBreakBefore w:val="0"/>
+        <w:widowControl w:val="0"/>
+        <w:kinsoku/>
+        <w:wordWrap/>
+        <w:overflowPunct/>
+        <w:topLinePunct w:val="0"/>
+        <w:autoSpaceDE/>
+        <w:autoSpaceDN/>
+        <w:bidi w:val="0"/>
+        <w:adjustRightInd/>
+        <w:snapToGrid/>
+        <w:spacing w:line="360" w:lineRule="auto"/>
+        <w:textAlignment w:val="auto"/>
+        <w:rPr>
+          <w:rFonts w:hint="eastAsia" w:ascii="Times New Roman" w:hAnsi="Times New Roman" w:cs="Times New Roman"/>
+          <w:color w:val="0000FF"/>
+          <w:sz w:val="24"/>
+          <w:szCs w:val="24"/>
+          <w:lang w:val="en-US" w:eastAsia="zh-CN"/>
+        </w:rPr>
+      </w:pPr>
+      <w:r>
+        <w:rPr>
+          <w:rFonts w:hint="eastAsia" w:ascii="Times New Roman" w:hAnsi="Times New Roman" w:cs="Times New Roman"/>
+          <w:sz w:val="24"/>
+          <w:szCs w:val="24"/>
+          <w:lang w:val="en-US" w:eastAsia="zh-CN"/>
+        </w:rPr>
+        <w:t>关键方法：</w:t>
+      </w:r>
+      <w:r>
+        <w:rPr>
+          <w:rFonts w:hint="eastAsia" w:ascii="Times New Roman" w:hAnsi="Times New Roman" w:cs="Times New Roman"/>
+          <w:color w:val="0000FF"/>
+          <w:sz w:val="24"/>
+          <w:szCs w:val="24"/>
+          <w:lang w:val="en-US" w:eastAsia="zh-CN"/>
+        </w:rPr>
+        <w:t>drawMatrix()</w:t>
+      </w:r>
+    </w:p>
+    <w:p>
+      <w:pPr>
+        <w:rPr>
+          <w:rFonts w:hint="eastAsia"/>
+          <w:lang w:val="en-US" w:eastAsia="zh-CN"/>
+        </w:rPr>
+      </w:pPr>
+    </w:p>
+    <w:p>
+      <w:pPr>
+        <w:keepNext w:val="0"/>
+        <w:keepLines w:val="0"/>
+        <w:pageBreakBefore w:val="0"/>
+        <w:widowControl w:val="0"/>
+        <w:kinsoku/>
+        <w:wordWrap/>
+        <w:overflowPunct/>
+        <w:topLinePunct w:val="0"/>
+        <w:autoSpaceDE/>
+        <w:autoSpaceDN/>
+        <w:bidi w:val="0"/>
+        <w:adjustRightInd/>
+        <w:snapToGrid/>
+        <w:spacing w:line="360" w:lineRule="auto"/>
+        <w:ind w:firstLine="420" w:firstLineChars="0"/>
+        <w:textAlignment w:val="auto"/>
+        <w:rPr>
+          <w:rFonts w:hint="eastAsia" w:ascii="Times New Roman" w:hAnsi="Times New Roman" w:cs="Times New Roman"/>
+          <w:b w:val="0"/>
+          <w:bCs w:val="0"/>
+          <w:sz w:val="24"/>
+          <w:szCs w:val="24"/>
+          <w:lang w:val="en-US" w:eastAsia="zh-CN"/>
+        </w:rPr>
+      </w:pPr>
+      <w:r>
+        <w:rPr>
+          <w:rFonts w:hint="eastAsia" w:ascii="Times New Roman" w:hAnsi="Times New Roman" w:cs="Times New Roman"/>
+          <w:b w:val="0"/>
+          <w:bCs w:val="0"/>
+          <w:sz w:val="24"/>
+          <w:szCs w:val="24"/>
+          <w:lang w:val="en-US" w:eastAsia="zh-CN"/>
+        </w:rPr>
+        <w:t>在画面右侧折叠窗口中，使用矩阵图表展示了变量两两间的相关关系。在前端页面组织上，SimpleDirectedGraph页面使用了element-ui的抽屉组件，在其中包含了一个子组件AppMainCharacter。该矩阵内容仅与变量列表有关，前端会通过v-if来控制变量改变时矩阵的更新。（控制v-if的布尔值由false变为true的时候，组件会根据最新的数据重新渲染）</w:t>
+      </w:r>
+    </w:p>
+    <w:p>
+      <w:pPr>
+        <w:keepNext w:val="0"/>
+        <w:keepLines w:val="0"/>
+        <w:pageBreakBefore w:val="0"/>
+        <w:widowControl w:val="0"/>
+        <w:kinsoku/>
+        <w:wordWrap/>
+        <w:overflowPunct/>
+        <w:topLinePunct w:val="0"/>
+        <w:autoSpaceDE/>
+        <w:autoSpaceDN/>
+        <w:bidi w:val="0"/>
+        <w:adjustRightInd/>
+        <w:snapToGrid/>
+        <w:spacing w:line="360" w:lineRule="auto"/>
+        <w:ind w:firstLine="420" w:firstLineChars="0"/>
+        <w:textAlignment w:val="auto"/>
+        <w:rPr>
+          <w:rFonts w:hint="eastAsia" w:ascii="Times New Roman" w:hAnsi="Times New Roman" w:cs="Times New Roman"/>
+          <w:b w:val="0"/>
+          <w:bCs w:val="0"/>
+          <w:sz w:val="24"/>
+          <w:szCs w:val="24"/>
+          <w:lang w:val="en-US" w:eastAsia="zh-CN"/>
+        </w:rPr>
+      </w:pPr>
+      <w:r>
+        <w:rPr>
+          <w:rFonts w:hint="eastAsia" w:ascii="Times New Roman" w:hAnsi="Times New Roman" w:cs="Times New Roman"/>
+          <w:b w:val="0"/>
+          <w:bCs w:val="0"/>
+          <w:sz w:val="24"/>
+          <w:szCs w:val="24"/>
+          <w:lang w:val="en-US" w:eastAsia="zh-CN"/>
+        </w:rPr>
+        <w:t>在矩阵中，图表类型分为四种：</w:t>
+      </w:r>
+    </w:p>
+    <w:p>
+      <w:pPr>
+        <w:keepNext w:val="0"/>
+        <w:keepLines w:val="0"/>
+        <w:pageBreakBefore w:val="0"/>
+        <w:widowControl w:val="0"/>
+        <w:numPr>
+          <w:ilvl w:val="0"/>
+          <w:numId w:val="3"/>
+        </w:numPr>
+        <w:kinsoku/>
+        <w:wordWrap/>
+        <w:overflowPunct/>
+        <w:topLinePunct w:val="0"/>
+        <w:autoSpaceDE/>
+        <w:autoSpaceDN/>
+        <w:bidi w:val="0"/>
+        <w:adjustRightInd/>
+        <w:snapToGrid/>
+        <w:spacing w:line="360" w:lineRule="auto"/>
+        <w:ind w:firstLine="420" w:firstLineChars="0"/>
+        <w:textAlignment w:val="auto"/>
+        <w:rPr>
+          <w:rFonts w:hint="eastAsia" w:ascii="Times New Roman" w:hAnsi="Times New Roman" w:cs="Times New Roman"/>
+          <w:b w:val="0"/>
+          <w:bCs w:val="0"/>
+          <w:sz w:val="24"/>
+          <w:szCs w:val="24"/>
+          <w:lang w:val="en-US" w:eastAsia="zh-CN"/>
+        </w:rPr>
+      </w:pPr>
+      <w:r>
+        <w:rPr>
+          <w:rFonts w:hint="eastAsia" w:ascii="Times New Roman" w:hAnsi="Times New Roman" w:cs="Times New Roman"/>
+          <w:b w:val="0"/>
+          <w:bCs w:val="0"/>
+          <w:sz w:val="24"/>
+          <w:szCs w:val="24"/>
+          <w:lang w:val="en-US" w:eastAsia="zh-CN"/>
+        </w:rPr>
+        <w:t>每个变量的分组数量统计柱状图：这类图表分布在对角线上，分组逻辑预先按照数据集和变量类型设定好了（离散型变量是确定的分组，连续型变量是按最大最小值平均分组）</w:t>
+      </w:r>
+    </w:p>
+    <w:p>
+      <w:pPr>
+        <w:keepNext w:val="0"/>
+        <w:keepLines w:val="0"/>
+        <w:pageBreakBefore w:val="0"/>
+        <w:widowControl w:val="0"/>
+        <w:numPr>
+          <w:ilvl w:val="0"/>
+          <w:numId w:val="3"/>
+        </w:numPr>
+        <w:kinsoku/>
+        <w:wordWrap/>
+        <w:overflowPunct/>
+        <w:topLinePunct w:val="0"/>
+        <w:autoSpaceDE/>
+        <w:autoSpaceDN/>
+        <w:bidi w:val="0"/>
+        <w:adjustRightInd/>
+        <w:snapToGrid/>
+        <w:spacing w:line="360" w:lineRule="auto"/>
+        <w:ind w:firstLine="420" w:firstLineChars="0"/>
+        <w:textAlignment w:val="auto"/>
+        <w:rPr>
+          <w:rFonts w:hint="default" w:ascii="Times New Roman" w:hAnsi="Times New Roman" w:cs="Times New Roman"/>
+          <w:b w:val="0"/>
+          <w:bCs w:val="0"/>
+          <w:sz w:val="24"/>
+          <w:szCs w:val="24"/>
+          <w:lang w:val="en-US" w:eastAsia="zh-CN"/>
+        </w:rPr>
+      </w:pPr>
+      <w:r>
+        <w:rPr>
+          <w:rFonts w:hint="eastAsia" w:ascii="Times New Roman" w:hAnsi="Times New Roman" w:cs="Times New Roman"/>
+          <w:b w:val="0"/>
+          <w:bCs w:val="0"/>
+          <w:sz w:val="24"/>
+          <w:szCs w:val="24"/>
+          <w:lang w:val="en-US" w:eastAsia="zh-CN"/>
+        </w:rPr>
+        <w:t>violin图：连续型与离散型变量组合的分布图，展示了连续型变量在每类分组中的分布情况。</w:t>
+      </w:r>
+    </w:p>
+    <w:p>
+      <w:pPr>
+        <w:keepNext w:val="0"/>
+        <w:keepLines w:val="0"/>
+        <w:pageBreakBefore w:val="0"/>
+        <w:widowControl w:val="0"/>
+        <w:numPr>
+          <w:ilvl w:val="0"/>
+          <w:numId w:val="3"/>
+        </w:numPr>
+        <w:kinsoku/>
+        <w:wordWrap/>
+        <w:overflowPunct/>
+        <w:topLinePunct w:val="0"/>
+        <w:autoSpaceDE/>
+        <w:autoSpaceDN/>
+        <w:bidi w:val="0"/>
+        <w:adjustRightInd/>
+        <w:snapToGrid/>
+        <w:spacing w:line="360" w:lineRule="auto"/>
+        <w:ind w:firstLine="420" w:firstLineChars="0"/>
+        <w:textAlignment w:val="auto"/>
+        <w:rPr>
+          <w:rFonts w:hint="default" w:ascii="Times New Roman" w:hAnsi="Times New Roman" w:cs="Times New Roman"/>
+          <w:b w:val="0"/>
+          <w:bCs w:val="0"/>
+          <w:sz w:val="24"/>
+          <w:szCs w:val="24"/>
+          <w:lang w:val="en-US" w:eastAsia="zh-CN"/>
+        </w:rPr>
+      </w:pPr>
+      <w:r>
+        <w:rPr>
+          <w:rFonts w:hint="eastAsia" w:ascii="Times New Roman" w:hAnsi="Times New Roman" w:cs="Times New Roman"/>
+          <w:b w:val="0"/>
+          <w:bCs w:val="0"/>
+          <w:sz w:val="24"/>
+          <w:szCs w:val="24"/>
+          <w:lang w:val="en-US" w:eastAsia="zh-CN"/>
+        </w:rPr>
+        <w:t>bubble图：两个离散型变量组合的分布图，通过圆的大小直观体现每种组合的数量</w:t>
+      </w:r>
+    </w:p>
+    <w:p>
+      <w:pPr>
+        <w:keepNext w:val="0"/>
+        <w:keepLines w:val="0"/>
+        <w:pageBreakBefore w:val="0"/>
+        <w:widowControl w:val="0"/>
+        <w:numPr>
+          <w:ilvl w:val="0"/>
+          <w:numId w:val="3"/>
+        </w:numPr>
+        <w:kinsoku/>
+        <w:wordWrap/>
+        <w:overflowPunct/>
+        <w:topLinePunct w:val="0"/>
+        <w:autoSpaceDE/>
+        <w:autoSpaceDN/>
+        <w:bidi w:val="0"/>
+        <w:adjustRightInd/>
+        <w:snapToGrid/>
+        <w:spacing w:line="360" w:lineRule="auto"/>
+        <w:ind w:firstLine="420" w:firstLineChars="0"/>
+        <w:textAlignment w:val="auto"/>
+        <w:rPr>
+          <w:rFonts w:hint="default" w:ascii="Times New Roman" w:hAnsi="Times New Roman" w:cs="Times New Roman"/>
+          <w:b w:val="0"/>
+          <w:bCs w:val="0"/>
+          <w:sz w:val="24"/>
+          <w:szCs w:val="24"/>
+          <w:lang w:val="en-US" w:eastAsia="zh-CN"/>
+        </w:rPr>
+      </w:pPr>
+      <w:r>
+        <w:rPr>
+          <w:rFonts w:hint="eastAsia" w:ascii="Times New Roman" w:hAnsi="Times New Roman" w:cs="Times New Roman"/>
+          <w:b w:val="0"/>
+          <w:bCs w:val="0"/>
+          <w:sz w:val="24"/>
+          <w:szCs w:val="24"/>
+          <w:lang w:val="en-US" w:eastAsia="zh-CN"/>
+        </w:rPr>
+        <w:t>散点图：两个连续型变量组合的分布，散点绘制时透明度为0.01，散点叠加将提高不透明度，通过颜色深浅可直观反映变量分布</w:t>
+      </w:r>
+    </w:p>
+    <w:p>
+      <w:pPr>
+        <w:keepNext w:val="0"/>
+        <w:keepLines w:val="0"/>
+        <w:pageBreakBefore w:val="0"/>
+        <w:widowControl w:val="0"/>
+        <w:numPr>
+          <w:numId w:val="0"/>
+        </w:numPr>
+        <w:kinsoku/>
+        <w:wordWrap/>
+        <w:overflowPunct/>
+        <w:topLinePunct w:val="0"/>
+        <w:autoSpaceDE/>
+        <w:autoSpaceDN/>
+        <w:bidi w:val="0"/>
+        <w:adjustRightInd/>
+        <w:snapToGrid/>
+        <w:spacing w:line="360" w:lineRule="auto"/>
+        <w:ind w:firstLine="420" w:firstLineChars="0"/>
+        <w:textAlignment w:val="auto"/>
+        <w:rPr>
+          <w:rFonts w:hint="default" w:ascii="Times New Roman" w:hAnsi="Times New Roman" w:cs="Times New Roman"/>
+          <w:b w:val="0"/>
+          <w:bCs w:val="0"/>
+          <w:sz w:val="24"/>
+          <w:szCs w:val="24"/>
+          <w:lang w:val="en-US" w:eastAsia="zh-CN"/>
+        </w:rPr>
+      </w:pPr>
+      <w:r>
+        <w:rPr>
+          <w:rFonts w:hint="eastAsia" w:ascii="Times New Roman" w:hAnsi="Times New Roman" w:cs="Times New Roman"/>
+          <w:b w:val="0"/>
+          <w:bCs w:val="0"/>
+          <w:sz w:val="24"/>
+          <w:szCs w:val="24"/>
+          <w:lang w:val="en-US" w:eastAsia="zh-CN"/>
+        </w:rPr>
+        <w:t>获取数据的过程在前端进行，通过d3读取csv文件，并从中随机选取1000个样本。二层循环遍历变量，根据变量类型绘制对应的图表。其中除柱状图使用echarts绘制以外，其余图表均使用d3绘制。</w:t>
+      </w:r>
     </w:p>
     <w:p>
       <w:pPr>
         <w:pStyle w:val="4"/>
         <w:bidi w:val="0"/>
         <w:rPr>
-          <w:rFonts w:hint="default" w:ascii="华文中宋" w:hAnsi="华文中宋" w:eastAsia="华文中宋" w:cs="华文中宋"/>
+          <w:rFonts w:hint="eastAsia" w:ascii="华文中宋" w:hAnsi="华文中宋" w:eastAsia="华文中宋" w:cs="华文中宋"/>
           <w:b/>
           <w:sz w:val="28"/>
           <w:szCs w:val="28"/>
@@ -10074,10 +12958,356 @@
         <w:bidi w:val="0"/>
         <w:adjustRightInd/>
         <w:snapToGrid/>
-        <w:spacing w:before="157" w:beforeLines="50" w:line="360" w:lineRule="auto"/>
+        <w:spacing w:line="360" w:lineRule="auto"/>
         <w:textAlignment w:val="auto"/>
         <w:rPr>
-          <w:rFonts w:hint="default" w:ascii="Times New Roman" w:hAnsi="Times New Roman" w:cs="Times New Roman"/>
+          <w:rFonts w:hint="eastAsia"/>
+          <w:lang w:val="en-US" w:eastAsia="zh-CN"/>
+        </w:rPr>
+      </w:pPr>
+      <w:r>
+        <w:rPr>
+          <w:rFonts w:hint="eastAsia" w:ascii="Times New Roman" w:hAnsi="Times New Roman" w:cs="Times New Roman"/>
+          <w:sz w:val="24"/>
+          <w:szCs w:val="24"/>
+          <w:lang w:val="en-US" w:eastAsia="zh-CN"/>
+        </w:rPr>
+        <w:t>代码文件：</w:t>
+      </w:r>
+      <w:r>
+        <w:rPr>
+          <w:rFonts w:hint="eastAsia" w:ascii="Times New Roman" w:hAnsi="Times New Roman" w:cs="Times New Roman"/>
+          <w:color w:val="0000FF"/>
+          <w:sz w:val="24"/>
+          <w:szCs w:val="24"/>
+          <w:lang w:val="en-US" w:eastAsia="zh-CN"/>
+        </w:rPr>
+        <w:t>views/DirectedGraph</w:t>
+      </w:r>
+      <w:r>
+        <w:rPr>
+          <w:rFonts w:hint="eastAsia" w:ascii="Times New Roman" w:hAnsi="Times New Roman" w:cs="Times New Roman"/>
+          <w:color w:val="0000FF"/>
+          <w:sz w:val="24"/>
+          <w:szCs w:val="24"/>
+          <w:lang w:val="en-US" w:eastAsia="zh-CN"/>
+        </w:rPr>
+        <w:t>/BenchmarkGraph.vue</w:t>
+      </w:r>
+    </w:p>
+    <w:p>
+      <w:pPr>
+        <w:keepNext w:val="0"/>
+        <w:keepLines w:val="0"/>
+        <w:pageBreakBefore w:val="0"/>
+        <w:widowControl w:val="0"/>
+        <w:numPr>
+          <w:numId w:val="0"/>
+        </w:numPr>
+        <w:kinsoku/>
+        <w:wordWrap/>
+        <w:overflowPunct/>
+        <w:topLinePunct w:val="0"/>
+        <w:autoSpaceDE/>
+        <w:autoSpaceDN/>
+        <w:bidi w:val="0"/>
+        <w:adjustRightInd/>
+        <w:snapToGrid/>
+        <w:spacing w:line="360" w:lineRule="auto"/>
+        <w:ind w:firstLine="420" w:firstLineChars="0"/>
+        <w:textAlignment w:val="auto"/>
+        <w:rPr>
+          <w:rFonts w:hint="eastAsia" w:ascii="宋体" w:hAnsi="宋体" w:eastAsia="宋体" w:cs="宋体"/>
+          <w:sz w:val="24"/>
+          <w:szCs w:val="24"/>
+          <w:lang w:val="en-US" w:eastAsia="zh-CN"/>
+        </w:rPr>
+      </w:pPr>
+      <w:r>
+        <w:rPr>
+          <w:rFonts w:hint="eastAsia" w:ascii="Times New Roman" w:hAnsi="Times New Roman" w:cs="Times New Roman"/>
+          <w:b w:val="0"/>
+          <w:bCs w:val="0"/>
+          <w:sz w:val="24"/>
+          <w:szCs w:val="24"/>
+          <w:lang w:val="en-US" w:eastAsia="zh-CN"/>
+        </w:rPr>
+        <w:t>选取的数据为</w:t>
+      </w:r>
+      <w:r>
+        <w:rPr>
+          <w:rFonts w:ascii="宋体" w:hAnsi="宋体" w:eastAsia="宋体" w:cs="宋体"/>
+          <w:sz w:val="24"/>
+          <w:szCs w:val="24"/>
+        </w:rPr>
+        <w:fldChar w:fldCharType="begin"/>
+      </w:r>
+      <w:r>
+        <w:rPr>
+          <w:rFonts w:ascii="宋体" w:hAnsi="宋体" w:eastAsia="宋体" w:cs="宋体"/>
+          <w:sz w:val="24"/>
+          <w:szCs w:val="24"/>
+        </w:rPr>
+        <w:instrText xml:space="preserve"> HYPERLINK "https://www.bnlearn.com/bnrepository/clgaussian-small.html" \l "healthcare" </w:instrText>
+      </w:r>
+      <w:r>
+        <w:rPr>
+          <w:rFonts w:ascii="宋体" w:hAnsi="宋体" w:eastAsia="宋体" w:cs="宋体"/>
+          <w:sz w:val="24"/>
+          <w:szCs w:val="24"/>
+        </w:rPr>
+        <w:fldChar w:fldCharType="separate"/>
+      </w:r>
+      <w:r>
+        <w:rPr>
+          <w:rStyle w:val="14"/>
+          <w:rFonts w:ascii="宋体" w:hAnsi="宋体" w:eastAsia="宋体" w:cs="宋体"/>
+          <w:sz w:val="24"/>
+          <w:szCs w:val="24"/>
+        </w:rPr>
+        <w:t>bnlearn - Bayesian Network Repository</w:t>
+      </w:r>
+      <w:r>
+        <w:rPr>
+          <w:rFonts w:ascii="宋体" w:hAnsi="宋体" w:eastAsia="宋体" w:cs="宋体"/>
+          <w:sz w:val="24"/>
+          <w:szCs w:val="24"/>
+        </w:rPr>
+        <w:fldChar w:fldCharType="end"/>
+      </w:r>
+      <w:r>
+        <w:rPr>
+          <w:rFonts w:hint="eastAsia" w:ascii="宋体" w:hAnsi="宋体" w:eastAsia="宋体" w:cs="宋体"/>
+          <w:sz w:val="24"/>
+          <w:szCs w:val="24"/>
+          <w:lang w:eastAsia="zh-CN"/>
+        </w:rPr>
+        <w:t>。</w:t>
+      </w:r>
+      <w:r>
+        <w:rPr>
+          <w:rFonts w:hint="eastAsia" w:ascii="宋体" w:hAnsi="宋体" w:eastAsia="宋体" w:cs="宋体"/>
+          <w:sz w:val="24"/>
+          <w:szCs w:val="24"/>
+          <w:lang w:val="en-US" w:eastAsia="zh-CN"/>
+        </w:rPr>
+        <w:t>查看benchmark因果图的入口和选择数据集类型的多个tab并列，在页面左上角。但是选择benchmark之后可直接查看提前计算好的因果图，不能进行选择变量、选择历史数据等操作，在左侧面板会显示该数据集的一些相关信息。</w:t>
+      </w:r>
+    </w:p>
+    <w:p>
+      <w:pPr>
+        <w:keepNext w:val="0"/>
+        <w:keepLines w:val="0"/>
+        <w:pageBreakBefore w:val="0"/>
+        <w:widowControl w:val="0"/>
+        <w:numPr>
+          <w:numId w:val="0"/>
+        </w:numPr>
+        <w:kinsoku/>
+        <w:wordWrap/>
+        <w:overflowPunct/>
+        <w:topLinePunct w:val="0"/>
+        <w:autoSpaceDE/>
+        <w:autoSpaceDN/>
+        <w:bidi w:val="0"/>
+        <w:adjustRightInd/>
+        <w:snapToGrid/>
+        <w:spacing w:line="360" w:lineRule="auto"/>
+        <w:ind w:firstLine="420" w:firstLineChars="0"/>
+        <w:textAlignment w:val="auto"/>
+        <w:rPr>
+          <w:rFonts w:hint="eastAsia" w:ascii="宋体" w:hAnsi="宋体" w:eastAsia="宋体" w:cs="宋体"/>
+          <w:sz w:val="24"/>
+          <w:szCs w:val="24"/>
+          <w:lang w:val="en-US" w:eastAsia="zh-CN"/>
+        </w:rPr>
+      </w:pPr>
+      <w:r>
+        <w:rPr>
+          <w:rFonts w:hint="eastAsia" w:ascii="宋体" w:hAnsi="宋体" w:eastAsia="宋体" w:cs="宋体"/>
+          <w:sz w:val="24"/>
+          <w:szCs w:val="24"/>
+          <w:lang w:val="en-US" w:eastAsia="zh-CN"/>
+        </w:rPr>
+        <w:t>前端绘图逻辑和普通的单结局因果图没有太大区别，不过不再需要访问后端接口，而是先将边数据设定好，并且所有边都按权重为1确定粗细，此外还禁止了边的操作功能。三种算法仍按颜色进行区分，同样可以让用户高亮或隐藏某种算法所得的边。</w:t>
+      </w:r>
+    </w:p>
+    <w:p>
+      <w:pPr>
+        <w:pStyle w:val="4"/>
+        <w:bidi w:val="0"/>
+        <w:rPr>
+          <w:rFonts w:hint="eastAsia" w:ascii="华文中宋" w:hAnsi="华文中宋" w:eastAsia="华文中宋" w:cs="华文中宋"/>
+          <w:b/>
+          <w:sz w:val="28"/>
+          <w:szCs w:val="28"/>
+          <w:lang w:val="en-US" w:eastAsia="zh-CN"/>
+        </w:rPr>
+      </w:pPr>
+      <w:r>
+        <w:rPr>
+          <w:rFonts w:hint="eastAsia" w:ascii="华文中宋" w:hAnsi="华文中宋" w:eastAsia="华文中宋" w:cs="华文中宋"/>
+          <w:b/>
+          <w:sz w:val="28"/>
+          <w:szCs w:val="28"/>
+          <w:lang w:val="en-US" w:eastAsia="zh-CN"/>
+        </w:rPr>
+        <w:t>1.5操作历史管理</w:t>
+      </w:r>
+      <w:bookmarkStart w:id="10" w:name="_GoBack"/>
+      <w:bookmarkEnd w:id="10"/>
+    </w:p>
+    <w:p>
+      <w:pPr>
+        <w:keepNext w:val="0"/>
+        <w:keepLines w:val="0"/>
+        <w:pageBreakBefore w:val="0"/>
+        <w:widowControl w:val="0"/>
+        <w:kinsoku/>
+        <w:wordWrap/>
+        <w:overflowPunct/>
+        <w:topLinePunct w:val="0"/>
+        <w:autoSpaceDE/>
+        <w:autoSpaceDN/>
+        <w:bidi w:val="0"/>
+        <w:adjustRightInd/>
+        <w:snapToGrid/>
+        <w:spacing w:line="360" w:lineRule="auto"/>
+        <w:textAlignment w:val="auto"/>
+        <w:rPr>
+          <w:rFonts w:hint="default"/>
+          <w:lang w:val="en-US" w:eastAsia="zh-CN"/>
+        </w:rPr>
+      </w:pPr>
+      <w:r>
+        <w:rPr>
+          <w:rFonts w:hint="eastAsia" w:ascii="Times New Roman" w:hAnsi="Times New Roman" w:cs="Times New Roman"/>
+          <w:sz w:val="24"/>
+          <w:szCs w:val="24"/>
+          <w:lang w:val="en-US" w:eastAsia="zh-CN"/>
+        </w:rPr>
+        <w:t>代码文件：</w:t>
+      </w:r>
+      <w:r>
+        <w:rPr>
+          <w:rFonts w:hint="eastAsia" w:ascii="Times New Roman" w:hAnsi="Times New Roman" w:cs="Times New Roman"/>
+          <w:color w:val="0000FF"/>
+          <w:sz w:val="24"/>
+          <w:szCs w:val="24"/>
+          <w:lang w:val="en-US" w:eastAsia="zh-CN"/>
+        </w:rPr>
+        <w:t>/plugin/history.js</w:t>
+      </w:r>
+    </w:p>
+    <w:p>
+      <w:pPr>
+        <w:rPr>
+          <w:rFonts w:hint="eastAsia"/>
+          <w:lang w:val="en-US" w:eastAsia="zh-CN"/>
+        </w:rPr>
+      </w:pPr>
+    </w:p>
+    <w:p>
+      <w:pPr>
+        <w:keepNext w:val="0"/>
+        <w:keepLines w:val="0"/>
+        <w:pageBreakBefore w:val="0"/>
+        <w:widowControl w:val="0"/>
+        <w:numPr>
+          <w:ilvl w:val="0"/>
+          <w:numId w:val="0"/>
+        </w:numPr>
+        <w:kinsoku/>
+        <w:wordWrap/>
+        <w:overflowPunct/>
+        <w:topLinePunct w:val="0"/>
+        <w:autoSpaceDE/>
+        <w:autoSpaceDN/>
+        <w:bidi w:val="0"/>
+        <w:adjustRightInd/>
+        <w:snapToGrid/>
+        <w:spacing w:line="360" w:lineRule="auto"/>
+        <w:ind w:firstLine="420" w:firstLineChars="0"/>
+        <w:textAlignment w:val="auto"/>
+        <w:rPr>
+          <w:rFonts w:hint="default" w:ascii="宋体" w:hAnsi="宋体" w:eastAsia="宋体" w:cs="宋体"/>
+          <w:sz w:val="24"/>
+          <w:szCs w:val="24"/>
+          <w:lang w:val="en-US" w:eastAsia="zh-CN"/>
+        </w:rPr>
+      </w:pPr>
+      <w:r>
+        <w:rPr>
+          <w:rFonts w:hint="eastAsia" w:ascii="宋体" w:hAnsi="宋体" w:eastAsia="宋体" w:cs="宋体"/>
+          <w:sz w:val="24"/>
+          <w:szCs w:val="24"/>
+          <w:lang w:val="en-US" w:eastAsia="zh-CN"/>
+        </w:rPr>
+        <w:t>对边的操作将保留在图的历史中，而对边的管理通过history</w:t>
+      </w:r>
+    </w:p>
+    <w:p>
+      <w:pPr>
+        <w:keepNext w:val="0"/>
+        <w:keepLines w:val="0"/>
+        <w:pageBreakBefore w:val="0"/>
+        <w:widowControl w:val="0"/>
+        <w:numPr>
+          <w:ilvl w:val="0"/>
+          <w:numId w:val="0"/>
+        </w:numPr>
+        <w:kinsoku/>
+        <w:wordWrap/>
+        <w:overflowPunct/>
+        <w:topLinePunct w:val="0"/>
+        <w:autoSpaceDE/>
+        <w:autoSpaceDN/>
+        <w:bidi w:val="0"/>
+        <w:adjustRightInd/>
+        <w:snapToGrid/>
+        <w:spacing w:line="360" w:lineRule="auto"/>
+        <w:ind w:firstLine="420" w:firstLineChars="0"/>
+        <w:textAlignment w:val="auto"/>
+        <w:rPr>
+          <w:rFonts w:hint="eastAsia" w:ascii="宋体" w:hAnsi="宋体" w:eastAsia="宋体" w:cs="宋体"/>
+          <w:sz w:val="24"/>
+          <w:szCs w:val="24"/>
+          <w:lang w:val="en-US" w:eastAsia="zh-CN"/>
+        </w:rPr>
+      </w:pPr>
+      <w:r>
+        <w:rPr>
+          <w:rFonts w:hint="eastAsia" w:ascii="宋体" w:hAnsi="宋体" w:eastAsia="宋体" w:cs="宋体"/>
+          <w:sz w:val="24"/>
+          <w:szCs w:val="24"/>
+          <w:lang w:val="en-US" w:eastAsia="zh-CN"/>
+        </w:rPr>
+        <w:t>前端绘图逻辑和普通的单结局因果图没有太大区别，不过不再需要访问后端接口，而是先将边数据设定好，并且所有边都按权重为1确定粗细，此外还禁止了边的操作功能。三种算法仍按颜色进行区分，同样可以让用户高亮或隐藏某种算法所得的边。</w:t>
+      </w:r>
+    </w:p>
+    <w:p>
+      <w:pPr>
+        <w:keepNext w:val="0"/>
+        <w:keepLines w:val="0"/>
+        <w:pageBreakBefore w:val="0"/>
+        <w:widowControl w:val="0"/>
+        <w:numPr>
+          <w:numId w:val="0"/>
+        </w:numPr>
+        <w:kinsoku/>
+        <w:wordWrap/>
+        <w:overflowPunct/>
+        <w:topLinePunct w:val="0"/>
+        <w:autoSpaceDE/>
+        <w:autoSpaceDN/>
+        <w:bidi w:val="0"/>
+        <w:adjustRightInd/>
+        <w:snapToGrid/>
+        <w:spacing w:line="360" w:lineRule="auto"/>
+        <w:ind w:firstLine="420" w:firstLineChars="0"/>
+        <w:textAlignment w:val="auto"/>
+        <w:rPr>
+          <w:rFonts w:hint="default" w:ascii="宋体" w:hAnsi="宋体" w:eastAsia="宋体" w:cs="宋体"/>
           <w:sz w:val="24"/>
           <w:szCs w:val="24"/>
           <w:lang w:val="en-US" w:eastAsia="zh-CN"/>
@@ -10105,9 +13335,42 @@
           <w:szCs w:val="28"/>
           <w:lang w:val="en-US" w:eastAsia="zh-CN"/>
         </w:rPr>
-        <w:t>1.5历史记录表</w:t>
+        <w:t>1.6历史记录表</w:t>
       </w:r>
       <w:bookmarkEnd w:id="9"/>
+    </w:p>
+    <w:p>
+      <w:pPr>
+        <w:rPr>
+          <w:rFonts w:hint="eastAsia" w:ascii="华文中宋" w:hAnsi="华文中宋" w:eastAsia="华文中宋" w:cs="华文中宋"/>
+          <w:b/>
+          <w:sz w:val="28"/>
+          <w:szCs w:val="28"/>
+          <w:lang w:val="en-US" w:eastAsia="zh-CN"/>
+        </w:rPr>
+      </w:pPr>
+    </w:p>
+    <w:p>
+      <w:pPr>
+        <w:rPr>
+          <w:rFonts w:hint="eastAsia" w:ascii="华文中宋" w:hAnsi="华文中宋" w:eastAsia="华文中宋" w:cs="华文中宋"/>
+          <w:b/>
+          <w:sz w:val="28"/>
+          <w:szCs w:val="28"/>
+          <w:lang w:val="en-US" w:eastAsia="zh-CN"/>
+        </w:rPr>
+      </w:pPr>
+    </w:p>
+    <w:p>
+      <w:pPr>
+        <w:rPr>
+          <w:rFonts w:hint="eastAsia" w:ascii="华文中宋" w:hAnsi="华文中宋" w:eastAsia="华文中宋" w:cs="华文中宋"/>
+          <w:b/>
+          <w:sz w:val="28"/>
+          <w:szCs w:val="28"/>
+          <w:lang w:val="en-US" w:eastAsia="zh-CN"/>
+        </w:rPr>
+      </w:pPr>
     </w:p>
     <w:p>
       <w:pPr>
@@ -10204,6 +13467,22 @@
 <file path=word/numbering.xml><?xml version="1.0" encoding="utf-8"?>
 <w:numbering xmlns:wpc="http://schemas.microsoft.com/office/word/2010/wordprocessingCanvas" xmlns:mc="http://schemas.openxmlformats.org/markup-compatibility/2006" xmlns:o="urn:schemas-microsoft-com:office:office" xmlns:r="http://schemas.openxmlformats.org/officeDocument/2006/relationships" xmlns:m="http://schemas.openxmlformats.org/officeDocument/2006/math" xmlns:v="urn:schemas-microsoft-com:vml" xmlns:wp14="http://schemas.microsoft.com/office/word/2010/wordprocessingDrawing" xmlns:wp="http://schemas.openxmlformats.org/drawingml/2006/wordprocessingDrawing" xmlns:w10="urn:schemas-microsoft-com:office:word" xmlns:w="http://schemas.openxmlformats.org/wordprocessingml/2006/main" xmlns:w14="http://schemas.microsoft.com/office/word/2010/wordml" xmlns:wpg="http://schemas.microsoft.com/office/word/2010/wordprocessingGroup" xmlns:wpi="http://schemas.microsoft.com/office/word/2010/wordprocessingInk" xmlns:wne="http://schemas.microsoft.com/office/word/2006/wordml" xmlns:wps="http://schemas.microsoft.com/office/word/2010/wordprocessingShape" xmlns:wpsCustomData="http://www.wps.cn/officeDocument/2013/wpsCustomData" mc:Ignorable="w14 wp14">
   <w:abstractNum w:abstractNumId="0">
+    <w:nsid w:val="A4B35D04"/>
+    <w:multiLevelType w:val="singleLevel"/>
+    <w:tmpl w:val="A4B35D04"/>
+    <w:lvl w:ilvl="0" w:tentative="0">
+      <w:start w:val="1"/>
+      <w:numFmt w:val="decimal"/>
+      <w:lvlText w:val="%1."/>
+      <w:lvlJc w:val="left"/>
+      <w:pPr>
+        <w:tabs>
+          <w:tab w:val="left" w:pos="312"/>
+        </w:tabs>
+      </w:pPr>
+    </w:lvl>
+  </w:abstractNum>
+  <w:abstractNum w:abstractNumId="1">
     <w:nsid w:val="006AB4F3"/>
     <w:multiLevelType w:val="singleLevel"/>
     <w:tmpl w:val="006AB4F3"/>
@@ -10220,7 +13499,7 @@
       </w:rPr>
     </w:lvl>
   </w:abstractNum>
-  <w:abstractNum w:abstractNumId="1">
+  <w:abstractNum w:abstractNumId="2">
     <w:nsid w:val="67B8E5B0"/>
     <w:multiLevelType w:val="singleLevel"/>
     <w:tmpl w:val="67B8E5B0"/>
@@ -10237,9 +13516,12 @@
     </w:lvl>
   </w:abstractNum>
   <w:num w:numId="1">
+    <w:abstractNumId w:val="2"/>
+  </w:num>
+  <w:num w:numId="2">
     <w:abstractNumId w:val="1"/>
   </w:num>
-  <w:num w:numId="2">
+  <w:num w:numId="3">
     <w:abstractNumId w:val="0"/>
   </w:num>
 </w:numbering>
@@ -10275,10 +13557,10 @@
     <w:lsdException w:unhideWhenUsed="0" w:uiPriority="0" w:semiHidden="0" w:name="index 7"/>
     <w:lsdException w:unhideWhenUsed="0" w:uiPriority="0" w:semiHidden="0" w:name="index 8"/>
     <w:lsdException w:unhideWhenUsed="0" w:uiPriority="0" w:semiHidden="0" w:name="index 9"/>
-    <w:lsdException w:unhideWhenUsed="0" w:uiPriority="0" w:semiHidden="0" w:name="toc 1"/>
-    <w:lsdException w:unhideWhenUsed="0" w:uiPriority="0" w:semiHidden="0" w:name="toc 2"/>
-    <w:lsdException w:unhideWhenUsed="0" w:uiPriority="0" w:semiHidden="0" w:name="toc 3"/>
-    <w:lsdException w:unhideWhenUsed="0" w:uiPriority="0" w:semiHidden="0" w:name="toc 4"/>
+    <w:lsdException w:qFormat="1" w:unhideWhenUsed="0" w:uiPriority="0" w:semiHidden="0" w:name="toc 1"/>
+    <w:lsdException w:qFormat="1" w:unhideWhenUsed="0" w:uiPriority="0" w:semiHidden="0" w:name="toc 2"/>
+    <w:lsdException w:qFormat="1" w:unhideWhenUsed="0" w:uiPriority="0" w:semiHidden="0" w:name="toc 3"/>
+    <w:lsdException w:qFormat="1" w:unhideWhenUsed="0" w:uiPriority="0" w:semiHidden="0" w:name="toc 4"/>
     <w:lsdException w:unhideWhenUsed="0" w:uiPriority="0" w:semiHidden="0" w:name="toc 5"/>
     <w:lsdException w:unhideWhenUsed="0" w:uiPriority="0" w:semiHidden="0" w:name="toc 6"/>
     <w:lsdException w:unhideWhenUsed="0" w:uiPriority="0" w:semiHidden="0" w:name="toc 7"/>
@@ -10636,6 +13918,7 @@
     <w:name w:val="toc 3"/>
     <w:basedOn w:val="1"/>
     <w:next w:val="1"/>
+    <w:qFormat/>
     <w:uiPriority w:val="0"/>
     <w:pPr>
       <w:ind w:left="840" w:leftChars="400"/>
@@ -10645,12 +13928,14 @@
     <w:name w:val="toc 1"/>
     <w:basedOn w:val="1"/>
     <w:next w:val="1"/>
+    <w:qFormat/>
     <w:uiPriority w:val="0"/>
   </w:style>
   <w:style w:type="paragraph" w:styleId="9">
     <w:name w:val="toc 4"/>
     <w:basedOn w:val="1"/>
     <w:next w:val="1"/>
+    <w:qFormat/>
     <w:uiPriority w:val="0"/>
     <w:pPr>
       <w:ind w:left="1260" w:leftChars="600"/>
@@ -10660,6 +13945,7 @@
     <w:name w:val="toc 2"/>
     <w:basedOn w:val="1"/>
     <w:next w:val="1"/>
+    <w:qFormat/>
     <w:uiPriority w:val="0"/>
     <w:pPr>
       <w:ind w:left="420" w:leftChars="200"/>
@@ -10684,6 +13970,15 @@
         <w:insideV w:val="single" w:color="auto" w:sz="4" w:space="0"/>
       </w:tblBorders>
     </w:tblPr>
+  </w:style>
+  <w:style w:type="character" w:styleId="14">
+    <w:name w:val="Hyperlink"/>
+    <w:basedOn w:val="13"/>
+    <w:uiPriority w:val="0"/>
+    <w:rPr>
+      <w:color w:val="0000FF"/>
+      <w:u w:val="single"/>
+    </w:rPr>
   </w:style>
 </w:styles>
 </file>

--- a/技术文档.docx
+++ b/技术文档.docx
@@ -1442,6 +1442,12 @@
             <w:insideH w:val="single" w:color="auto" w:sz="4" w:space="0"/>
             <w:insideV w:val="single" w:color="auto" w:sz="4" w:space="0"/>
           </w:tblBorders>
+          <w:tblCellMar>
+            <w:top w:w="0" w:type="dxa"/>
+            <w:left w:w="108" w:type="dxa"/>
+            <w:bottom w:w="0" w:type="dxa"/>
+            <w:right w:w="108" w:type="dxa"/>
+          </w:tblCellMar>
         </w:tblPrEx>
         <w:tc>
           <w:tcPr>
@@ -3771,137 +3777,6 @@
                 <w:lang w:val="en-US" w:eastAsia="zh-CN"/>
               </w:rPr>
               <w:t>边效应值</w:t>
-            </w:r>
-          </w:p>
-        </w:tc>
-      </w:tr>
-      <w:tr>
-        <w:tblPrEx>
-          <w:tblBorders>
-            <w:top w:val="single" w:color="auto" w:sz="4" w:space="0"/>
-            <w:left w:val="single" w:color="auto" w:sz="4" w:space="0"/>
-            <w:bottom w:val="single" w:color="auto" w:sz="4" w:space="0"/>
-            <w:right w:val="single" w:color="auto" w:sz="4" w:space="0"/>
-            <w:insideH w:val="single" w:color="auto" w:sz="4" w:space="0"/>
-            <w:insideV w:val="single" w:color="auto" w:sz="4" w:space="0"/>
-          </w:tblBorders>
-          <w:tblCellMar>
-            <w:top w:w="0" w:type="dxa"/>
-            <w:left w:w="108" w:type="dxa"/>
-            <w:bottom w:w="0" w:type="dxa"/>
-            <w:right w:w="108" w:type="dxa"/>
-          </w:tblCellMar>
-        </w:tblPrEx>
-        <w:trPr>
-          <w:trHeight w:val="90" w:hRule="atLeast"/>
-        </w:trPr>
-        <w:tc>
-          <w:tcPr>
-            <w:tcW w:w="2111" w:type="dxa"/>
-            <w:vMerge w:val="continue"/>
-            <w:vAlign w:val="center"/>
-          </w:tcPr>
-          <w:p>
-            <w:pPr>
-              <w:bidi w:val="0"/>
-              <w:jc w:val="center"/>
-              <w:rPr>
-                <w:rFonts w:hint="eastAsia" w:ascii="Times New Roman" w:hAnsi="Times New Roman" w:cs="Times New Roman"/>
-                <w:lang w:val="en-US" w:eastAsia="zh-CN"/>
-              </w:rPr>
-            </w:pPr>
-          </w:p>
-        </w:tc>
-        <w:tc>
-          <w:tcPr>
-            <w:tcW w:w="2230" w:type="dxa"/>
-            <w:gridSpan w:val="2"/>
-            <w:vAlign w:val="center"/>
-          </w:tcPr>
-          <w:p>
-            <w:pPr>
-              <w:bidi w:val="0"/>
-              <w:jc w:val="center"/>
-              <w:rPr>
-                <w:rFonts w:hint="eastAsia" w:ascii="Times New Roman" w:hAnsi="Times New Roman" w:cs="Times New Roman"/>
-                <w:lang w:val="en-US" w:eastAsia="zh-CN"/>
-              </w:rPr>
-            </w:pPr>
-            <w:r>
-              <w:rPr>
-                <w:rFonts w:hint="eastAsia" w:ascii="Times New Roman" w:hAnsi="Times New Roman" w:cs="Times New Roman"/>
-                <w:lang w:val="en-US" w:eastAsia="zh-CN"/>
-              </w:rPr>
-              <w:t>CovariantNum</w:t>
-            </w:r>
-          </w:p>
-        </w:tc>
-        <w:tc>
-          <w:tcPr>
-            <w:tcW w:w="1496" w:type="dxa"/>
-            <w:vAlign w:val="center"/>
-          </w:tcPr>
-          <w:p>
-            <w:pPr>
-              <w:bidi w:val="0"/>
-              <w:jc w:val="center"/>
-              <w:rPr>
-                <w:rFonts w:hint="default" w:ascii="Times New Roman" w:hAnsi="Times New Roman" w:cs="Times New Roman"/>
-                <w:lang w:val="en-US" w:eastAsia="zh-CN"/>
-              </w:rPr>
-            </w:pPr>
-            <w:r>
-              <w:rPr>
-                <w:rFonts w:hint="eastAsia" w:ascii="Times New Roman" w:hAnsi="Times New Roman" w:cs="Times New Roman"/>
-                <w:lang w:val="en-US" w:eastAsia="zh-CN"/>
-              </w:rPr>
-              <w:t>Integer</w:t>
-            </w:r>
-          </w:p>
-        </w:tc>
-        <w:tc>
-          <w:tcPr>
-            <w:tcW w:w="1486" w:type="dxa"/>
-            <w:vAlign w:val="center"/>
-          </w:tcPr>
-          <w:p>
-            <w:pPr>
-              <w:bidi w:val="0"/>
-              <w:jc w:val="center"/>
-              <w:rPr>
-                <w:rFonts w:hint="default" w:ascii="Times New Roman" w:hAnsi="Times New Roman" w:cs="Times New Roman"/>
-                <w:lang w:val="en-US" w:eastAsia="zh-CN"/>
-              </w:rPr>
-            </w:pPr>
-            <w:r>
-              <w:rPr>
-                <w:rFonts w:hint="eastAsia" w:ascii="Times New Roman" w:hAnsi="Times New Roman" w:cs="Times New Roman"/>
-                <w:lang w:val="en-US" w:eastAsia="zh-CN"/>
-              </w:rPr>
-              <w:t>5</w:t>
-            </w:r>
-          </w:p>
-        </w:tc>
-        <w:tc>
-          <w:tcPr>
-            <w:tcW w:w="1199" w:type="dxa"/>
-            <w:vAlign w:val="center"/>
-          </w:tcPr>
-          <w:p>
-            <w:pPr>
-              <w:bidi w:val="0"/>
-              <w:jc w:val="center"/>
-              <w:rPr>
-                <w:rFonts w:hint="default" w:ascii="Times New Roman" w:hAnsi="Times New Roman" w:cs="Times New Roman"/>
-                <w:lang w:val="en-US" w:eastAsia="zh-CN"/>
-              </w:rPr>
-            </w:pPr>
-            <w:r>
-              <w:rPr>
-                <w:rFonts w:hint="eastAsia" w:ascii="Times New Roman" w:hAnsi="Times New Roman" w:cs="Times New Roman"/>
-                <w:lang w:val="en-US" w:eastAsia="zh-CN"/>
-              </w:rPr>
-              <w:t>变量个数</w:t>
             </w:r>
           </w:p>
         </w:tc>
@@ -9618,7 +9493,7 @@
           <w:szCs w:val="24"/>
           <w:lang w:val="en-US" w:eastAsia="zh-CN" w:bidi="ar-SA"/>
         </w:rPr>
-        <w:t>在用户对边进行了修改之后，将可以使用relayout将修改永久添加到数据中。原来删除的边只是隐藏了，仍然保存了其路径数据，在multipleSearchValue仅修改了边的状态为hidden，而此时，将从multipleSearchValue中删除该条数据。翻转和新增也是同理，原先只是在数据中记录了一个状态，现在将删除该状态表示，根据真实的边数据重新计算布局。同时，若更新边之后，有的点不再与任意边连接，这样的点将被删除。</w:t>
+        <w:t>在用户对边进行了修改之后，将可以使用relayout将修改永久添加到数据中，该过程使用LinksManagement工具类的getFinalLinks方法实现。原来删除的边只是隐藏了，仍然保存了其路径数据，在multipleSearchValue仅修改了边的状态为hidden，而此时，将从multipleSearchValue中删除该条数据。翻转和新增也是同理，原先只是在数据中记录了一个状态，现在将删除该状态表示，根据真实的边数据重新计算布局。同时，若更新边之后，有的点不再与任意边连接，这样的点将被删除。</w:t>
       </w:r>
     </w:p>
     <w:p>
@@ -12049,14 +11924,6 @@
       </w:tblGrid>
       <w:tr>
         <w:tblPrEx>
-          <w:tblBorders>
-            <w:top w:val="single" w:color="auto" w:sz="4" w:space="0"/>
-            <w:left w:val="single" w:color="auto" w:sz="4" w:space="0"/>
-            <w:bottom w:val="single" w:color="auto" w:sz="4" w:space="0"/>
-            <w:right w:val="single" w:color="auto" w:sz="4" w:space="0"/>
-            <w:insideH w:val="single" w:color="auto" w:sz="4" w:space="0"/>
-            <w:insideV w:val="single" w:color="auto" w:sz="4" w:space="0"/>
-          </w:tblBorders>
           <w:tblCellMar>
             <w:top w:w="0" w:type="dxa"/>
             <w:left w:w="108" w:type="dxa"/>
@@ -12550,27 +12417,7 @@
           <w:szCs w:val="24"/>
           <w:lang w:val="en-US" w:eastAsia="zh-CN"/>
         </w:rPr>
-        <w:t>c</w:t>
-      </w:r>
-      <w:r>
-        <w:rPr>
-          <w:rFonts w:hint="eastAsia" w:ascii="Times New Roman" w:hAnsi="Times New Roman" w:cs="Times New Roman"/>
-          <w:color w:val="0000FF"/>
-          <w:sz w:val="24"/>
-          <w:szCs w:val="24"/>
-          <w:lang w:val="en-US" w:eastAsia="zh-CN"/>
-        </w:rPr>
-        <w:t>omponents/</w:t>
-      </w:r>
-      <w:r>
-        <w:rPr>
-          <w:rFonts w:hint="eastAsia" w:ascii="Times New Roman" w:hAnsi="Times New Roman" w:cs="Times New Roman"/>
-          <w:color w:val="0000FF"/>
-          <w:sz w:val="24"/>
-          <w:szCs w:val="24"/>
-          <w:lang w:val="en-US" w:eastAsia="zh-CN"/>
-        </w:rPr>
-        <w:t>AppMainCharacter.vue</w:t>
+        <w:t>components/AppMainCharacter.vue</w:t>
       </w:r>
     </w:p>
     <w:p>
@@ -12883,6 +12730,7 @@
         <w:pageBreakBefore w:val="0"/>
         <w:widowControl w:val="0"/>
         <w:numPr>
+          <w:ilvl w:val="0"/>
           <w:numId w:val="0"/>
         </w:numPr>
         <w:kinsoku/>
@@ -12982,17 +12830,7 @@
           <w:szCs w:val="24"/>
           <w:lang w:val="en-US" w:eastAsia="zh-CN"/>
         </w:rPr>
-        <w:t>views/DirectedGraph</w:t>
-      </w:r>
-      <w:r>
-        <w:rPr>
-          <w:rFonts w:hint="eastAsia" w:ascii="Times New Roman" w:hAnsi="Times New Roman" w:cs="Times New Roman"/>
-          <w:color w:val="0000FF"/>
-          <w:sz w:val="24"/>
-          <w:szCs w:val="24"/>
-          <w:lang w:val="en-US" w:eastAsia="zh-CN"/>
-        </w:rPr>
-        <w:t>/BenchmarkGraph.vue</w:t>
+        <w:t>views/DirectedGraph/BenchmarkGraph.vue</w:t>
       </w:r>
     </w:p>
     <w:p>
@@ -13002,6 +12840,7 @@
         <w:pageBreakBefore w:val="0"/>
         <w:widowControl w:val="0"/>
         <w:numPr>
+          <w:ilvl w:val="0"/>
           <w:numId w:val="0"/>
         </w:numPr>
         <w:kinsoku/>
@@ -13017,14 +12856,6 @@
         <w:ind w:firstLine="420" w:firstLineChars="0"/>
         <w:textAlignment w:val="auto"/>
         <w:rPr>
-          <w:rFonts w:hint="eastAsia" w:ascii="宋体" w:hAnsi="宋体" w:eastAsia="宋体" w:cs="宋体"/>
-          <w:sz w:val="24"/>
-          <w:szCs w:val="24"/>
-          <w:lang w:val="en-US" w:eastAsia="zh-CN"/>
-        </w:rPr>
-      </w:pPr>
-      <w:r>
-        <w:rPr>
           <w:rFonts w:hint="eastAsia" w:ascii="Times New Roman" w:hAnsi="Times New Roman" w:cs="Times New Roman"/>
           <w:b w:val="0"/>
           <w:bCs w:val="0"/>
@@ -13032,6 +12863,16 @@
           <w:szCs w:val="24"/>
           <w:lang w:val="en-US" w:eastAsia="zh-CN"/>
         </w:rPr>
+      </w:pPr>
+      <w:r>
+        <w:rPr>
+          <w:rFonts w:hint="eastAsia" w:ascii="Times New Roman" w:hAnsi="Times New Roman" w:cs="Times New Roman"/>
+          <w:b w:val="0"/>
+          <w:bCs w:val="0"/>
+          <w:sz w:val="24"/>
+          <w:szCs w:val="24"/>
+          <w:lang w:val="en-US" w:eastAsia="zh-CN"/>
+        </w:rPr>
         <w:t>选取的数据为</w:t>
       </w:r>
       <w:r>
@@ -13086,7 +12927,9 @@
       </w:r>
       <w:r>
         <w:rPr>
-          <w:rFonts w:hint="eastAsia" w:ascii="宋体" w:hAnsi="宋体" w:eastAsia="宋体" w:cs="宋体"/>
+          <w:rFonts w:hint="eastAsia" w:ascii="Times New Roman" w:hAnsi="Times New Roman" w:cs="Times New Roman"/>
+          <w:b w:val="0"/>
+          <w:bCs w:val="0"/>
           <w:sz w:val="24"/>
           <w:szCs w:val="24"/>
           <w:lang w:val="en-US" w:eastAsia="zh-CN"/>
@@ -13101,6 +12944,7 @@
         <w:pageBreakBefore w:val="0"/>
         <w:widowControl w:val="0"/>
         <w:numPr>
+          <w:ilvl w:val="0"/>
           <w:numId w:val="0"/>
         </w:numPr>
         <w:kinsoku/>
@@ -13116,7 +12960,9 @@
         <w:ind w:firstLine="420" w:firstLineChars="0"/>
         <w:textAlignment w:val="auto"/>
         <w:rPr>
-          <w:rFonts w:hint="eastAsia" w:ascii="宋体" w:hAnsi="宋体" w:eastAsia="宋体" w:cs="宋体"/>
+          <w:rFonts w:hint="eastAsia" w:ascii="Times New Roman" w:hAnsi="Times New Roman" w:cs="Times New Roman"/>
+          <w:b w:val="0"/>
+          <w:bCs w:val="0"/>
           <w:sz w:val="24"/>
           <w:szCs w:val="24"/>
           <w:lang w:val="en-US" w:eastAsia="zh-CN"/>
@@ -13124,7 +12970,9 @@
       </w:pPr>
       <w:r>
         <w:rPr>
-          <w:rFonts w:hint="eastAsia" w:ascii="宋体" w:hAnsi="宋体" w:eastAsia="宋体" w:cs="宋体"/>
+          <w:rFonts w:hint="eastAsia" w:ascii="Times New Roman" w:hAnsi="Times New Roman" w:cs="Times New Roman"/>
+          <w:b w:val="0"/>
+          <w:bCs w:val="0"/>
           <w:sz w:val="24"/>
           <w:szCs w:val="24"/>
           <w:lang w:val="en-US" w:eastAsia="zh-CN"/>
@@ -13154,8 +13002,6 @@
         </w:rPr>
         <w:t>1.5操作历史管理</w:t>
       </w:r>
-      <w:bookmarkStart w:id="10" w:name="_GoBack"/>
-      <w:bookmarkEnd w:id="10"/>
     </w:p>
     <w:p>
       <w:pPr>
@@ -13230,7 +13076,9 @@
         <w:ind w:firstLine="420" w:firstLineChars="0"/>
         <w:textAlignment w:val="auto"/>
         <w:rPr>
-          <w:rFonts w:hint="default" w:ascii="宋体" w:hAnsi="宋体" w:eastAsia="宋体" w:cs="宋体"/>
+          <w:rFonts w:hint="default" w:ascii="Times New Roman" w:hAnsi="Times New Roman" w:cs="Times New Roman"/>
+          <w:b w:val="0"/>
+          <w:bCs w:val="0"/>
           <w:sz w:val="24"/>
           <w:szCs w:val="24"/>
           <w:lang w:val="en-US" w:eastAsia="zh-CN"/>
@@ -13238,12 +13086,279 @@
       </w:pPr>
       <w:r>
         <w:rPr>
-          <w:rFonts w:hint="eastAsia" w:ascii="宋体" w:hAnsi="宋体" w:eastAsia="宋体" w:cs="宋体"/>
-          <w:sz w:val="24"/>
-          <w:szCs w:val="24"/>
-          <w:lang w:val="en-US" w:eastAsia="zh-CN"/>
-        </w:rPr>
-        <w:t>对边的操作将保留在图的历史中，而对边的管理通过history</w:t>
+          <w:rFonts w:hint="eastAsia" w:ascii="Times New Roman" w:hAnsi="Times New Roman" w:cs="Times New Roman"/>
+          <w:b w:val="0"/>
+          <w:bCs w:val="0"/>
+          <w:sz w:val="24"/>
+          <w:szCs w:val="24"/>
+          <w:lang w:val="en-US" w:eastAsia="zh-CN"/>
+        </w:rPr>
+        <w:t>对边的操作将保留在图的历史中，而对边的管理通过从history.js文件引入的historyManage工具模块实现。在单结局因果图部分主要使用的有以下四个方法：</w:t>
+      </w:r>
+    </w:p>
+    <w:p>
+      <w:pPr>
+        <w:keepNext w:val="0"/>
+        <w:keepLines w:val="0"/>
+        <w:pageBreakBefore w:val="0"/>
+        <w:widowControl w:val="0"/>
+        <w:numPr>
+          <w:ilvl w:val="0"/>
+          <w:numId w:val="4"/>
+        </w:numPr>
+        <w:kinsoku/>
+        <w:wordWrap/>
+        <w:overflowPunct/>
+        <w:topLinePunct w:val="0"/>
+        <w:autoSpaceDE/>
+        <w:autoSpaceDN/>
+        <w:bidi w:val="0"/>
+        <w:adjustRightInd/>
+        <w:snapToGrid/>
+        <w:spacing w:line="360" w:lineRule="auto"/>
+        <w:ind w:left="420" w:leftChars="0" w:hanging="420" w:firstLineChars="0"/>
+        <w:textAlignment w:val="auto"/>
+        <w:rPr>
+          <w:rFonts w:hint="default" w:ascii="Times New Roman" w:hAnsi="Times New Roman" w:cs="Times New Roman"/>
+          <w:b w:val="0"/>
+          <w:bCs w:val="0"/>
+          <w:sz w:val="24"/>
+          <w:szCs w:val="24"/>
+          <w:lang w:val="en-US" w:eastAsia="zh-CN"/>
+        </w:rPr>
+      </w:pPr>
+      <w:r>
+        <w:rPr>
+          <w:rFonts w:hint="eastAsia" w:ascii="Times New Roman" w:hAnsi="Times New Roman" w:cs="Times New Roman"/>
+          <w:b w:val="0"/>
+          <w:bCs w:val="0"/>
+          <w:sz w:val="24"/>
+          <w:szCs w:val="24"/>
+          <w:lang w:val="en-US" w:eastAsia="zh-CN"/>
+        </w:rPr>
+        <w:t>reverseEdge(record, operation)</w:t>
+      </w:r>
+    </w:p>
+    <w:p>
+      <w:pPr>
+        <w:keepNext w:val="0"/>
+        <w:keepLines w:val="0"/>
+        <w:pageBreakBefore w:val="0"/>
+        <w:widowControl w:val="0"/>
+        <w:numPr>
+          <w:numId w:val="0"/>
+        </w:numPr>
+        <w:kinsoku/>
+        <w:wordWrap/>
+        <w:overflowPunct/>
+        <w:topLinePunct w:val="0"/>
+        <w:autoSpaceDE/>
+        <w:autoSpaceDN/>
+        <w:bidi w:val="0"/>
+        <w:adjustRightInd/>
+        <w:snapToGrid/>
+        <w:spacing w:line="360" w:lineRule="auto"/>
+        <w:ind w:leftChars="0" w:firstLine="420" w:firstLineChars="0"/>
+        <w:textAlignment w:val="auto"/>
+        <w:rPr>
+          <w:rFonts w:hint="eastAsia" w:ascii="Times New Roman" w:hAnsi="Times New Roman" w:cs="Times New Roman"/>
+          <w:b w:val="0"/>
+          <w:bCs w:val="0"/>
+          <w:sz w:val="24"/>
+          <w:szCs w:val="24"/>
+          <w:lang w:val="en-US" w:eastAsia="zh-CN"/>
+        </w:rPr>
+      </w:pPr>
+      <w:r>
+        <w:rPr>
+          <w:rFonts w:hint="eastAsia" w:ascii="Times New Roman" w:hAnsi="Times New Roman" w:cs="Times New Roman"/>
+          <w:b w:val="0"/>
+          <w:bCs w:val="0"/>
+          <w:sz w:val="24"/>
+          <w:szCs w:val="24"/>
+          <w:lang w:val="en-US" w:eastAsia="zh-CN"/>
+        </w:rPr>
+        <w:t>翻转边，将操作记录保存到record历史记录中</w:t>
+      </w:r>
+    </w:p>
+    <w:p>
+      <w:pPr>
+        <w:keepNext w:val="0"/>
+        <w:keepLines w:val="0"/>
+        <w:pageBreakBefore w:val="0"/>
+        <w:widowControl w:val="0"/>
+        <w:numPr>
+          <w:numId w:val="0"/>
+        </w:numPr>
+        <w:kinsoku/>
+        <w:wordWrap/>
+        <w:overflowPunct/>
+        <w:topLinePunct w:val="0"/>
+        <w:autoSpaceDE/>
+        <w:autoSpaceDN/>
+        <w:bidi w:val="0"/>
+        <w:adjustRightInd/>
+        <w:snapToGrid/>
+        <w:spacing w:line="360" w:lineRule="auto"/>
+        <w:ind w:leftChars="0" w:firstLine="420" w:firstLineChars="0"/>
+        <w:textAlignment w:val="auto"/>
+        <w:rPr>
+          <w:rFonts w:hint="eastAsia" w:ascii="Times New Roman" w:hAnsi="Times New Roman" w:cs="Times New Roman"/>
+          <w:b w:val="0"/>
+          <w:bCs w:val="0"/>
+          <w:sz w:val="24"/>
+          <w:szCs w:val="24"/>
+          <w:lang w:val="en-US" w:eastAsia="zh-CN"/>
+        </w:rPr>
+      </w:pPr>
+      <w:r>
+        <w:rPr>
+          <w:rFonts w:hint="eastAsia" w:ascii="Times New Roman" w:hAnsi="Times New Roman" w:cs="Times New Roman"/>
+          <w:b w:val="0"/>
+          <w:bCs w:val="0"/>
+          <w:sz w:val="24"/>
+          <w:szCs w:val="24"/>
+          <w:lang w:val="en-US" w:eastAsia="zh-CN"/>
+        </w:rPr>
+        <w:t>首先会在历史记录中寻找是否有完全相同的操作，如果有，该操作将不再重复录入历史中。接着，寻找历史记录中是否有反方向的操作记录，如果有，将该条记录抵消，并不再记录本次操作。如果两种记录都没有，则将本次翻转操作记入历史。</w:t>
+      </w:r>
+    </w:p>
+    <w:p>
+      <w:pPr>
+        <w:keepNext w:val="0"/>
+        <w:keepLines w:val="0"/>
+        <w:pageBreakBefore w:val="0"/>
+        <w:widowControl w:val="0"/>
+        <w:numPr>
+          <w:numId w:val="0"/>
+        </w:numPr>
+        <w:kinsoku/>
+        <w:wordWrap/>
+        <w:overflowPunct/>
+        <w:topLinePunct w:val="0"/>
+        <w:autoSpaceDE/>
+        <w:autoSpaceDN/>
+        <w:bidi w:val="0"/>
+        <w:adjustRightInd/>
+        <w:snapToGrid/>
+        <w:spacing w:line="360" w:lineRule="auto"/>
+        <w:ind w:leftChars="0" w:firstLine="420" w:firstLineChars="0"/>
+        <w:textAlignment w:val="auto"/>
+        <w:rPr>
+          <w:rFonts w:hint="eastAsia" w:ascii="Times New Roman" w:hAnsi="Times New Roman" w:cs="Times New Roman"/>
+          <w:b w:val="0"/>
+          <w:bCs w:val="0"/>
+          <w:sz w:val="24"/>
+          <w:szCs w:val="24"/>
+          <w:lang w:val="en-US" w:eastAsia="zh-CN"/>
+        </w:rPr>
+      </w:pPr>
+      <w:r>
+        <w:rPr>
+          <w:rFonts w:hint="eastAsia" w:ascii="Times New Roman" w:hAnsi="Times New Roman" w:cs="Times New Roman"/>
+          <w:b/>
+          <w:bCs/>
+          <w:sz w:val="24"/>
+          <w:szCs w:val="24"/>
+          <w:lang w:val="en-US" w:eastAsia="zh-CN"/>
+        </w:rPr>
+        <w:t>数据格式：</w:t>
+      </w:r>
+      <w:r>
+        <w:rPr>
+          <w:rFonts w:hint="eastAsia" w:ascii="Times New Roman" w:hAnsi="Times New Roman" w:cs="Times New Roman"/>
+          <w:b w:val="0"/>
+          <w:bCs w:val="0"/>
+          <w:sz w:val="24"/>
+          <w:szCs w:val="24"/>
+          <w:lang w:val="en-US" w:eastAsia="zh-CN"/>
+        </w:rPr>
+        <w:t>{source: A, target: B, value, reverse: true}</w:t>
+      </w:r>
+    </w:p>
+    <w:p>
+      <w:pPr>
+        <w:keepNext w:val="0"/>
+        <w:keepLines w:val="0"/>
+        <w:pageBreakBefore w:val="0"/>
+        <w:widowControl w:val="0"/>
+        <w:numPr>
+          <w:numId w:val="0"/>
+        </w:numPr>
+        <w:kinsoku/>
+        <w:wordWrap/>
+        <w:overflowPunct/>
+        <w:topLinePunct w:val="0"/>
+        <w:autoSpaceDE/>
+        <w:autoSpaceDN/>
+        <w:bidi w:val="0"/>
+        <w:adjustRightInd/>
+        <w:snapToGrid/>
+        <w:spacing w:line="360" w:lineRule="auto"/>
+        <w:ind w:leftChars="0" w:firstLine="420" w:firstLineChars="0"/>
+        <w:textAlignment w:val="auto"/>
+        <w:rPr>
+          <w:rFonts w:hint="eastAsia" w:ascii="Times New Roman" w:hAnsi="Times New Roman" w:cs="Times New Roman"/>
+          <w:b w:val="0"/>
+          <w:bCs w:val="0"/>
+          <w:sz w:val="24"/>
+          <w:szCs w:val="24"/>
+          <w:lang w:val="en-US" w:eastAsia="zh-CN"/>
+        </w:rPr>
+      </w:pPr>
+      <w:r>
+        <w:rPr>
+          <w:rFonts w:hint="eastAsia" w:ascii="Times New Roman" w:hAnsi="Times New Roman" w:cs="Times New Roman"/>
+          <w:b w:val="0"/>
+          <w:bCs w:val="0"/>
+          <w:sz w:val="24"/>
+          <w:szCs w:val="24"/>
+          <w:lang w:val="en-US" w:eastAsia="zh-CN"/>
+        </w:rPr>
+        <w:t>该条数据表明用户翻转了从A到B的边，而新得到的从B到A的边的效应值为value。</w:t>
+      </w:r>
+    </w:p>
+    <w:p>
+      <w:pPr>
+        <w:keepNext w:val="0"/>
+        <w:keepLines w:val="0"/>
+        <w:pageBreakBefore w:val="0"/>
+        <w:widowControl w:val="0"/>
+        <w:numPr>
+          <w:ilvl w:val="0"/>
+          <w:numId w:val="4"/>
+        </w:numPr>
+        <w:kinsoku/>
+        <w:wordWrap/>
+        <w:overflowPunct/>
+        <w:topLinePunct w:val="0"/>
+        <w:autoSpaceDE/>
+        <w:autoSpaceDN/>
+        <w:bidi w:val="0"/>
+        <w:adjustRightInd/>
+        <w:snapToGrid/>
+        <w:spacing w:line="360" w:lineRule="auto"/>
+        <w:ind w:left="420" w:leftChars="0" w:hanging="420" w:firstLineChars="0"/>
+        <w:textAlignment w:val="auto"/>
+        <w:rPr>
+          <w:rFonts w:hint="default" w:ascii="Times New Roman" w:hAnsi="Times New Roman" w:cs="Times New Roman"/>
+          <w:b w:val="0"/>
+          <w:bCs w:val="0"/>
+          <w:sz w:val="24"/>
+          <w:szCs w:val="24"/>
+          <w:lang w:val="en-US" w:eastAsia="zh-CN"/>
+        </w:rPr>
+      </w:pPr>
+      <w:r>
+        <w:rPr>
+          <w:rFonts w:hint="eastAsia" w:ascii="Times New Roman" w:hAnsi="Times New Roman" w:cs="Times New Roman"/>
+          <w:b w:val="0"/>
+          <w:bCs w:val="0"/>
+          <w:sz w:val="24"/>
+          <w:szCs w:val="24"/>
+          <w:lang w:val="en-US" w:eastAsia="zh-CN"/>
+        </w:rPr>
+        <w:t>deleteEdge(record, operation)</w:t>
       </w:r>
     </w:p>
     <w:p>
@@ -13266,10 +13381,12 @@
         <w:adjustRightInd/>
         <w:snapToGrid/>
         <w:spacing w:line="360" w:lineRule="auto"/>
-        <w:ind w:firstLine="420" w:firstLineChars="0"/>
+        <w:ind w:leftChars="0" w:firstLine="420" w:firstLineChars="0"/>
         <w:textAlignment w:val="auto"/>
         <w:rPr>
-          <w:rFonts w:hint="eastAsia" w:ascii="宋体" w:hAnsi="宋体" w:eastAsia="宋体" w:cs="宋体"/>
+          <w:rFonts w:hint="eastAsia" w:ascii="Times New Roman" w:hAnsi="Times New Roman" w:cs="Times New Roman"/>
+          <w:b w:val="0"/>
+          <w:bCs w:val="0"/>
           <w:sz w:val="24"/>
           <w:szCs w:val="24"/>
           <w:lang w:val="en-US" w:eastAsia="zh-CN"/>
@@ -13277,12 +13394,154 @@
       </w:pPr>
       <w:r>
         <w:rPr>
-          <w:rFonts w:hint="eastAsia" w:ascii="宋体" w:hAnsi="宋体" w:eastAsia="宋体" w:cs="宋体"/>
-          <w:sz w:val="24"/>
-          <w:szCs w:val="24"/>
-          <w:lang w:val="en-US" w:eastAsia="zh-CN"/>
-        </w:rPr>
-        <w:t>前端绘图逻辑和普通的单结局因果图没有太大区别，不过不再需要访问后端接口，而是先将边数据设定好，并且所有边都按权重为1确定粗细，此外还禁止了边的操作功能。三种算法仍按颜色进行区分，同样可以让用户高亮或隐藏某种算法所得的边。</w:t>
+          <w:rFonts w:hint="eastAsia" w:ascii="Times New Roman" w:hAnsi="Times New Roman" w:cs="Times New Roman"/>
+          <w:b w:val="0"/>
+          <w:bCs w:val="0"/>
+          <w:sz w:val="24"/>
+          <w:szCs w:val="24"/>
+          <w:lang w:val="en-US" w:eastAsia="zh-CN"/>
+        </w:rPr>
+        <w:t>删除边，将操作记录保存到record历史记录中</w:t>
+      </w:r>
+    </w:p>
+    <w:p>
+      <w:pPr>
+        <w:keepNext w:val="0"/>
+        <w:keepLines w:val="0"/>
+        <w:pageBreakBefore w:val="0"/>
+        <w:widowControl w:val="0"/>
+        <w:numPr>
+          <w:ilvl w:val="0"/>
+          <w:numId w:val="0"/>
+        </w:numPr>
+        <w:kinsoku/>
+        <w:wordWrap/>
+        <w:overflowPunct/>
+        <w:topLinePunct w:val="0"/>
+        <w:autoSpaceDE/>
+        <w:autoSpaceDN/>
+        <w:bidi w:val="0"/>
+        <w:adjustRightInd/>
+        <w:snapToGrid/>
+        <w:spacing w:line="360" w:lineRule="auto"/>
+        <w:ind w:leftChars="0" w:firstLine="420" w:firstLineChars="0"/>
+        <w:textAlignment w:val="auto"/>
+        <w:rPr>
+          <w:rFonts w:hint="eastAsia" w:ascii="Times New Roman" w:hAnsi="Times New Roman" w:cs="Times New Roman"/>
+          <w:b w:val="0"/>
+          <w:bCs w:val="0"/>
+          <w:sz w:val="24"/>
+          <w:szCs w:val="24"/>
+          <w:lang w:val="en-US" w:eastAsia="zh-CN"/>
+        </w:rPr>
+      </w:pPr>
+      <w:r>
+        <w:rPr>
+          <w:rFonts w:hint="eastAsia" w:ascii="Times New Roman" w:hAnsi="Times New Roman" w:cs="Times New Roman"/>
+          <w:b w:val="0"/>
+          <w:bCs w:val="0"/>
+          <w:sz w:val="24"/>
+          <w:szCs w:val="24"/>
+          <w:lang w:val="en-US" w:eastAsia="zh-CN"/>
+        </w:rPr>
+        <w:t>首先会在历史记录中寻找所有与该边相关的记录，并将其历史中移除。接着在操作历史中记入本条操作。</w:t>
+      </w:r>
+    </w:p>
+    <w:p>
+      <w:pPr>
+        <w:keepNext w:val="0"/>
+        <w:keepLines w:val="0"/>
+        <w:pageBreakBefore w:val="0"/>
+        <w:widowControl w:val="0"/>
+        <w:numPr>
+          <w:ilvl w:val="0"/>
+          <w:numId w:val="0"/>
+        </w:numPr>
+        <w:kinsoku/>
+        <w:wordWrap/>
+        <w:overflowPunct/>
+        <w:topLinePunct w:val="0"/>
+        <w:autoSpaceDE/>
+        <w:autoSpaceDN/>
+        <w:bidi w:val="0"/>
+        <w:adjustRightInd/>
+        <w:snapToGrid/>
+        <w:spacing w:line="360" w:lineRule="auto"/>
+        <w:ind w:leftChars="0" w:firstLine="420" w:firstLineChars="0"/>
+        <w:textAlignment w:val="auto"/>
+        <w:rPr>
+          <w:rFonts w:hint="eastAsia" w:ascii="Times New Roman" w:hAnsi="Times New Roman" w:cs="Times New Roman"/>
+          <w:b w:val="0"/>
+          <w:bCs w:val="0"/>
+          <w:sz w:val="24"/>
+          <w:szCs w:val="24"/>
+          <w:lang w:val="en-US" w:eastAsia="zh-CN"/>
+        </w:rPr>
+      </w:pPr>
+      <w:r>
+        <w:rPr>
+          <w:rFonts w:hint="eastAsia" w:ascii="Times New Roman" w:hAnsi="Times New Roman" w:cs="Times New Roman"/>
+          <w:b/>
+          <w:bCs/>
+          <w:sz w:val="24"/>
+          <w:szCs w:val="24"/>
+          <w:lang w:val="en-US" w:eastAsia="zh-CN"/>
+        </w:rPr>
+        <w:t>数据格式：</w:t>
+      </w:r>
+      <w:r>
+        <w:rPr>
+          <w:rFonts w:hint="eastAsia" w:ascii="Times New Roman" w:hAnsi="Times New Roman" w:cs="Times New Roman"/>
+          <w:b w:val="0"/>
+          <w:bCs w:val="0"/>
+          <w:sz w:val="24"/>
+          <w:szCs w:val="24"/>
+          <w:lang w:val="en-US" w:eastAsia="zh-CN"/>
+        </w:rPr>
+        <w:t>{source: A, target: B, hidden: true}</w:t>
+      </w:r>
+    </w:p>
+    <w:p>
+      <w:pPr>
+        <w:keepNext w:val="0"/>
+        <w:keepLines w:val="0"/>
+        <w:pageBreakBefore w:val="0"/>
+        <w:widowControl w:val="0"/>
+        <w:numPr>
+          <w:ilvl w:val="0"/>
+          <w:numId w:val="4"/>
+        </w:numPr>
+        <w:kinsoku/>
+        <w:wordWrap/>
+        <w:overflowPunct/>
+        <w:topLinePunct w:val="0"/>
+        <w:autoSpaceDE/>
+        <w:autoSpaceDN/>
+        <w:bidi w:val="0"/>
+        <w:adjustRightInd/>
+        <w:snapToGrid/>
+        <w:spacing w:line="360" w:lineRule="auto"/>
+        <w:ind w:left="420" w:leftChars="0" w:hanging="420" w:firstLineChars="0"/>
+        <w:textAlignment w:val="auto"/>
+        <w:rPr>
+          <w:rFonts w:hint="default" w:ascii="Times New Roman" w:hAnsi="Times New Roman" w:cs="Times New Roman"/>
+          <w:b w:val="0"/>
+          <w:bCs w:val="0"/>
+          <w:sz w:val="24"/>
+          <w:szCs w:val="24"/>
+          <w:lang w:val="en-US" w:eastAsia="zh-CN"/>
+        </w:rPr>
+      </w:pPr>
+      <w:r>
+        <w:rPr>
+          <w:rFonts w:hint="eastAsia" w:ascii="Times New Roman" w:hAnsi="Times New Roman" w:cs="Times New Roman"/>
+          <w:b w:val="0"/>
+          <w:bCs w:val="0"/>
+          <w:sz w:val="24"/>
+          <w:szCs w:val="24"/>
+          <w:lang w:val="en-US" w:eastAsia="zh-CN"/>
+        </w:rPr>
+        <w:t>addEdge(record, operation)</w:t>
       </w:r>
     </w:p>
     <w:p>
@@ -13304,15 +13563,293 @@
         <w:adjustRightInd/>
         <w:snapToGrid/>
         <w:spacing w:line="360" w:lineRule="auto"/>
-        <w:ind w:firstLine="420" w:firstLineChars="0"/>
+        <w:ind w:leftChars="0" w:firstLine="420" w:firstLineChars="0"/>
         <w:textAlignment w:val="auto"/>
         <w:rPr>
-          <w:rFonts w:hint="default" w:ascii="宋体" w:hAnsi="宋体" w:eastAsia="宋体" w:cs="宋体"/>
+          <w:rFonts w:hint="eastAsia" w:ascii="Times New Roman" w:hAnsi="Times New Roman" w:cs="Times New Roman"/>
+          <w:b w:val="0"/>
+          <w:bCs w:val="0"/>
           <w:sz w:val="24"/>
           <w:szCs w:val="24"/>
           <w:lang w:val="en-US" w:eastAsia="zh-CN"/>
         </w:rPr>
       </w:pPr>
+      <w:r>
+        <w:rPr>
+          <w:rFonts w:hint="eastAsia" w:ascii="Times New Roman" w:hAnsi="Times New Roman" w:cs="Times New Roman"/>
+          <w:b w:val="0"/>
+          <w:bCs w:val="0"/>
+          <w:sz w:val="24"/>
+          <w:szCs w:val="24"/>
+          <w:lang w:val="en-US" w:eastAsia="zh-CN"/>
+        </w:rPr>
+        <w:t>加边，将操作记录保存到record历史记录中</w:t>
+      </w:r>
+    </w:p>
+    <w:p>
+      <w:pPr>
+        <w:keepNext w:val="0"/>
+        <w:keepLines w:val="0"/>
+        <w:pageBreakBefore w:val="0"/>
+        <w:widowControl w:val="0"/>
+        <w:numPr>
+          <w:numId w:val="0"/>
+        </w:numPr>
+        <w:kinsoku/>
+        <w:wordWrap/>
+        <w:overflowPunct/>
+        <w:topLinePunct w:val="0"/>
+        <w:autoSpaceDE/>
+        <w:autoSpaceDN/>
+        <w:bidi w:val="0"/>
+        <w:adjustRightInd/>
+        <w:snapToGrid/>
+        <w:spacing w:line="360" w:lineRule="auto"/>
+        <w:ind w:leftChars="0" w:firstLine="420" w:firstLineChars="0"/>
+        <w:textAlignment w:val="auto"/>
+        <w:rPr>
+          <w:rFonts w:hint="eastAsia" w:ascii="Times New Roman" w:hAnsi="Times New Roman" w:cs="Times New Roman"/>
+          <w:b w:val="0"/>
+          <w:bCs w:val="0"/>
+          <w:sz w:val="24"/>
+          <w:szCs w:val="24"/>
+          <w:lang w:val="en-US" w:eastAsia="zh-CN"/>
+        </w:rPr>
+      </w:pPr>
+      <w:r>
+        <w:rPr>
+          <w:rFonts w:hint="eastAsia" w:ascii="Times New Roman" w:hAnsi="Times New Roman" w:cs="Times New Roman"/>
+          <w:b w:val="0"/>
+          <w:bCs w:val="0"/>
+          <w:sz w:val="24"/>
+          <w:szCs w:val="24"/>
+          <w:lang w:val="en-US" w:eastAsia="zh-CN"/>
+        </w:rPr>
+        <w:t>首先会在历史记录中找到所有该边的删除操作记录，并将其从历史中移除。接着在操作历史中记入本条操作。</w:t>
+      </w:r>
+    </w:p>
+    <w:p>
+      <w:pPr>
+        <w:keepNext w:val="0"/>
+        <w:keepLines w:val="0"/>
+        <w:pageBreakBefore w:val="0"/>
+        <w:widowControl w:val="0"/>
+        <w:numPr>
+          <w:ilvl w:val="0"/>
+          <w:numId w:val="0"/>
+        </w:numPr>
+        <w:kinsoku/>
+        <w:wordWrap/>
+        <w:overflowPunct/>
+        <w:topLinePunct w:val="0"/>
+        <w:autoSpaceDE/>
+        <w:autoSpaceDN/>
+        <w:bidi w:val="0"/>
+        <w:adjustRightInd/>
+        <w:snapToGrid/>
+        <w:spacing w:line="360" w:lineRule="auto"/>
+        <w:ind w:leftChars="0" w:firstLine="420" w:firstLineChars="0"/>
+        <w:textAlignment w:val="auto"/>
+        <w:rPr>
+          <w:rFonts w:hint="eastAsia" w:ascii="Times New Roman" w:hAnsi="Times New Roman" w:cs="Times New Roman"/>
+          <w:b w:val="0"/>
+          <w:bCs w:val="0"/>
+          <w:sz w:val="24"/>
+          <w:szCs w:val="24"/>
+          <w:lang w:val="en-US" w:eastAsia="zh-CN"/>
+        </w:rPr>
+      </w:pPr>
+      <w:r>
+        <w:rPr>
+          <w:rFonts w:hint="eastAsia" w:ascii="Times New Roman" w:hAnsi="Times New Roman" w:cs="Times New Roman"/>
+          <w:b/>
+          <w:bCs/>
+          <w:sz w:val="24"/>
+          <w:szCs w:val="24"/>
+          <w:lang w:val="en-US" w:eastAsia="zh-CN"/>
+        </w:rPr>
+        <w:t>数据格式：</w:t>
+      </w:r>
+      <w:r>
+        <w:rPr>
+          <w:rFonts w:hint="eastAsia" w:ascii="Times New Roman" w:hAnsi="Times New Roman" w:cs="Times New Roman"/>
+          <w:b w:val="0"/>
+          <w:bCs w:val="0"/>
+          <w:sz w:val="24"/>
+          <w:szCs w:val="24"/>
+          <w:lang w:val="en-US" w:eastAsia="zh-CN"/>
+        </w:rPr>
+        <w:t>{source: A, target: B, add: true}</w:t>
+      </w:r>
+    </w:p>
+    <w:p>
+      <w:pPr>
+        <w:keepNext w:val="0"/>
+        <w:keepLines w:val="0"/>
+        <w:pageBreakBefore w:val="0"/>
+        <w:widowControl w:val="0"/>
+        <w:numPr>
+          <w:ilvl w:val="0"/>
+          <w:numId w:val="4"/>
+        </w:numPr>
+        <w:kinsoku/>
+        <w:wordWrap/>
+        <w:overflowPunct/>
+        <w:topLinePunct w:val="0"/>
+        <w:autoSpaceDE/>
+        <w:autoSpaceDN/>
+        <w:bidi w:val="0"/>
+        <w:adjustRightInd/>
+        <w:snapToGrid/>
+        <w:spacing w:line="360" w:lineRule="auto"/>
+        <w:ind w:left="420" w:leftChars="0" w:hanging="420" w:firstLineChars="0"/>
+        <w:textAlignment w:val="auto"/>
+        <w:rPr>
+          <w:rFonts w:hint="default" w:ascii="Times New Roman" w:hAnsi="Times New Roman" w:cs="Times New Roman"/>
+          <w:b w:val="0"/>
+          <w:bCs w:val="0"/>
+          <w:sz w:val="24"/>
+          <w:szCs w:val="24"/>
+          <w:lang w:val="en-US" w:eastAsia="zh-CN"/>
+        </w:rPr>
+      </w:pPr>
+      <w:r>
+        <w:rPr>
+          <w:rFonts w:hint="eastAsia" w:ascii="Times New Roman" w:hAnsi="Times New Roman" w:cs="Times New Roman"/>
+          <w:b w:val="0"/>
+          <w:bCs w:val="0"/>
+          <w:sz w:val="24"/>
+          <w:szCs w:val="24"/>
+          <w:lang w:val="en-US" w:eastAsia="zh-CN"/>
+        </w:rPr>
+        <w:t>reDoHistory(data: {linksList, history})</w:t>
+      </w:r>
+    </w:p>
+    <w:p>
+      <w:pPr>
+        <w:keepNext w:val="0"/>
+        <w:keepLines w:val="0"/>
+        <w:pageBreakBefore w:val="0"/>
+        <w:widowControl w:val="0"/>
+        <w:numPr>
+          <w:numId w:val="0"/>
+        </w:numPr>
+        <w:kinsoku/>
+        <w:wordWrap/>
+        <w:overflowPunct/>
+        <w:topLinePunct w:val="0"/>
+        <w:autoSpaceDE/>
+        <w:autoSpaceDN/>
+        <w:bidi w:val="0"/>
+        <w:adjustRightInd/>
+        <w:snapToGrid/>
+        <w:spacing w:line="360" w:lineRule="auto"/>
+        <w:ind w:leftChars="0" w:firstLine="420" w:firstLineChars="0"/>
+        <w:textAlignment w:val="auto"/>
+        <w:rPr>
+          <w:rFonts w:hint="eastAsia" w:ascii="Times New Roman" w:hAnsi="Times New Roman" w:cs="Times New Roman"/>
+          <w:b w:val="0"/>
+          <w:bCs w:val="0"/>
+          <w:sz w:val="24"/>
+          <w:szCs w:val="24"/>
+          <w:lang w:val="en-US" w:eastAsia="zh-CN"/>
+        </w:rPr>
+      </w:pPr>
+      <w:r>
+        <w:rPr>
+          <w:rFonts w:hint="eastAsia" w:ascii="Times New Roman" w:hAnsi="Times New Roman" w:cs="Times New Roman"/>
+          <w:b w:val="0"/>
+          <w:bCs w:val="0"/>
+          <w:sz w:val="24"/>
+          <w:szCs w:val="24"/>
+          <w:lang w:val="en-US" w:eastAsia="zh-CN"/>
+        </w:rPr>
+        <w:t>重做操作</w:t>
+      </w:r>
+    </w:p>
+    <w:p>
+      <w:pPr>
+        <w:keepNext w:val="0"/>
+        <w:keepLines w:val="0"/>
+        <w:pageBreakBefore w:val="0"/>
+        <w:widowControl w:val="0"/>
+        <w:numPr>
+          <w:numId w:val="0"/>
+        </w:numPr>
+        <w:kinsoku/>
+        <w:wordWrap/>
+        <w:overflowPunct/>
+        <w:topLinePunct w:val="0"/>
+        <w:autoSpaceDE/>
+        <w:autoSpaceDN/>
+        <w:bidi w:val="0"/>
+        <w:adjustRightInd/>
+        <w:snapToGrid/>
+        <w:spacing w:line="360" w:lineRule="auto"/>
+        <w:ind w:leftChars="0" w:firstLine="420" w:firstLineChars="0"/>
+        <w:textAlignment w:val="auto"/>
+        <w:rPr>
+          <w:rFonts w:hint="eastAsia" w:ascii="Times New Roman" w:hAnsi="Times New Roman" w:cs="Times New Roman"/>
+          <w:b w:val="0"/>
+          <w:bCs w:val="0"/>
+          <w:sz w:val="24"/>
+          <w:szCs w:val="24"/>
+          <w:lang w:val="en-US" w:eastAsia="zh-CN"/>
+        </w:rPr>
+      </w:pPr>
+      <w:r>
+        <w:rPr>
+          <w:rFonts w:hint="eastAsia" w:ascii="Times New Roman" w:hAnsi="Times New Roman" w:cs="Times New Roman"/>
+          <w:b w:val="0"/>
+          <w:bCs w:val="0"/>
+          <w:sz w:val="24"/>
+          <w:szCs w:val="24"/>
+          <w:lang w:val="en-US" w:eastAsia="zh-CN"/>
+        </w:rPr>
+        <w:t>在改变变量列表，重新访问后端获取新的因果图后，需要根据保存的操作记录重新修改一遍边。遍历操作记录data.history，对于删除边操作，找到新因果图中的该条边并删除；对于翻转边的操作，找到新因果图中同方向的边并翻转，并把操作记录中的效应值赋给翻转后的边。对于删除和翻转操作，若是新的因果图中没有对应的边，就不做任何操作。而对于加边操作，如果因果图中没有对应的边，就加上这条边。</w:t>
+      </w:r>
+    </w:p>
+    <w:p>
+      <w:pPr>
+        <w:keepNext w:val="0"/>
+        <w:keepLines w:val="0"/>
+        <w:pageBreakBefore w:val="0"/>
+        <w:widowControl w:val="0"/>
+        <w:numPr>
+          <w:numId w:val="0"/>
+        </w:numPr>
+        <w:kinsoku/>
+        <w:wordWrap/>
+        <w:overflowPunct/>
+        <w:topLinePunct w:val="0"/>
+        <w:autoSpaceDE/>
+        <w:autoSpaceDN/>
+        <w:bidi w:val="0"/>
+        <w:adjustRightInd/>
+        <w:snapToGrid/>
+        <w:spacing w:line="360" w:lineRule="auto"/>
+        <w:ind w:leftChars="0" w:firstLine="420" w:firstLineChars="0"/>
+        <w:textAlignment w:val="auto"/>
+        <w:rPr>
+          <w:rFonts w:hint="default" w:ascii="Times New Roman" w:hAnsi="Times New Roman" w:cs="Times New Roman"/>
+          <w:b w:val="0"/>
+          <w:bCs w:val="0"/>
+          <w:sz w:val="24"/>
+          <w:szCs w:val="24"/>
+          <w:lang w:val="en-US" w:eastAsia="zh-CN"/>
+        </w:rPr>
+      </w:pPr>
+      <w:r>
+        <w:rPr>
+          <w:rFonts w:hint="eastAsia" w:ascii="Times New Roman" w:hAnsi="Times New Roman" w:cs="Times New Roman"/>
+          <w:b w:val="0"/>
+          <w:bCs w:val="0"/>
+          <w:sz w:val="24"/>
+          <w:szCs w:val="24"/>
+          <w:lang w:val="en-US" w:eastAsia="zh-CN"/>
+        </w:rPr>
+        <w:t>重做所有历史操作后，得到最终的因果图，再计算布局并绘制。</w:t>
+      </w:r>
     </w:p>
     <w:p>
       <w:pPr>
@@ -13341,44 +13878,2283 @@
     </w:p>
     <w:p>
       <w:pPr>
-        <w:rPr>
-          <w:rFonts w:hint="eastAsia" w:ascii="华文中宋" w:hAnsi="华文中宋" w:eastAsia="华文中宋" w:cs="华文中宋"/>
-          <w:b/>
-          <w:sz w:val="28"/>
-          <w:szCs w:val="28"/>
+        <w:keepNext w:val="0"/>
+        <w:keepLines w:val="0"/>
+        <w:pageBreakBefore w:val="0"/>
+        <w:widowControl w:val="0"/>
+        <w:kinsoku/>
+        <w:wordWrap/>
+        <w:overflowPunct/>
+        <w:topLinePunct w:val="0"/>
+        <w:autoSpaceDE/>
+        <w:autoSpaceDN/>
+        <w:bidi w:val="0"/>
+        <w:adjustRightInd/>
+        <w:snapToGrid/>
+        <w:spacing w:after="157" w:afterLines="50" w:line="360" w:lineRule="auto"/>
+        <w:textAlignment w:val="auto"/>
+        <w:rPr>
+          <w:rFonts w:hint="eastAsia" w:ascii="Times New Roman" w:hAnsi="Times New Roman" w:cs="Times New Roman"/>
+          <w:sz w:val="24"/>
+          <w:szCs w:val="24"/>
           <w:lang w:val="en-US" w:eastAsia="zh-CN"/>
         </w:rPr>
       </w:pPr>
+      <w:r>
+        <w:rPr>
+          <w:rFonts w:hint="eastAsia" w:ascii="Times New Roman" w:hAnsi="Times New Roman" w:cs="Times New Roman"/>
+          <w:sz w:val="24"/>
+          <w:szCs w:val="24"/>
+          <w:lang w:val="en-US" w:eastAsia="zh-CN"/>
+        </w:rPr>
+        <w:t>代码文件：</w:t>
+      </w:r>
+      <w:r>
+        <w:rPr>
+          <w:rFonts w:hint="eastAsia" w:ascii="Times New Roman" w:hAnsi="Times New Roman" w:cs="Times New Roman"/>
+          <w:color w:val="0000FF"/>
+          <w:sz w:val="24"/>
+          <w:szCs w:val="24"/>
+          <w:lang w:val="en-US" w:eastAsia="zh-CN"/>
+        </w:rPr>
+        <w:t>Components/CausalAnalysisHistory.vue</w:t>
+      </w:r>
     </w:p>
     <w:p>
       <w:pPr>
-        <w:rPr>
-          <w:rFonts w:hint="eastAsia" w:ascii="华文中宋" w:hAnsi="华文中宋" w:eastAsia="华文中宋" w:cs="华文中宋"/>
-          <w:b/>
-          <w:sz w:val="28"/>
-          <w:szCs w:val="28"/>
+        <w:keepNext w:val="0"/>
+        <w:keepLines w:val="0"/>
+        <w:pageBreakBefore w:val="0"/>
+        <w:widowControl w:val="0"/>
+        <w:kinsoku/>
+        <w:wordWrap/>
+        <w:overflowPunct/>
+        <w:topLinePunct w:val="0"/>
+        <w:autoSpaceDE/>
+        <w:autoSpaceDN/>
+        <w:bidi w:val="0"/>
+        <w:adjustRightInd/>
+        <w:snapToGrid/>
+        <w:spacing w:after="157" w:afterLines="50" w:line="360" w:lineRule="auto"/>
+        <w:textAlignment w:val="auto"/>
+        <w:rPr>
+          <w:rFonts w:hint="eastAsia" w:ascii="Times New Roman" w:hAnsi="Times New Roman" w:cs="Times New Roman"/>
+          <w:color w:val="0000FF"/>
+          <w:sz w:val="24"/>
+          <w:szCs w:val="24"/>
           <w:lang w:val="en-US" w:eastAsia="zh-CN"/>
         </w:rPr>
       </w:pPr>
+      <w:r>
+        <w:rPr>
+          <w:rFonts w:hint="eastAsia" w:ascii="Times New Roman" w:hAnsi="Times New Roman" w:cs="Times New Roman"/>
+          <w:sz w:val="24"/>
+          <w:szCs w:val="24"/>
+          <w:lang w:val="en-US" w:eastAsia="zh-CN"/>
+        </w:rPr>
+        <w:t>关键方法：</w:t>
+      </w:r>
+      <w:r>
+        <w:rPr>
+          <w:rFonts w:hint="eastAsia" w:ascii="Times New Roman" w:hAnsi="Times New Roman" w:cs="Times New Roman"/>
+          <w:color w:val="0000FF"/>
+          <w:sz w:val="24"/>
+          <w:szCs w:val="24"/>
+          <w:lang w:val="en-US" w:eastAsia="zh-CN"/>
+        </w:rPr>
+        <w:t>saveToTable()</w:t>
+      </w:r>
     </w:p>
     <w:p>
       <w:pPr>
-        <w:rPr>
-          <w:rFonts w:hint="eastAsia" w:ascii="华文中宋" w:hAnsi="华文中宋" w:eastAsia="华文中宋" w:cs="华文中宋"/>
-          <w:b/>
-          <w:sz w:val="28"/>
-          <w:szCs w:val="28"/>
+        <w:keepNext w:val="0"/>
+        <w:keepLines w:val="0"/>
+        <w:pageBreakBefore w:val="0"/>
+        <w:widowControl w:val="0"/>
+        <w:numPr>
+          <w:ilvl w:val="0"/>
+          <w:numId w:val="0"/>
+        </w:numPr>
+        <w:kinsoku/>
+        <w:wordWrap/>
+        <w:overflowPunct/>
+        <w:topLinePunct w:val="0"/>
+        <w:autoSpaceDE/>
+        <w:autoSpaceDN/>
+        <w:bidi w:val="0"/>
+        <w:adjustRightInd/>
+        <w:snapToGrid/>
+        <w:spacing w:line="360" w:lineRule="auto"/>
+        <w:ind w:leftChars="0" w:firstLine="420" w:firstLineChars="0"/>
+        <w:textAlignment w:val="auto"/>
+        <w:rPr>
+          <w:rFonts w:hint="eastAsia" w:ascii="Times New Roman" w:hAnsi="Times New Roman" w:cs="Times New Roman"/>
+          <w:b w:val="0"/>
+          <w:bCs w:val="0"/>
+          <w:sz w:val="24"/>
+          <w:szCs w:val="24"/>
           <w:lang w:val="en-US" w:eastAsia="zh-CN"/>
         </w:rPr>
       </w:pPr>
+      <w:r>
+        <w:rPr>
+          <w:rFonts w:hint="eastAsia" w:ascii="Times New Roman" w:hAnsi="Times New Roman" w:cs="Times New Roman"/>
+          <w:b w:val="0"/>
+          <w:bCs w:val="0"/>
+          <w:sz w:val="24"/>
+          <w:szCs w:val="24"/>
+          <w:lang w:val="en-US" w:eastAsia="zh-CN"/>
+        </w:rPr>
+        <w:t>所有因果图都可以保存到历史记录表中，该表在页面左侧Multiple Outcomes为标题的tab下，与变量的相关性排序并列。</w:t>
+      </w:r>
     </w:p>
     <w:p>
       <w:pPr>
-        <w:rPr>
-          <w:rFonts w:hint="eastAsia" w:ascii="华文中宋" w:hAnsi="华文中宋" w:eastAsia="华文中宋" w:cs="华文中宋"/>
+        <w:keepNext w:val="0"/>
+        <w:keepLines w:val="0"/>
+        <w:pageBreakBefore w:val="0"/>
+        <w:widowControl w:val="0"/>
+        <w:numPr>
+          <w:ilvl w:val="0"/>
+          <w:numId w:val="0"/>
+        </w:numPr>
+        <w:kinsoku/>
+        <w:wordWrap/>
+        <w:overflowPunct/>
+        <w:topLinePunct w:val="0"/>
+        <w:autoSpaceDE/>
+        <w:autoSpaceDN/>
+        <w:bidi w:val="0"/>
+        <w:adjustRightInd/>
+        <w:snapToGrid/>
+        <w:spacing w:line="360" w:lineRule="auto"/>
+        <w:ind w:leftChars="0" w:firstLine="420" w:firstLineChars="0"/>
+        <w:textAlignment w:val="auto"/>
+        <w:rPr>
+          <w:rFonts w:hint="eastAsia" w:ascii="Times New Roman" w:hAnsi="Times New Roman" w:cs="Times New Roman"/>
+          <w:b w:val="0"/>
+          <w:bCs w:val="0"/>
+          <w:sz w:val="24"/>
+          <w:szCs w:val="24"/>
+          <w:lang w:val="en-US" w:eastAsia="zh-CN"/>
+        </w:rPr>
+      </w:pPr>
+      <w:r>
+        <w:rPr>
+          <w:rFonts w:hint="eastAsia" w:ascii="Times New Roman" w:hAnsi="Times New Roman" w:cs="Times New Roman"/>
+          <w:b w:val="0"/>
+          <w:bCs w:val="0"/>
+          <w:sz w:val="24"/>
+          <w:szCs w:val="24"/>
+          <w:lang w:val="en-US" w:eastAsia="zh-CN"/>
+        </w:rPr>
+        <w:t>在单结局因果图的画布上方，点击save to table按钮即可将单结局因果图数据保存至历史记录表。具体而言，首先会将因果图数据multipleSearchValue保存至localStorage（存储时的数据名称为GET_SAVE_DATA）。然后路由导航至当前页，通过query传参mode为"save"。</w:t>
+      </w:r>
+    </w:p>
+    <w:p>
+      <w:pPr>
+        <w:keepNext w:val="0"/>
+        <w:keepLines w:val="0"/>
+        <w:pageBreakBefore w:val="0"/>
+        <w:widowControl w:val="0"/>
+        <w:numPr>
+          <w:ilvl w:val="0"/>
+          <w:numId w:val="0"/>
+        </w:numPr>
+        <w:kinsoku/>
+        <w:wordWrap/>
+        <w:overflowPunct/>
+        <w:topLinePunct w:val="0"/>
+        <w:autoSpaceDE/>
+        <w:autoSpaceDN/>
+        <w:bidi w:val="0"/>
+        <w:adjustRightInd/>
+        <w:snapToGrid/>
+        <w:spacing w:line="360" w:lineRule="auto"/>
+        <w:textAlignment w:val="auto"/>
+        <w:rPr>
+          <w:rFonts w:hint="eastAsia" w:ascii="Times New Roman" w:hAnsi="Times New Roman" w:cs="Times New Roman"/>
+          <w:b w:val="0"/>
+          <w:bCs w:val="0"/>
+          <w:sz w:val="24"/>
+          <w:szCs w:val="24"/>
+          <w:lang w:val="en-US" w:eastAsia="zh-CN"/>
+        </w:rPr>
+      </w:pPr>
+      <w:r>
+        <w:drawing>
+          <wp:inline distT="0" distB="0" distL="114300" distR="114300">
+            <wp:extent cx="5537200" cy="3155950"/>
+            <wp:effectExtent l="0" t="0" r="0" b="6350"/>
+            <wp:docPr id="2" name="图片 1"/>
+            <wp:cNvGraphicFramePr>
+              <a:graphicFrameLocks xmlns:a="http://schemas.openxmlformats.org/drawingml/2006/main" noChangeAspect="1"/>
+            </wp:cNvGraphicFramePr>
+            <a:graphic xmlns:a="http://schemas.openxmlformats.org/drawingml/2006/main">
+              <a:graphicData uri="http://schemas.openxmlformats.org/drawingml/2006/picture">
+                <pic:pic xmlns:pic="http://schemas.openxmlformats.org/drawingml/2006/picture">
+                  <pic:nvPicPr>
+                    <pic:cNvPr id="2" name="图片 1"/>
+                    <pic:cNvPicPr>
+                      <a:picLocks noChangeAspect="1"/>
+                    </pic:cNvPicPr>
+                  </pic:nvPicPr>
+                  <pic:blipFill>
+                    <a:blip r:embed="rId7"/>
+                    <a:stretch>
+                      <a:fillRect/>
+                    </a:stretch>
+                  </pic:blipFill>
+                  <pic:spPr>
+                    <a:xfrm>
+                      <a:off x="0" y="0"/>
+                      <a:ext cx="5537200" cy="3155950"/>
+                    </a:xfrm>
+                    <a:prstGeom prst="rect">
+                      <a:avLst/>
+                    </a:prstGeom>
+                    <a:noFill/>
+                    <a:ln>
+                      <a:noFill/>
+                    </a:ln>
+                  </pic:spPr>
+                </pic:pic>
+              </a:graphicData>
+            </a:graphic>
+          </wp:inline>
+        </w:drawing>
+      </w:r>
+    </w:p>
+    <w:p>
+      <w:pPr>
+        <w:keepNext w:val="0"/>
+        <w:keepLines w:val="0"/>
+        <w:pageBreakBefore w:val="0"/>
+        <w:widowControl w:val="0"/>
+        <w:numPr>
+          <w:ilvl w:val="0"/>
+          <w:numId w:val="0"/>
+        </w:numPr>
+        <w:kinsoku/>
+        <w:wordWrap/>
+        <w:overflowPunct/>
+        <w:topLinePunct w:val="0"/>
+        <w:autoSpaceDE/>
+        <w:autoSpaceDN/>
+        <w:bidi w:val="0"/>
+        <w:adjustRightInd/>
+        <w:snapToGrid/>
+        <w:spacing w:line="360" w:lineRule="auto"/>
+        <w:jc w:val="center"/>
+        <w:textAlignment w:val="auto"/>
+        <w:rPr>
+          <w:rFonts w:hint="eastAsia" w:ascii="Times New Roman" w:hAnsi="Times New Roman" w:cs="Times New Roman"/>
+          <w:b w:val="0"/>
+          <w:bCs w:val="0"/>
+          <w:sz w:val="24"/>
+          <w:szCs w:val="24"/>
+          <w:lang w:val="en-US" w:eastAsia="zh-CN"/>
+        </w:rPr>
+      </w:pPr>
+      <w:r>
+        <w:rPr>
+          <w:rFonts w:hint="eastAsia"/>
+          <w:lang w:val="en-US" w:eastAsia="zh-CN"/>
+        </w:rPr>
+        <w:drawing>
+          <wp:inline distT="0" distB="0" distL="114300" distR="114300">
+            <wp:extent cx="3927475" cy="2560320"/>
+            <wp:effectExtent l="0" t="0" r="9525" b="5080"/>
+            <wp:docPr id="3" name="图片 3" descr="1710174255716"/>
+            <wp:cNvGraphicFramePr>
+              <a:graphicFrameLocks xmlns:a="http://schemas.openxmlformats.org/drawingml/2006/main" noChangeAspect="1"/>
+            </wp:cNvGraphicFramePr>
+            <a:graphic xmlns:a="http://schemas.openxmlformats.org/drawingml/2006/main">
+              <a:graphicData uri="http://schemas.openxmlformats.org/drawingml/2006/picture">
+                <pic:pic xmlns:pic="http://schemas.openxmlformats.org/drawingml/2006/picture">
+                  <pic:nvPicPr>
+                    <pic:cNvPr id="3" name="图片 3" descr="1710174255716"/>
+                    <pic:cNvPicPr>
+                      <a:picLocks noChangeAspect="1"/>
+                    </pic:cNvPicPr>
+                  </pic:nvPicPr>
+                  <pic:blipFill>
+                    <a:blip r:embed="rId4"/>
+                    <a:stretch>
+                      <a:fillRect/>
+                    </a:stretch>
+                  </pic:blipFill>
+                  <pic:spPr>
+                    <a:xfrm>
+                      <a:off x="0" y="0"/>
+                      <a:ext cx="3927475" cy="2560320"/>
+                    </a:xfrm>
+                    <a:prstGeom prst="rect">
+                      <a:avLst/>
+                    </a:prstGeom>
+                  </pic:spPr>
+                </pic:pic>
+              </a:graphicData>
+            </a:graphic>
+          </wp:inline>
+        </w:drawing>
+      </w:r>
+    </w:p>
+    <w:p>
+      <w:pPr>
+        <w:keepNext w:val="0"/>
+        <w:keepLines w:val="0"/>
+        <w:pageBreakBefore w:val="0"/>
+        <w:widowControl w:val="0"/>
+        <w:numPr>
+          <w:ilvl w:val="0"/>
+          <w:numId w:val="0"/>
+        </w:numPr>
+        <w:kinsoku/>
+        <w:wordWrap/>
+        <w:overflowPunct/>
+        <w:topLinePunct w:val="0"/>
+        <w:autoSpaceDE/>
+        <w:autoSpaceDN/>
+        <w:bidi w:val="0"/>
+        <w:adjustRightInd/>
+        <w:snapToGrid/>
+        <w:spacing w:line="360" w:lineRule="auto"/>
+        <w:ind w:leftChars="0" w:firstLine="420" w:firstLineChars="0"/>
+        <w:textAlignment w:val="auto"/>
+        <w:rPr>
+          <w:rFonts w:hint="eastAsia" w:ascii="Times New Roman" w:hAnsi="Times New Roman" w:cs="Times New Roman"/>
+          <w:b w:val="0"/>
+          <w:bCs w:val="0"/>
+          <w:sz w:val="24"/>
+          <w:szCs w:val="24"/>
+          <w:lang w:val="en-US" w:eastAsia="zh-CN"/>
+        </w:rPr>
+      </w:pPr>
+      <w:r>
+        <w:rPr>
+          <w:rFonts w:hint="eastAsia" w:ascii="Times New Roman" w:hAnsi="Times New Roman" w:cs="Times New Roman"/>
+          <w:b w:val="0"/>
+          <w:bCs w:val="0"/>
+          <w:sz w:val="24"/>
+          <w:szCs w:val="24"/>
+          <w:lang w:val="en-US" w:eastAsia="zh-CN"/>
+        </w:rPr>
+        <w:t>这一情形与绘制因果图的页面传参相反。在绘制因果图时，由AppNavbar的子组件OutcomeSelector相关性排序或CausalAnalysisHistory历史记录表传参至SimpleDirectedGraph，采用localStorage传递数据，使用与DirectedGraphView同级路由的redirect重定向页面控制数据的刷新。</w:t>
+      </w:r>
+    </w:p>
+    <w:p>
+      <w:pPr>
+        <w:keepNext w:val="0"/>
+        <w:keepLines w:val="0"/>
+        <w:pageBreakBefore w:val="0"/>
+        <w:widowControl w:val="0"/>
+        <w:numPr>
+          <w:ilvl w:val="0"/>
+          <w:numId w:val="0"/>
+        </w:numPr>
+        <w:kinsoku/>
+        <w:wordWrap/>
+        <w:overflowPunct/>
+        <w:topLinePunct w:val="0"/>
+        <w:autoSpaceDE/>
+        <w:autoSpaceDN/>
+        <w:bidi w:val="0"/>
+        <w:adjustRightInd/>
+        <w:snapToGrid/>
+        <w:spacing w:line="360" w:lineRule="auto"/>
+        <w:ind w:leftChars="0" w:firstLine="420" w:firstLineChars="0"/>
+        <w:textAlignment w:val="auto"/>
+        <w:rPr>
+          <w:rFonts w:hint="eastAsia" w:ascii="Times New Roman" w:hAnsi="Times New Roman" w:cs="Times New Roman"/>
+          <w:b w:val="0"/>
+          <w:bCs w:val="0"/>
+          <w:sz w:val="24"/>
+          <w:szCs w:val="24"/>
+          <w:lang w:val="en-US" w:eastAsia="zh-CN"/>
+        </w:rPr>
+      </w:pPr>
+      <w:r>
+        <w:drawing>
+          <wp:inline distT="0" distB="0" distL="114300" distR="114300">
+            <wp:extent cx="3336290" cy="1567180"/>
+            <wp:effectExtent l="0" t="0" r="3810" b="7620"/>
+            <wp:docPr id="4" name="图片 2"/>
+            <wp:cNvGraphicFramePr>
+              <a:graphicFrameLocks xmlns:a="http://schemas.openxmlformats.org/drawingml/2006/main" noChangeAspect="1"/>
+            </wp:cNvGraphicFramePr>
+            <a:graphic xmlns:a="http://schemas.openxmlformats.org/drawingml/2006/main">
+              <a:graphicData uri="http://schemas.openxmlformats.org/drawingml/2006/picture">
+                <pic:pic xmlns:pic="http://schemas.openxmlformats.org/drawingml/2006/picture">
+                  <pic:nvPicPr>
+                    <pic:cNvPr id="4" name="图片 2"/>
+                    <pic:cNvPicPr>
+                      <a:picLocks noChangeAspect="1"/>
+                    </pic:cNvPicPr>
+                  </pic:nvPicPr>
+                  <pic:blipFill>
+                    <a:blip r:embed="rId8"/>
+                    <a:stretch>
+                      <a:fillRect/>
+                    </a:stretch>
+                  </pic:blipFill>
+                  <pic:spPr>
+                    <a:xfrm>
+                      <a:off x="0" y="0"/>
+                      <a:ext cx="3336290" cy="1567180"/>
+                    </a:xfrm>
+                    <a:prstGeom prst="rect">
+                      <a:avLst/>
+                    </a:prstGeom>
+                    <a:noFill/>
+                    <a:ln>
+                      <a:noFill/>
+                    </a:ln>
+                  </pic:spPr>
+                </pic:pic>
+              </a:graphicData>
+            </a:graphic>
+          </wp:inline>
+        </w:drawing>
+      </w:r>
+    </w:p>
+    <w:p>
+      <w:pPr>
+        <w:keepNext w:val="0"/>
+        <w:keepLines w:val="0"/>
+        <w:pageBreakBefore w:val="0"/>
+        <w:widowControl w:val="0"/>
+        <w:numPr>
+          <w:ilvl w:val="0"/>
+          <w:numId w:val="0"/>
+        </w:numPr>
+        <w:kinsoku/>
+        <w:wordWrap/>
+        <w:overflowPunct/>
+        <w:topLinePunct w:val="0"/>
+        <w:autoSpaceDE/>
+        <w:autoSpaceDN/>
+        <w:bidi w:val="0"/>
+        <w:adjustRightInd/>
+        <w:snapToGrid/>
+        <w:spacing w:line="360" w:lineRule="auto"/>
+        <w:ind w:leftChars="0" w:firstLine="420" w:firstLineChars="0"/>
+        <w:textAlignment w:val="auto"/>
+        <w:rPr>
+          <w:rFonts w:hint="eastAsia" w:ascii="Times New Roman" w:hAnsi="Times New Roman" w:cs="Times New Roman"/>
+          <w:b w:val="0"/>
+          <w:bCs w:val="0"/>
+          <w:sz w:val="24"/>
+          <w:szCs w:val="24"/>
+          <w:lang w:val="en-US" w:eastAsia="zh-CN"/>
+        </w:rPr>
+      </w:pPr>
+      <w:r>
+        <w:rPr>
+          <w:rFonts w:hint="eastAsia" w:ascii="Times New Roman" w:hAnsi="Times New Roman" w:cs="Times New Roman"/>
+          <w:b w:val="0"/>
+          <w:bCs w:val="0"/>
+          <w:sz w:val="24"/>
+          <w:szCs w:val="24"/>
+          <w:lang w:val="en-US" w:eastAsia="zh-CN"/>
+        </w:rPr>
+        <w:t>而要从SimpleDirectedGraph保存因果图数据至CausalAnalysisHistory，同样使用localStorage传参，使用路由控制组件状态，实时接收数据。但与之前相比，路由不改变url，而是用query进行传参。AppNavBar监听路由。当路由改变，并且传参mode值为save时，控制tab显示第二个页面，即历史记录表。同时，CausalAnalysisHistory自身也监听路由，当mode值为save时，将localStorage传递的数据保存至表中，并清除mode传参。在保存数据时，将只保留与结局相连通的点（不考虑方向），并只保留这些点之间连接的边。</w:t>
+      </w:r>
+    </w:p>
+    <w:p>
+      <w:pPr>
+        <w:keepNext w:val="0"/>
+        <w:keepLines w:val="0"/>
+        <w:pageBreakBefore w:val="0"/>
+        <w:widowControl w:val="0"/>
+        <w:numPr>
+          <w:ilvl w:val="0"/>
+          <w:numId w:val="0"/>
+        </w:numPr>
+        <w:kinsoku/>
+        <w:wordWrap/>
+        <w:overflowPunct/>
+        <w:topLinePunct w:val="0"/>
+        <w:autoSpaceDE/>
+        <w:autoSpaceDN/>
+        <w:bidi w:val="0"/>
+        <w:adjustRightInd/>
+        <w:snapToGrid/>
+        <w:spacing w:line="360" w:lineRule="auto"/>
+        <w:ind w:leftChars="0" w:firstLine="420" w:firstLineChars="0"/>
+        <w:textAlignment w:val="auto"/>
+        <w:rPr>
+          <w:rFonts w:hint="eastAsia" w:ascii="Times New Roman" w:hAnsi="Times New Roman" w:cs="Times New Roman"/>
+          <w:b w:val="0"/>
+          <w:bCs w:val="0"/>
+          <w:sz w:val="24"/>
+          <w:szCs w:val="24"/>
+          <w:lang w:val="en-US" w:eastAsia="zh-CN"/>
+        </w:rPr>
+      </w:pPr>
+      <w:r>
+        <w:rPr>
+          <w:rFonts w:hint="eastAsia" w:ascii="Times New Roman" w:hAnsi="Times New Roman" w:cs="Times New Roman"/>
+          <w:b w:val="0"/>
+          <w:bCs w:val="0"/>
+          <w:sz w:val="24"/>
+          <w:szCs w:val="24"/>
+          <w:lang w:val="en-US" w:eastAsia="zh-CN"/>
+        </w:rPr>
+        <w:t>这两种传递方式之所以会有区别，是因为本身AppNavbar所在的层级比SimpleDirectedGraph和SuperDirectedGraph要高，所以从AppNavbar向后二者传数据，只需改变当前url，就可以做到左侧栏不刷新，右侧根据数据更新。而反过来说，不能做到url改变后，右侧图不刷新，左侧操作栏数据刷新，所以面对反向的数据传递，通过相同的方式不够明智。而通过query传参，不会改变当前页面位置，又可以通过路由监听到。</w:t>
+      </w:r>
+    </w:p>
+    <w:p>
+      <w:pPr>
+        <w:keepNext w:val="0"/>
+        <w:keepLines w:val="0"/>
+        <w:pageBreakBefore w:val="0"/>
+        <w:widowControl w:val="0"/>
+        <w:kinsoku/>
+        <w:wordWrap/>
+        <w:overflowPunct/>
+        <w:topLinePunct w:val="0"/>
+        <w:autoSpaceDE/>
+        <w:autoSpaceDN/>
+        <w:bidi w:val="0"/>
+        <w:adjustRightInd/>
+        <w:snapToGrid/>
+        <w:spacing w:before="157" w:beforeLines="50" w:after="157" w:afterLines="50"/>
+        <w:textAlignment w:val="auto"/>
+        <w:rPr>
+          <w:rFonts w:hint="default"/>
           <w:b/>
-          <w:sz w:val="28"/>
-          <w:szCs w:val="28"/>
+          <w:bCs/>
+          <w:sz w:val="24"/>
+          <w:szCs w:val="24"/>
+          <w:lang w:val="en-US" w:eastAsia="zh-CN"/>
+        </w:rPr>
+      </w:pPr>
+      <w:r>
+        <w:rPr>
+          <w:rFonts w:hint="eastAsia"/>
+          <w:b/>
+          <w:bCs/>
+          <w:sz w:val="24"/>
+          <w:szCs w:val="24"/>
+          <w:lang w:val="en-US" w:eastAsia="zh-CN"/>
+        </w:rPr>
+        <w:t>历史记录数据格式</w:t>
+      </w:r>
+    </w:p>
+    <w:tbl>
+      <w:tblPr>
+        <w:tblStyle w:val="12"/>
+        <w:tblW w:w="0" w:type="auto"/>
+        <w:tblInd w:w="0" w:type="dxa"/>
+        <w:tblBorders>
+          <w:top w:val="single" w:color="auto" w:sz="4" w:space="0"/>
+          <w:left w:val="single" w:color="auto" w:sz="4" w:space="0"/>
+          <w:bottom w:val="single" w:color="auto" w:sz="4" w:space="0"/>
+          <w:right w:val="single" w:color="auto" w:sz="4" w:space="0"/>
+          <w:insideH w:val="single" w:color="auto" w:sz="4" w:space="0"/>
+          <w:insideV w:val="single" w:color="auto" w:sz="4" w:space="0"/>
+        </w:tblBorders>
+        <w:tblLayout w:type="autofit"/>
+        <w:tblCellMar>
+          <w:top w:w="0" w:type="dxa"/>
+          <w:left w:w="108" w:type="dxa"/>
+          <w:bottom w:w="0" w:type="dxa"/>
+          <w:right w:w="108" w:type="dxa"/>
+        </w:tblCellMar>
+      </w:tblPr>
+      <w:tblGrid>
+        <w:gridCol w:w="2130"/>
+        <w:gridCol w:w="2130"/>
+        <w:gridCol w:w="2130"/>
+        <w:gridCol w:w="2130"/>
+      </w:tblGrid>
+      <w:tr>
+        <w:tblPrEx>
+          <w:tblBorders>
+            <w:top w:val="single" w:color="auto" w:sz="4" w:space="0"/>
+            <w:left w:val="single" w:color="auto" w:sz="4" w:space="0"/>
+            <w:bottom w:val="single" w:color="auto" w:sz="4" w:space="0"/>
+            <w:right w:val="single" w:color="auto" w:sz="4" w:space="0"/>
+            <w:insideH w:val="single" w:color="auto" w:sz="4" w:space="0"/>
+            <w:insideV w:val="single" w:color="auto" w:sz="4" w:space="0"/>
+          </w:tblBorders>
+          <w:tblCellMar>
+            <w:top w:w="0" w:type="dxa"/>
+            <w:left w:w="108" w:type="dxa"/>
+            <w:bottom w:w="0" w:type="dxa"/>
+            <w:right w:w="108" w:type="dxa"/>
+          </w:tblCellMar>
+        </w:tblPrEx>
+        <w:tc>
+          <w:tcPr>
+            <w:tcW w:w="2130" w:type="dxa"/>
+            <w:vAlign w:val="center"/>
+          </w:tcPr>
+          <w:p>
+            <w:pPr>
+              <w:bidi w:val="0"/>
+              <w:jc w:val="center"/>
+              <w:rPr>
+                <w:rFonts w:hint="default"/>
+                <w:vertAlign w:val="baseline"/>
+                <w:lang w:val="en-US" w:eastAsia="zh-CN"/>
+              </w:rPr>
+            </w:pPr>
+            <w:r>
+              <w:rPr>
+                <w:rFonts w:hint="eastAsia"/>
+                <w:vertAlign w:val="baseline"/>
+                <w:lang w:val="en-US" w:eastAsia="zh-CN"/>
+              </w:rPr>
+              <w:t>名称</w:t>
+            </w:r>
+          </w:p>
+        </w:tc>
+        <w:tc>
+          <w:tcPr>
+            <w:tcW w:w="2130" w:type="dxa"/>
+            <w:vAlign w:val="center"/>
+          </w:tcPr>
+          <w:p>
+            <w:pPr>
+              <w:bidi w:val="0"/>
+              <w:jc w:val="center"/>
+              <w:rPr>
+                <w:rFonts w:hint="default"/>
+                <w:vertAlign w:val="baseline"/>
+                <w:lang w:val="en-US" w:eastAsia="zh-CN"/>
+              </w:rPr>
+            </w:pPr>
+            <w:r>
+              <w:rPr>
+                <w:rFonts w:hint="eastAsia"/>
+                <w:vertAlign w:val="baseline"/>
+                <w:lang w:val="en-US" w:eastAsia="zh-CN"/>
+              </w:rPr>
+              <w:t>类型</w:t>
+            </w:r>
+          </w:p>
+        </w:tc>
+        <w:tc>
+          <w:tcPr>
+            <w:tcW w:w="2130" w:type="dxa"/>
+            <w:vAlign w:val="center"/>
+          </w:tcPr>
+          <w:p>
+            <w:pPr>
+              <w:bidi w:val="0"/>
+              <w:jc w:val="center"/>
+              <w:rPr>
+                <w:rFonts w:hint="default"/>
+                <w:vertAlign w:val="baseline"/>
+                <w:lang w:val="en-US" w:eastAsia="zh-CN"/>
+              </w:rPr>
+            </w:pPr>
+            <w:r>
+              <w:rPr>
+                <w:rFonts w:hint="eastAsia"/>
+                <w:vertAlign w:val="baseline"/>
+                <w:lang w:val="en-US" w:eastAsia="zh-CN"/>
+              </w:rPr>
+              <w:t>举例</w:t>
+            </w:r>
+          </w:p>
+        </w:tc>
+        <w:tc>
+          <w:tcPr>
+            <w:tcW w:w="2130" w:type="dxa"/>
+            <w:vAlign w:val="center"/>
+          </w:tcPr>
+          <w:p>
+            <w:pPr>
+              <w:bidi w:val="0"/>
+              <w:jc w:val="center"/>
+              <w:rPr>
+                <w:rFonts w:hint="default"/>
+                <w:vertAlign w:val="baseline"/>
+                <w:lang w:val="en-US" w:eastAsia="zh-CN"/>
+              </w:rPr>
+            </w:pPr>
+            <w:r>
+              <w:rPr>
+                <w:rFonts w:hint="eastAsia"/>
+                <w:vertAlign w:val="baseline"/>
+                <w:lang w:val="en-US" w:eastAsia="zh-CN"/>
+              </w:rPr>
+              <w:t>含义</w:t>
+            </w:r>
+          </w:p>
+        </w:tc>
+      </w:tr>
+      <w:tr>
+        <w:tblPrEx>
+          <w:tblBorders>
+            <w:top w:val="single" w:color="auto" w:sz="4" w:space="0"/>
+            <w:left w:val="single" w:color="auto" w:sz="4" w:space="0"/>
+            <w:bottom w:val="single" w:color="auto" w:sz="4" w:space="0"/>
+            <w:right w:val="single" w:color="auto" w:sz="4" w:space="0"/>
+            <w:insideH w:val="single" w:color="auto" w:sz="4" w:space="0"/>
+            <w:insideV w:val="single" w:color="auto" w:sz="4" w:space="0"/>
+          </w:tblBorders>
+          <w:tblCellMar>
+            <w:top w:w="0" w:type="dxa"/>
+            <w:left w:w="108" w:type="dxa"/>
+            <w:bottom w:w="0" w:type="dxa"/>
+            <w:right w:w="108" w:type="dxa"/>
+          </w:tblCellMar>
+        </w:tblPrEx>
+        <w:tc>
+          <w:tcPr>
+            <w:tcW w:w="2130" w:type="dxa"/>
+            <w:vAlign w:val="center"/>
+          </w:tcPr>
+          <w:p>
+            <w:pPr>
+              <w:bidi w:val="0"/>
+              <w:jc w:val="center"/>
+              <w:rPr>
+                <w:rFonts w:hint="default" w:ascii="Times New Roman" w:hAnsi="Times New Roman" w:cs="Times New Roman"/>
+                <w:lang w:val="en-US" w:eastAsia="zh-CN"/>
+              </w:rPr>
+            </w:pPr>
+            <w:r>
+              <w:rPr>
+                <w:rFonts w:hint="default" w:ascii="Times New Roman" w:hAnsi="Times New Roman" w:cs="Times New Roman"/>
+                <w:lang w:val="en-US" w:eastAsia="zh-CN"/>
+              </w:rPr>
+              <w:t>Variables</w:t>
+            </w:r>
+          </w:p>
+        </w:tc>
+        <w:tc>
+          <w:tcPr>
+            <w:tcW w:w="2130" w:type="dxa"/>
+            <w:vAlign w:val="center"/>
+          </w:tcPr>
+          <w:p>
+            <w:pPr>
+              <w:bidi w:val="0"/>
+              <w:jc w:val="center"/>
+              <w:rPr>
+                <w:rFonts w:hint="default" w:ascii="Times New Roman" w:hAnsi="Times New Roman" w:cs="Times New Roman"/>
+                <w:lang w:val="en-US" w:eastAsia="zh-CN"/>
+              </w:rPr>
+            </w:pPr>
+            <w:r>
+              <w:rPr>
+                <w:rFonts w:hint="eastAsia" w:ascii="Times New Roman" w:hAnsi="Times New Roman" w:cs="Times New Roman"/>
+                <w:lang w:val="en-US" w:eastAsia="zh-CN"/>
+              </w:rPr>
+              <w:t>Array</w:t>
+            </w:r>
+          </w:p>
+        </w:tc>
+        <w:tc>
+          <w:tcPr>
+            <w:tcW w:w="2130" w:type="dxa"/>
+            <w:vAlign w:val="center"/>
+          </w:tcPr>
+          <w:p>
+            <w:pPr>
+              <w:bidi w:val="0"/>
+              <w:jc w:val="center"/>
+              <w:rPr>
+                <w:rFonts w:hint="default" w:ascii="Times New Roman" w:hAnsi="Times New Roman" w:cs="Times New Roman"/>
+                <w:lang w:val="en-US" w:eastAsia="zh-CN"/>
+              </w:rPr>
+            </w:pPr>
+            <w:r>
+              <w:rPr>
+                <w:rFonts w:hint="eastAsia" w:ascii="Times New Roman" w:hAnsi="Times New Roman" w:cs="Times New Roman"/>
+                <w:lang w:val="en-US" w:eastAsia="zh-CN"/>
+              </w:rPr>
+              <w:t>[BMI, Income score]</w:t>
+            </w:r>
+          </w:p>
+        </w:tc>
+        <w:tc>
+          <w:tcPr>
+            <w:tcW w:w="2130" w:type="dxa"/>
+            <w:vAlign w:val="center"/>
+          </w:tcPr>
+          <w:p>
+            <w:pPr>
+              <w:bidi w:val="0"/>
+              <w:jc w:val="center"/>
+              <w:rPr>
+                <w:rFonts w:hint="default" w:ascii="Times New Roman" w:hAnsi="Times New Roman" w:cs="Times New Roman"/>
+                <w:lang w:val="en-US" w:eastAsia="zh-CN"/>
+              </w:rPr>
+            </w:pPr>
+            <w:r>
+              <w:rPr>
+                <w:rFonts w:hint="eastAsia" w:ascii="Times New Roman" w:hAnsi="Times New Roman" w:cs="Times New Roman"/>
+                <w:lang w:val="en-US" w:eastAsia="zh-CN"/>
+              </w:rPr>
+              <w:t>变量列表</w:t>
+            </w:r>
+          </w:p>
+        </w:tc>
+      </w:tr>
+      <w:tr>
+        <w:tblPrEx>
+          <w:tblBorders>
+            <w:top w:val="single" w:color="auto" w:sz="4" w:space="0"/>
+            <w:left w:val="single" w:color="auto" w:sz="4" w:space="0"/>
+            <w:bottom w:val="single" w:color="auto" w:sz="4" w:space="0"/>
+            <w:right w:val="single" w:color="auto" w:sz="4" w:space="0"/>
+            <w:insideH w:val="single" w:color="auto" w:sz="4" w:space="0"/>
+            <w:insideV w:val="single" w:color="auto" w:sz="4" w:space="0"/>
+          </w:tblBorders>
+          <w:tblCellMar>
+            <w:top w:w="0" w:type="dxa"/>
+            <w:left w:w="108" w:type="dxa"/>
+            <w:bottom w:w="0" w:type="dxa"/>
+            <w:right w:w="108" w:type="dxa"/>
+          </w:tblCellMar>
+        </w:tblPrEx>
+        <w:trPr>
+          <w:trHeight w:val="275" w:hRule="atLeast"/>
+        </w:trPr>
+        <w:tc>
+          <w:tcPr>
+            <w:tcW w:w="2130" w:type="dxa"/>
+            <w:vAlign w:val="center"/>
+          </w:tcPr>
+          <w:p>
+            <w:pPr>
+              <w:bidi w:val="0"/>
+              <w:jc w:val="center"/>
+              <w:rPr>
+                <w:rFonts w:hint="default" w:ascii="Times New Roman" w:hAnsi="Times New Roman" w:cs="Times New Roman"/>
+                <w:lang w:val="en-US" w:eastAsia="zh-CN"/>
+              </w:rPr>
+            </w:pPr>
+            <w:r>
+              <w:rPr>
+                <w:rFonts w:hint="eastAsia" w:ascii="Times New Roman" w:hAnsi="Times New Roman" w:cs="Times New Roman"/>
+                <w:lang w:val="en-US" w:eastAsia="zh-CN"/>
+              </w:rPr>
+              <w:t>outcome</w:t>
+            </w:r>
+          </w:p>
+        </w:tc>
+        <w:tc>
+          <w:tcPr>
+            <w:tcW w:w="2130" w:type="dxa"/>
+            <w:vAlign w:val="center"/>
+          </w:tcPr>
+          <w:p>
+            <w:pPr>
+              <w:bidi w:val="0"/>
+              <w:jc w:val="center"/>
+              <w:rPr>
+                <w:rFonts w:hint="default" w:ascii="Times New Roman" w:hAnsi="Times New Roman" w:cs="Times New Roman"/>
+                <w:lang w:val="en-US" w:eastAsia="zh-CN"/>
+              </w:rPr>
+            </w:pPr>
+            <w:r>
+              <w:rPr>
+                <w:rFonts w:hint="eastAsia" w:ascii="Times New Roman" w:hAnsi="Times New Roman" w:cs="Times New Roman"/>
+                <w:lang w:val="en-US" w:eastAsia="zh-CN"/>
+              </w:rPr>
+              <w:t>String</w:t>
+            </w:r>
+          </w:p>
+        </w:tc>
+        <w:tc>
+          <w:tcPr>
+            <w:tcW w:w="2130" w:type="dxa"/>
+            <w:vAlign w:val="center"/>
+          </w:tcPr>
+          <w:p>
+            <w:pPr>
+              <w:bidi w:val="0"/>
+              <w:jc w:val="center"/>
+              <w:rPr>
+                <w:rFonts w:hint="default" w:ascii="Times New Roman" w:hAnsi="Times New Roman" w:cs="Times New Roman"/>
+                <w:lang w:val="en-US" w:eastAsia="zh-CN"/>
+              </w:rPr>
+            </w:pPr>
+            <w:r>
+              <w:rPr>
+                <w:rFonts w:hint="eastAsia" w:ascii="Times New Roman" w:hAnsi="Times New Roman" w:cs="Times New Roman"/>
+                <w:lang w:val="en-US" w:eastAsia="zh-CN"/>
+              </w:rPr>
+              <w:t>Hypertension</w:t>
+            </w:r>
+          </w:p>
+        </w:tc>
+        <w:tc>
+          <w:tcPr>
+            <w:tcW w:w="2130" w:type="dxa"/>
+            <w:vAlign w:val="center"/>
+          </w:tcPr>
+          <w:p>
+            <w:pPr>
+              <w:bidi w:val="0"/>
+              <w:jc w:val="center"/>
+              <w:rPr>
+                <w:rFonts w:hint="default" w:ascii="Times New Roman" w:hAnsi="Times New Roman" w:cs="Times New Roman"/>
+                <w:lang w:val="en-US" w:eastAsia="zh-CN"/>
+              </w:rPr>
+            </w:pPr>
+            <w:r>
+              <w:rPr>
+                <w:rFonts w:hint="eastAsia" w:ascii="Times New Roman" w:hAnsi="Times New Roman" w:cs="Times New Roman"/>
+                <w:lang w:val="en-US" w:eastAsia="zh-CN"/>
+              </w:rPr>
+              <w:t>结局</w:t>
+            </w:r>
+          </w:p>
+        </w:tc>
+      </w:tr>
+      <w:tr>
+        <w:tblPrEx>
+          <w:tblBorders>
+            <w:top w:val="single" w:color="auto" w:sz="4" w:space="0"/>
+            <w:left w:val="single" w:color="auto" w:sz="4" w:space="0"/>
+            <w:bottom w:val="single" w:color="auto" w:sz="4" w:space="0"/>
+            <w:right w:val="single" w:color="auto" w:sz="4" w:space="0"/>
+            <w:insideH w:val="single" w:color="auto" w:sz="4" w:space="0"/>
+            <w:insideV w:val="single" w:color="auto" w:sz="4" w:space="0"/>
+          </w:tblBorders>
+          <w:tblCellMar>
+            <w:top w:w="0" w:type="dxa"/>
+            <w:left w:w="108" w:type="dxa"/>
+            <w:bottom w:w="0" w:type="dxa"/>
+            <w:right w:w="108" w:type="dxa"/>
+          </w:tblCellMar>
+        </w:tblPrEx>
+        <w:trPr>
+          <w:trHeight w:val="275" w:hRule="atLeast"/>
+        </w:trPr>
+        <w:tc>
+          <w:tcPr>
+            <w:tcW w:w="2130" w:type="dxa"/>
+            <w:vAlign w:val="center"/>
+          </w:tcPr>
+          <w:p>
+            <w:pPr>
+              <w:bidi w:val="0"/>
+              <w:jc w:val="center"/>
+              <w:rPr>
+                <w:rFonts w:hint="default" w:ascii="Times New Roman" w:hAnsi="Times New Roman" w:cs="Times New Roman"/>
+                <w:lang w:val="en-US" w:eastAsia="zh-CN"/>
+              </w:rPr>
+            </w:pPr>
+            <w:r>
+              <w:rPr>
+                <w:rFonts w:hint="eastAsia" w:ascii="Times New Roman" w:hAnsi="Times New Roman" w:cs="Times New Roman"/>
+                <w:lang w:val="en-US" w:eastAsia="zh-CN"/>
+              </w:rPr>
+              <w:t>CovariantNum</w:t>
+            </w:r>
+          </w:p>
+        </w:tc>
+        <w:tc>
+          <w:tcPr>
+            <w:tcW w:w="2130" w:type="dxa"/>
+            <w:vAlign w:val="center"/>
+          </w:tcPr>
+          <w:p>
+            <w:pPr>
+              <w:bidi w:val="0"/>
+              <w:jc w:val="center"/>
+              <w:rPr>
+                <w:rFonts w:hint="default" w:ascii="Times New Roman" w:hAnsi="Times New Roman" w:cs="Times New Roman"/>
+                <w:lang w:val="en-US" w:eastAsia="zh-CN"/>
+              </w:rPr>
+            </w:pPr>
+            <w:r>
+              <w:rPr>
+                <w:rFonts w:hint="eastAsia" w:ascii="Times New Roman" w:hAnsi="Times New Roman" w:cs="Times New Roman"/>
+                <w:lang w:val="en-US" w:eastAsia="zh-CN"/>
+              </w:rPr>
+              <w:t>Integer</w:t>
+            </w:r>
+          </w:p>
+        </w:tc>
+        <w:tc>
+          <w:tcPr>
+            <w:tcW w:w="2130" w:type="dxa"/>
+            <w:vAlign w:val="center"/>
+          </w:tcPr>
+          <w:p>
+            <w:pPr>
+              <w:bidi w:val="0"/>
+              <w:jc w:val="center"/>
+              <w:rPr>
+                <w:rFonts w:hint="eastAsia" w:ascii="Times New Roman" w:hAnsi="Times New Roman" w:cs="Times New Roman"/>
+                <w:lang w:val="en-US" w:eastAsia="zh-CN"/>
+              </w:rPr>
+            </w:pPr>
+            <w:r>
+              <w:rPr>
+                <w:rFonts w:hint="eastAsia" w:ascii="Times New Roman" w:hAnsi="Times New Roman" w:cs="Times New Roman"/>
+                <w:lang w:val="en-US" w:eastAsia="zh-CN"/>
+              </w:rPr>
+              <w:t>5</w:t>
+            </w:r>
+          </w:p>
+        </w:tc>
+        <w:tc>
+          <w:tcPr>
+            <w:tcW w:w="2130" w:type="dxa"/>
+            <w:vAlign w:val="center"/>
+          </w:tcPr>
+          <w:p>
+            <w:pPr>
+              <w:bidi w:val="0"/>
+              <w:jc w:val="center"/>
+              <w:rPr>
+                <w:rFonts w:hint="default" w:ascii="Times New Roman" w:hAnsi="Times New Roman" w:cs="Times New Roman"/>
+                <w:lang w:val="en-US" w:eastAsia="zh-CN"/>
+              </w:rPr>
+            </w:pPr>
+            <w:r>
+              <w:rPr>
+                <w:rFonts w:hint="eastAsia" w:ascii="Times New Roman" w:hAnsi="Times New Roman" w:cs="Times New Roman"/>
+                <w:lang w:val="en-US" w:eastAsia="zh-CN"/>
+              </w:rPr>
+              <w:t>变量数量</w:t>
+            </w:r>
+          </w:p>
+        </w:tc>
+      </w:tr>
+      <w:tr>
+        <w:tblPrEx>
+          <w:tblBorders>
+            <w:top w:val="single" w:color="auto" w:sz="4" w:space="0"/>
+            <w:left w:val="single" w:color="auto" w:sz="4" w:space="0"/>
+            <w:bottom w:val="single" w:color="auto" w:sz="4" w:space="0"/>
+            <w:right w:val="single" w:color="auto" w:sz="4" w:space="0"/>
+            <w:insideH w:val="single" w:color="auto" w:sz="4" w:space="0"/>
+            <w:insideV w:val="single" w:color="auto" w:sz="4" w:space="0"/>
+          </w:tblBorders>
+          <w:tblCellMar>
+            <w:top w:w="0" w:type="dxa"/>
+            <w:left w:w="108" w:type="dxa"/>
+            <w:bottom w:w="0" w:type="dxa"/>
+            <w:right w:w="108" w:type="dxa"/>
+          </w:tblCellMar>
+        </w:tblPrEx>
+        <w:trPr>
+          <w:trHeight w:val="275" w:hRule="atLeast"/>
+        </w:trPr>
+        <w:tc>
+          <w:tcPr>
+            <w:tcW w:w="2130" w:type="dxa"/>
+            <w:vAlign w:val="center"/>
+          </w:tcPr>
+          <w:p>
+            <w:pPr>
+              <w:bidi w:val="0"/>
+              <w:jc w:val="center"/>
+              <w:rPr>
+                <w:rFonts w:hint="default" w:ascii="Times New Roman" w:hAnsi="Times New Roman" w:cs="Times New Roman"/>
+                <w:lang w:val="en-US" w:eastAsia="zh-CN"/>
+              </w:rPr>
+            </w:pPr>
+            <w:r>
+              <w:rPr>
+                <w:rFonts w:hint="eastAsia" w:ascii="Times New Roman" w:hAnsi="Times New Roman" w:cs="Times New Roman"/>
+                <w:lang w:val="en-US" w:eastAsia="zh-CN"/>
+              </w:rPr>
+              <w:t>history</w:t>
+            </w:r>
+          </w:p>
+        </w:tc>
+        <w:tc>
+          <w:tcPr>
+            <w:tcW w:w="2130" w:type="dxa"/>
+            <w:vAlign w:val="center"/>
+          </w:tcPr>
+          <w:p>
+            <w:pPr>
+              <w:bidi w:val="0"/>
+              <w:jc w:val="center"/>
+              <w:rPr>
+                <w:rFonts w:hint="default" w:ascii="Times New Roman" w:hAnsi="Times New Roman" w:cs="Times New Roman"/>
+                <w:lang w:val="en-US" w:eastAsia="zh-CN"/>
+              </w:rPr>
+            </w:pPr>
+            <w:r>
+              <w:rPr>
+                <w:rFonts w:hint="eastAsia" w:ascii="Times New Roman" w:hAnsi="Times New Roman" w:cs="Times New Roman"/>
+                <w:lang w:val="en-US" w:eastAsia="zh-CN"/>
+              </w:rPr>
+              <w:t>Array</w:t>
+            </w:r>
+          </w:p>
+        </w:tc>
+        <w:tc>
+          <w:tcPr>
+            <w:tcW w:w="2130" w:type="dxa"/>
+            <w:vAlign w:val="center"/>
+          </w:tcPr>
+          <w:p>
+            <w:pPr>
+              <w:bidi w:val="0"/>
+              <w:jc w:val="center"/>
+              <w:rPr>
+                <w:rFonts w:hint="default" w:ascii="Times New Roman" w:hAnsi="Times New Roman" w:cs="Times New Roman"/>
+                <w:lang w:val="en-US" w:eastAsia="zh-CN"/>
+              </w:rPr>
+            </w:pPr>
+            <w:r>
+              <w:rPr>
+                <w:rFonts w:hint="eastAsia" w:ascii="Times New Roman" w:hAnsi="Times New Roman" w:cs="Times New Roman"/>
+                <w:lang w:val="en-US" w:eastAsia="zh-CN"/>
+              </w:rPr>
+              <w:t>/</w:t>
+            </w:r>
+          </w:p>
+        </w:tc>
+        <w:tc>
+          <w:tcPr>
+            <w:tcW w:w="2130" w:type="dxa"/>
+            <w:vAlign w:val="center"/>
+          </w:tcPr>
+          <w:p>
+            <w:pPr>
+              <w:bidi w:val="0"/>
+              <w:jc w:val="center"/>
+              <w:rPr>
+                <w:rFonts w:hint="default" w:ascii="Times New Roman" w:hAnsi="Times New Roman" w:cs="Times New Roman"/>
+                <w:lang w:val="en-US" w:eastAsia="zh-CN"/>
+              </w:rPr>
+            </w:pPr>
+            <w:r>
+              <w:rPr>
+                <w:rFonts w:hint="eastAsia" w:ascii="Times New Roman" w:hAnsi="Times New Roman" w:cs="Times New Roman"/>
+                <w:lang w:val="en-US" w:eastAsia="zh-CN"/>
+              </w:rPr>
+              <w:t>操作历史</w:t>
+            </w:r>
+          </w:p>
+        </w:tc>
+      </w:tr>
+      <w:tr>
+        <w:tblPrEx>
+          <w:tblBorders>
+            <w:top w:val="single" w:color="auto" w:sz="4" w:space="0"/>
+            <w:left w:val="single" w:color="auto" w:sz="4" w:space="0"/>
+            <w:bottom w:val="single" w:color="auto" w:sz="4" w:space="0"/>
+            <w:right w:val="single" w:color="auto" w:sz="4" w:space="0"/>
+            <w:insideH w:val="single" w:color="auto" w:sz="4" w:space="0"/>
+            <w:insideV w:val="single" w:color="auto" w:sz="4" w:space="0"/>
+          </w:tblBorders>
+          <w:tblCellMar>
+            <w:top w:w="0" w:type="dxa"/>
+            <w:left w:w="108" w:type="dxa"/>
+            <w:bottom w:w="0" w:type="dxa"/>
+            <w:right w:w="108" w:type="dxa"/>
+          </w:tblCellMar>
+        </w:tblPrEx>
+        <w:trPr>
+          <w:trHeight w:val="275" w:hRule="atLeast"/>
+        </w:trPr>
+        <w:tc>
+          <w:tcPr>
+            <w:tcW w:w="2130" w:type="dxa"/>
+            <w:vAlign w:val="center"/>
+          </w:tcPr>
+          <w:p>
+            <w:pPr>
+              <w:bidi w:val="0"/>
+              <w:jc w:val="center"/>
+              <w:rPr>
+                <w:rFonts w:hint="default" w:ascii="Times New Roman" w:hAnsi="Times New Roman" w:cs="Times New Roman"/>
+                <w:lang w:val="en-US" w:eastAsia="zh-CN"/>
+              </w:rPr>
+            </w:pPr>
+            <w:r>
+              <w:rPr>
+                <w:rFonts w:hint="eastAsia" w:ascii="Times New Roman" w:hAnsi="Times New Roman" w:cs="Times New Roman"/>
+                <w:lang w:val="en-US" w:eastAsia="zh-CN"/>
+              </w:rPr>
+              <w:t>links</w:t>
+            </w:r>
+          </w:p>
+        </w:tc>
+        <w:tc>
+          <w:tcPr>
+            <w:tcW w:w="2130" w:type="dxa"/>
+            <w:vAlign w:val="center"/>
+          </w:tcPr>
+          <w:p>
+            <w:pPr>
+              <w:bidi w:val="0"/>
+              <w:jc w:val="center"/>
+              <w:rPr>
+                <w:rFonts w:hint="default" w:ascii="Times New Roman" w:hAnsi="Times New Roman" w:cs="Times New Roman"/>
+                <w:lang w:val="en-US" w:eastAsia="zh-CN"/>
+              </w:rPr>
+            </w:pPr>
+            <w:r>
+              <w:rPr>
+                <w:rFonts w:hint="eastAsia" w:ascii="Times New Roman" w:hAnsi="Times New Roman" w:cs="Times New Roman"/>
+                <w:lang w:val="en-US" w:eastAsia="zh-CN"/>
+              </w:rPr>
+              <w:t>Array</w:t>
+            </w:r>
+          </w:p>
+        </w:tc>
+        <w:tc>
+          <w:tcPr>
+            <w:tcW w:w="2130" w:type="dxa"/>
+            <w:vAlign w:val="center"/>
+          </w:tcPr>
+          <w:p>
+            <w:pPr>
+              <w:bidi w:val="0"/>
+              <w:jc w:val="center"/>
+              <w:rPr>
+                <w:rFonts w:hint="default" w:ascii="Times New Roman" w:hAnsi="Times New Roman" w:cs="Times New Roman"/>
+                <w:lang w:val="en-US" w:eastAsia="zh-CN"/>
+              </w:rPr>
+            </w:pPr>
+            <w:r>
+              <w:rPr>
+                <w:rFonts w:hint="eastAsia" w:ascii="Times New Roman" w:hAnsi="Times New Roman" w:cs="Times New Roman"/>
+                <w:lang w:val="en-US" w:eastAsia="zh-CN"/>
+              </w:rPr>
+              <w:t>/</w:t>
+            </w:r>
+          </w:p>
+        </w:tc>
+        <w:tc>
+          <w:tcPr>
+            <w:tcW w:w="2130" w:type="dxa"/>
+            <w:vAlign w:val="center"/>
+          </w:tcPr>
+          <w:p>
+            <w:pPr>
+              <w:bidi w:val="0"/>
+              <w:jc w:val="center"/>
+              <w:rPr>
+                <w:rFonts w:hint="default" w:ascii="Times New Roman" w:hAnsi="Times New Roman" w:cs="Times New Roman"/>
+                <w:lang w:val="en-US" w:eastAsia="zh-CN"/>
+              </w:rPr>
+            </w:pPr>
+            <w:r>
+              <w:rPr>
+                <w:rFonts w:hint="eastAsia" w:ascii="Times New Roman" w:hAnsi="Times New Roman" w:cs="Times New Roman"/>
+                <w:lang w:val="en-US" w:eastAsia="zh-CN"/>
+              </w:rPr>
+              <w:t>PC边数据</w:t>
+            </w:r>
+          </w:p>
+        </w:tc>
+      </w:tr>
+      <w:tr>
+        <w:tblPrEx>
+          <w:tblBorders>
+            <w:top w:val="single" w:color="auto" w:sz="4" w:space="0"/>
+            <w:left w:val="single" w:color="auto" w:sz="4" w:space="0"/>
+            <w:bottom w:val="single" w:color="auto" w:sz="4" w:space="0"/>
+            <w:right w:val="single" w:color="auto" w:sz="4" w:space="0"/>
+            <w:insideH w:val="single" w:color="auto" w:sz="4" w:space="0"/>
+            <w:insideV w:val="single" w:color="auto" w:sz="4" w:space="0"/>
+          </w:tblBorders>
+          <w:tblCellMar>
+            <w:top w:w="0" w:type="dxa"/>
+            <w:left w:w="108" w:type="dxa"/>
+            <w:bottom w:w="0" w:type="dxa"/>
+            <w:right w:w="108" w:type="dxa"/>
+          </w:tblCellMar>
+        </w:tblPrEx>
+        <w:trPr>
+          <w:trHeight w:val="275" w:hRule="atLeast"/>
+        </w:trPr>
+        <w:tc>
+          <w:tcPr>
+            <w:tcW w:w="2130" w:type="dxa"/>
+            <w:vAlign w:val="center"/>
+          </w:tcPr>
+          <w:p>
+            <w:pPr>
+              <w:bidi w:val="0"/>
+              <w:jc w:val="center"/>
+              <w:rPr>
+                <w:rFonts w:hint="default" w:ascii="Times New Roman" w:hAnsi="Times New Roman" w:cs="Times New Roman"/>
+                <w:lang w:val="en-US" w:eastAsia="zh-CN"/>
+              </w:rPr>
+            </w:pPr>
+            <w:r>
+              <w:rPr>
+                <w:rFonts w:hint="eastAsia" w:ascii="Times New Roman" w:hAnsi="Times New Roman" w:cs="Times New Roman"/>
+                <w:lang w:val="en-US" w:eastAsia="zh-CN"/>
+              </w:rPr>
+              <w:t>aaaiLinks</w:t>
+            </w:r>
+          </w:p>
+        </w:tc>
+        <w:tc>
+          <w:tcPr>
+            <w:tcW w:w="2130" w:type="dxa"/>
+            <w:vAlign w:val="center"/>
+          </w:tcPr>
+          <w:p>
+            <w:pPr>
+              <w:bidi w:val="0"/>
+              <w:jc w:val="center"/>
+              <w:rPr>
+                <w:rFonts w:hint="default" w:ascii="Times New Roman" w:hAnsi="Times New Roman" w:cs="Times New Roman"/>
+                <w:lang w:val="en-US" w:eastAsia="zh-CN"/>
+              </w:rPr>
+            </w:pPr>
+            <w:r>
+              <w:rPr>
+                <w:rFonts w:hint="eastAsia" w:ascii="Times New Roman" w:hAnsi="Times New Roman" w:cs="Times New Roman"/>
+                <w:lang w:val="en-US" w:eastAsia="zh-CN"/>
+              </w:rPr>
+              <w:t>Array</w:t>
+            </w:r>
+          </w:p>
+        </w:tc>
+        <w:tc>
+          <w:tcPr>
+            <w:tcW w:w="2130" w:type="dxa"/>
+            <w:vAlign w:val="center"/>
+          </w:tcPr>
+          <w:p>
+            <w:pPr>
+              <w:bidi w:val="0"/>
+              <w:jc w:val="center"/>
+              <w:rPr>
+                <w:rFonts w:hint="default" w:ascii="Times New Roman" w:hAnsi="Times New Roman" w:cs="Times New Roman"/>
+                <w:lang w:val="en-US" w:eastAsia="zh-CN"/>
+              </w:rPr>
+            </w:pPr>
+            <w:r>
+              <w:rPr>
+                <w:rFonts w:hint="eastAsia" w:ascii="Times New Roman" w:hAnsi="Times New Roman" w:cs="Times New Roman"/>
+                <w:lang w:val="en-US" w:eastAsia="zh-CN"/>
+              </w:rPr>
+              <w:t>/</w:t>
+            </w:r>
+          </w:p>
+        </w:tc>
+        <w:tc>
+          <w:tcPr>
+            <w:tcW w:w="2130" w:type="dxa"/>
+            <w:vAlign w:val="center"/>
+          </w:tcPr>
+          <w:p>
+            <w:pPr>
+              <w:bidi w:val="0"/>
+              <w:jc w:val="center"/>
+              <w:rPr>
+                <w:rFonts w:hint="default" w:ascii="Times New Roman" w:hAnsi="Times New Roman" w:cs="Times New Roman"/>
+                <w:lang w:val="en-US" w:eastAsia="zh-CN"/>
+              </w:rPr>
+            </w:pPr>
+            <w:r>
+              <w:rPr>
+                <w:rFonts w:hint="eastAsia" w:ascii="Times New Roman" w:hAnsi="Times New Roman" w:cs="Times New Roman"/>
+                <w:lang w:val="en-US" w:eastAsia="zh-CN"/>
+              </w:rPr>
+              <w:t>HCM边数据</w:t>
+            </w:r>
+          </w:p>
+        </w:tc>
+      </w:tr>
+      <w:tr>
+        <w:tblPrEx>
+          <w:tblBorders>
+            <w:top w:val="single" w:color="auto" w:sz="4" w:space="0"/>
+            <w:left w:val="single" w:color="auto" w:sz="4" w:space="0"/>
+            <w:bottom w:val="single" w:color="auto" w:sz="4" w:space="0"/>
+            <w:right w:val="single" w:color="auto" w:sz="4" w:space="0"/>
+            <w:insideH w:val="single" w:color="auto" w:sz="4" w:space="0"/>
+            <w:insideV w:val="single" w:color="auto" w:sz="4" w:space="0"/>
+          </w:tblBorders>
+          <w:tblCellMar>
+            <w:top w:w="0" w:type="dxa"/>
+            <w:left w:w="108" w:type="dxa"/>
+            <w:bottom w:w="0" w:type="dxa"/>
+            <w:right w:w="108" w:type="dxa"/>
+          </w:tblCellMar>
+        </w:tblPrEx>
+        <w:trPr>
+          <w:trHeight w:val="275" w:hRule="atLeast"/>
+        </w:trPr>
+        <w:tc>
+          <w:tcPr>
+            <w:tcW w:w="2130" w:type="dxa"/>
+            <w:vAlign w:val="center"/>
+          </w:tcPr>
+          <w:p>
+            <w:pPr>
+              <w:bidi w:val="0"/>
+              <w:jc w:val="center"/>
+              <w:rPr>
+                <w:rFonts w:hint="default" w:ascii="Times New Roman" w:hAnsi="Times New Roman" w:cs="Times New Roman"/>
+                <w:lang w:val="en-US" w:eastAsia="zh-CN"/>
+              </w:rPr>
+            </w:pPr>
+            <w:r>
+              <w:rPr>
+                <w:rFonts w:hint="eastAsia" w:ascii="Times New Roman" w:hAnsi="Times New Roman" w:cs="Times New Roman"/>
+                <w:lang w:val="en-US" w:eastAsia="zh-CN"/>
+              </w:rPr>
+              <w:t>dagLinks</w:t>
+            </w:r>
+          </w:p>
+        </w:tc>
+        <w:tc>
+          <w:tcPr>
+            <w:tcW w:w="2130" w:type="dxa"/>
+            <w:vAlign w:val="center"/>
+          </w:tcPr>
+          <w:p>
+            <w:pPr>
+              <w:bidi w:val="0"/>
+              <w:jc w:val="center"/>
+              <w:rPr>
+                <w:rFonts w:hint="default" w:ascii="Times New Roman" w:hAnsi="Times New Roman" w:cs="Times New Roman"/>
+                <w:lang w:val="en-US" w:eastAsia="zh-CN"/>
+              </w:rPr>
+            </w:pPr>
+            <w:r>
+              <w:rPr>
+                <w:rFonts w:hint="eastAsia" w:ascii="Times New Roman" w:hAnsi="Times New Roman" w:cs="Times New Roman"/>
+                <w:lang w:val="en-US" w:eastAsia="zh-CN"/>
+              </w:rPr>
+              <w:t>Array</w:t>
+            </w:r>
+          </w:p>
+        </w:tc>
+        <w:tc>
+          <w:tcPr>
+            <w:tcW w:w="2130" w:type="dxa"/>
+            <w:vAlign w:val="center"/>
+          </w:tcPr>
+          <w:p>
+            <w:pPr>
+              <w:bidi w:val="0"/>
+              <w:jc w:val="center"/>
+              <w:rPr>
+                <w:rFonts w:hint="default" w:ascii="Times New Roman" w:hAnsi="Times New Roman" w:cs="Times New Roman"/>
+                <w:lang w:val="en-US" w:eastAsia="zh-CN"/>
+              </w:rPr>
+            </w:pPr>
+            <w:r>
+              <w:rPr>
+                <w:rFonts w:hint="eastAsia" w:ascii="Times New Roman" w:hAnsi="Times New Roman" w:cs="Times New Roman"/>
+                <w:lang w:val="en-US" w:eastAsia="zh-CN"/>
+              </w:rPr>
+              <w:t>/</w:t>
+            </w:r>
+          </w:p>
+        </w:tc>
+        <w:tc>
+          <w:tcPr>
+            <w:tcW w:w="2130" w:type="dxa"/>
+            <w:vAlign w:val="center"/>
+          </w:tcPr>
+          <w:p>
+            <w:pPr>
+              <w:bidi w:val="0"/>
+              <w:jc w:val="center"/>
+              <w:rPr>
+                <w:rFonts w:hint="default" w:ascii="Times New Roman" w:hAnsi="Times New Roman" w:cs="Times New Roman"/>
+                <w:lang w:val="en-US" w:eastAsia="zh-CN"/>
+              </w:rPr>
+            </w:pPr>
+            <w:r>
+              <w:rPr>
+                <w:rFonts w:hint="eastAsia" w:ascii="Times New Roman" w:hAnsi="Times New Roman" w:cs="Times New Roman"/>
+                <w:lang w:val="en-US" w:eastAsia="zh-CN"/>
+              </w:rPr>
+              <w:t>dag gnn边数据</w:t>
+            </w:r>
+          </w:p>
+        </w:tc>
+      </w:tr>
+    </w:tbl>
+    <w:p>
+      <w:pPr>
+        <w:keepNext w:val="0"/>
+        <w:keepLines w:val="0"/>
+        <w:pageBreakBefore w:val="0"/>
+        <w:widowControl w:val="0"/>
+        <w:numPr>
+          <w:ilvl w:val="0"/>
+          <w:numId w:val="0"/>
+        </w:numPr>
+        <w:kinsoku/>
+        <w:wordWrap/>
+        <w:overflowPunct/>
+        <w:topLinePunct w:val="0"/>
+        <w:autoSpaceDE/>
+        <w:autoSpaceDN/>
+        <w:bidi w:val="0"/>
+        <w:adjustRightInd/>
+        <w:snapToGrid/>
+        <w:spacing w:before="157" w:beforeLines="50" w:line="360" w:lineRule="auto"/>
+        <w:ind w:leftChars="0" w:firstLine="420" w:firstLineChars="0"/>
+        <w:textAlignment w:val="auto"/>
+        <w:rPr>
+          <w:rFonts w:hint="default" w:ascii="Times New Roman" w:hAnsi="Times New Roman" w:cs="Times New Roman"/>
+          <w:b w:val="0"/>
+          <w:bCs w:val="0"/>
+          <w:sz w:val="24"/>
+          <w:szCs w:val="24"/>
+          <w:lang w:val="en-US" w:eastAsia="zh-CN"/>
+        </w:rPr>
+      </w:pPr>
+      <w:r>
+        <w:rPr>
+          <w:rFonts w:hint="eastAsia" w:ascii="Times New Roman" w:hAnsi="Times New Roman" w:cs="Times New Roman"/>
+          <w:b w:val="0"/>
+          <w:bCs w:val="0"/>
+          <w:sz w:val="24"/>
+          <w:szCs w:val="24"/>
+          <w:lang w:val="en-US" w:eastAsia="zh-CN"/>
+        </w:rPr>
+        <w:t>从历史记录表中选中单条数据进行绘制时，将保存的图数据由上表格式转为本章开篇所描述的单结局因果图数据格式，保存到localstorage中，准备进行绘制。</w:t>
+      </w:r>
+    </w:p>
+    <w:tbl>
+      <w:tblPr>
+        <w:tblStyle w:val="12"/>
+        <w:tblW w:w="0" w:type="auto"/>
+        <w:tblInd w:w="0" w:type="dxa"/>
+        <w:tblBorders>
+          <w:top w:val="single" w:color="auto" w:sz="4" w:space="0"/>
+          <w:left w:val="single" w:color="auto" w:sz="4" w:space="0"/>
+          <w:bottom w:val="single" w:color="auto" w:sz="4" w:space="0"/>
+          <w:right w:val="single" w:color="auto" w:sz="4" w:space="0"/>
+          <w:insideH w:val="single" w:color="auto" w:sz="4" w:space="0"/>
+          <w:insideV w:val="single" w:color="auto" w:sz="4" w:space="0"/>
+        </w:tblBorders>
+        <w:tblLayout w:type="autofit"/>
+        <w:tblCellMar>
+          <w:top w:w="0" w:type="dxa"/>
+          <w:left w:w="108" w:type="dxa"/>
+          <w:bottom w:w="0" w:type="dxa"/>
+          <w:right w:w="108" w:type="dxa"/>
+        </w:tblCellMar>
+      </w:tblPr>
+      <w:tblGrid>
+        <w:gridCol w:w="2130"/>
+        <w:gridCol w:w="2130"/>
+        <w:gridCol w:w="2130"/>
+        <w:gridCol w:w="2130"/>
+      </w:tblGrid>
+      <w:tr>
+        <w:tblPrEx>
+          <w:tblBorders>
+            <w:top w:val="single" w:color="auto" w:sz="4" w:space="0"/>
+            <w:left w:val="single" w:color="auto" w:sz="4" w:space="0"/>
+            <w:bottom w:val="single" w:color="auto" w:sz="4" w:space="0"/>
+            <w:right w:val="single" w:color="auto" w:sz="4" w:space="0"/>
+            <w:insideH w:val="single" w:color="auto" w:sz="4" w:space="0"/>
+            <w:insideV w:val="single" w:color="auto" w:sz="4" w:space="0"/>
+          </w:tblBorders>
+          <w:tblCellMar>
+            <w:top w:w="0" w:type="dxa"/>
+            <w:left w:w="108" w:type="dxa"/>
+            <w:bottom w:w="0" w:type="dxa"/>
+            <w:right w:w="108" w:type="dxa"/>
+          </w:tblCellMar>
+        </w:tblPrEx>
+        <w:tc>
+          <w:tcPr>
+            <w:tcW w:w="2130" w:type="dxa"/>
+            <w:vAlign w:val="center"/>
+          </w:tcPr>
+          <w:p>
+            <w:pPr>
+              <w:bidi w:val="0"/>
+              <w:jc w:val="center"/>
+              <w:rPr>
+                <w:rFonts w:hint="default"/>
+                <w:vertAlign w:val="baseline"/>
+                <w:lang w:val="en-US" w:eastAsia="zh-CN"/>
+              </w:rPr>
+            </w:pPr>
+            <w:r>
+              <w:rPr>
+                <w:rFonts w:hint="eastAsia"/>
+                <w:vertAlign w:val="baseline"/>
+                <w:lang w:val="en-US" w:eastAsia="zh-CN"/>
+              </w:rPr>
+              <w:t>名称</w:t>
+            </w:r>
+          </w:p>
+        </w:tc>
+        <w:tc>
+          <w:tcPr>
+            <w:tcW w:w="2130" w:type="dxa"/>
+            <w:vAlign w:val="center"/>
+          </w:tcPr>
+          <w:p>
+            <w:pPr>
+              <w:bidi w:val="0"/>
+              <w:jc w:val="center"/>
+              <w:rPr>
+                <w:rFonts w:hint="default"/>
+                <w:vertAlign w:val="baseline"/>
+                <w:lang w:val="en-US" w:eastAsia="zh-CN"/>
+              </w:rPr>
+            </w:pPr>
+            <w:r>
+              <w:rPr>
+                <w:rFonts w:hint="eastAsia"/>
+                <w:vertAlign w:val="baseline"/>
+                <w:lang w:val="en-US" w:eastAsia="zh-CN"/>
+              </w:rPr>
+              <w:t>类型</w:t>
+            </w:r>
+          </w:p>
+        </w:tc>
+        <w:tc>
+          <w:tcPr>
+            <w:tcW w:w="2130" w:type="dxa"/>
+            <w:vAlign w:val="center"/>
+          </w:tcPr>
+          <w:p>
+            <w:pPr>
+              <w:bidi w:val="0"/>
+              <w:jc w:val="center"/>
+              <w:rPr>
+                <w:rFonts w:hint="default"/>
+                <w:vertAlign w:val="baseline"/>
+                <w:lang w:val="en-US" w:eastAsia="zh-CN"/>
+              </w:rPr>
+            </w:pPr>
+            <w:r>
+              <w:rPr>
+                <w:rFonts w:hint="eastAsia"/>
+                <w:vertAlign w:val="baseline"/>
+                <w:lang w:val="en-US" w:eastAsia="zh-CN"/>
+              </w:rPr>
+              <w:t>举例</w:t>
+            </w:r>
+          </w:p>
+        </w:tc>
+        <w:tc>
+          <w:tcPr>
+            <w:tcW w:w="2130" w:type="dxa"/>
+            <w:vAlign w:val="center"/>
+          </w:tcPr>
+          <w:p>
+            <w:pPr>
+              <w:bidi w:val="0"/>
+              <w:jc w:val="center"/>
+              <w:rPr>
+                <w:rFonts w:hint="default"/>
+                <w:vertAlign w:val="baseline"/>
+                <w:lang w:val="en-US" w:eastAsia="zh-CN"/>
+              </w:rPr>
+            </w:pPr>
+            <w:r>
+              <w:rPr>
+                <w:rFonts w:hint="eastAsia"/>
+                <w:vertAlign w:val="baseline"/>
+                <w:lang w:val="en-US" w:eastAsia="zh-CN"/>
+              </w:rPr>
+              <w:t>含义</w:t>
+            </w:r>
+          </w:p>
+        </w:tc>
+      </w:tr>
+      <w:tr>
+        <w:tblPrEx>
+          <w:tblBorders>
+            <w:top w:val="single" w:color="auto" w:sz="4" w:space="0"/>
+            <w:left w:val="single" w:color="auto" w:sz="4" w:space="0"/>
+            <w:bottom w:val="single" w:color="auto" w:sz="4" w:space="0"/>
+            <w:right w:val="single" w:color="auto" w:sz="4" w:space="0"/>
+            <w:insideH w:val="single" w:color="auto" w:sz="4" w:space="0"/>
+            <w:insideV w:val="single" w:color="auto" w:sz="4" w:space="0"/>
+          </w:tblBorders>
+          <w:tblCellMar>
+            <w:top w:w="0" w:type="dxa"/>
+            <w:left w:w="108" w:type="dxa"/>
+            <w:bottom w:w="0" w:type="dxa"/>
+            <w:right w:w="108" w:type="dxa"/>
+          </w:tblCellMar>
+        </w:tblPrEx>
+        <w:tc>
+          <w:tcPr>
+            <w:tcW w:w="2130" w:type="dxa"/>
+            <w:vAlign w:val="center"/>
+          </w:tcPr>
+          <w:p>
+            <w:pPr>
+              <w:bidi w:val="0"/>
+              <w:jc w:val="center"/>
+              <w:rPr>
+                <w:rFonts w:hint="default" w:ascii="Times New Roman" w:hAnsi="Times New Roman" w:cs="Times New Roman"/>
+                <w:lang w:val="en-US" w:eastAsia="zh-CN"/>
+              </w:rPr>
+            </w:pPr>
+            <w:r>
+              <w:rPr>
+                <w:rFonts w:hint="eastAsia" w:ascii="Times New Roman" w:hAnsi="Times New Roman" w:cs="Times New Roman"/>
+                <w:lang w:val="en-US" w:eastAsia="zh-CN"/>
+              </w:rPr>
+              <w:t>nodesList</w:t>
+            </w:r>
+          </w:p>
+        </w:tc>
+        <w:tc>
+          <w:tcPr>
+            <w:tcW w:w="2130" w:type="dxa"/>
+            <w:vAlign w:val="center"/>
+          </w:tcPr>
+          <w:p>
+            <w:pPr>
+              <w:bidi w:val="0"/>
+              <w:jc w:val="center"/>
+              <w:rPr>
+                <w:rFonts w:hint="default" w:ascii="Times New Roman" w:hAnsi="Times New Roman" w:cs="Times New Roman"/>
+                <w:lang w:val="en-US" w:eastAsia="zh-CN"/>
+              </w:rPr>
+            </w:pPr>
+            <w:r>
+              <w:rPr>
+                <w:rFonts w:hint="eastAsia" w:ascii="Times New Roman" w:hAnsi="Times New Roman" w:cs="Times New Roman"/>
+                <w:lang w:val="en-US" w:eastAsia="zh-CN"/>
+              </w:rPr>
+              <w:t>Array</w:t>
+            </w:r>
+          </w:p>
+        </w:tc>
+        <w:tc>
+          <w:tcPr>
+            <w:tcW w:w="2130" w:type="dxa"/>
+            <w:vAlign w:val="center"/>
+          </w:tcPr>
+          <w:p>
+            <w:pPr>
+              <w:bidi w:val="0"/>
+              <w:jc w:val="center"/>
+              <w:rPr>
+                <w:rFonts w:hint="default" w:ascii="Times New Roman" w:hAnsi="Times New Roman" w:cs="Times New Roman"/>
+                <w:lang w:val="en-US" w:eastAsia="zh-CN"/>
+              </w:rPr>
+            </w:pPr>
+            <w:r>
+              <w:rPr>
+                <w:rFonts w:hint="eastAsia" w:ascii="Times New Roman" w:hAnsi="Times New Roman" w:cs="Times New Roman"/>
+                <w:lang w:val="en-US" w:eastAsia="zh-CN"/>
+              </w:rPr>
+              <w:t>[BMI, Income score]</w:t>
+            </w:r>
+          </w:p>
+        </w:tc>
+        <w:tc>
+          <w:tcPr>
+            <w:tcW w:w="2130" w:type="dxa"/>
+            <w:vAlign w:val="center"/>
+          </w:tcPr>
+          <w:p>
+            <w:pPr>
+              <w:bidi w:val="0"/>
+              <w:jc w:val="center"/>
+              <w:rPr>
+                <w:rFonts w:hint="default" w:ascii="Times New Roman" w:hAnsi="Times New Roman" w:cs="Times New Roman"/>
+                <w:lang w:val="en-US" w:eastAsia="zh-CN"/>
+              </w:rPr>
+            </w:pPr>
+            <w:r>
+              <w:rPr>
+                <w:rFonts w:hint="eastAsia" w:ascii="Times New Roman" w:hAnsi="Times New Roman" w:cs="Times New Roman"/>
+                <w:lang w:val="en-US" w:eastAsia="zh-CN"/>
+              </w:rPr>
+              <w:t>变量列表</w:t>
+            </w:r>
+          </w:p>
+        </w:tc>
+      </w:tr>
+      <w:tr>
+        <w:tblPrEx>
+          <w:tblBorders>
+            <w:top w:val="single" w:color="auto" w:sz="4" w:space="0"/>
+            <w:left w:val="single" w:color="auto" w:sz="4" w:space="0"/>
+            <w:bottom w:val="single" w:color="auto" w:sz="4" w:space="0"/>
+            <w:right w:val="single" w:color="auto" w:sz="4" w:space="0"/>
+            <w:insideH w:val="single" w:color="auto" w:sz="4" w:space="0"/>
+            <w:insideV w:val="single" w:color="auto" w:sz="4" w:space="0"/>
+          </w:tblBorders>
+          <w:tblCellMar>
+            <w:top w:w="0" w:type="dxa"/>
+            <w:left w:w="108" w:type="dxa"/>
+            <w:bottom w:w="0" w:type="dxa"/>
+            <w:right w:w="108" w:type="dxa"/>
+          </w:tblCellMar>
+        </w:tblPrEx>
+        <w:trPr>
+          <w:trHeight w:val="275" w:hRule="atLeast"/>
+        </w:trPr>
+        <w:tc>
+          <w:tcPr>
+            <w:tcW w:w="2130" w:type="dxa"/>
+            <w:vAlign w:val="center"/>
+          </w:tcPr>
+          <w:p>
+            <w:pPr>
+              <w:bidi w:val="0"/>
+              <w:jc w:val="center"/>
+              <w:rPr>
+                <w:rFonts w:hint="default" w:ascii="Times New Roman" w:hAnsi="Times New Roman" w:cs="Times New Roman"/>
+                <w:lang w:val="en-US" w:eastAsia="zh-CN"/>
+              </w:rPr>
+            </w:pPr>
+            <w:r>
+              <w:rPr>
+                <w:rFonts w:hint="eastAsia" w:ascii="Times New Roman" w:hAnsi="Times New Roman" w:cs="Times New Roman"/>
+                <w:lang w:val="en-US" w:eastAsia="zh-CN"/>
+              </w:rPr>
+              <w:t>history</w:t>
+            </w:r>
+          </w:p>
+        </w:tc>
+        <w:tc>
+          <w:tcPr>
+            <w:tcW w:w="2130" w:type="dxa"/>
+            <w:vAlign w:val="center"/>
+          </w:tcPr>
+          <w:p>
+            <w:pPr>
+              <w:bidi w:val="0"/>
+              <w:jc w:val="center"/>
+              <w:rPr>
+                <w:rFonts w:hint="default" w:ascii="Times New Roman" w:hAnsi="Times New Roman" w:cs="Times New Roman"/>
+                <w:lang w:val="en-US" w:eastAsia="zh-CN"/>
+              </w:rPr>
+            </w:pPr>
+            <w:r>
+              <w:rPr>
+                <w:rFonts w:hint="eastAsia" w:ascii="Times New Roman" w:hAnsi="Times New Roman" w:cs="Times New Roman"/>
+                <w:lang w:val="en-US" w:eastAsia="zh-CN"/>
+              </w:rPr>
+              <w:t>Array</w:t>
+            </w:r>
+          </w:p>
+        </w:tc>
+        <w:tc>
+          <w:tcPr>
+            <w:tcW w:w="2130" w:type="dxa"/>
+            <w:vAlign w:val="center"/>
+          </w:tcPr>
+          <w:p>
+            <w:pPr>
+              <w:bidi w:val="0"/>
+              <w:jc w:val="center"/>
+              <w:rPr>
+                <w:rFonts w:hint="default" w:ascii="Times New Roman" w:hAnsi="Times New Roman" w:cs="Times New Roman"/>
+                <w:lang w:val="en-US" w:eastAsia="zh-CN"/>
+              </w:rPr>
+            </w:pPr>
+            <w:r>
+              <w:rPr>
+                <w:rFonts w:hint="eastAsia" w:ascii="Times New Roman" w:hAnsi="Times New Roman" w:cs="Times New Roman"/>
+                <w:lang w:val="en-US" w:eastAsia="zh-CN"/>
+              </w:rPr>
+              <w:t>/</w:t>
+            </w:r>
+          </w:p>
+        </w:tc>
+        <w:tc>
+          <w:tcPr>
+            <w:tcW w:w="2130" w:type="dxa"/>
+            <w:vAlign w:val="center"/>
+          </w:tcPr>
+          <w:p>
+            <w:pPr>
+              <w:bidi w:val="0"/>
+              <w:jc w:val="center"/>
+              <w:rPr>
+                <w:rFonts w:hint="default" w:ascii="Times New Roman" w:hAnsi="Times New Roman" w:cs="Times New Roman"/>
+                <w:lang w:val="en-US" w:eastAsia="zh-CN"/>
+              </w:rPr>
+            </w:pPr>
+            <w:r>
+              <w:rPr>
+                <w:rFonts w:hint="eastAsia" w:ascii="Times New Roman" w:hAnsi="Times New Roman" w:cs="Times New Roman"/>
+                <w:lang w:val="en-US" w:eastAsia="zh-CN"/>
+              </w:rPr>
+              <w:t>操作历史</w:t>
+            </w:r>
+          </w:p>
+        </w:tc>
+      </w:tr>
+      <w:tr>
+        <w:tblPrEx>
+          <w:tblBorders>
+            <w:top w:val="single" w:color="auto" w:sz="4" w:space="0"/>
+            <w:left w:val="single" w:color="auto" w:sz="4" w:space="0"/>
+            <w:bottom w:val="single" w:color="auto" w:sz="4" w:space="0"/>
+            <w:right w:val="single" w:color="auto" w:sz="4" w:space="0"/>
+            <w:insideH w:val="single" w:color="auto" w:sz="4" w:space="0"/>
+            <w:insideV w:val="single" w:color="auto" w:sz="4" w:space="0"/>
+          </w:tblBorders>
+          <w:tblCellMar>
+            <w:top w:w="0" w:type="dxa"/>
+            <w:left w:w="108" w:type="dxa"/>
+            <w:bottom w:w="0" w:type="dxa"/>
+            <w:right w:w="108" w:type="dxa"/>
+          </w:tblCellMar>
+        </w:tblPrEx>
+        <w:trPr>
+          <w:trHeight w:val="275" w:hRule="atLeast"/>
+        </w:trPr>
+        <w:tc>
+          <w:tcPr>
+            <w:tcW w:w="2130" w:type="dxa"/>
+            <w:vAlign w:val="center"/>
+          </w:tcPr>
+          <w:p>
+            <w:pPr>
+              <w:bidi w:val="0"/>
+              <w:jc w:val="center"/>
+              <w:rPr>
+                <w:rFonts w:hint="default" w:ascii="Times New Roman" w:hAnsi="Times New Roman" w:cs="Times New Roman"/>
+                <w:lang w:val="en-US" w:eastAsia="zh-CN"/>
+              </w:rPr>
+            </w:pPr>
+            <w:r>
+              <w:rPr>
+                <w:rFonts w:hint="eastAsia" w:ascii="Times New Roman" w:hAnsi="Times New Roman" w:cs="Times New Roman"/>
+                <w:lang w:val="en-US" w:eastAsia="zh-CN"/>
+              </w:rPr>
+              <w:t>linksList</w:t>
+            </w:r>
+          </w:p>
+        </w:tc>
+        <w:tc>
+          <w:tcPr>
+            <w:tcW w:w="2130" w:type="dxa"/>
+            <w:vAlign w:val="center"/>
+          </w:tcPr>
+          <w:p>
+            <w:pPr>
+              <w:bidi w:val="0"/>
+              <w:jc w:val="center"/>
+              <w:rPr>
+                <w:rFonts w:hint="default" w:ascii="Times New Roman" w:hAnsi="Times New Roman" w:cs="Times New Roman"/>
+                <w:lang w:val="en-US" w:eastAsia="zh-CN"/>
+              </w:rPr>
+            </w:pPr>
+            <w:r>
+              <w:rPr>
+                <w:rFonts w:hint="eastAsia" w:ascii="Times New Roman" w:hAnsi="Times New Roman" w:cs="Times New Roman"/>
+                <w:lang w:val="en-US" w:eastAsia="zh-CN"/>
+              </w:rPr>
+              <w:t>Array</w:t>
+            </w:r>
+          </w:p>
+        </w:tc>
+        <w:tc>
+          <w:tcPr>
+            <w:tcW w:w="2130" w:type="dxa"/>
+            <w:vAlign w:val="center"/>
+          </w:tcPr>
+          <w:p>
+            <w:pPr>
+              <w:bidi w:val="0"/>
+              <w:jc w:val="center"/>
+              <w:rPr>
+                <w:rFonts w:hint="default" w:ascii="Times New Roman" w:hAnsi="Times New Roman" w:cs="Times New Roman"/>
+                <w:lang w:val="en-US" w:eastAsia="zh-CN"/>
+              </w:rPr>
+            </w:pPr>
+            <w:r>
+              <w:rPr>
+                <w:rFonts w:hint="eastAsia" w:ascii="Times New Roman" w:hAnsi="Times New Roman" w:cs="Times New Roman"/>
+                <w:lang w:val="en-US" w:eastAsia="zh-CN"/>
+              </w:rPr>
+              <w:t>/</w:t>
+            </w:r>
+          </w:p>
+        </w:tc>
+        <w:tc>
+          <w:tcPr>
+            <w:tcW w:w="2130" w:type="dxa"/>
+            <w:vAlign w:val="center"/>
+          </w:tcPr>
+          <w:p>
+            <w:pPr>
+              <w:bidi w:val="0"/>
+              <w:jc w:val="center"/>
+              <w:rPr>
+                <w:rFonts w:hint="default" w:ascii="Times New Roman" w:hAnsi="Times New Roman" w:cs="Times New Roman"/>
+                <w:lang w:val="en-US" w:eastAsia="zh-CN"/>
+              </w:rPr>
+            </w:pPr>
+            <w:r>
+              <w:rPr>
+                <w:rFonts w:hint="eastAsia" w:ascii="Times New Roman" w:hAnsi="Times New Roman" w:cs="Times New Roman"/>
+                <w:lang w:val="en-US" w:eastAsia="zh-CN"/>
+              </w:rPr>
+              <w:t>PC边数据</w:t>
+            </w:r>
+          </w:p>
+        </w:tc>
+      </w:tr>
+      <w:tr>
+        <w:tblPrEx>
+          <w:tblBorders>
+            <w:top w:val="single" w:color="auto" w:sz="4" w:space="0"/>
+            <w:left w:val="single" w:color="auto" w:sz="4" w:space="0"/>
+            <w:bottom w:val="single" w:color="auto" w:sz="4" w:space="0"/>
+            <w:right w:val="single" w:color="auto" w:sz="4" w:space="0"/>
+            <w:insideH w:val="single" w:color="auto" w:sz="4" w:space="0"/>
+            <w:insideV w:val="single" w:color="auto" w:sz="4" w:space="0"/>
+          </w:tblBorders>
+          <w:tblCellMar>
+            <w:top w:w="0" w:type="dxa"/>
+            <w:left w:w="108" w:type="dxa"/>
+            <w:bottom w:w="0" w:type="dxa"/>
+            <w:right w:w="108" w:type="dxa"/>
+          </w:tblCellMar>
+        </w:tblPrEx>
+        <w:trPr>
+          <w:trHeight w:val="275" w:hRule="atLeast"/>
+        </w:trPr>
+        <w:tc>
+          <w:tcPr>
+            <w:tcW w:w="2130" w:type="dxa"/>
+            <w:vAlign w:val="center"/>
+          </w:tcPr>
+          <w:p>
+            <w:pPr>
+              <w:bidi w:val="0"/>
+              <w:jc w:val="center"/>
+              <w:rPr>
+                <w:rFonts w:hint="default" w:ascii="Times New Roman" w:hAnsi="Times New Roman" w:cs="Times New Roman"/>
+                <w:lang w:val="en-US" w:eastAsia="zh-CN"/>
+              </w:rPr>
+            </w:pPr>
+            <w:r>
+              <w:rPr>
+                <w:rFonts w:hint="eastAsia" w:ascii="Times New Roman" w:hAnsi="Times New Roman" w:cs="Times New Roman"/>
+                <w:lang w:val="en-US" w:eastAsia="zh-CN"/>
+              </w:rPr>
+              <w:t>aaaiLinks</w:t>
+            </w:r>
+          </w:p>
+        </w:tc>
+        <w:tc>
+          <w:tcPr>
+            <w:tcW w:w="2130" w:type="dxa"/>
+            <w:vAlign w:val="center"/>
+          </w:tcPr>
+          <w:p>
+            <w:pPr>
+              <w:bidi w:val="0"/>
+              <w:jc w:val="center"/>
+              <w:rPr>
+                <w:rFonts w:hint="default" w:ascii="Times New Roman" w:hAnsi="Times New Roman" w:cs="Times New Roman"/>
+                <w:lang w:val="en-US" w:eastAsia="zh-CN"/>
+              </w:rPr>
+            </w:pPr>
+            <w:r>
+              <w:rPr>
+                <w:rFonts w:hint="eastAsia" w:ascii="Times New Roman" w:hAnsi="Times New Roman" w:cs="Times New Roman"/>
+                <w:lang w:val="en-US" w:eastAsia="zh-CN"/>
+              </w:rPr>
+              <w:t>Array</w:t>
+            </w:r>
+          </w:p>
+        </w:tc>
+        <w:tc>
+          <w:tcPr>
+            <w:tcW w:w="2130" w:type="dxa"/>
+            <w:vAlign w:val="center"/>
+          </w:tcPr>
+          <w:p>
+            <w:pPr>
+              <w:bidi w:val="0"/>
+              <w:jc w:val="center"/>
+              <w:rPr>
+                <w:rFonts w:hint="default" w:ascii="Times New Roman" w:hAnsi="Times New Roman" w:cs="Times New Roman"/>
+                <w:lang w:val="en-US" w:eastAsia="zh-CN"/>
+              </w:rPr>
+            </w:pPr>
+            <w:r>
+              <w:rPr>
+                <w:rFonts w:hint="eastAsia" w:ascii="Times New Roman" w:hAnsi="Times New Roman" w:cs="Times New Roman"/>
+                <w:lang w:val="en-US" w:eastAsia="zh-CN"/>
+              </w:rPr>
+              <w:t>/</w:t>
+            </w:r>
+          </w:p>
+        </w:tc>
+        <w:tc>
+          <w:tcPr>
+            <w:tcW w:w="2130" w:type="dxa"/>
+            <w:vAlign w:val="center"/>
+          </w:tcPr>
+          <w:p>
+            <w:pPr>
+              <w:bidi w:val="0"/>
+              <w:jc w:val="center"/>
+              <w:rPr>
+                <w:rFonts w:hint="default" w:ascii="Times New Roman" w:hAnsi="Times New Roman" w:cs="Times New Roman"/>
+                <w:lang w:val="en-US" w:eastAsia="zh-CN"/>
+              </w:rPr>
+            </w:pPr>
+            <w:r>
+              <w:rPr>
+                <w:rFonts w:hint="eastAsia" w:ascii="Times New Roman" w:hAnsi="Times New Roman" w:cs="Times New Roman"/>
+                <w:lang w:val="en-US" w:eastAsia="zh-CN"/>
+              </w:rPr>
+              <w:t>HCM边数据</w:t>
+            </w:r>
+          </w:p>
+        </w:tc>
+      </w:tr>
+      <w:tr>
+        <w:tblPrEx>
+          <w:tblBorders>
+            <w:top w:val="single" w:color="auto" w:sz="4" w:space="0"/>
+            <w:left w:val="single" w:color="auto" w:sz="4" w:space="0"/>
+            <w:bottom w:val="single" w:color="auto" w:sz="4" w:space="0"/>
+            <w:right w:val="single" w:color="auto" w:sz="4" w:space="0"/>
+            <w:insideH w:val="single" w:color="auto" w:sz="4" w:space="0"/>
+            <w:insideV w:val="single" w:color="auto" w:sz="4" w:space="0"/>
+          </w:tblBorders>
+          <w:tblCellMar>
+            <w:top w:w="0" w:type="dxa"/>
+            <w:left w:w="108" w:type="dxa"/>
+            <w:bottom w:w="0" w:type="dxa"/>
+            <w:right w:w="108" w:type="dxa"/>
+          </w:tblCellMar>
+        </w:tblPrEx>
+        <w:trPr>
+          <w:trHeight w:val="275" w:hRule="atLeast"/>
+        </w:trPr>
+        <w:tc>
+          <w:tcPr>
+            <w:tcW w:w="2130" w:type="dxa"/>
+            <w:vAlign w:val="center"/>
+          </w:tcPr>
+          <w:p>
+            <w:pPr>
+              <w:bidi w:val="0"/>
+              <w:jc w:val="center"/>
+              <w:rPr>
+                <w:rFonts w:hint="default" w:ascii="Times New Roman" w:hAnsi="Times New Roman" w:cs="Times New Roman"/>
+                <w:lang w:val="en-US" w:eastAsia="zh-CN"/>
+              </w:rPr>
+            </w:pPr>
+            <w:r>
+              <w:rPr>
+                <w:rFonts w:hint="eastAsia" w:ascii="Times New Roman" w:hAnsi="Times New Roman" w:cs="Times New Roman"/>
+                <w:lang w:val="en-US" w:eastAsia="zh-CN"/>
+              </w:rPr>
+              <w:t>dagLinks</w:t>
+            </w:r>
+          </w:p>
+        </w:tc>
+        <w:tc>
+          <w:tcPr>
+            <w:tcW w:w="2130" w:type="dxa"/>
+            <w:vAlign w:val="center"/>
+          </w:tcPr>
+          <w:p>
+            <w:pPr>
+              <w:bidi w:val="0"/>
+              <w:jc w:val="center"/>
+              <w:rPr>
+                <w:rFonts w:hint="default" w:ascii="Times New Roman" w:hAnsi="Times New Roman" w:cs="Times New Roman"/>
+                <w:lang w:val="en-US" w:eastAsia="zh-CN"/>
+              </w:rPr>
+            </w:pPr>
+            <w:r>
+              <w:rPr>
+                <w:rFonts w:hint="eastAsia" w:ascii="Times New Roman" w:hAnsi="Times New Roman" w:cs="Times New Roman"/>
+                <w:lang w:val="en-US" w:eastAsia="zh-CN"/>
+              </w:rPr>
+              <w:t>Array</w:t>
+            </w:r>
+          </w:p>
+        </w:tc>
+        <w:tc>
+          <w:tcPr>
+            <w:tcW w:w="2130" w:type="dxa"/>
+            <w:vAlign w:val="center"/>
+          </w:tcPr>
+          <w:p>
+            <w:pPr>
+              <w:bidi w:val="0"/>
+              <w:jc w:val="center"/>
+              <w:rPr>
+                <w:rFonts w:hint="default" w:ascii="Times New Roman" w:hAnsi="Times New Roman" w:cs="Times New Roman"/>
+                <w:lang w:val="en-US" w:eastAsia="zh-CN"/>
+              </w:rPr>
+            </w:pPr>
+            <w:r>
+              <w:rPr>
+                <w:rFonts w:hint="eastAsia" w:ascii="Times New Roman" w:hAnsi="Times New Roman" w:cs="Times New Roman"/>
+                <w:lang w:val="en-US" w:eastAsia="zh-CN"/>
+              </w:rPr>
+              <w:t>/</w:t>
+            </w:r>
+          </w:p>
+        </w:tc>
+        <w:tc>
+          <w:tcPr>
+            <w:tcW w:w="2130" w:type="dxa"/>
+            <w:vAlign w:val="center"/>
+          </w:tcPr>
+          <w:p>
+            <w:pPr>
+              <w:bidi w:val="0"/>
+              <w:jc w:val="center"/>
+              <w:rPr>
+                <w:rFonts w:hint="default" w:ascii="Times New Roman" w:hAnsi="Times New Roman" w:cs="Times New Roman"/>
+                <w:lang w:val="en-US" w:eastAsia="zh-CN"/>
+              </w:rPr>
+            </w:pPr>
+            <w:r>
+              <w:rPr>
+                <w:rFonts w:hint="eastAsia" w:ascii="Times New Roman" w:hAnsi="Times New Roman" w:cs="Times New Roman"/>
+                <w:lang w:val="en-US" w:eastAsia="zh-CN"/>
+              </w:rPr>
+              <w:t>dag gnn边数据</w:t>
+            </w:r>
+          </w:p>
+        </w:tc>
+      </w:tr>
+    </w:tbl>
+    <w:p>
+      <w:pPr>
+        <w:keepNext w:val="0"/>
+        <w:keepLines w:val="0"/>
+        <w:pageBreakBefore w:val="0"/>
+        <w:widowControl w:val="0"/>
+        <w:numPr>
+          <w:ilvl w:val="0"/>
+          <w:numId w:val="0"/>
+        </w:numPr>
+        <w:kinsoku/>
+        <w:wordWrap/>
+        <w:overflowPunct/>
+        <w:topLinePunct w:val="0"/>
+        <w:autoSpaceDE/>
+        <w:autoSpaceDN/>
+        <w:bidi w:val="0"/>
+        <w:adjustRightInd/>
+        <w:snapToGrid/>
+        <w:spacing w:before="157" w:beforeLines="50" w:line="360" w:lineRule="auto"/>
+        <w:ind w:leftChars="0" w:firstLine="420" w:firstLineChars="0"/>
+        <w:textAlignment w:val="auto"/>
+        <w:rPr>
+          <w:rFonts w:hint="default" w:ascii="Times New Roman" w:hAnsi="Times New Roman" w:cs="Times New Roman"/>
+          <w:b w:val="0"/>
+          <w:bCs w:val="0"/>
+          <w:sz w:val="24"/>
+          <w:szCs w:val="24"/>
           <w:lang w:val="en-US" w:eastAsia="zh-CN"/>
         </w:rPr>
       </w:pPr>
@@ -13409,23 +16185,182 @@
         <w:pStyle w:val="4"/>
         <w:bidi w:val="0"/>
         <w:rPr>
-          <w:rFonts w:hint="default" w:ascii="华文中宋" w:hAnsi="华文中宋" w:eastAsia="华文中宋" w:cs="华文中宋"/>
-          <w:b/>
-          <w:sz w:val="28"/>
-          <w:szCs w:val="28"/>
-          <w:lang w:val="en-US" w:eastAsia="zh-CN"/>
-        </w:rPr>
-      </w:pPr>
-      <w:r>
-        <w:rPr>
           <w:rFonts w:hint="eastAsia" w:ascii="华文中宋" w:hAnsi="华文中宋" w:eastAsia="华文中宋" w:cs="华文中宋"/>
           <w:b/>
           <w:sz w:val="28"/>
           <w:szCs w:val="28"/>
           <w:lang w:val="en-US" w:eastAsia="zh-CN"/>
         </w:rPr>
-        <w:t>2.1操作历史管理</w:t>
-      </w:r>
+      </w:pPr>
+      <w:r>
+        <w:rPr>
+          <w:rFonts w:hint="eastAsia" w:ascii="华文中宋" w:hAnsi="华文中宋" w:eastAsia="华文中宋" w:cs="华文中宋"/>
+          <w:b/>
+          <w:sz w:val="28"/>
+          <w:szCs w:val="28"/>
+          <w:lang w:val="en-US" w:eastAsia="zh-CN"/>
+        </w:rPr>
+        <w:t>2.1</w:t>
+      </w:r>
+      <w:bookmarkStart w:id="10" w:name="_GoBack"/>
+      <w:bookmarkEnd w:id="10"/>
+      <w:r>
+        <w:rPr>
+          <w:rFonts w:hint="eastAsia" w:ascii="华文中宋" w:hAnsi="华文中宋" w:eastAsia="华文中宋" w:cs="华文中宋"/>
+          <w:b/>
+          <w:sz w:val="28"/>
+          <w:szCs w:val="28"/>
+          <w:lang w:val="en-US" w:eastAsia="zh-CN"/>
+        </w:rPr>
+        <w:t>历史记录表</w:t>
+      </w:r>
+    </w:p>
+    <w:p>
+      <w:pPr>
+        <w:keepNext w:val="0"/>
+        <w:keepLines w:val="0"/>
+        <w:pageBreakBefore w:val="0"/>
+        <w:widowControl w:val="0"/>
+        <w:numPr>
+          <w:ilvl w:val="0"/>
+          <w:numId w:val="0"/>
+        </w:numPr>
+        <w:kinsoku/>
+        <w:wordWrap/>
+        <w:overflowPunct/>
+        <w:topLinePunct w:val="0"/>
+        <w:autoSpaceDE/>
+        <w:autoSpaceDN/>
+        <w:bidi w:val="0"/>
+        <w:adjustRightInd/>
+        <w:snapToGrid/>
+        <w:spacing w:before="157" w:beforeLines="50" w:line="360" w:lineRule="auto"/>
+        <w:ind w:leftChars="0" w:firstLine="420" w:firstLineChars="0"/>
+        <w:textAlignment w:val="auto"/>
+        <w:rPr>
+          <w:rFonts w:hint="eastAsia" w:ascii="Times New Roman" w:hAnsi="Times New Roman" w:cs="Times New Roman"/>
+          <w:b w:val="0"/>
+          <w:bCs w:val="0"/>
+          <w:sz w:val="24"/>
+          <w:szCs w:val="24"/>
+          <w:lang w:val="en-US" w:eastAsia="zh-CN"/>
+        </w:rPr>
+      </w:pPr>
+      <w:r>
+        <w:rPr>
+          <w:rFonts w:hint="eastAsia" w:ascii="Times New Roman" w:hAnsi="Times New Roman" w:cs="Times New Roman"/>
+          <w:b w:val="0"/>
+          <w:bCs w:val="0"/>
+          <w:sz w:val="24"/>
+          <w:szCs w:val="24"/>
+          <w:lang w:val="en-US" w:eastAsia="zh-CN"/>
+        </w:rPr>
+        <w:t>从历史记录中选中多条数据进行绘制时，将首先根据结局合并因果图数据。</w:t>
+      </w:r>
+    </w:p>
+    <w:p>
+      <w:pPr>
+        <w:keepNext w:val="0"/>
+        <w:keepLines w:val="0"/>
+        <w:pageBreakBefore w:val="0"/>
+        <w:widowControl w:val="0"/>
+        <w:kinsoku/>
+        <w:wordWrap/>
+        <w:overflowPunct/>
+        <w:topLinePunct w:val="0"/>
+        <w:autoSpaceDE/>
+        <w:autoSpaceDN/>
+        <w:bidi w:val="0"/>
+        <w:adjustRightInd/>
+        <w:snapToGrid/>
+        <w:spacing w:after="157" w:afterLines="50" w:line="360" w:lineRule="auto"/>
+        <w:textAlignment w:val="auto"/>
+        <w:rPr>
+          <w:rFonts w:hint="eastAsia" w:ascii="Times New Roman" w:hAnsi="Times New Roman" w:cs="Times New Roman"/>
+          <w:color w:val="0000FF"/>
+          <w:sz w:val="24"/>
+          <w:szCs w:val="24"/>
+          <w:lang w:val="en-US" w:eastAsia="zh-CN"/>
+        </w:rPr>
+      </w:pPr>
+      <w:r>
+        <w:rPr>
+          <w:rFonts w:hint="eastAsia" w:ascii="Times New Roman" w:hAnsi="Times New Roman" w:cs="Times New Roman"/>
+          <w:sz w:val="24"/>
+          <w:szCs w:val="24"/>
+          <w:lang w:val="en-US" w:eastAsia="zh-CN"/>
+        </w:rPr>
+        <w:t>关键方法：</w:t>
+      </w:r>
+      <w:r>
+        <w:rPr>
+          <w:rFonts w:hint="eastAsia" w:ascii="Times New Roman" w:hAnsi="Times New Roman" w:cs="Times New Roman"/>
+          <w:color w:val="0000FF"/>
+          <w:sz w:val="24"/>
+          <w:szCs w:val="24"/>
+          <w:lang w:val="en-US" w:eastAsia="zh-CN"/>
+        </w:rPr>
+        <w:t>removeDuplicate(selections)</w:t>
+      </w:r>
+    </w:p>
+    <w:p>
+      <w:pPr>
+        <w:keepNext w:val="0"/>
+        <w:keepLines w:val="0"/>
+        <w:pageBreakBefore w:val="0"/>
+        <w:widowControl w:val="0"/>
+        <w:numPr>
+          <w:ilvl w:val="0"/>
+          <w:numId w:val="0"/>
+        </w:numPr>
+        <w:kinsoku/>
+        <w:wordWrap/>
+        <w:overflowPunct/>
+        <w:topLinePunct w:val="0"/>
+        <w:autoSpaceDE/>
+        <w:autoSpaceDN/>
+        <w:bidi w:val="0"/>
+        <w:adjustRightInd/>
+        <w:snapToGrid/>
+        <w:spacing w:before="157" w:beforeLines="50" w:line="360" w:lineRule="auto"/>
+        <w:ind w:leftChars="0" w:firstLine="420" w:firstLineChars="0"/>
+        <w:textAlignment w:val="auto"/>
+        <w:rPr>
+          <w:rFonts w:hint="default" w:ascii="Times New Roman" w:hAnsi="Times New Roman" w:cs="Times New Roman"/>
+          <w:b w:val="0"/>
+          <w:bCs w:val="0"/>
+          <w:sz w:val="24"/>
+          <w:szCs w:val="24"/>
+          <w:lang w:val="en-US" w:eastAsia="zh-CN"/>
+        </w:rPr>
+      </w:pPr>
+      <w:r>
+        <w:rPr>
+          <w:rFonts w:hint="eastAsia" w:ascii="Times New Roman" w:hAnsi="Times New Roman" w:cs="Times New Roman"/>
+          <w:b w:val="0"/>
+          <w:bCs w:val="0"/>
+          <w:sz w:val="24"/>
+          <w:szCs w:val="24"/>
+          <w:lang w:val="en-US" w:eastAsia="zh-CN"/>
+        </w:rPr>
+        <w:t>获得selections中所有结局的列表，遍历该列表，每次将该结局对应的所有因果图合并。首先，将这些图的history操作历史记录合并到一个数组中，不进行任何互相抵消或者修改。然后遍历所有图的边，若之前没有出现过该边则记录下来（不论方向）。同样的，遍历所有图的节点，若之前没有出现过则记录下来。得到合并的边列表后，使用LinksManagement工具类的getFinalLinks方法使原来子图中所有对边的修改发挥作用，得到真实的边数据（见1.2“计算布局”部分），然后使用historyManage模块的combineHistory方法合并子图的操作历史，并使用redo方法重做操作历史，得到最后的边数据。这样，就完成了所有同结局因果图的合并。</w:t>
+      </w:r>
+    </w:p>
+    <w:p>
+      <w:pPr>
+        <w:rPr>
+          <w:rFonts w:hint="default"/>
+          <w:lang w:val="en-US" w:eastAsia="zh-CN"/>
+        </w:rPr>
+      </w:pPr>
+    </w:p>
+    <w:p>
+      <w:pPr>
+        <w:rPr>
+          <w:rFonts w:hint="default"/>
+          <w:lang w:val="en-US" w:eastAsia="zh-CN"/>
+        </w:rPr>
+      </w:pPr>
     </w:p>
     <w:p>
       <w:pPr>
@@ -13515,6 +16450,23 @@
       </w:pPr>
     </w:lvl>
   </w:abstractNum>
+  <w:abstractNum w:abstractNumId="3">
+    <w:nsid w:val="67CC66E9"/>
+    <w:multiLevelType w:val="singleLevel"/>
+    <w:tmpl w:val="67CC66E9"/>
+    <w:lvl w:ilvl="0" w:tentative="0">
+      <w:start w:val="1"/>
+      <w:numFmt w:val="bullet"/>
+      <w:lvlText w:val=""/>
+      <w:lvlJc w:val="left"/>
+      <w:pPr>
+        <w:ind w:left="420" w:hanging="420"/>
+      </w:pPr>
+      <w:rPr>
+        <w:rFonts w:hint="default" w:ascii="Wingdings" w:hAnsi="Wingdings"/>
+      </w:rPr>
+    </w:lvl>
+  </w:abstractNum>
   <w:num w:numId="1">
     <w:abstractNumId w:val="2"/>
   </w:num>
@@ -13523,6 +16475,9 @@
   </w:num>
   <w:num w:numId="3">
     <w:abstractNumId w:val="0"/>
+  </w:num>
+  <w:num w:numId="4">
+    <w:abstractNumId w:val="3"/>
   </w:num>
 </w:numbering>
 </file>

--- a/技术文档.docx
+++ b/技术文档.docx
@@ -2928,7 +2928,7 @@
                 <w:rFonts w:hint="eastAsia" w:ascii="Times New Roman" w:hAnsi="Times New Roman" w:cs="Times New Roman"/>
                 <w:lang w:val="en-US" w:eastAsia="zh-CN"/>
               </w:rPr>
-              <w:t>nodesList</w:t>
+              <w:t>nodesList[]</w:t>
             </w:r>
           </w:p>
         </w:tc>
@@ -3243,7 +3243,7 @@
                 <w:rFonts w:hint="eastAsia" w:ascii="Times New Roman" w:hAnsi="Times New Roman" w:cs="Times New Roman"/>
                 <w:lang w:val="en-US" w:eastAsia="zh-CN"/>
               </w:rPr>
-              <w:t>linksList</w:t>
+              <w:t>linksList[]</w:t>
             </w:r>
           </w:p>
         </w:tc>
@@ -4179,11 +4179,11 @@
       </w:tblPr>
       <w:tblGrid>
         <w:gridCol w:w="2111"/>
-        <w:gridCol w:w="1155"/>
+        <w:gridCol w:w="1173"/>
         <w:gridCol w:w="809"/>
-        <w:gridCol w:w="1118"/>
-        <w:gridCol w:w="1628"/>
-        <w:gridCol w:w="1701"/>
+        <w:gridCol w:w="1115"/>
+        <w:gridCol w:w="1622"/>
+        <w:gridCol w:w="1692"/>
       </w:tblGrid>
       <w:tr>
         <w:tblPrEx>
@@ -4365,7 +4365,7 @@
                 <w:rFonts w:hint="eastAsia" w:ascii="Times New Roman" w:hAnsi="Times New Roman" w:cs="Times New Roman"/>
                 <w:lang w:val="en-US" w:eastAsia="zh-CN"/>
               </w:rPr>
-              <w:t>aaaiLinks</w:t>
+              <w:t>aaaiLinks[]</w:t>
             </w:r>
           </w:p>
         </w:tc>
@@ -4807,7 +4807,7 @@
                 <w:rFonts w:hint="eastAsia" w:ascii="Times New Roman" w:hAnsi="Times New Roman" w:cs="Times New Roman"/>
                 <w:lang w:val="en-US" w:eastAsia="zh-CN"/>
               </w:rPr>
-              <w:t>dagLinks</w:t>
+              <w:t>dagLinks[]</w:t>
             </w:r>
           </w:p>
         </w:tc>
@@ -5572,7 +5572,7 @@
                 <w:rFonts w:hint="eastAsia" w:ascii="Times New Roman" w:hAnsi="Times New Roman" w:cs="Times New Roman"/>
                 <w:lang w:val="en-US" w:eastAsia="zh-CN"/>
               </w:rPr>
-              <w:t>nodesList</w:t>
+              <w:t>nodesList[]</w:t>
             </w:r>
           </w:p>
         </w:tc>
@@ -6319,7 +6319,7 @@
                 <w:rFonts w:hint="eastAsia" w:ascii="Times New Roman" w:hAnsi="Times New Roman" w:cs="Times New Roman"/>
                 <w:lang w:val="en-US" w:eastAsia="zh-CN"/>
               </w:rPr>
-              <w:t>linksList</w:t>
+              <w:t>linksList[]</w:t>
             </w:r>
           </w:p>
         </w:tc>
@@ -7813,7 +7813,7 @@
                 <w:rFonts w:hint="eastAsia" w:ascii="Times New Roman" w:hAnsi="Times New Roman" w:cs="Times New Roman"/>
                 <w:lang w:val="en-US" w:eastAsia="zh-CN"/>
               </w:rPr>
-              <w:t>linksList</w:t>
+              <w:t>linksList[]</w:t>
             </w:r>
           </w:p>
         </w:tc>
@@ -11378,12 +11378,6 @@
             <w:insideH w:val="single" w:color="auto" w:sz="4" w:space="0"/>
             <w:insideV w:val="single" w:color="auto" w:sz="4" w:space="0"/>
           </w:tblBorders>
-          <w:tblCellMar>
-            <w:top w:w="0" w:type="dxa"/>
-            <w:left w:w="108" w:type="dxa"/>
-            <w:bottom w:w="0" w:type="dxa"/>
-            <w:right w:w="108" w:type="dxa"/>
-          </w:tblCellMar>
         </w:tblPrEx>
         <w:tc>
           <w:tcPr>
@@ -11606,12 +11600,6 @@
             <w:insideH w:val="single" w:color="auto" w:sz="4" w:space="0"/>
             <w:insideV w:val="single" w:color="auto" w:sz="4" w:space="0"/>
           </w:tblBorders>
-          <w:tblCellMar>
-            <w:top w:w="0" w:type="dxa"/>
-            <w:left w:w="108" w:type="dxa"/>
-            <w:bottom w:w="0" w:type="dxa"/>
-            <w:right w:w="108" w:type="dxa"/>
-          </w:tblCellMar>
         </w:tblPrEx>
         <w:trPr>
           <w:trHeight w:val="275" w:hRule="atLeast"/>
@@ -11924,6 +11912,14 @@
       </w:tblGrid>
       <w:tr>
         <w:tblPrEx>
+          <w:tblBorders>
+            <w:top w:val="single" w:color="auto" w:sz="4" w:space="0"/>
+            <w:left w:val="single" w:color="auto" w:sz="4" w:space="0"/>
+            <w:bottom w:val="single" w:color="auto" w:sz="4" w:space="0"/>
+            <w:right w:val="single" w:color="auto" w:sz="4" w:space="0"/>
+            <w:insideH w:val="single" w:color="auto" w:sz="4" w:space="0"/>
+            <w:insideV w:val="single" w:color="auto" w:sz="4" w:space="0"/>
+          </w:tblBorders>
           <w:tblCellMar>
             <w:top w:w="0" w:type="dxa"/>
             <w:left w:w="108" w:type="dxa"/>
@@ -13093,7 +13089,7 @@
           <w:szCs w:val="24"/>
           <w:lang w:val="en-US" w:eastAsia="zh-CN"/>
         </w:rPr>
-        <w:t>对边的操作将保留在图的历史中，而对边的管理通过从history.js文件引入的historyManage工具模块实现。在单结局因果图部分主要使用的有以下四个方法：</w:t>
+        <w:t>对边的操作将保留在图的历史中，这是为了优先记住用户对边的修改，在每次重新计算因果图后都能再次应用这些修改。对边的管理通过从history.js文件引入的historyManage工具模块实现。在单结局因果图部分主要使用的有以下四个方法：</w:t>
       </w:r>
     </w:p>
     <w:p>
@@ -13146,6 +13142,7 @@
         <w:pageBreakBefore w:val="0"/>
         <w:widowControl w:val="0"/>
         <w:numPr>
+          <w:ilvl w:val="0"/>
           <w:numId w:val="0"/>
         </w:numPr>
         <w:kinsoku/>
@@ -13188,6 +13185,7 @@
         <w:pageBreakBefore w:val="0"/>
         <w:widowControl w:val="0"/>
         <w:numPr>
+          <w:ilvl w:val="0"/>
           <w:numId w:val="0"/>
         </w:numPr>
         <w:kinsoku/>
@@ -13230,6 +13228,7 @@
         <w:pageBreakBefore w:val="0"/>
         <w:widowControl w:val="0"/>
         <w:numPr>
+          <w:ilvl w:val="0"/>
           <w:numId w:val="0"/>
         </w:numPr>
         <w:kinsoku/>
@@ -13283,6 +13282,7 @@
         <w:pageBreakBefore w:val="0"/>
         <w:widowControl w:val="0"/>
         <w:numPr>
+          <w:ilvl w:val="0"/>
           <w:numId w:val="0"/>
         </w:numPr>
         <w:kinsoku/>
@@ -13551,6 +13551,7 @@
         <w:pageBreakBefore w:val="0"/>
         <w:widowControl w:val="0"/>
         <w:numPr>
+          <w:ilvl w:val="0"/>
           <w:numId w:val="0"/>
         </w:numPr>
         <w:kinsoku/>
@@ -13584,48 +13585,6 @@
           <w:lang w:val="en-US" w:eastAsia="zh-CN"/>
         </w:rPr>
         <w:t>加边，将操作记录保存到record历史记录中</w:t>
-      </w:r>
-    </w:p>
-    <w:p>
-      <w:pPr>
-        <w:keepNext w:val="0"/>
-        <w:keepLines w:val="0"/>
-        <w:pageBreakBefore w:val="0"/>
-        <w:widowControl w:val="0"/>
-        <w:numPr>
-          <w:numId w:val="0"/>
-        </w:numPr>
-        <w:kinsoku/>
-        <w:wordWrap/>
-        <w:overflowPunct/>
-        <w:topLinePunct w:val="0"/>
-        <w:autoSpaceDE/>
-        <w:autoSpaceDN/>
-        <w:bidi w:val="0"/>
-        <w:adjustRightInd/>
-        <w:snapToGrid/>
-        <w:spacing w:line="360" w:lineRule="auto"/>
-        <w:ind w:leftChars="0" w:firstLine="420" w:firstLineChars="0"/>
-        <w:textAlignment w:val="auto"/>
-        <w:rPr>
-          <w:rFonts w:hint="eastAsia" w:ascii="Times New Roman" w:hAnsi="Times New Roman" w:cs="Times New Roman"/>
-          <w:b w:val="0"/>
-          <w:bCs w:val="0"/>
-          <w:sz w:val="24"/>
-          <w:szCs w:val="24"/>
-          <w:lang w:val="en-US" w:eastAsia="zh-CN"/>
-        </w:rPr>
-      </w:pPr>
-      <w:r>
-        <w:rPr>
-          <w:rFonts w:hint="eastAsia" w:ascii="Times New Roman" w:hAnsi="Times New Roman" w:cs="Times New Roman"/>
-          <w:b w:val="0"/>
-          <w:bCs w:val="0"/>
-          <w:sz w:val="24"/>
-          <w:szCs w:val="24"/>
-          <w:lang w:val="en-US" w:eastAsia="zh-CN"/>
-        </w:rPr>
-        <w:t>首先会在历史记录中找到所有该边的删除操作记录，并将其从历史中移除。接着在操作历史中记入本条操作。</w:t>
       </w:r>
     </w:p>
     <w:p>
@@ -13662,6 +13621,49 @@
       <w:r>
         <w:rPr>
           <w:rFonts w:hint="eastAsia" w:ascii="Times New Roman" w:hAnsi="Times New Roman" w:cs="Times New Roman"/>
+          <w:b w:val="0"/>
+          <w:bCs w:val="0"/>
+          <w:sz w:val="24"/>
+          <w:szCs w:val="24"/>
+          <w:lang w:val="en-US" w:eastAsia="zh-CN"/>
+        </w:rPr>
+        <w:t>首先会在历史记录中找到所有该边的删除操作记录，并将其从历史中移除。接着在操作历史中记入本条操作。</w:t>
+      </w:r>
+    </w:p>
+    <w:p>
+      <w:pPr>
+        <w:keepNext w:val="0"/>
+        <w:keepLines w:val="0"/>
+        <w:pageBreakBefore w:val="0"/>
+        <w:widowControl w:val="0"/>
+        <w:numPr>
+          <w:ilvl w:val="0"/>
+          <w:numId w:val="0"/>
+        </w:numPr>
+        <w:kinsoku/>
+        <w:wordWrap/>
+        <w:overflowPunct/>
+        <w:topLinePunct w:val="0"/>
+        <w:autoSpaceDE/>
+        <w:autoSpaceDN/>
+        <w:bidi w:val="0"/>
+        <w:adjustRightInd/>
+        <w:snapToGrid/>
+        <w:spacing w:line="360" w:lineRule="auto"/>
+        <w:ind w:leftChars="0" w:firstLine="420" w:firstLineChars="0"/>
+        <w:textAlignment w:val="auto"/>
+        <w:rPr>
+          <w:rFonts w:hint="eastAsia" w:ascii="Times New Roman" w:hAnsi="Times New Roman" w:cs="Times New Roman"/>
+          <w:b w:val="0"/>
+          <w:bCs w:val="0"/>
+          <w:sz w:val="24"/>
+          <w:szCs w:val="24"/>
+          <w:lang w:val="en-US" w:eastAsia="zh-CN"/>
+        </w:rPr>
+      </w:pPr>
+      <w:r>
+        <w:rPr>
+          <w:rFonts w:hint="eastAsia" w:ascii="Times New Roman" w:hAnsi="Times New Roman" w:cs="Times New Roman"/>
           <w:b/>
           <w:bCs/>
           <w:sz w:val="24"/>
@@ -13732,6 +13734,7 @@
         <w:pageBreakBefore w:val="0"/>
         <w:widowControl w:val="0"/>
         <w:numPr>
+          <w:ilvl w:val="0"/>
           <w:numId w:val="0"/>
         </w:numPr>
         <w:kinsoku/>
@@ -13774,6 +13777,7 @@
         <w:pageBreakBefore w:val="0"/>
         <w:widowControl w:val="0"/>
         <w:numPr>
+          <w:ilvl w:val="0"/>
           <w:numId w:val="0"/>
         </w:numPr>
         <w:kinsoku/>
@@ -13816,6 +13820,7 @@
         <w:pageBreakBefore w:val="0"/>
         <w:widowControl w:val="0"/>
         <w:numPr>
+          <w:ilvl w:val="0"/>
           <w:numId w:val="0"/>
         </w:numPr>
         <w:kinsoku/>
@@ -16200,19 +16205,7 @@
           <w:szCs w:val="28"/>
           <w:lang w:val="en-US" w:eastAsia="zh-CN"/>
         </w:rPr>
-        <w:t>2.1</w:t>
-      </w:r>
-      <w:bookmarkStart w:id="10" w:name="_GoBack"/>
-      <w:bookmarkEnd w:id="10"/>
-      <w:r>
-        <w:rPr>
-          <w:rFonts w:hint="eastAsia" w:ascii="华文中宋" w:hAnsi="华文中宋" w:eastAsia="华文中宋" w:cs="华文中宋"/>
-          <w:b/>
-          <w:sz w:val="28"/>
-          <w:szCs w:val="28"/>
-          <w:lang w:val="en-US" w:eastAsia="zh-CN"/>
-        </w:rPr>
-        <w:t>历史记录表</w:t>
+        <w:t>2.1历史记录表</w:t>
       </w:r>
     </w:p>
     <w:p>
@@ -16326,6 +16319,1100 @@
         <w:ind w:leftChars="0" w:firstLine="420" w:firstLineChars="0"/>
         <w:textAlignment w:val="auto"/>
         <w:rPr>
+          <w:rFonts w:hint="eastAsia" w:ascii="Times New Roman" w:hAnsi="Times New Roman" w:cs="Times New Roman"/>
+          <w:b w:val="0"/>
+          <w:bCs w:val="0"/>
+          <w:sz w:val="24"/>
+          <w:szCs w:val="24"/>
+          <w:lang w:val="en-US" w:eastAsia="zh-CN"/>
+        </w:rPr>
+      </w:pPr>
+      <w:r>
+        <w:rPr>
+          <w:rFonts w:hint="eastAsia" w:ascii="Times New Roman" w:hAnsi="Times New Roman" w:cs="Times New Roman"/>
+          <w:b w:val="0"/>
+          <w:bCs w:val="0"/>
+          <w:sz w:val="24"/>
+          <w:szCs w:val="24"/>
+          <w:lang w:val="en-US" w:eastAsia="zh-CN"/>
+        </w:rPr>
+        <w:t>获得selections中所有结局的列表，遍历该列表，每次将该结局对应的所有因果图合并。首先，将这些图的history操作历史记录合并到一个数组中，不进行任何互相抵消或者修改。然后遍历所有图的边，若之前没有出现过该边则记录下来（不论方向）。同样的，遍历所有图的节点，若之前没有出现过则记录下来。得到合并的边列表后，使用LinksManagement工具类的getFinalLinks方法使原来子图中所有对边的修改发挥作用，得到真实的边数据（见1.2“计算布局”部分），然后使用historyManage模块的combineHistory方法（见本小节最后）合并子图的操作历史，并使用redo方法（见1.5操作历史管理）重做操作历史，得到最后的边数据。这样，就完成了所有同结局因果图的合并。</w:t>
+      </w:r>
+    </w:p>
+    <w:p>
+      <w:pPr>
+        <w:keepNext w:val="0"/>
+        <w:keepLines w:val="0"/>
+        <w:pageBreakBefore w:val="0"/>
+        <w:widowControl w:val="0"/>
+        <w:numPr>
+          <w:ilvl w:val="0"/>
+          <w:numId w:val="0"/>
+        </w:numPr>
+        <w:kinsoku/>
+        <w:wordWrap/>
+        <w:overflowPunct/>
+        <w:topLinePunct w:val="0"/>
+        <w:autoSpaceDE/>
+        <w:autoSpaceDN/>
+        <w:bidi w:val="0"/>
+        <w:adjustRightInd/>
+        <w:snapToGrid/>
+        <w:spacing w:before="157" w:beforeLines="50" w:line="360" w:lineRule="auto"/>
+        <w:ind w:leftChars="0" w:firstLine="420" w:firstLineChars="0"/>
+        <w:textAlignment w:val="auto"/>
+        <w:rPr>
+          <w:rFonts w:hint="eastAsia" w:ascii="Times New Roman" w:hAnsi="Times New Roman" w:cs="Times New Roman"/>
+          <w:b w:val="0"/>
+          <w:bCs w:val="0"/>
+          <w:sz w:val="24"/>
+          <w:szCs w:val="24"/>
+          <w:lang w:val="en-US" w:eastAsia="zh-CN"/>
+        </w:rPr>
+      </w:pPr>
+      <w:r>
+        <w:rPr>
+          <w:rFonts w:hint="eastAsia" w:ascii="Times New Roman" w:hAnsi="Times New Roman" w:cs="Times New Roman"/>
+          <w:b w:val="0"/>
+          <w:bCs w:val="0"/>
+          <w:sz w:val="24"/>
+          <w:szCs w:val="24"/>
+          <w:lang w:val="en-US" w:eastAsia="zh-CN"/>
+        </w:rPr>
+        <w:t>合并之后，遍历所有因果图选择项，合并节点到nodesList中，合并边到linksList中。如果合并后只有一个因果图，则数据格式同1.1，保存nodesList、linksList、history到localStorage中。如果有多个因果图，则保留nodesList、linksList和合并后的因果图选项selections到localStorage中，其中nodesList和linksList用于绘制超图（超图无操作历史数据），selections用于绘制子图。</w:t>
+      </w:r>
+    </w:p>
+    <w:p>
+      <w:pPr>
+        <w:keepNext w:val="0"/>
+        <w:keepLines w:val="0"/>
+        <w:pageBreakBefore w:val="0"/>
+        <w:widowControl w:val="0"/>
+        <w:kinsoku/>
+        <w:wordWrap/>
+        <w:overflowPunct/>
+        <w:topLinePunct w:val="0"/>
+        <w:autoSpaceDE/>
+        <w:autoSpaceDN/>
+        <w:bidi w:val="0"/>
+        <w:adjustRightInd/>
+        <w:snapToGrid/>
+        <w:spacing w:before="157" w:beforeLines="50" w:line="360" w:lineRule="auto"/>
+        <w:ind w:firstLine="420" w:firstLineChars="0"/>
+        <w:textAlignment w:val="auto"/>
+        <w:rPr>
+          <w:rFonts w:hint="default" w:ascii="Times New Roman" w:hAnsi="Times New Roman" w:cs="Times New Roman"/>
+          <w:sz w:val="24"/>
+          <w:szCs w:val="24"/>
+          <w:lang w:val="en-US" w:eastAsia="zh-CN"/>
+        </w:rPr>
+      </w:pPr>
+      <w:r>
+        <w:rPr>
+          <w:rFonts w:hint="eastAsia" w:ascii="Times New Roman" w:hAnsi="Times New Roman" w:cs="Times New Roman"/>
+          <w:sz w:val="24"/>
+          <w:szCs w:val="24"/>
+          <w:lang w:val="en-US" w:eastAsia="zh-CN"/>
+        </w:rPr>
+        <w:t>随后由redirectPage导航至DirectedViewGraph，通过此过程刷新因果图绘制页。在DirectedViewGraph根据将数据情况判断导航至单结局因果图页面SimpleDirectedGraph还是多结局因果图页面DirectedSuperGraph。</w:t>
+      </w:r>
+    </w:p>
+    <w:p>
+      <w:pPr>
+        <w:keepNext w:val="0"/>
+        <w:keepLines w:val="0"/>
+        <w:pageBreakBefore w:val="0"/>
+        <w:widowControl w:val="0"/>
+        <w:kinsoku/>
+        <w:wordWrap/>
+        <w:overflowPunct/>
+        <w:topLinePunct w:val="0"/>
+        <w:autoSpaceDE/>
+        <w:autoSpaceDN/>
+        <w:bidi w:val="0"/>
+        <w:adjustRightInd/>
+        <w:snapToGrid/>
+        <w:spacing w:before="157" w:beforeLines="50" w:after="157" w:afterLines="50"/>
+        <w:textAlignment w:val="auto"/>
+        <w:rPr>
+          <w:rFonts w:hint="default"/>
+          <w:b/>
+          <w:bCs/>
+          <w:sz w:val="24"/>
+          <w:szCs w:val="24"/>
+          <w:lang w:val="en-US" w:eastAsia="zh-CN"/>
+        </w:rPr>
+      </w:pPr>
+      <w:r>
+        <w:rPr>
+          <w:rFonts w:hint="eastAsia"/>
+          <w:b/>
+          <w:bCs/>
+          <w:sz w:val="24"/>
+          <w:szCs w:val="24"/>
+          <w:lang w:val="en-US" w:eastAsia="zh-CN"/>
+        </w:rPr>
+        <w:t>多结局因果图数据</w:t>
+      </w:r>
+    </w:p>
+    <w:tbl>
+      <w:tblPr>
+        <w:tblStyle w:val="12"/>
+        <w:tblW w:w="0" w:type="auto"/>
+        <w:tblInd w:w="0" w:type="dxa"/>
+        <w:tblBorders>
+          <w:top w:val="single" w:color="auto" w:sz="4" w:space="0"/>
+          <w:left w:val="single" w:color="auto" w:sz="4" w:space="0"/>
+          <w:bottom w:val="single" w:color="auto" w:sz="4" w:space="0"/>
+          <w:right w:val="single" w:color="auto" w:sz="4" w:space="0"/>
+          <w:insideH w:val="single" w:color="auto" w:sz="4" w:space="0"/>
+          <w:insideV w:val="single" w:color="auto" w:sz="4" w:space="0"/>
+        </w:tblBorders>
+        <w:tblLayout w:type="autofit"/>
+        <w:tblCellMar>
+          <w:top w:w="0" w:type="dxa"/>
+          <w:left w:w="108" w:type="dxa"/>
+          <w:bottom w:w="0" w:type="dxa"/>
+          <w:right w:w="108" w:type="dxa"/>
+        </w:tblCellMar>
+      </w:tblPr>
+      <w:tblGrid>
+        <w:gridCol w:w="2111"/>
+        <w:gridCol w:w="1425"/>
+        <w:gridCol w:w="952"/>
+        <w:gridCol w:w="890"/>
+        <w:gridCol w:w="1436"/>
+        <w:gridCol w:w="1708"/>
+      </w:tblGrid>
+      <w:tr>
+        <w:tblPrEx>
+          <w:tblBorders>
+            <w:top w:val="single" w:color="auto" w:sz="4" w:space="0"/>
+            <w:left w:val="single" w:color="auto" w:sz="4" w:space="0"/>
+            <w:bottom w:val="single" w:color="auto" w:sz="4" w:space="0"/>
+            <w:right w:val="single" w:color="auto" w:sz="4" w:space="0"/>
+            <w:insideH w:val="single" w:color="auto" w:sz="4" w:space="0"/>
+            <w:insideV w:val="single" w:color="auto" w:sz="4" w:space="0"/>
+          </w:tblBorders>
+          <w:tblCellMar>
+            <w:top w:w="0" w:type="dxa"/>
+            <w:left w:w="108" w:type="dxa"/>
+            <w:bottom w:w="0" w:type="dxa"/>
+            <w:right w:w="108" w:type="dxa"/>
+          </w:tblCellMar>
+        </w:tblPrEx>
+        <w:tc>
+          <w:tcPr>
+            <w:tcW w:w="4488" w:type="dxa"/>
+            <w:gridSpan w:val="3"/>
+            <w:vAlign w:val="center"/>
+          </w:tcPr>
+          <w:p>
+            <w:pPr>
+              <w:bidi w:val="0"/>
+              <w:jc w:val="center"/>
+              <w:rPr>
+                <w:rFonts w:hint="default"/>
+                <w:vertAlign w:val="baseline"/>
+                <w:lang w:val="en-US" w:eastAsia="zh-CN"/>
+              </w:rPr>
+            </w:pPr>
+            <w:r>
+              <w:rPr>
+                <w:rFonts w:hint="eastAsia"/>
+                <w:vertAlign w:val="baseline"/>
+                <w:lang w:val="en-US" w:eastAsia="zh-CN"/>
+              </w:rPr>
+              <w:t>名称</w:t>
+            </w:r>
+          </w:p>
+        </w:tc>
+        <w:tc>
+          <w:tcPr>
+            <w:tcW w:w="890" w:type="dxa"/>
+            <w:vAlign w:val="center"/>
+          </w:tcPr>
+          <w:p>
+            <w:pPr>
+              <w:bidi w:val="0"/>
+              <w:jc w:val="center"/>
+              <w:rPr>
+                <w:rFonts w:hint="default"/>
+                <w:vertAlign w:val="baseline"/>
+                <w:lang w:val="en-US" w:eastAsia="zh-CN"/>
+              </w:rPr>
+            </w:pPr>
+            <w:r>
+              <w:rPr>
+                <w:rFonts w:hint="eastAsia"/>
+                <w:vertAlign w:val="baseline"/>
+                <w:lang w:val="en-US" w:eastAsia="zh-CN"/>
+              </w:rPr>
+              <w:t>类型</w:t>
+            </w:r>
+          </w:p>
+        </w:tc>
+        <w:tc>
+          <w:tcPr>
+            <w:tcW w:w="1436" w:type="dxa"/>
+            <w:vAlign w:val="center"/>
+          </w:tcPr>
+          <w:p>
+            <w:pPr>
+              <w:bidi w:val="0"/>
+              <w:jc w:val="center"/>
+              <w:rPr>
+                <w:rFonts w:hint="default"/>
+                <w:vertAlign w:val="baseline"/>
+                <w:lang w:val="en-US" w:eastAsia="zh-CN"/>
+              </w:rPr>
+            </w:pPr>
+            <w:r>
+              <w:rPr>
+                <w:rFonts w:hint="eastAsia"/>
+                <w:vertAlign w:val="baseline"/>
+                <w:lang w:val="en-US" w:eastAsia="zh-CN"/>
+              </w:rPr>
+              <w:t>举例</w:t>
+            </w:r>
+          </w:p>
+        </w:tc>
+        <w:tc>
+          <w:tcPr>
+            <w:tcW w:w="1708" w:type="dxa"/>
+            <w:vAlign w:val="center"/>
+          </w:tcPr>
+          <w:p>
+            <w:pPr>
+              <w:bidi w:val="0"/>
+              <w:jc w:val="center"/>
+              <w:rPr>
+                <w:rFonts w:hint="default"/>
+                <w:vertAlign w:val="baseline"/>
+                <w:lang w:val="en-US" w:eastAsia="zh-CN"/>
+              </w:rPr>
+            </w:pPr>
+            <w:r>
+              <w:rPr>
+                <w:rFonts w:hint="eastAsia"/>
+                <w:vertAlign w:val="baseline"/>
+                <w:lang w:val="en-US" w:eastAsia="zh-CN"/>
+              </w:rPr>
+              <w:t>含义</w:t>
+            </w:r>
+          </w:p>
+        </w:tc>
+      </w:tr>
+      <w:tr>
+        <w:tblPrEx>
+          <w:tblBorders>
+            <w:top w:val="single" w:color="auto" w:sz="4" w:space="0"/>
+            <w:left w:val="single" w:color="auto" w:sz="4" w:space="0"/>
+            <w:bottom w:val="single" w:color="auto" w:sz="4" w:space="0"/>
+            <w:right w:val="single" w:color="auto" w:sz="4" w:space="0"/>
+            <w:insideH w:val="single" w:color="auto" w:sz="4" w:space="0"/>
+            <w:insideV w:val="single" w:color="auto" w:sz="4" w:space="0"/>
+          </w:tblBorders>
+          <w:tblCellMar>
+            <w:top w:w="0" w:type="dxa"/>
+            <w:left w:w="108" w:type="dxa"/>
+            <w:bottom w:w="0" w:type="dxa"/>
+            <w:right w:w="108" w:type="dxa"/>
+          </w:tblCellMar>
+        </w:tblPrEx>
+        <w:trPr>
+          <w:trHeight w:val="604" w:hRule="atLeast"/>
+        </w:trPr>
+        <w:tc>
+          <w:tcPr>
+            <w:tcW w:w="2111" w:type="dxa"/>
+            <w:vMerge w:val="restart"/>
+            <w:vAlign w:val="center"/>
+          </w:tcPr>
+          <w:p>
+            <w:pPr>
+              <w:bidi w:val="0"/>
+              <w:jc w:val="center"/>
+              <w:rPr>
+                <w:rFonts w:hint="default" w:ascii="Times New Roman" w:hAnsi="Times New Roman" w:cs="Times New Roman"/>
+                <w:lang w:val="en-US" w:eastAsia="zh-CN"/>
+              </w:rPr>
+            </w:pPr>
+            <w:r>
+              <w:rPr>
+                <w:rFonts w:hint="default" w:ascii="Times New Roman" w:hAnsi="Times New Roman" w:cs="Times New Roman"/>
+                <w:lang w:val="en-US" w:eastAsia="zh-CN"/>
+              </w:rPr>
+              <w:t>GET_JSON_RESULT</w:t>
+            </w:r>
+          </w:p>
+        </w:tc>
+        <w:tc>
+          <w:tcPr>
+            <w:tcW w:w="2377" w:type="dxa"/>
+            <w:gridSpan w:val="2"/>
+            <w:tcBorders/>
+            <w:vAlign w:val="center"/>
+          </w:tcPr>
+          <w:p>
+            <w:pPr>
+              <w:bidi w:val="0"/>
+              <w:jc w:val="center"/>
+              <w:rPr>
+                <w:rFonts w:hint="default" w:ascii="Times New Roman" w:hAnsi="Times New Roman" w:cs="Times New Roman"/>
+                <w:lang w:val="en-US" w:eastAsia="zh-CN"/>
+              </w:rPr>
+            </w:pPr>
+            <w:r>
+              <w:rPr>
+                <w:rFonts w:hint="eastAsia" w:ascii="Times New Roman" w:hAnsi="Times New Roman" w:cs="Times New Roman"/>
+                <w:lang w:val="en-US" w:eastAsia="zh-CN"/>
+              </w:rPr>
+              <w:t>nodesList</w:t>
+            </w:r>
+          </w:p>
+        </w:tc>
+        <w:tc>
+          <w:tcPr>
+            <w:tcW w:w="890" w:type="dxa"/>
+            <w:vAlign w:val="center"/>
+          </w:tcPr>
+          <w:p>
+            <w:pPr>
+              <w:bidi w:val="0"/>
+              <w:jc w:val="center"/>
+              <w:rPr>
+                <w:rFonts w:hint="default" w:ascii="Times New Roman" w:hAnsi="Times New Roman" w:cs="Times New Roman"/>
+                <w:lang w:val="en-US" w:eastAsia="zh-CN"/>
+              </w:rPr>
+            </w:pPr>
+            <w:r>
+              <w:rPr>
+                <w:rFonts w:hint="eastAsia" w:ascii="Times New Roman" w:hAnsi="Times New Roman" w:cs="Times New Roman"/>
+                <w:lang w:val="en-US" w:eastAsia="zh-CN"/>
+              </w:rPr>
+              <w:t>Array</w:t>
+            </w:r>
+          </w:p>
+        </w:tc>
+        <w:tc>
+          <w:tcPr>
+            <w:tcW w:w="1436" w:type="dxa"/>
+            <w:vAlign w:val="center"/>
+          </w:tcPr>
+          <w:p>
+            <w:pPr>
+              <w:bidi w:val="0"/>
+              <w:jc w:val="center"/>
+              <w:rPr>
+                <w:rFonts w:hint="default" w:ascii="Times New Roman" w:hAnsi="Times New Roman" w:cs="Times New Roman"/>
+                <w:lang w:val="en-US" w:eastAsia="zh-CN"/>
+              </w:rPr>
+            </w:pPr>
+            <w:r>
+              <w:rPr>
+                <w:rFonts w:hint="eastAsia" w:ascii="Times New Roman" w:hAnsi="Times New Roman" w:cs="Times New Roman"/>
+                <w:lang w:val="en-US" w:eastAsia="zh-CN"/>
+              </w:rPr>
+              <w:t>\</w:t>
+            </w:r>
+          </w:p>
+        </w:tc>
+        <w:tc>
+          <w:tcPr>
+            <w:tcW w:w="1708" w:type="dxa"/>
+            <w:tcBorders/>
+            <w:vAlign w:val="center"/>
+          </w:tcPr>
+          <w:p>
+            <w:pPr>
+              <w:bidi w:val="0"/>
+              <w:jc w:val="center"/>
+              <w:rPr>
+                <w:rFonts w:hint="eastAsia" w:ascii="Times New Roman" w:hAnsi="Times New Roman" w:cs="Times New Roman"/>
+                <w:lang w:val="en-US" w:eastAsia="zh-CN"/>
+              </w:rPr>
+            </w:pPr>
+            <w:r>
+              <w:rPr>
+                <w:rFonts w:hint="eastAsia" w:ascii="Times New Roman" w:hAnsi="Times New Roman" w:cs="Times New Roman"/>
+                <w:lang w:val="en-US" w:eastAsia="zh-CN"/>
+              </w:rPr>
+              <w:t>合并后的节点</w:t>
+            </w:r>
+          </w:p>
+          <w:p>
+            <w:pPr>
+              <w:bidi w:val="0"/>
+              <w:jc w:val="center"/>
+              <w:rPr>
+                <w:rFonts w:hint="default" w:ascii="Times New Roman" w:hAnsi="Times New Roman" w:cs="Times New Roman"/>
+                <w:lang w:val="en-US" w:eastAsia="zh-CN"/>
+              </w:rPr>
+            </w:pPr>
+            <w:r>
+              <w:rPr>
+                <w:rFonts w:hint="eastAsia" w:ascii="Times New Roman" w:hAnsi="Times New Roman" w:cs="Times New Roman"/>
+                <w:lang w:val="en-US" w:eastAsia="zh-CN"/>
+              </w:rPr>
+              <w:t>（超图节点）</w:t>
+            </w:r>
+          </w:p>
+        </w:tc>
+      </w:tr>
+      <w:tr>
+        <w:tblPrEx>
+          <w:tblBorders>
+            <w:top w:val="single" w:color="auto" w:sz="4" w:space="0"/>
+            <w:left w:val="single" w:color="auto" w:sz="4" w:space="0"/>
+            <w:bottom w:val="single" w:color="auto" w:sz="4" w:space="0"/>
+            <w:right w:val="single" w:color="auto" w:sz="4" w:space="0"/>
+            <w:insideH w:val="single" w:color="auto" w:sz="4" w:space="0"/>
+            <w:insideV w:val="single" w:color="auto" w:sz="4" w:space="0"/>
+          </w:tblBorders>
+          <w:tblCellMar>
+            <w:top w:w="0" w:type="dxa"/>
+            <w:left w:w="108" w:type="dxa"/>
+            <w:bottom w:w="0" w:type="dxa"/>
+            <w:right w:w="108" w:type="dxa"/>
+          </w:tblCellMar>
+        </w:tblPrEx>
+        <w:trPr>
+          <w:trHeight w:val="353" w:hRule="atLeast"/>
+        </w:trPr>
+        <w:tc>
+          <w:tcPr>
+            <w:tcW w:w="2111" w:type="dxa"/>
+            <w:vMerge w:val="continue"/>
+            <w:tcBorders/>
+            <w:vAlign w:val="center"/>
+          </w:tcPr>
+          <w:p>
+            <w:pPr>
+              <w:bidi w:val="0"/>
+              <w:jc w:val="center"/>
+              <w:rPr>
+                <w:rFonts w:hint="eastAsia" w:ascii="Times New Roman" w:hAnsi="Times New Roman" w:cs="Times New Roman"/>
+                <w:lang w:val="en-US" w:eastAsia="zh-CN"/>
+              </w:rPr>
+            </w:pPr>
+          </w:p>
+        </w:tc>
+        <w:tc>
+          <w:tcPr>
+            <w:tcW w:w="2377" w:type="dxa"/>
+            <w:gridSpan w:val="2"/>
+            <w:tcBorders/>
+            <w:vAlign w:val="center"/>
+          </w:tcPr>
+          <w:p>
+            <w:pPr>
+              <w:bidi w:val="0"/>
+              <w:jc w:val="center"/>
+              <w:rPr>
+                <w:rFonts w:hint="default" w:ascii="Times New Roman" w:hAnsi="Times New Roman" w:cs="Times New Roman"/>
+                <w:lang w:val="en-US" w:eastAsia="zh-CN"/>
+              </w:rPr>
+            </w:pPr>
+            <w:r>
+              <w:rPr>
+                <w:rFonts w:hint="eastAsia" w:ascii="Times New Roman" w:hAnsi="Times New Roman" w:cs="Times New Roman"/>
+                <w:lang w:val="en-US" w:eastAsia="zh-CN"/>
+              </w:rPr>
+              <w:t>linksList</w:t>
+            </w:r>
+          </w:p>
+        </w:tc>
+        <w:tc>
+          <w:tcPr>
+            <w:tcW w:w="890" w:type="dxa"/>
+            <w:vAlign w:val="center"/>
+          </w:tcPr>
+          <w:p>
+            <w:pPr>
+              <w:bidi w:val="0"/>
+              <w:jc w:val="center"/>
+              <w:rPr>
+                <w:rFonts w:hint="default" w:ascii="Times New Roman" w:hAnsi="Times New Roman" w:cs="Times New Roman"/>
+                <w:lang w:val="en-US" w:eastAsia="zh-CN"/>
+              </w:rPr>
+            </w:pPr>
+            <w:r>
+              <w:rPr>
+                <w:rFonts w:hint="eastAsia" w:ascii="Times New Roman" w:hAnsi="Times New Roman" w:cs="Times New Roman"/>
+                <w:lang w:val="en-US" w:eastAsia="zh-CN"/>
+              </w:rPr>
+              <w:t>Array</w:t>
+            </w:r>
+          </w:p>
+        </w:tc>
+        <w:tc>
+          <w:tcPr>
+            <w:tcW w:w="1436" w:type="dxa"/>
+            <w:vAlign w:val="center"/>
+          </w:tcPr>
+          <w:p>
+            <w:pPr>
+              <w:bidi w:val="0"/>
+              <w:jc w:val="center"/>
+              <w:rPr>
+                <w:rFonts w:hint="default" w:ascii="Times New Roman" w:hAnsi="Times New Roman" w:cs="Times New Roman"/>
+                <w:lang w:val="en-US" w:eastAsia="zh-CN"/>
+              </w:rPr>
+            </w:pPr>
+            <w:r>
+              <w:rPr>
+                <w:rFonts w:hint="eastAsia" w:ascii="Times New Roman" w:hAnsi="Times New Roman" w:cs="Times New Roman"/>
+                <w:lang w:val="en-US" w:eastAsia="zh-CN"/>
+              </w:rPr>
+              <w:t>\</w:t>
+            </w:r>
+          </w:p>
+        </w:tc>
+        <w:tc>
+          <w:tcPr>
+            <w:tcW w:w="1708" w:type="dxa"/>
+            <w:tcBorders/>
+            <w:vAlign w:val="center"/>
+          </w:tcPr>
+          <w:p>
+            <w:pPr>
+              <w:bidi w:val="0"/>
+              <w:jc w:val="center"/>
+              <w:rPr>
+                <w:rFonts w:hint="eastAsia" w:ascii="Times New Roman" w:hAnsi="Times New Roman" w:cs="Times New Roman"/>
+                <w:lang w:val="en-US" w:eastAsia="zh-CN"/>
+              </w:rPr>
+            </w:pPr>
+            <w:r>
+              <w:rPr>
+                <w:rFonts w:hint="eastAsia" w:ascii="Times New Roman" w:hAnsi="Times New Roman" w:cs="Times New Roman"/>
+                <w:lang w:val="en-US" w:eastAsia="zh-CN"/>
+              </w:rPr>
+              <w:t>合并后的边</w:t>
+            </w:r>
+          </w:p>
+          <w:p>
+            <w:pPr>
+              <w:bidi w:val="0"/>
+              <w:jc w:val="center"/>
+              <w:rPr>
+                <w:rFonts w:hint="default" w:ascii="Times New Roman" w:hAnsi="Times New Roman" w:cs="Times New Roman"/>
+                <w:lang w:val="en-US" w:eastAsia="zh-CN"/>
+              </w:rPr>
+            </w:pPr>
+            <w:r>
+              <w:rPr>
+                <w:rFonts w:hint="eastAsia" w:ascii="Times New Roman" w:hAnsi="Times New Roman" w:cs="Times New Roman"/>
+                <w:lang w:val="en-US" w:eastAsia="zh-CN"/>
+              </w:rPr>
+              <w:t>（超图的边）</w:t>
+            </w:r>
+          </w:p>
+        </w:tc>
+      </w:tr>
+      <w:tr>
+        <w:tblPrEx>
+          <w:tblBorders>
+            <w:top w:val="single" w:color="auto" w:sz="4" w:space="0"/>
+            <w:left w:val="single" w:color="auto" w:sz="4" w:space="0"/>
+            <w:bottom w:val="single" w:color="auto" w:sz="4" w:space="0"/>
+            <w:right w:val="single" w:color="auto" w:sz="4" w:space="0"/>
+            <w:insideH w:val="single" w:color="auto" w:sz="4" w:space="0"/>
+            <w:insideV w:val="single" w:color="auto" w:sz="4" w:space="0"/>
+          </w:tblBorders>
+          <w:tblCellMar>
+            <w:top w:w="0" w:type="dxa"/>
+            <w:left w:w="108" w:type="dxa"/>
+            <w:bottom w:w="0" w:type="dxa"/>
+            <w:right w:w="108" w:type="dxa"/>
+          </w:tblCellMar>
+        </w:tblPrEx>
+        <w:trPr>
+          <w:trHeight w:val="90" w:hRule="atLeast"/>
+        </w:trPr>
+        <w:tc>
+          <w:tcPr>
+            <w:tcW w:w="2111" w:type="dxa"/>
+            <w:vMerge w:val="continue"/>
+            <w:tcBorders/>
+            <w:vAlign w:val="center"/>
+          </w:tcPr>
+          <w:p>
+            <w:pPr>
+              <w:bidi w:val="0"/>
+              <w:jc w:val="center"/>
+              <w:rPr>
+                <w:rFonts w:hint="eastAsia" w:ascii="Times New Roman" w:hAnsi="Times New Roman" w:cs="Times New Roman"/>
+                <w:lang w:val="en-US" w:eastAsia="zh-CN"/>
+              </w:rPr>
+            </w:pPr>
+          </w:p>
+        </w:tc>
+        <w:tc>
+          <w:tcPr>
+            <w:tcW w:w="1425" w:type="dxa"/>
+            <w:vMerge w:val="restart"/>
+            <w:vAlign w:val="center"/>
+          </w:tcPr>
+          <w:p>
+            <w:pPr>
+              <w:bidi w:val="0"/>
+              <w:jc w:val="center"/>
+              <w:rPr>
+                <w:rFonts w:hint="default" w:ascii="Times New Roman" w:hAnsi="Times New Roman" w:cs="Times New Roman"/>
+                <w:lang w:val="en-US" w:eastAsia="zh-CN"/>
+              </w:rPr>
+            </w:pPr>
+            <w:r>
+              <w:rPr>
+                <w:rFonts w:hint="eastAsia" w:ascii="Times New Roman" w:hAnsi="Times New Roman" w:cs="Times New Roman"/>
+                <w:lang w:val="en-US" w:eastAsia="zh-CN"/>
+              </w:rPr>
+              <w:t>selections[]</w:t>
+            </w:r>
+          </w:p>
+        </w:tc>
+        <w:tc>
+          <w:tcPr>
+            <w:tcW w:w="952" w:type="dxa"/>
+            <w:vAlign w:val="center"/>
+          </w:tcPr>
+          <w:p>
+            <w:pPr>
+              <w:bidi w:val="0"/>
+              <w:jc w:val="center"/>
+              <w:rPr>
+                <w:rFonts w:hint="default" w:ascii="Times New Roman" w:hAnsi="Times New Roman" w:cs="Times New Roman"/>
+                <w:lang w:val="en-US" w:eastAsia="zh-CN"/>
+              </w:rPr>
+            </w:pPr>
+            <w:r>
+              <w:rPr>
+                <w:rFonts w:hint="eastAsia" w:ascii="Times New Roman" w:hAnsi="Times New Roman" w:cs="Times New Roman"/>
+                <w:lang w:val="en-US" w:eastAsia="zh-CN"/>
+              </w:rPr>
+              <w:t>outcome</w:t>
+            </w:r>
+          </w:p>
+        </w:tc>
+        <w:tc>
+          <w:tcPr>
+            <w:tcW w:w="890" w:type="dxa"/>
+            <w:vAlign w:val="center"/>
+          </w:tcPr>
+          <w:p>
+            <w:pPr>
+              <w:bidi w:val="0"/>
+              <w:jc w:val="center"/>
+              <w:rPr>
+                <w:rFonts w:hint="default" w:ascii="Times New Roman" w:hAnsi="Times New Roman" w:cs="Times New Roman"/>
+                <w:lang w:val="en-US" w:eastAsia="zh-CN"/>
+              </w:rPr>
+            </w:pPr>
+            <w:r>
+              <w:rPr>
+                <w:rFonts w:hint="eastAsia" w:ascii="Times New Roman" w:hAnsi="Times New Roman" w:cs="Times New Roman"/>
+                <w:lang w:val="en-US" w:eastAsia="zh-CN"/>
+              </w:rPr>
+              <w:t>String</w:t>
+            </w:r>
+          </w:p>
+        </w:tc>
+        <w:tc>
+          <w:tcPr>
+            <w:tcW w:w="1436" w:type="dxa"/>
+            <w:vAlign w:val="center"/>
+          </w:tcPr>
+          <w:p>
+            <w:pPr>
+              <w:bidi w:val="0"/>
+              <w:jc w:val="center"/>
+              <w:rPr>
+                <w:rFonts w:hint="default" w:ascii="Times New Roman" w:hAnsi="Times New Roman" w:cs="Times New Roman"/>
+                <w:lang w:val="en-US" w:eastAsia="zh-CN"/>
+              </w:rPr>
+            </w:pPr>
+            <w:r>
+              <w:rPr>
+                <w:rFonts w:hint="eastAsia" w:ascii="Times New Roman" w:hAnsi="Times New Roman" w:cs="Times New Roman"/>
+                <w:lang w:val="en-US" w:eastAsia="zh-CN"/>
+              </w:rPr>
+              <w:t>Hypertension</w:t>
+            </w:r>
+          </w:p>
+        </w:tc>
+        <w:tc>
+          <w:tcPr>
+            <w:tcW w:w="1708" w:type="dxa"/>
+            <w:vAlign w:val="center"/>
+          </w:tcPr>
+          <w:p>
+            <w:pPr>
+              <w:bidi w:val="0"/>
+              <w:jc w:val="center"/>
+              <w:rPr>
+                <w:rFonts w:hint="default" w:ascii="Times New Roman" w:hAnsi="Times New Roman" w:cs="Times New Roman"/>
+                <w:lang w:val="en-US" w:eastAsia="zh-CN"/>
+              </w:rPr>
+            </w:pPr>
+            <w:r>
+              <w:rPr>
+                <w:rFonts w:hint="eastAsia" w:ascii="Times New Roman" w:hAnsi="Times New Roman" w:cs="Times New Roman"/>
+                <w:lang w:val="en-US" w:eastAsia="zh-CN"/>
+              </w:rPr>
+              <w:t>子因果图结局</w:t>
+            </w:r>
+          </w:p>
+        </w:tc>
+      </w:tr>
+      <w:tr>
+        <w:tblPrEx>
+          <w:tblBorders>
+            <w:top w:val="single" w:color="auto" w:sz="4" w:space="0"/>
+            <w:left w:val="single" w:color="auto" w:sz="4" w:space="0"/>
+            <w:bottom w:val="single" w:color="auto" w:sz="4" w:space="0"/>
+            <w:right w:val="single" w:color="auto" w:sz="4" w:space="0"/>
+            <w:insideH w:val="single" w:color="auto" w:sz="4" w:space="0"/>
+            <w:insideV w:val="single" w:color="auto" w:sz="4" w:space="0"/>
+          </w:tblBorders>
+          <w:tblCellMar>
+            <w:top w:w="0" w:type="dxa"/>
+            <w:left w:w="108" w:type="dxa"/>
+            <w:bottom w:w="0" w:type="dxa"/>
+            <w:right w:w="108" w:type="dxa"/>
+          </w:tblCellMar>
+        </w:tblPrEx>
+        <w:trPr>
+          <w:trHeight w:val="90" w:hRule="atLeast"/>
+        </w:trPr>
+        <w:tc>
+          <w:tcPr>
+            <w:tcW w:w="2111" w:type="dxa"/>
+            <w:vMerge w:val="continue"/>
+            <w:tcBorders/>
+            <w:vAlign w:val="center"/>
+          </w:tcPr>
+          <w:p>
+            <w:pPr>
+              <w:bidi w:val="0"/>
+              <w:jc w:val="center"/>
+              <w:rPr>
+                <w:rFonts w:hint="eastAsia" w:ascii="Times New Roman" w:hAnsi="Times New Roman" w:cs="Times New Roman"/>
+                <w:lang w:val="en-US" w:eastAsia="zh-CN"/>
+              </w:rPr>
+            </w:pPr>
+          </w:p>
+        </w:tc>
+        <w:tc>
+          <w:tcPr>
+            <w:tcW w:w="1425" w:type="dxa"/>
+            <w:vMerge w:val="continue"/>
+            <w:tcBorders/>
+            <w:vAlign w:val="center"/>
+          </w:tcPr>
+          <w:p>
+            <w:pPr>
+              <w:bidi w:val="0"/>
+              <w:jc w:val="center"/>
+              <w:rPr>
+                <w:rFonts w:hint="eastAsia" w:ascii="Times New Roman" w:hAnsi="Times New Roman" w:cs="Times New Roman"/>
+                <w:lang w:val="en-US" w:eastAsia="zh-CN"/>
+              </w:rPr>
+            </w:pPr>
+          </w:p>
+        </w:tc>
+        <w:tc>
+          <w:tcPr>
+            <w:tcW w:w="952" w:type="dxa"/>
+            <w:vAlign w:val="center"/>
+          </w:tcPr>
+          <w:p>
+            <w:pPr>
+              <w:bidi w:val="0"/>
+              <w:jc w:val="center"/>
+              <w:rPr>
+                <w:rFonts w:hint="default" w:ascii="Times New Roman" w:hAnsi="Times New Roman" w:cs="Times New Roman"/>
+                <w:lang w:val="en-US" w:eastAsia="zh-CN"/>
+              </w:rPr>
+            </w:pPr>
+            <w:r>
+              <w:rPr>
+                <w:rFonts w:hint="eastAsia" w:ascii="Times New Roman" w:hAnsi="Times New Roman" w:cs="Times New Roman"/>
+                <w:lang w:val="en-US" w:eastAsia="zh-CN"/>
+              </w:rPr>
+              <w:t>variable</w:t>
+            </w:r>
+          </w:p>
+        </w:tc>
+        <w:tc>
+          <w:tcPr>
+            <w:tcW w:w="890" w:type="dxa"/>
+            <w:vAlign w:val="center"/>
+          </w:tcPr>
+          <w:p>
+            <w:pPr>
+              <w:bidi w:val="0"/>
+              <w:jc w:val="center"/>
+              <w:rPr>
+                <w:rFonts w:hint="default" w:ascii="Times New Roman" w:hAnsi="Times New Roman" w:cs="Times New Roman"/>
+                <w:lang w:val="en-US" w:eastAsia="zh-CN"/>
+              </w:rPr>
+            </w:pPr>
+            <w:r>
+              <w:rPr>
+                <w:rFonts w:hint="eastAsia" w:ascii="Times New Roman" w:hAnsi="Times New Roman" w:cs="Times New Roman"/>
+                <w:lang w:val="en-US" w:eastAsia="zh-CN"/>
+              </w:rPr>
+              <w:t>Array</w:t>
+            </w:r>
+          </w:p>
+        </w:tc>
+        <w:tc>
+          <w:tcPr>
+            <w:tcW w:w="1436" w:type="dxa"/>
+            <w:vAlign w:val="center"/>
+          </w:tcPr>
+          <w:p>
+            <w:pPr>
+              <w:bidi w:val="0"/>
+              <w:jc w:val="center"/>
+              <w:rPr>
+                <w:rFonts w:hint="default" w:ascii="Times New Roman" w:hAnsi="Times New Roman" w:cs="Times New Roman"/>
+                <w:lang w:val="en-US" w:eastAsia="zh-CN"/>
+              </w:rPr>
+            </w:pPr>
+            <w:r>
+              <w:rPr>
+                <w:rFonts w:hint="eastAsia" w:ascii="Times New Roman" w:hAnsi="Times New Roman" w:cs="Times New Roman"/>
+                <w:lang w:val="en-US" w:eastAsia="zh-CN"/>
+              </w:rPr>
+              <w:t>[BMI, Smoke]</w:t>
+            </w:r>
+          </w:p>
+        </w:tc>
+        <w:tc>
+          <w:tcPr>
+            <w:tcW w:w="1708" w:type="dxa"/>
+            <w:vAlign w:val="center"/>
+          </w:tcPr>
+          <w:p>
+            <w:pPr>
+              <w:bidi w:val="0"/>
+              <w:jc w:val="center"/>
+              <w:rPr>
+                <w:rFonts w:hint="default" w:ascii="Times New Roman" w:hAnsi="Times New Roman" w:cs="Times New Roman"/>
+                <w:lang w:val="en-US" w:eastAsia="zh-CN"/>
+              </w:rPr>
+            </w:pPr>
+            <w:r>
+              <w:rPr>
+                <w:rFonts w:hint="eastAsia" w:ascii="Times New Roman" w:hAnsi="Times New Roman" w:cs="Times New Roman"/>
+                <w:lang w:val="en-US" w:eastAsia="zh-CN"/>
+              </w:rPr>
+              <w:t>子因果图变量</w:t>
+            </w:r>
+          </w:p>
+        </w:tc>
+      </w:tr>
+      <w:tr>
+        <w:tblPrEx>
+          <w:tblBorders>
+            <w:top w:val="single" w:color="auto" w:sz="4" w:space="0"/>
+            <w:left w:val="single" w:color="auto" w:sz="4" w:space="0"/>
+            <w:bottom w:val="single" w:color="auto" w:sz="4" w:space="0"/>
+            <w:right w:val="single" w:color="auto" w:sz="4" w:space="0"/>
+            <w:insideH w:val="single" w:color="auto" w:sz="4" w:space="0"/>
+            <w:insideV w:val="single" w:color="auto" w:sz="4" w:space="0"/>
+          </w:tblBorders>
+          <w:tblCellMar>
+            <w:top w:w="0" w:type="dxa"/>
+            <w:left w:w="108" w:type="dxa"/>
+            <w:bottom w:w="0" w:type="dxa"/>
+            <w:right w:w="108" w:type="dxa"/>
+          </w:tblCellMar>
+        </w:tblPrEx>
+        <w:trPr>
+          <w:trHeight w:val="90" w:hRule="atLeast"/>
+        </w:trPr>
+        <w:tc>
+          <w:tcPr>
+            <w:tcW w:w="2111" w:type="dxa"/>
+            <w:vMerge w:val="continue"/>
+            <w:tcBorders/>
+            <w:vAlign w:val="center"/>
+          </w:tcPr>
+          <w:p>
+            <w:pPr>
+              <w:bidi w:val="0"/>
+              <w:jc w:val="center"/>
+              <w:rPr>
+                <w:rFonts w:hint="eastAsia" w:ascii="Times New Roman" w:hAnsi="Times New Roman" w:cs="Times New Roman"/>
+                <w:lang w:val="en-US" w:eastAsia="zh-CN"/>
+              </w:rPr>
+            </w:pPr>
+          </w:p>
+        </w:tc>
+        <w:tc>
+          <w:tcPr>
+            <w:tcW w:w="1425" w:type="dxa"/>
+            <w:vMerge w:val="continue"/>
+            <w:tcBorders/>
+            <w:vAlign w:val="center"/>
+          </w:tcPr>
+          <w:p>
+            <w:pPr>
+              <w:bidi w:val="0"/>
+              <w:jc w:val="center"/>
+              <w:rPr>
+                <w:rFonts w:hint="eastAsia" w:ascii="Times New Roman" w:hAnsi="Times New Roman" w:cs="Times New Roman"/>
+                <w:lang w:val="en-US" w:eastAsia="zh-CN"/>
+              </w:rPr>
+            </w:pPr>
+          </w:p>
+        </w:tc>
+        <w:tc>
+          <w:tcPr>
+            <w:tcW w:w="952" w:type="dxa"/>
+            <w:vAlign w:val="center"/>
+          </w:tcPr>
+          <w:p>
+            <w:pPr>
+              <w:bidi w:val="0"/>
+              <w:jc w:val="center"/>
+              <w:rPr>
+                <w:rFonts w:hint="default" w:ascii="Times New Roman" w:hAnsi="Times New Roman" w:cs="Times New Roman"/>
+                <w:lang w:val="en-US" w:eastAsia="zh-CN"/>
+              </w:rPr>
+            </w:pPr>
+            <w:r>
+              <w:rPr>
+                <w:rFonts w:hint="eastAsia" w:ascii="Times New Roman" w:hAnsi="Times New Roman" w:cs="Times New Roman"/>
+                <w:lang w:val="en-US" w:eastAsia="zh-CN"/>
+              </w:rPr>
+              <w:t>linksList</w:t>
+            </w:r>
+          </w:p>
+        </w:tc>
+        <w:tc>
+          <w:tcPr>
+            <w:tcW w:w="890" w:type="dxa"/>
+            <w:vAlign w:val="center"/>
+          </w:tcPr>
+          <w:p>
+            <w:pPr>
+              <w:bidi w:val="0"/>
+              <w:jc w:val="center"/>
+              <w:rPr>
+                <w:rFonts w:hint="default" w:ascii="Times New Roman" w:hAnsi="Times New Roman" w:cs="Times New Roman"/>
+                <w:lang w:val="en-US" w:eastAsia="zh-CN"/>
+              </w:rPr>
+            </w:pPr>
+            <w:r>
+              <w:rPr>
+                <w:rFonts w:hint="eastAsia" w:ascii="Times New Roman" w:hAnsi="Times New Roman" w:cs="Times New Roman"/>
+                <w:lang w:val="en-US" w:eastAsia="zh-CN"/>
+              </w:rPr>
+              <w:t>Array</w:t>
+            </w:r>
+          </w:p>
+        </w:tc>
+        <w:tc>
+          <w:tcPr>
+            <w:tcW w:w="1436" w:type="dxa"/>
+            <w:vAlign w:val="center"/>
+          </w:tcPr>
+          <w:p>
+            <w:pPr>
+              <w:bidi w:val="0"/>
+              <w:jc w:val="center"/>
+              <w:rPr>
+                <w:rFonts w:hint="eastAsia" w:ascii="Times New Roman" w:hAnsi="Times New Roman" w:cs="Times New Roman"/>
+                <w:lang w:val="en-US" w:eastAsia="zh-CN"/>
+              </w:rPr>
+            </w:pPr>
+          </w:p>
+        </w:tc>
+        <w:tc>
+          <w:tcPr>
+            <w:tcW w:w="1708" w:type="dxa"/>
+            <w:vAlign w:val="center"/>
+          </w:tcPr>
+          <w:p>
+            <w:pPr>
+              <w:bidi w:val="0"/>
+              <w:jc w:val="center"/>
+              <w:rPr>
+                <w:rFonts w:hint="eastAsia" w:ascii="Times New Roman" w:hAnsi="Times New Roman" w:cs="Times New Roman"/>
+                <w:lang w:val="en-US" w:eastAsia="zh-CN"/>
+              </w:rPr>
+            </w:pPr>
+          </w:p>
+        </w:tc>
+      </w:tr>
+    </w:tbl>
+    <w:p>
+      <w:pPr>
+        <w:keepNext w:val="0"/>
+        <w:keepLines w:val="0"/>
+        <w:pageBreakBefore w:val="0"/>
+        <w:widowControl w:val="0"/>
+        <w:numPr>
+          <w:ilvl w:val="0"/>
+          <w:numId w:val="0"/>
+        </w:numPr>
+        <w:kinsoku/>
+        <w:wordWrap/>
+        <w:overflowPunct/>
+        <w:topLinePunct w:val="0"/>
+        <w:autoSpaceDE/>
+        <w:autoSpaceDN/>
+        <w:bidi w:val="0"/>
+        <w:adjustRightInd/>
+        <w:snapToGrid/>
+        <w:spacing w:before="157" w:beforeLines="50" w:line="360" w:lineRule="auto"/>
+        <w:textAlignment w:val="auto"/>
+        <w:rPr>
+          <w:rFonts w:hint="eastAsia" w:ascii="Times New Roman" w:hAnsi="Times New Roman" w:cs="Times New Roman"/>
+          <w:b/>
+          <w:bCs/>
+          <w:sz w:val="24"/>
+          <w:szCs w:val="24"/>
+          <w:lang w:val="en-US" w:eastAsia="zh-CN"/>
+        </w:rPr>
+      </w:pPr>
+      <w:bookmarkStart w:id="10" w:name="_GoBack"/>
+      <w:bookmarkEnd w:id="10"/>
+      <w:r>
+        <w:rPr>
+          <w:rFonts w:hint="eastAsia" w:ascii="Times New Roman" w:hAnsi="Times New Roman" w:cs="Times New Roman"/>
+          <w:b/>
+          <w:bCs/>
+          <w:sz w:val="24"/>
+          <w:szCs w:val="24"/>
+          <w:lang w:val="en-US" w:eastAsia="zh-CN"/>
+        </w:rPr>
+        <w:t>操作历史管理（续）</w:t>
+      </w:r>
+    </w:p>
+    <w:p>
+      <w:pPr>
+        <w:keepNext w:val="0"/>
+        <w:keepLines w:val="0"/>
+        <w:pageBreakBefore w:val="0"/>
+        <w:widowControl w:val="0"/>
+        <w:kinsoku/>
+        <w:wordWrap/>
+        <w:overflowPunct/>
+        <w:topLinePunct w:val="0"/>
+        <w:autoSpaceDE/>
+        <w:autoSpaceDN/>
+        <w:bidi w:val="0"/>
+        <w:adjustRightInd/>
+        <w:snapToGrid/>
+        <w:spacing w:line="360" w:lineRule="auto"/>
+        <w:textAlignment w:val="auto"/>
+        <w:rPr>
           <w:rFonts w:hint="default" w:ascii="Times New Roman" w:hAnsi="Times New Roman" w:cs="Times New Roman"/>
           <w:b w:val="0"/>
           <w:bCs w:val="0"/>
@@ -16337,14 +17424,403 @@
       <w:r>
         <w:rPr>
           <w:rFonts w:hint="eastAsia" w:ascii="Times New Roman" w:hAnsi="Times New Roman" w:cs="Times New Roman"/>
+          <w:sz w:val="24"/>
+          <w:szCs w:val="24"/>
+          <w:lang w:val="en-US" w:eastAsia="zh-CN"/>
+        </w:rPr>
+        <w:t>代码文件：</w:t>
+      </w:r>
+      <w:r>
+        <w:rPr>
+          <w:rFonts w:hint="eastAsia" w:ascii="Times New Roman" w:hAnsi="Times New Roman" w:cs="Times New Roman"/>
+          <w:color w:val="0000FF"/>
+          <w:sz w:val="24"/>
+          <w:szCs w:val="24"/>
+          <w:lang w:val="en-US" w:eastAsia="zh-CN"/>
+        </w:rPr>
+        <w:t>/plugin/history.js</w:t>
+      </w:r>
+    </w:p>
+    <w:p>
+      <w:pPr>
+        <w:keepNext w:val="0"/>
+        <w:keepLines w:val="0"/>
+        <w:pageBreakBefore w:val="0"/>
+        <w:widowControl w:val="0"/>
+        <w:numPr>
+          <w:ilvl w:val="0"/>
+          <w:numId w:val="4"/>
+        </w:numPr>
+        <w:kinsoku/>
+        <w:wordWrap/>
+        <w:overflowPunct/>
+        <w:topLinePunct w:val="0"/>
+        <w:autoSpaceDE/>
+        <w:autoSpaceDN/>
+        <w:bidi w:val="0"/>
+        <w:adjustRightInd/>
+        <w:snapToGrid/>
+        <w:spacing w:line="360" w:lineRule="auto"/>
+        <w:ind w:left="420" w:leftChars="0" w:hanging="420" w:firstLineChars="0"/>
+        <w:textAlignment w:val="auto"/>
+        <w:rPr>
+          <w:rFonts w:hint="default" w:ascii="Times New Roman" w:hAnsi="Times New Roman" w:cs="Times New Roman"/>
           <w:b w:val="0"/>
           <w:bCs w:val="0"/>
           <w:sz w:val="24"/>
           <w:szCs w:val="24"/>
           <w:lang w:val="en-US" w:eastAsia="zh-CN"/>
         </w:rPr>
-        <w:t>获得selections中所有结局的列表，遍历该列表，每次将该结局对应的所有因果图合并。首先，将这些图的history操作历史记录合并到一个数组中，不进行任何互相抵消或者修改。然后遍历所有图的边，若之前没有出现过该边则记录下来（不论方向）。同样的，遍历所有图的节点，若之前没有出现过则记录下来。得到合并的边列表后，使用LinksManagement工具类的getFinalLinks方法使原来子图中所有对边的修改发挥作用，得到真实的边数据（见1.2“计算布局”部分），然后使用historyManage模块的combineHistory方法合并子图的操作历史，并使用redo方法重做操作历史，得到最后的边数据。这样，就完成了所有同结局因果图的合并。</w:t>
-      </w:r>
+      </w:pPr>
+      <w:r>
+        <w:rPr>
+          <w:rFonts w:hint="eastAsia" w:ascii="Times New Roman" w:hAnsi="Times New Roman" w:cs="Times New Roman"/>
+          <w:b w:val="0"/>
+          <w:bCs w:val="0"/>
+          <w:sz w:val="24"/>
+          <w:szCs w:val="24"/>
+          <w:lang w:val="en-US" w:eastAsia="zh-CN"/>
+        </w:rPr>
+        <w:t>combineHistory(records)</w:t>
+      </w:r>
+    </w:p>
+    <w:p>
+      <w:pPr>
+        <w:keepNext w:val="0"/>
+        <w:keepLines w:val="0"/>
+        <w:pageBreakBefore w:val="0"/>
+        <w:widowControl w:val="0"/>
+        <w:numPr>
+          <w:numId w:val="0"/>
+        </w:numPr>
+        <w:kinsoku/>
+        <w:wordWrap/>
+        <w:overflowPunct/>
+        <w:topLinePunct w:val="0"/>
+        <w:autoSpaceDE/>
+        <w:autoSpaceDN/>
+        <w:bidi w:val="0"/>
+        <w:adjustRightInd/>
+        <w:snapToGrid/>
+        <w:spacing w:line="360" w:lineRule="auto"/>
+        <w:ind w:leftChars="0" w:firstLine="420" w:firstLineChars="0"/>
+        <w:textAlignment w:val="auto"/>
+        <w:rPr>
+          <w:rFonts w:hint="eastAsia" w:ascii="Times New Roman" w:hAnsi="Times New Roman" w:cs="Times New Roman"/>
+          <w:b w:val="0"/>
+          <w:bCs w:val="0"/>
+          <w:sz w:val="24"/>
+          <w:szCs w:val="24"/>
+          <w:lang w:val="en-US" w:eastAsia="zh-CN"/>
+        </w:rPr>
+      </w:pPr>
+      <w:r>
+        <w:rPr>
+          <w:rFonts w:hint="eastAsia" w:ascii="Times New Roman" w:hAnsi="Times New Roman" w:cs="Times New Roman"/>
+          <w:b w:val="0"/>
+          <w:bCs w:val="0"/>
+          <w:sz w:val="24"/>
+          <w:szCs w:val="24"/>
+          <w:lang w:val="en-US" w:eastAsia="zh-CN"/>
+        </w:rPr>
+        <w:t>合并所有records操作历史</w:t>
+      </w:r>
+    </w:p>
+    <w:p>
+      <w:pPr>
+        <w:keepNext w:val="0"/>
+        <w:keepLines w:val="0"/>
+        <w:pageBreakBefore w:val="0"/>
+        <w:widowControl w:val="0"/>
+        <w:numPr>
+          <w:numId w:val="0"/>
+        </w:numPr>
+        <w:kinsoku/>
+        <w:wordWrap/>
+        <w:overflowPunct/>
+        <w:topLinePunct w:val="0"/>
+        <w:autoSpaceDE/>
+        <w:autoSpaceDN/>
+        <w:bidi w:val="0"/>
+        <w:adjustRightInd/>
+        <w:snapToGrid/>
+        <w:spacing w:line="360" w:lineRule="auto"/>
+        <w:ind w:leftChars="0" w:firstLine="420" w:firstLineChars="0"/>
+        <w:textAlignment w:val="auto"/>
+        <w:rPr>
+          <w:rFonts w:hint="eastAsia" w:ascii="Times New Roman" w:hAnsi="Times New Roman" w:cs="Times New Roman"/>
+          <w:b w:val="0"/>
+          <w:bCs w:val="0"/>
+          <w:sz w:val="24"/>
+          <w:szCs w:val="24"/>
+          <w:lang w:val="en-US" w:eastAsia="zh-CN"/>
+        </w:rPr>
+      </w:pPr>
+      <w:r>
+        <w:rPr>
+          <w:rFonts w:hint="eastAsia" w:ascii="Times New Roman" w:hAnsi="Times New Roman" w:cs="Times New Roman"/>
+          <w:b w:val="0"/>
+          <w:bCs w:val="0"/>
+          <w:sz w:val="24"/>
+          <w:szCs w:val="24"/>
+          <w:lang w:val="en-US" w:eastAsia="zh-CN"/>
+        </w:rPr>
+        <w:t>首先将records拼接起来，遍历拼接后的总操作历史。首先合并增删操作：寻找所有删除边的操作，针对每条删除操作，删除历史中对应边的所有删除与添加操作。比较二者数量，当删除操作较多时，删除历史中对应边的所有操作，再加上一条该边的删除记录；当添加操作较多时，删除历史中对应边的所有增删操作，最后再加上一条添加操作的记录；当二者一样多时，互相抵消，只需删除历史中对应边的所有增删操作。</w:t>
+      </w:r>
+    </w:p>
+    <w:p>
+      <w:pPr>
+        <w:keepNext w:val="0"/>
+        <w:keepLines w:val="0"/>
+        <w:pageBreakBefore w:val="0"/>
+        <w:widowControl w:val="0"/>
+        <w:numPr>
+          <w:numId w:val="0"/>
+        </w:numPr>
+        <w:kinsoku/>
+        <w:wordWrap/>
+        <w:overflowPunct/>
+        <w:topLinePunct w:val="0"/>
+        <w:autoSpaceDE/>
+        <w:autoSpaceDN/>
+        <w:bidi w:val="0"/>
+        <w:adjustRightInd/>
+        <w:snapToGrid/>
+        <w:spacing w:line="360" w:lineRule="auto"/>
+        <w:ind w:leftChars="0" w:firstLine="420" w:firstLineChars="0"/>
+        <w:textAlignment w:val="auto"/>
+        <w:rPr>
+          <w:rFonts w:hint="eastAsia" w:ascii="Times New Roman" w:hAnsi="Times New Roman" w:cs="Times New Roman"/>
+          <w:b w:val="0"/>
+          <w:bCs w:val="0"/>
+          <w:sz w:val="24"/>
+          <w:szCs w:val="24"/>
+          <w:lang w:val="en-US" w:eastAsia="zh-CN"/>
+        </w:rPr>
+      </w:pPr>
+      <w:r>
+        <w:rPr>
+          <w:rFonts w:hint="eastAsia" w:ascii="Times New Roman" w:hAnsi="Times New Roman" w:cs="Times New Roman"/>
+          <w:b w:val="0"/>
+          <w:bCs w:val="0"/>
+          <w:sz w:val="24"/>
+          <w:szCs w:val="24"/>
+          <w:lang w:val="en-US" w:eastAsia="zh-CN"/>
+        </w:rPr>
+        <w:t>接着，合并翻转操作：针对每条翻转操作，找出对应边的所有翻转操作，将方向不同的翻转相互抵消，根据数量差距，最后仅保留一条翻转操作记录。</w:t>
+      </w:r>
+    </w:p>
+    <w:p>
+      <w:pPr>
+        <w:pStyle w:val="4"/>
+        <w:bidi w:val="0"/>
+        <w:rPr>
+          <w:rFonts w:hint="eastAsia" w:ascii="华文中宋" w:hAnsi="华文中宋" w:eastAsia="华文中宋" w:cs="华文中宋"/>
+          <w:b/>
+          <w:sz w:val="28"/>
+          <w:szCs w:val="28"/>
+          <w:lang w:val="en-US" w:eastAsia="zh-CN"/>
+        </w:rPr>
+      </w:pPr>
+      <w:r>
+        <w:rPr>
+          <w:rFonts w:hint="eastAsia" w:ascii="华文中宋" w:hAnsi="华文中宋" w:eastAsia="华文中宋" w:cs="华文中宋"/>
+          <w:b/>
+          <w:sz w:val="28"/>
+          <w:szCs w:val="28"/>
+          <w:lang w:val="en-US" w:eastAsia="zh-CN"/>
+        </w:rPr>
+        <w:t>2.2超图</w:t>
+      </w:r>
+    </w:p>
+    <w:p>
+      <w:pPr>
+        <w:rPr>
+          <w:rFonts w:hint="eastAsia" w:ascii="华文中宋" w:hAnsi="华文中宋" w:eastAsia="华文中宋" w:cs="华文中宋"/>
+          <w:b/>
+          <w:sz w:val="28"/>
+          <w:szCs w:val="28"/>
+          <w:lang w:val="en-US" w:eastAsia="zh-CN"/>
+        </w:rPr>
+      </w:pPr>
+      <w:r>
+        <w:rPr>
+          <w:rFonts w:hint="eastAsia" w:ascii="华文中宋" w:hAnsi="华文中宋" w:eastAsia="华文中宋" w:cs="华文中宋"/>
+          <w:b/>
+          <w:sz w:val="28"/>
+          <w:szCs w:val="28"/>
+          <w:lang w:val="en-US" w:eastAsia="zh-CN"/>
+        </w:rPr>
+        <w:t>save to table\relayout</w:t>
+      </w:r>
+    </w:p>
+    <w:p>
+      <w:pPr>
+        <w:rPr>
+          <w:rFonts w:hint="eastAsia" w:ascii="华文中宋" w:hAnsi="华文中宋" w:eastAsia="华文中宋" w:cs="华文中宋"/>
+          <w:b/>
+          <w:sz w:val="28"/>
+          <w:szCs w:val="28"/>
+          <w:lang w:val="en-US" w:eastAsia="zh-CN"/>
+        </w:rPr>
+      </w:pPr>
+      <w:r>
+        <w:rPr>
+          <w:rFonts w:hint="eastAsia" w:ascii="华文中宋" w:hAnsi="华文中宋" w:eastAsia="华文中宋" w:cs="华文中宋"/>
+          <w:b/>
+          <w:sz w:val="28"/>
+          <w:szCs w:val="28"/>
+          <w:lang w:val="en-US" w:eastAsia="zh-CN"/>
+        </w:rPr>
+        <w:t>删除、翻转、加边</w:t>
+      </w:r>
+    </w:p>
+    <w:p>
+      <w:pPr>
+        <w:rPr>
+          <w:rFonts w:hint="default" w:ascii="华文中宋" w:hAnsi="华文中宋" w:eastAsia="华文中宋" w:cs="华文中宋"/>
+          <w:b/>
+          <w:sz w:val="28"/>
+          <w:szCs w:val="28"/>
+          <w:lang w:val="en-US" w:eastAsia="zh-CN"/>
+        </w:rPr>
+      </w:pPr>
+      <w:r>
+        <w:rPr>
+          <w:rFonts w:hint="eastAsia" w:ascii="华文中宋" w:hAnsi="华文中宋" w:eastAsia="华文中宋" w:cs="华文中宋"/>
+          <w:b/>
+          <w:sz w:val="28"/>
+          <w:szCs w:val="28"/>
+          <w:lang w:val="en-US" w:eastAsia="zh-CN"/>
+        </w:rPr>
+        <w:t>颜色编码</w:t>
+      </w:r>
+    </w:p>
+    <w:p>
+      <w:pPr>
+        <w:pStyle w:val="4"/>
+        <w:bidi w:val="0"/>
+        <w:rPr>
+          <w:rFonts w:hint="eastAsia" w:ascii="华文中宋" w:hAnsi="华文中宋" w:eastAsia="华文中宋" w:cs="华文中宋"/>
+          <w:b/>
+          <w:sz w:val="28"/>
+          <w:szCs w:val="28"/>
+          <w:lang w:val="en-US" w:eastAsia="zh-CN"/>
+        </w:rPr>
+      </w:pPr>
+      <w:r>
+        <w:rPr>
+          <w:rFonts w:hint="eastAsia" w:ascii="华文中宋" w:hAnsi="华文中宋" w:eastAsia="华文中宋" w:cs="华文中宋"/>
+          <w:b/>
+          <w:sz w:val="28"/>
+          <w:szCs w:val="28"/>
+          <w:lang w:val="en-US" w:eastAsia="zh-CN"/>
+        </w:rPr>
+        <w:t>2.3子图</w:t>
+      </w:r>
+    </w:p>
+    <w:p>
+      <w:pPr>
+        <w:rPr>
+          <w:rFonts w:hint="eastAsia" w:ascii="华文中宋" w:hAnsi="华文中宋" w:eastAsia="华文中宋" w:cs="华文中宋"/>
+          <w:b/>
+          <w:sz w:val="28"/>
+          <w:szCs w:val="28"/>
+          <w:lang w:val="en-US" w:eastAsia="zh-CN"/>
+        </w:rPr>
+      </w:pPr>
+      <w:r>
+        <w:rPr>
+          <w:rFonts w:hint="eastAsia" w:ascii="华文中宋" w:hAnsi="华文中宋" w:eastAsia="华文中宋" w:cs="华文中宋"/>
+          <w:b/>
+          <w:sz w:val="28"/>
+          <w:szCs w:val="28"/>
+          <w:lang w:val="en-US" w:eastAsia="zh-CN"/>
+        </w:rPr>
+        <w:t>original\relative\extracted</w:t>
+      </w:r>
+    </w:p>
+    <w:p>
+      <w:pPr>
+        <w:rPr>
+          <w:rFonts w:hint="eastAsia" w:ascii="华文中宋" w:hAnsi="华文中宋" w:eastAsia="华文中宋" w:cs="华文中宋"/>
+          <w:b/>
+          <w:sz w:val="28"/>
+          <w:szCs w:val="28"/>
+          <w:lang w:val="en-US" w:eastAsia="zh-CN"/>
+        </w:rPr>
+      </w:pPr>
+      <w:r>
+        <w:rPr>
+          <w:rFonts w:hint="eastAsia" w:ascii="华文中宋" w:hAnsi="华文中宋" w:eastAsia="华文中宋" w:cs="华文中宋"/>
+          <w:b/>
+          <w:sz w:val="28"/>
+          <w:szCs w:val="28"/>
+          <w:lang w:val="en-US" w:eastAsia="zh-CN"/>
+        </w:rPr>
+        <w:t>apply\save</w:t>
+      </w:r>
+    </w:p>
+    <w:p>
+      <w:pPr>
+        <w:rPr>
+          <w:rFonts w:hint="default" w:ascii="华文中宋" w:hAnsi="华文中宋" w:eastAsia="华文中宋" w:cs="华文中宋"/>
+          <w:b/>
+          <w:sz w:val="28"/>
+          <w:szCs w:val="28"/>
+          <w:lang w:val="en-US" w:eastAsia="zh-CN"/>
+        </w:rPr>
+      </w:pPr>
+      <w:r>
+        <w:rPr>
+          <w:rFonts w:hint="eastAsia" w:ascii="华文中宋" w:hAnsi="华文中宋" w:eastAsia="华文中宋" w:cs="华文中宋"/>
+          <w:b/>
+          <w:sz w:val="28"/>
+          <w:szCs w:val="28"/>
+          <w:lang w:val="en-US" w:eastAsia="zh-CN"/>
+        </w:rPr>
+        <w:t>stress(X)</w:t>
+      </w:r>
+    </w:p>
+    <w:p>
+      <w:pPr>
+        <w:rPr>
+          <w:rFonts w:hint="default"/>
+          <w:lang w:val="en-US" w:eastAsia="zh-CN"/>
+        </w:rPr>
+      </w:pPr>
+    </w:p>
+    <w:p>
+      <w:pPr>
+        <w:keepNext w:val="0"/>
+        <w:keepLines w:val="0"/>
+        <w:pageBreakBefore w:val="0"/>
+        <w:widowControl w:val="0"/>
+        <w:numPr>
+          <w:ilvl w:val="0"/>
+          <w:numId w:val="0"/>
+        </w:numPr>
+        <w:kinsoku/>
+        <w:wordWrap/>
+        <w:overflowPunct/>
+        <w:topLinePunct w:val="0"/>
+        <w:autoSpaceDE/>
+        <w:autoSpaceDN/>
+        <w:bidi w:val="0"/>
+        <w:adjustRightInd/>
+        <w:snapToGrid/>
+        <w:spacing w:before="157" w:beforeLines="50" w:line="360" w:lineRule="auto"/>
+        <w:ind w:leftChars="0" w:firstLine="420" w:firstLineChars="0"/>
+        <w:textAlignment w:val="auto"/>
+        <w:rPr>
+          <w:rFonts w:hint="default" w:ascii="Times New Roman" w:hAnsi="Times New Roman" w:cs="Times New Roman"/>
+          <w:b w:val="0"/>
+          <w:bCs w:val="0"/>
+          <w:sz w:val="24"/>
+          <w:szCs w:val="24"/>
+          <w:lang w:val="en-US" w:eastAsia="zh-CN"/>
+        </w:rPr>
+      </w:pPr>
     </w:p>
     <w:p>
       <w:pPr>
@@ -16558,7 +18034,7 @@
     <w:lsdException w:qFormat="1" w:unhideWhenUsed="0" w:uiPriority="0" w:semiHidden="0" w:name="Title"/>
     <w:lsdException w:unhideWhenUsed="0" w:uiPriority="0" w:semiHidden="0" w:name="Closing"/>
     <w:lsdException w:unhideWhenUsed="0" w:uiPriority="0" w:semiHidden="0" w:name="Signature"/>
-    <w:lsdException w:unhideWhenUsed="0" w:uiPriority="0" w:name="Default Paragraph Font"/>
+    <w:lsdException w:qFormat="1" w:unhideWhenUsed="0" w:uiPriority="0" w:name="Default Paragraph Font"/>
     <w:lsdException w:unhideWhenUsed="0" w:uiPriority="0" w:semiHidden="0" w:name="Body Text"/>
     <w:lsdException w:unhideWhenUsed="0" w:uiPriority="0" w:semiHidden="0" w:name="Body Text Indent"/>
     <w:lsdException w:unhideWhenUsed="0" w:uiPriority="0" w:semiHidden="0" w:name="List Continue"/>
@@ -16853,6 +18329,7 @@
   <w:style w:type="character" w:default="1" w:styleId="13">
     <w:name w:val="Default Paragraph Font"/>
     <w:semiHidden/>
+    <w:qFormat/>
     <w:uiPriority w:val="0"/>
   </w:style>
   <w:style w:type="table" w:default="1" w:styleId="11">

--- a/技术文档.docx
+++ b/技术文档.docx
@@ -5281,7 +5281,7 @@
         <w:ind w:firstLine="420" w:firstLineChars="0"/>
         <w:textAlignment w:val="auto"/>
         <w:rPr>
-          <w:rFonts w:hint="eastAsia" w:ascii="Times New Roman" w:hAnsi="Times New Roman" w:cs="Times New Roman"/>
+          <w:rFonts w:hint="default" w:ascii="Times New Roman" w:hAnsi="Times New Roman" w:cs="Times New Roman"/>
           <w:b w:val="0"/>
           <w:kern w:val="2"/>
           <w:sz w:val="24"/>
@@ -8597,7 +8597,20 @@
           <w:szCs w:val="24"/>
           <w:lang w:val="en-US" w:eastAsia="zh-CN" w:bidi="ar-SA"/>
         </w:rPr>
-        <w:t>从历史表格中选择数据后，若存在这样的边，在绘制时会对这些边作特殊处理，reverse和hidden在drawSuperGraph()中处理。而对于add新增边的情况，由于没有控制点数据，使用 linksOperation.addLink方法，绘制一条从起点到终点的</w:t>
+        <w:t>从历史表格中选择数据后，若存在这样的边，在绘制时会对这些边作特殊处理，reverse和hidden的边按原样参与布局计算，只在使用drawSuperGraph()绘制时进行处理。而对于add新增边的情况，不会参与布局计算，没有控制点数据，不使用drawSuperGraph()绘制，而是</w:t>
+      </w:r>
+      <w:bookmarkStart w:id="10" w:name="_GoBack"/>
+      <w:bookmarkEnd w:id="10"/>
+      <w:r>
+        <w:rPr>
+          <w:rFonts w:hint="eastAsia" w:ascii="Times New Roman" w:hAnsi="Times New Roman" w:cs="Times New Roman"/>
+          <w:b w:val="0"/>
+          <w:kern w:val="2"/>
+          <w:sz w:val="24"/>
+          <w:szCs w:val="24"/>
+          <w:lang w:val="en-US" w:eastAsia="zh-CN" w:bidi="ar-SA"/>
+        </w:rPr>
+        <w:t>使用 linksOperation.addLink方法，绘制一条从起点到终点的</w:t>
       </w:r>
       <w:r>
         <w:rPr>
@@ -8788,6 +8801,272 @@
         <w:ind w:firstLine="420" w:firstLineChars="0"/>
         <w:textAlignment w:val="auto"/>
         <w:rPr>
+          <w:rFonts w:hint="eastAsia" w:ascii="Times New Roman" w:hAnsi="Times New Roman" w:cs="Times New Roman"/>
+          <w:b w:val="0"/>
+          <w:bCs w:val="0"/>
+          <w:sz w:val="24"/>
+          <w:szCs w:val="24"/>
+          <w:lang w:val="en-US" w:eastAsia="zh-CN"/>
+        </w:rPr>
+      </w:pPr>
+      <w:r>
+        <w:rPr>
+          <w:rFonts w:hint="eastAsia" w:ascii="Times New Roman" w:hAnsi="Times New Roman" w:cs="Times New Roman"/>
+          <w:b w:val="0"/>
+          <w:bCs w:val="0"/>
+          <w:sz w:val="24"/>
+          <w:szCs w:val="24"/>
+          <w:lang w:val="en-US" w:eastAsia="zh-CN"/>
+        </w:rPr>
+        <w:t>其中，curveType即前文列举的边的类型。pos结构同simplePos，记录了之前dagreD3所得布局数据，从中寻找link对应的边的坐标数据。注意，无论边翻转与否，由source唯一确定points顺序，故而当link.source和坐标所记录的source不一致时，需要反转坐标数据中记录的控制点坐标。</w:t>
+      </w:r>
+    </w:p>
+    <w:p>
+      <w:pPr>
+        <w:keepNext w:val="0"/>
+        <w:keepLines w:val="0"/>
+        <w:pageBreakBefore w:val="0"/>
+        <w:widowControl w:val="0"/>
+        <w:kinsoku/>
+        <w:wordWrap/>
+        <w:overflowPunct/>
+        <w:topLinePunct w:val="0"/>
+        <w:autoSpaceDE/>
+        <w:autoSpaceDN/>
+        <w:bidi w:val="0"/>
+        <w:adjustRightInd/>
+        <w:snapToGrid/>
+        <w:spacing w:before="157" w:beforeLines="50" w:line="360" w:lineRule="auto"/>
+        <w:ind w:firstLine="420" w:firstLineChars="0"/>
+        <w:textAlignment w:val="auto"/>
+        <w:rPr>
+          <w:rFonts w:hint="eastAsia" w:ascii="Times New Roman" w:hAnsi="Times New Roman" w:cs="Times New Roman"/>
+          <w:b w:val="0"/>
+          <w:bCs w:val="0"/>
+          <w:sz w:val="24"/>
+          <w:szCs w:val="24"/>
+          <w:lang w:val="en-US" w:eastAsia="zh-CN"/>
+        </w:rPr>
+      </w:pPr>
+      <w:r>
+        <w:rPr>
+          <w:rFonts w:hint="eastAsia" w:ascii="Times New Roman" w:hAnsi="Times New Roman" w:cs="Times New Roman"/>
+          <w:b w:val="0"/>
+          <w:bCs w:val="0"/>
+          <w:sz w:val="24"/>
+          <w:szCs w:val="24"/>
+          <w:lang w:val="en-US" w:eastAsia="zh-CN"/>
+        </w:rPr>
+        <w:t>在每次绘制边的时候，用以下公式重新计算了宽度：</w:t>
+      </w:r>
+    </w:p>
+    <w:p>
+      <w:pPr>
+        <w:keepNext w:val="0"/>
+        <w:keepLines w:val="0"/>
+        <w:pageBreakBefore w:val="0"/>
+        <w:widowControl w:val="0"/>
+        <w:kinsoku/>
+        <w:wordWrap/>
+        <w:overflowPunct/>
+        <w:topLinePunct w:val="0"/>
+        <w:autoSpaceDE/>
+        <w:autoSpaceDN/>
+        <w:bidi w:val="0"/>
+        <w:adjustRightInd/>
+        <w:snapToGrid/>
+        <w:spacing w:before="157" w:beforeLines="50" w:line="360" w:lineRule="auto"/>
+        <w:ind w:firstLine="420" w:firstLineChars="0"/>
+        <w:textAlignment w:val="auto"/>
+        <m:rPr/>
+        <w:rPr>
+          <w:rFonts w:hint="default" w:hAnsi="Cambria Math" w:cs="Times New Roman"/>
+          <w:b w:val="0"/>
+          <w:bCs w:val="0"/>
+          <w:i w:val="0"/>
+          <w:kern w:val="2"/>
+          <w:sz w:val="24"/>
+          <w:szCs w:val="24"/>
+          <w:lang w:val="en-US" w:eastAsia="zh-CN" w:bidi="ar-SA"/>
+        </w:rPr>
+      </w:pPr>
+      <m:oMathPara>
+        <m:oMath>
+          <m:r>
+            <m:rPr>
+              <m:sty m:val="p"/>
+            </m:rPr>
+            <w:rPr>
+              <w:rFonts w:hint="eastAsia" w:ascii="Cambria Math" w:hAnsi="Cambria Math" w:cs="Times New Roman"/>
+              <w:kern w:val="2"/>
+              <w:sz w:val="24"/>
+              <w:szCs w:val="24"/>
+              <w:lang w:val="en-US" w:eastAsia="zh-CN" w:bidi="ar-SA"/>
+            </w:rPr>
+            <m:t>W</m:t>
+          </m:r>
+          <m:r>
+            <m:rPr>
+              <m:sty m:val="p"/>
+            </m:rPr>
+            <w:rPr>
+              <w:rFonts w:hint="default" w:ascii="Cambria Math" w:hAnsi="Cambria Math" w:cs="Times New Roman"/>
+              <w:kern w:val="2"/>
+              <w:sz w:val="24"/>
+              <w:szCs w:val="24"/>
+              <w:lang w:val="en-US" w:eastAsia="zh-CN" w:bidi="ar-SA"/>
+            </w:rPr>
+            <m:t>=</m:t>
+          </m:r>
+          <m:func>
+            <m:funcPr>
+              <m:ctrlPr>
+                <m:rPr/>
+                <w:rPr>
+                  <w:rFonts w:hint="default" w:ascii="Cambria Math" w:hAnsi="Cambria Math" w:cs="Times New Roman"/>
+                  <w:b w:val="0"/>
+                  <w:bCs w:val="0"/>
+                  <w:kern w:val="2"/>
+                  <w:sz w:val="24"/>
+                  <w:szCs w:val="24"/>
+                  <w:lang w:val="en-US" w:eastAsia="zh-CN" w:bidi="ar-SA"/>
+                </w:rPr>
+              </m:ctrlPr>
+            </m:funcPr>
+            <m:fName>
+              <m:sSub>
+                <m:sSubPr>
+                  <m:ctrlPr>
+                    <m:rPr/>
+                    <w:rPr>
+                      <w:rFonts w:hint="default" w:ascii="Cambria Math" w:hAnsi="Cambria Math" w:cs="Times New Roman"/>
+                      <w:b w:val="0"/>
+                      <w:bCs w:val="0"/>
+                      <w:kern w:val="2"/>
+                      <w:sz w:val="24"/>
+                      <w:szCs w:val="24"/>
+                      <w:lang w:val="en-US" w:eastAsia="zh-CN" w:bidi="ar-SA"/>
+                    </w:rPr>
+                  </m:ctrlPr>
+                </m:sSubPr>
+                <m:e>
+                  <m:r>
+                    <m:rPr>
+                      <m:sty m:val="p"/>
+                    </m:rPr>
+                    <w:rPr>
+                      <w:rFonts w:ascii="Cambria Math" w:hAnsi="Cambria Math" w:cs="Times New Roman"/>
+                      <w:kern w:val="2"/>
+                      <w:sz w:val="24"/>
+                      <w:szCs w:val="24"/>
+                      <w:lang w:val="en-US" w:bidi="ar-SA"/>
+                    </w:rPr>
+                    <m:t>log</m:t>
+                  </m:r>
+                  <m:ctrlPr>
+                    <m:rPr/>
+                    <w:rPr>
+                      <w:rFonts w:hint="default" w:ascii="Cambria Math" w:hAnsi="Cambria Math" w:cs="Times New Roman"/>
+                      <w:b w:val="0"/>
+                      <w:bCs w:val="0"/>
+                      <w:kern w:val="2"/>
+                      <w:sz w:val="24"/>
+                      <w:szCs w:val="24"/>
+                      <w:lang w:val="en-US" w:eastAsia="zh-CN" w:bidi="ar-SA"/>
+                    </w:rPr>
+                  </m:ctrlPr>
+                </m:e>
+                <m:sub>
+                  <m:r>
+                    <m:rPr>
+                      <m:sty m:val="p"/>
+                    </m:rPr>
+                    <w:rPr>
+                      <w:rFonts w:hint="default" w:ascii="Cambria Math" w:hAnsi="Cambria Math" w:cs="Times New Roman"/>
+                      <w:kern w:val="2"/>
+                      <w:sz w:val="24"/>
+                      <w:szCs w:val="24"/>
+                      <w:lang w:val="en-US" w:eastAsia="zh-CN" w:bidi="ar-SA"/>
+                    </w:rPr>
+                    <m:t>2</m:t>
+                  </m:r>
+                  <m:ctrlPr>
+                    <m:rPr/>
+                    <w:rPr>
+                      <w:rFonts w:hint="default" w:ascii="Cambria Math" w:hAnsi="Cambria Math" w:cs="Times New Roman"/>
+                      <w:b w:val="0"/>
+                      <w:bCs w:val="0"/>
+                      <w:kern w:val="2"/>
+                      <w:sz w:val="24"/>
+                      <w:szCs w:val="24"/>
+                      <w:lang w:val="en-US" w:eastAsia="zh-CN" w:bidi="ar-SA"/>
+                    </w:rPr>
+                  </m:ctrlPr>
+                </m:sub>
+              </m:sSub>
+              <m:ctrlPr>
+                <m:rPr/>
+                <w:rPr>
+                  <w:rFonts w:hint="default" w:ascii="Cambria Math" w:hAnsi="Cambria Math" w:cs="Times New Roman"/>
+                  <w:b w:val="0"/>
+                  <w:bCs w:val="0"/>
+                  <w:kern w:val="2"/>
+                  <w:sz w:val="24"/>
+                  <w:szCs w:val="24"/>
+                  <w:lang w:val="en-US" w:eastAsia="zh-CN" w:bidi="ar-SA"/>
+                </w:rPr>
+              </m:ctrlPr>
+            </m:fName>
+            <m:e>
+              <m:r>
+                <m:rPr>
+                  <m:sty m:val="p"/>
+                </m:rPr>
+                <w:rPr>
+                  <w:rFonts w:hint="default" w:ascii="Cambria Math" w:hAnsi="Cambria Math" w:cs="Times New Roman"/>
+                  <w:kern w:val="2"/>
+                  <w:sz w:val="24"/>
+                  <w:szCs w:val="24"/>
+                  <w:lang w:val="en-US" w:eastAsia="zh-CN" w:bidi="ar-SA"/>
+                </w:rPr>
+                <m:t>(|value|+1.2)</m:t>
+              </m:r>
+              <m:ctrlPr>
+                <m:rPr/>
+                <w:rPr>
+                  <w:rFonts w:hint="default" w:ascii="Cambria Math" w:hAnsi="Cambria Math" w:cs="Times New Roman"/>
+                  <w:b w:val="0"/>
+                  <w:bCs w:val="0"/>
+                  <w:kern w:val="2"/>
+                  <w:sz w:val="24"/>
+                  <w:szCs w:val="24"/>
+                  <w:lang w:val="en-US" w:eastAsia="zh-CN" w:bidi="ar-SA"/>
+                </w:rPr>
+              </m:ctrlPr>
+            </m:e>
+          </m:func>
+        </m:oMath>
+      </m:oMathPara>
+    </w:p>
+    <w:p>
+      <w:pPr>
+        <w:keepNext w:val="0"/>
+        <w:keepLines w:val="0"/>
+        <w:pageBreakBefore w:val="0"/>
+        <w:widowControl w:val="0"/>
+        <w:kinsoku/>
+        <w:wordWrap/>
+        <w:overflowPunct/>
+        <w:topLinePunct w:val="0"/>
+        <w:autoSpaceDE/>
+        <w:autoSpaceDN/>
+        <w:bidi w:val="0"/>
+        <w:adjustRightInd/>
+        <w:snapToGrid/>
+        <w:spacing w:before="157" w:beforeLines="50" w:line="360" w:lineRule="auto"/>
+        <w:ind w:firstLine="420" w:firstLineChars="0"/>
+        <w:textAlignment w:val="auto"/>
+        <w:rPr>
           <w:rFonts w:hint="default" w:ascii="Times New Roman" w:hAnsi="Times New Roman" w:cs="Times New Roman"/>
           <w:b w:val="0"/>
           <w:bCs w:val="0"/>
@@ -8805,7 +9084,46 @@
           <w:szCs w:val="24"/>
           <w:lang w:val="en-US" w:eastAsia="zh-CN"/>
         </w:rPr>
-        <w:t>其中，curveType即前文列举的边的类型。pos结构同simplePos，记录了之前dagreD3所得布局数据，从中寻找link对应的边的坐标数据。注意，无论边翻转与否，由source唯一确定points顺序，故而当link.source和坐标所记录的source不一致时，需要反转坐标数据中记录的控制点坐标。根据边的方向确定是否有箭头，根据效应值正负确定是否为虚线，根据curveType确定边的曲线类型、颜色（AAAICurve、DagGnnCurve）、控制点（TreeCurve）。attrs包含一些不同类型的边特定的参数，比如AAAICurve、DagGnnCurve是否高亮（highlight），TreeCurve在计算控制点时所需的坐标中值（mid）、ExtractedCurve的缩放值（gap）等。设置完成后，将边加入画布即完成。</w:t>
+        <w:t>使得宽度被映射到一个合适的范围，不至于太细看不清楚，也不至于太粗覆盖其他边和点。</w:t>
+      </w:r>
+    </w:p>
+    <w:p>
+      <w:pPr>
+        <w:keepNext w:val="0"/>
+        <w:keepLines w:val="0"/>
+        <w:pageBreakBefore w:val="0"/>
+        <w:widowControl w:val="0"/>
+        <w:kinsoku/>
+        <w:wordWrap/>
+        <w:overflowPunct/>
+        <w:topLinePunct w:val="0"/>
+        <w:autoSpaceDE/>
+        <w:autoSpaceDN/>
+        <w:bidi w:val="0"/>
+        <w:adjustRightInd/>
+        <w:snapToGrid/>
+        <w:spacing w:before="157" w:beforeLines="50" w:line="360" w:lineRule="auto"/>
+        <w:ind w:firstLine="420" w:firstLineChars="0"/>
+        <w:textAlignment w:val="auto"/>
+        <w:rPr>
+          <w:rFonts w:hint="default" w:ascii="Times New Roman" w:hAnsi="Times New Roman" w:cs="Times New Roman"/>
+          <w:b w:val="0"/>
+          <w:bCs w:val="0"/>
+          <w:sz w:val="24"/>
+          <w:szCs w:val="24"/>
+          <w:lang w:val="en-US" w:eastAsia="zh-CN"/>
+        </w:rPr>
+      </w:pPr>
+      <w:r>
+        <w:rPr>
+          <w:rFonts w:hint="eastAsia" w:ascii="Times New Roman" w:hAnsi="Times New Roman" w:cs="Times New Roman"/>
+          <w:b w:val="0"/>
+          <w:bCs w:val="0"/>
+          <w:sz w:val="24"/>
+          <w:szCs w:val="24"/>
+          <w:lang w:val="en-US" w:eastAsia="zh-CN"/>
+        </w:rPr>
+        <w:t>在绘制时，根据边的方向确定是否有箭头，根据效应值正负确定是否为虚线，根据curveType确定边的曲线类型、颜色（AAAICurve、DagGnnCurve）、控制点（TreeCurve）。attrs包含一些不同类型的边特定的参数，比如AAAICurve、DagGnnCurve是否高亮（highlight），TreeCurve在计算控制点时所需的坐标中值（mid）、ExtractedCurve的缩放值（gap）等。设置完成后，将边加入画布即完成。</w:t>
       </w:r>
     </w:p>
     <w:p>
@@ -9045,7 +9363,7 @@
           <w:szCs w:val="24"/>
           <w:lang w:val="en-US" w:eastAsia="zh-CN"/>
         </w:rPr>
-        <w:t>若监听器检测到点击的是第一个删除选项，将调用deleteEdge方法，该方法将因果图数据</w:t>
+        <w:t>若监听器检测到点击的是第一个删除选项，将调用deleteEdge方法，该方法在因果图数据</w:t>
       </w:r>
       <w:r>
         <w:rPr>
@@ -9056,7 +9374,46 @@
           <w:szCs w:val="24"/>
           <w:lang w:val="en-US" w:eastAsia="zh-CN" w:bidi="ar-SA"/>
         </w:rPr>
-        <w:t>multipleSearchValue中该边的hidden值设为true，并在因果图操作历史multipleSearchValue.history中添加删除操作，具体将在操作历史管理部分进行介绍。随后保存数据，并从画布中移除边。因为jointjs使用的是记录好的布局坐标来绘制，而非严格遵从布局规范实时更新，所以移除一条边并不会对其他边或点产生影响。</w:t>
+        <w:t>multipleSearchValue中寻找该边，若该边为新增的边（link.add=true），直接移除该边；若不然，则将该边的hidden值设为true。这一操作上的区别，其本质原因是：所有边状态值（hidden、add、reverse）的存在，是为了记录用户操作，同时不改变图的布局，直接移除一条有坐标数据的边，会影响dagre计算布局，而没有坐标数据的边（新增的边），本身没有参与布局计算，单独进行绘制的，不会影响因果图布局，所以可以直接移除。</w:t>
+      </w:r>
+    </w:p>
+    <w:p>
+      <w:pPr>
+        <w:keepNext w:val="0"/>
+        <w:keepLines w:val="0"/>
+        <w:pageBreakBefore w:val="0"/>
+        <w:widowControl w:val="0"/>
+        <w:kinsoku/>
+        <w:wordWrap/>
+        <w:overflowPunct/>
+        <w:topLinePunct w:val="0"/>
+        <w:autoSpaceDE/>
+        <w:autoSpaceDN/>
+        <w:bidi w:val="0"/>
+        <w:adjustRightInd/>
+        <w:snapToGrid/>
+        <w:spacing w:line="360" w:lineRule="auto"/>
+        <w:ind w:firstLine="420" w:firstLineChars="0"/>
+        <w:textAlignment w:val="auto"/>
+        <w:rPr>
+          <w:rFonts w:hint="eastAsia" w:ascii="Times New Roman" w:hAnsi="Times New Roman" w:cs="Times New Roman"/>
+          <w:b w:val="0"/>
+          <w:kern w:val="2"/>
+          <w:sz w:val="24"/>
+          <w:szCs w:val="24"/>
+          <w:lang w:val="en-US" w:eastAsia="zh-CN" w:bidi="ar-SA"/>
+        </w:rPr>
+      </w:pPr>
+      <w:r>
+        <w:rPr>
+          <w:rFonts w:hint="eastAsia" w:ascii="Times New Roman" w:hAnsi="Times New Roman" w:cs="Times New Roman"/>
+          <w:b w:val="0"/>
+          <w:kern w:val="2"/>
+          <w:sz w:val="24"/>
+          <w:szCs w:val="24"/>
+          <w:lang w:val="en-US" w:eastAsia="zh-CN" w:bidi="ar-SA"/>
+        </w:rPr>
+        <w:t>接着，需要在因果图操作历史multipleSearchValue.history中添加删除边操作，具体将在操作历史管理部分进行介绍。随后保存数据，并从画布中移除边。</w:t>
       </w:r>
     </w:p>
     <w:p>
@@ -11378,6 +11735,12 @@
             <w:insideH w:val="single" w:color="auto" w:sz="4" w:space="0"/>
             <w:insideV w:val="single" w:color="auto" w:sz="4" w:space="0"/>
           </w:tblBorders>
+          <w:tblCellMar>
+            <w:top w:w="0" w:type="dxa"/>
+            <w:left w:w="108" w:type="dxa"/>
+            <w:bottom w:w="0" w:type="dxa"/>
+            <w:right w:w="108" w:type="dxa"/>
+          </w:tblCellMar>
         </w:tblPrEx>
         <w:tc>
           <w:tcPr>
@@ -11600,6 +11963,12 @@
             <w:insideH w:val="single" w:color="auto" w:sz="4" w:space="0"/>
             <w:insideV w:val="single" w:color="auto" w:sz="4" w:space="0"/>
           </w:tblBorders>
+          <w:tblCellMar>
+            <w:top w:w="0" w:type="dxa"/>
+            <w:left w:w="108" w:type="dxa"/>
+            <w:bottom w:w="0" w:type="dxa"/>
+            <w:right w:w="108" w:type="dxa"/>
+          </w:tblCellMar>
         </w:tblPrEx>
         <w:trPr>
           <w:trHeight w:val="275" w:hRule="atLeast"/>
@@ -16651,7 +17020,6 @@
           <w:tcPr>
             <w:tcW w:w="2377" w:type="dxa"/>
             <w:gridSpan w:val="2"/>
-            <w:tcBorders/>
             <w:vAlign w:val="center"/>
           </w:tcPr>
           <w:p>
@@ -16721,7 +17089,6 @@
         <w:tc>
           <w:tcPr>
             <w:tcW w:w="1708" w:type="dxa"/>
-            <w:tcBorders/>
             <w:vAlign w:val="center"/>
           </w:tcPr>
           <w:p>
@@ -16784,7 +17151,6 @@
           <w:tcPr>
             <w:tcW w:w="2111" w:type="dxa"/>
             <w:vMerge w:val="continue"/>
-            <w:tcBorders/>
             <w:vAlign w:val="center"/>
           </w:tcPr>
           <w:p>
@@ -16802,7 +17168,6 @@
           <w:tcPr>
             <w:tcW w:w="2377" w:type="dxa"/>
             <w:gridSpan w:val="2"/>
-            <w:tcBorders/>
             <w:vAlign w:val="center"/>
           </w:tcPr>
           <w:p>
@@ -16872,7 +17237,6 @@
         <w:tc>
           <w:tcPr>
             <w:tcW w:w="1708" w:type="dxa"/>
-            <w:tcBorders/>
             <w:vAlign w:val="center"/>
           </w:tcPr>
           <w:p>
@@ -16935,7 +17299,6 @@
           <w:tcPr>
             <w:tcW w:w="2111" w:type="dxa"/>
             <w:vMerge w:val="continue"/>
-            <w:tcBorders/>
             <w:vAlign w:val="center"/>
           </w:tcPr>
           <w:p>
@@ -17090,7 +17453,6 @@
           <w:tcPr>
             <w:tcW w:w="2111" w:type="dxa"/>
             <w:vMerge w:val="continue"/>
-            <w:tcBorders/>
             <w:vAlign w:val="center"/>
           </w:tcPr>
           <w:p>
@@ -17108,7 +17470,6 @@
           <w:tcPr>
             <w:tcW w:w="1425" w:type="dxa"/>
             <w:vMerge w:val="continue"/>
-            <w:tcBorders/>
             <w:vAlign w:val="center"/>
           </w:tcPr>
           <w:p>
@@ -17239,7 +17600,6 @@
           <w:tcPr>
             <w:tcW w:w="2111" w:type="dxa"/>
             <w:vMerge w:val="continue"/>
-            <w:tcBorders/>
             <w:vAlign w:val="center"/>
           </w:tcPr>
           <w:p>
@@ -17257,7 +17617,6 @@
           <w:tcPr>
             <w:tcW w:w="1425" w:type="dxa"/>
             <w:vMerge w:val="continue"/>
-            <w:tcBorders/>
             <w:vAlign w:val="center"/>
           </w:tcPr>
           <w:p>
@@ -17381,8 +17740,6 @@
           <w:lang w:val="en-US" w:eastAsia="zh-CN"/>
         </w:rPr>
       </w:pPr>
-      <w:bookmarkStart w:id="10" w:name="_GoBack"/>
-      <w:bookmarkEnd w:id="10"/>
       <w:r>
         <w:rPr>
           <w:rFonts w:hint="eastAsia" w:ascii="Times New Roman" w:hAnsi="Times New Roman" w:cs="Times New Roman"/>
@@ -17491,6 +17848,7 @@
         <w:pageBreakBefore w:val="0"/>
         <w:widowControl w:val="0"/>
         <w:numPr>
+          <w:ilvl w:val="0"/>
           <w:numId w:val="0"/>
         </w:numPr>
         <w:kinsoku/>
@@ -17524,6 +17882,358 @@
           <w:lang w:val="en-US" w:eastAsia="zh-CN"/>
         </w:rPr>
         <w:t>合并所有records操作历史</w:t>
+      </w:r>
+    </w:p>
+    <w:p>
+      <w:pPr>
+        <w:keepNext w:val="0"/>
+        <w:keepLines w:val="0"/>
+        <w:pageBreakBefore w:val="0"/>
+        <w:widowControl w:val="0"/>
+        <w:numPr>
+          <w:ilvl w:val="0"/>
+          <w:numId w:val="0"/>
+        </w:numPr>
+        <w:kinsoku/>
+        <w:wordWrap/>
+        <w:overflowPunct/>
+        <w:topLinePunct w:val="0"/>
+        <w:autoSpaceDE/>
+        <w:autoSpaceDN/>
+        <w:bidi w:val="0"/>
+        <w:adjustRightInd/>
+        <w:snapToGrid/>
+        <w:spacing w:line="360" w:lineRule="auto"/>
+        <w:ind w:leftChars="0" w:firstLine="420" w:firstLineChars="0"/>
+        <w:textAlignment w:val="auto"/>
+        <w:rPr>
+          <w:rFonts w:hint="eastAsia" w:ascii="Times New Roman" w:hAnsi="Times New Roman" w:cs="Times New Roman"/>
+          <w:b w:val="0"/>
+          <w:bCs w:val="0"/>
+          <w:sz w:val="24"/>
+          <w:szCs w:val="24"/>
+          <w:lang w:val="en-US" w:eastAsia="zh-CN"/>
+        </w:rPr>
+      </w:pPr>
+      <w:r>
+        <w:rPr>
+          <w:rFonts w:hint="eastAsia" w:ascii="Times New Roman" w:hAnsi="Times New Roman" w:cs="Times New Roman"/>
+          <w:b w:val="0"/>
+          <w:bCs w:val="0"/>
+          <w:sz w:val="24"/>
+          <w:szCs w:val="24"/>
+          <w:lang w:val="en-US" w:eastAsia="zh-CN"/>
+        </w:rPr>
+        <w:t>首先将records拼接起来，遍历拼接后的总操作历史。首先合并增删操作：寻找所有删除边的操作，针对每条删除操作，删除历史中对应边的所有删除与添加操作。比较二者数量，当删除操作较多时，删除历史中对应边的所有操作，再加上一条该边的删除记录；当添加操作较多时，删除历史中对应边的所有增删操作，最后再加上一条添加操作的记录；当二者一样多时，互相抵消，只需删除历史中对应边的所有增删操作。</w:t>
+      </w:r>
+    </w:p>
+    <w:p>
+      <w:pPr>
+        <w:keepNext w:val="0"/>
+        <w:keepLines w:val="0"/>
+        <w:pageBreakBefore w:val="0"/>
+        <w:widowControl w:val="0"/>
+        <w:numPr>
+          <w:ilvl w:val="0"/>
+          <w:numId w:val="0"/>
+        </w:numPr>
+        <w:kinsoku/>
+        <w:wordWrap/>
+        <w:overflowPunct/>
+        <w:topLinePunct w:val="0"/>
+        <w:autoSpaceDE/>
+        <w:autoSpaceDN/>
+        <w:bidi w:val="0"/>
+        <w:adjustRightInd/>
+        <w:snapToGrid/>
+        <w:spacing w:line="360" w:lineRule="auto"/>
+        <w:ind w:leftChars="0" w:firstLine="420" w:firstLineChars="0"/>
+        <w:textAlignment w:val="auto"/>
+        <w:rPr>
+          <w:rFonts w:hint="eastAsia" w:ascii="Times New Roman" w:hAnsi="Times New Roman" w:cs="Times New Roman"/>
+          <w:b w:val="0"/>
+          <w:bCs w:val="0"/>
+          <w:sz w:val="24"/>
+          <w:szCs w:val="24"/>
+          <w:lang w:val="en-US" w:eastAsia="zh-CN"/>
+        </w:rPr>
+      </w:pPr>
+      <w:r>
+        <w:rPr>
+          <w:rFonts w:hint="eastAsia" w:ascii="Times New Roman" w:hAnsi="Times New Roman" w:cs="Times New Roman"/>
+          <w:b w:val="0"/>
+          <w:bCs w:val="0"/>
+          <w:sz w:val="24"/>
+          <w:szCs w:val="24"/>
+          <w:lang w:val="en-US" w:eastAsia="zh-CN"/>
+        </w:rPr>
+        <w:t>接着，合并翻转操作：针对每条翻转操作，找出对应边的所有翻转操作，将方向不同的翻转相互抵消，根据数量差距，最后仅保留一条翻转操作记录。</w:t>
+      </w:r>
+    </w:p>
+    <w:p>
+      <w:pPr>
+        <w:pStyle w:val="4"/>
+        <w:bidi w:val="0"/>
+        <w:rPr>
+          <w:rFonts w:hint="eastAsia" w:ascii="华文中宋" w:hAnsi="华文中宋" w:eastAsia="华文中宋" w:cs="华文中宋"/>
+          <w:b/>
+          <w:sz w:val="28"/>
+          <w:szCs w:val="28"/>
+          <w:lang w:val="en-US" w:eastAsia="zh-CN"/>
+        </w:rPr>
+      </w:pPr>
+      <w:r>
+        <w:rPr>
+          <w:rFonts w:hint="eastAsia" w:ascii="华文中宋" w:hAnsi="华文中宋" w:eastAsia="华文中宋" w:cs="华文中宋"/>
+          <w:b/>
+          <w:sz w:val="28"/>
+          <w:szCs w:val="28"/>
+          <w:lang w:val="en-US" w:eastAsia="zh-CN"/>
+        </w:rPr>
+        <w:t>2.2超图</w:t>
+      </w:r>
+    </w:p>
+    <w:p>
+      <w:pPr>
+        <w:pStyle w:val="5"/>
+        <w:bidi w:val="0"/>
+        <w:rPr>
+          <w:rFonts w:hint="eastAsia"/>
+          <w:lang w:val="en-US" w:eastAsia="zh-CN"/>
+        </w:rPr>
+      </w:pPr>
+      <w:r>
+        <w:rPr>
+          <w:rFonts w:hint="eastAsia" w:ascii="华文中宋" w:hAnsi="华文中宋" w:eastAsia="华文中宋" w:cs="华文中宋"/>
+          <w:lang w:val="en-US" w:eastAsia="zh-CN"/>
+        </w:rPr>
+        <w:t>·绘制因果图</w:t>
+      </w:r>
+    </w:p>
+    <w:p>
+      <w:pPr>
+        <w:keepNext w:val="0"/>
+        <w:keepLines w:val="0"/>
+        <w:pageBreakBefore w:val="0"/>
+        <w:widowControl w:val="0"/>
+        <w:kinsoku/>
+        <w:wordWrap/>
+        <w:overflowPunct/>
+        <w:topLinePunct w:val="0"/>
+        <w:autoSpaceDE/>
+        <w:autoSpaceDN/>
+        <w:bidi w:val="0"/>
+        <w:adjustRightInd/>
+        <w:snapToGrid/>
+        <w:spacing w:before="157" w:beforeLines="50" w:line="360" w:lineRule="auto"/>
+        <w:ind w:firstLine="420" w:firstLineChars="0"/>
+        <w:textAlignment w:val="auto"/>
+        <w:rPr>
+          <w:rFonts w:hint="eastAsia" w:ascii="Times New Roman" w:hAnsi="Times New Roman" w:cs="Times New Roman"/>
+          <w:b w:val="0"/>
+          <w:kern w:val="2"/>
+          <w:sz w:val="24"/>
+          <w:szCs w:val="24"/>
+          <w:lang w:val="en-US" w:eastAsia="zh-CN" w:bidi="ar-SA"/>
+        </w:rPr>
+      </w:pPr>
+      <w:r>
+        <w:rPr>
+          <w:rFonts w:hint="eastAsia" w:ascii="Times New Roman" w:hAnsi="Times New Roman" w:cs="Times New Roman"/>
+          <w:b w:val="0"/>
+          <w:kern w:val="2"/>
+          <w:sz w:val="24"/>
+          <w:szCs w:val="24"/>
+          <w:lang w:val="en-US" w:eastAsia="zh-CN" w:bidi="ar-SA"/>
+        </w:rPr>
+        <w:t>与单结局因果相同，多结局的超图同样首先调用superGraph.js的setSuperGraph方法使用dagreD3计算布局，然后保存其中所有节点坐标及边的控制点坐标至</w:t>
+      </w:r>
+      <w:r>
+        <w:rPr>
+          <w:rFonts w:hint="eastAsia" w:ascii="Times New Roman" w:hAnsi="Times New Roman" w:cs="Times New Roman"/>
+          <w:sz w:val="24"/>
+          <w:szCs w:val="24"/>
+          <w:lang w:val="en-US" w:eastAsia="zh-CN"/>
+        </w:rPr>
+        <w:t>simplePos</w:t>
+      </w:r>
+      <w:r>
+        <w:rPr>
+          <w:rFonts w:hint="eastAsia" w:ascii="Times New Roman" w:hAnsi="Times New Roman" w:cs="Times New Roman"/>
+          <w:b w:val="0"/>
+          <w:kern w:val="2"/>
+          <w:sz w:val="24"/>
+          <w:szCs w:val="24"/>
+          <w:lang w:val="en-US" w:eastAsia="zh-CN" w:bidi="ar-SA"/>
+        </w:rPr>
+        <w:t>，再使用jointjs绘制最终因果图。</w:t>
+      </w:r>
+    </w:p>
+    <w:p>
+      <w:pPr>
+        <w:keepNext w:val="0"/>
+        <w:keepLines w:val="0"/>
+        <w:pageBreakBefore w:val="0"/>
+        <w:widowControl w:val="0"/>
+        <w:kinsoku/>
+        <w:wordWrap/>
+        <w:overflowPunct/>
+        <w:topLinePunct w:val="0"/>
+        <w:autoSpaceDE/>
+        <w:autoSpaceDN/>
+        <w:bidi w:val="0"/>
+        <w:adjustRightInd/>
+        <w:snapToGrid/>
+        <w:spacing w:before="157" w:beforeLines="50" w:line="360" w:lineRule="auto"/>
+        <w:ind w:firstLine="420" w:firstLineChars="0"/>
+        <w:textAlignment w:val="auto"/>
+        <w:rPr>
+          <w:rFonts w:hint="eastAsia" w:ascii="Times New Roman" w:hAnsi="Times New Roman" w:cs="Times New Roman"/>
+          <w:b w:val="0"/>
+          <w:kern w:val="2"/>
+          <w:sz w:val="24"/>
+          <w:szCs w:val="24"/>
+          <w:lang w:val="en-US" w:eastAsia="zh-CN" w:bidi="ar-SA"/>
+        </w:rPr>
+      </w:pPr>
+      <w:r>
+        <w:rPr>
+          <w:rFonts w:hint="eastAsia" w:ascii="Times New Roman" w:hAnsi="Times New Roman" w:cs="Times New Roman"/>
+          <w:b w:val="0"/>
+          <w:kern w:val="2"/>
+          <w:sz w:val="24"/>
+          <w:szCs w:val="24"/>
+          <w:lang w:val="en-US" w:eastAsia="zh-CN" w:bidi="ar-SA"/>
+        </w:rPr>
+        <w:t>遍历simplePos中所有节点，超图为所有节点定义了属性indexes，记载该节点所在的所有子因果图的编号，这样就可以在绘制时为不同子图的节点赋予不同的颜色编码。</w:t>
+      </w:r>
+    </w:p>
+    <w:p>
+      <w:pPr>
+        <w:keepNext w:val="0"/>
+        <w:keepLines w:val="0"/>
+        <w:pageBreakBefore w:val="0"/>
+        <w:widowControl w:val="0"/>
+        <w:kinsoku/>
+        <w:wordWrap/>
+        <w:overflowPunct/>
+        <w:topLinePunct w:val="0"/>
+        <w:autoSpaceDE/>
+        <w:autoSpaceDN/>
+        <w:bidi w:val="0"/>
+        <w:adjustRightInd/>
+        <w:snapToGrid/>
+        <w:spacing w:before="157" w:beforeLines="50" w:line="360" w:lineRule="auto"/>
+        <w:ind w:firstLine="420" w:firstLineChars="0"/>
+        <w:textAlignment w:val="auto"/>
+        <w:rPr>
+          <w:rFonts w:hint="eastAsia" w:ascii="Times New Roman" w:hAnsi="Times New Roman" w:cs="Times New Roman"/>
+          <w:b w:val="0"/>
+          <w:kern w:val="2"/>
+          <w:sz w:val="24"/>
+          <w:szCs w:val="24"/>
+          <w:lang w:val="en-US" w:eastAsia="zh-CN" w:bidi="ar-SA"/>
+        </w:rPr>
+      </w:pPr>
+      <w:r>
+        <w:rPr>
+          <w:rFonts w:hint="eastAsia" w:ascii="Times New Roman" w:hAnsi="Times New Roman" w:cs="Times New Roman"/>
+          <w:b w:val="0"/>
+          <w:kern w:val="2"/>
+          <w:sz w:val="24"/>
+          <w:szCs w:val="24"/>
+          <w:lang w:val="en-US" w:eastAsia="zh-CN" w:bidi="ar-SA"/>
+        </w:rPr>
+        <w:t>根据点坐标的最大值、最小值，dom的宽、高，计算出绘制时的偏移量和缩放比例，调用superGraph.js的drawSuperGraph()绘制超图。</w:t>
+      </w:r>
+    </w:p>
+    <w:p>
+      <w:pPr>
+        <w:keepNext w:val="0"/>
+        <w:keepLines w:val="0"/>
+        <w:pageBreakBefore w:val="0"/>
+        <w:widowControl w:val="0"/>
+        <w:kinsoku/>
+        <w:wordWrap/>
+        <w:overflowPunct/>
+        <w:topLinePunct w:val="0"/>
+        <w:autoSpaceDE/>
+        <w:autoSpaceDN/>
+        <w:bidi w:val="0"/>
+        <w:adjustRightInd/>
+        <w:snapToGrid/>
+        <w:spacing w:line="360" w:lineRule="auto"/>
+        <w:textAlignment w:val="auto"/>
+        <w:rPr>
+          <w:rFonts w:hint="default" w:ascii="Times New Roman" w:hAnsi="Times New Roman" w:cs="Times New Roman"/>
+          <w:b w:val="0"/>
+          <w:bCs w:val="0"/>
+          <w:sz w:val="24"/>
+          <w:szCs w:val="24"/>
+          <w:lang w:val="en-US" w:eastAsia="zh-CN"/>
+        </w:rPr>
+      </w:pPr>
+      <w:r>
+        <w:rPr>
+          <w:rFonts w:hint="eastAsia" w:ascii="Times New Roman" w:hAnsi="Times New Roman" w:cs="Times New Roman"/>
+          <w:sz w:val="24"/>
+          <w:szCs w:val="24"/>
+          <w:lang w:val="en-US" w:eastAsia="zh-CN"/>
+        </w:rPr>
+        <w:t>代码文件：</w:t>
+      </w:r>
+      <w:r>
+        <w:rPr>
+          <w:rFonts w:hint="eastAsia" w:ascii="Times New Roman" w:hAnsi="Times New Roman" w:cs="Times New Roman"/>
+          <w:color w:val="0000FF"/>
+          <w:sz w:val="24"/>
+          <w:szCs w:val="24"/>
+          <w:lang w:val="en-US" w:eastAsia="zh-CN"/>
+        </w:rPr>
+        <w:t>/plugin/superGraph.js</w:t>
+      </w:r>
+    </w:p>
+    <w:p>
+      <w:pPr>
+        <w:keepNext w:val="0"/>
+        <w:keepLines w:val="0"/>
+        <w:pageBreakBefore w:val="0"/>
+        <w:widowControl w:val="0"/>
+        <w:numPr>
+          <w:ilvl w:val="0"/>
+          <w:numId w:val="4"/>
+        </w:numPr>
+        <w:kinsoku/>
+        <w:wordWrap/>
+        <w:overflowPunct/>
+        <w:topLinePunct w:val="0"/>
+        <w:autoSpaceDE/>
+        <w:autoSpaceDN/>
+        <w:bidi w:val="0"/>
+        <w:adjustRightInd/>
+        <w:snapToGrid/>
+        <w:spacing w:line="360" w:lineRule="auto"/>
+        <w:ind w:left="420" w:leftChars="0" w:hanging="420" w:firstLineChars="0"/>
+        <w:textAlignment w:val="auto"/>
+        <w:rPr>
+          <w:rFonts w:hint="default" w:ascii="Times New Roman" w:hAnsi="Times New Roman" w:cs="Times New Roman"/>
+          <w:b w:val="0"/>
+          <w:bCs w:val="0"/>
+          <w:sz w:val="24"/>
+          <w:szCs w:val="24"/>
+          <w:lang w:val="en-US" w:eastAsia="zh-CN"/>
+        </w:rPr>
+      </w:pPr>
+      <w:r>
+        <w:rPr>
+          <w:rFonts w:hint="eastAsia" w:ascii="Times New Roman" w:hAnsi="Times New Roman" w:cs="Times New Roman"/>
+          <w:b w:val="0"/>
+          <w:bCs w:val="0"/>
+          <w:sz w:val="24"/>
+          <w:szCs w:val="24"/>
+          <w:lang w:val="en-US" w:eastAsia="zh-CN"/>
+        </w:rPr>
+        <w:t>drawSuperGraph(dom, nodesList, linksList, scale)</w:t>
       </w:r>
     </w:p>
     <w:p>
@@ -17565,7 +18275,7 @@
           <w:szCs w:val="24"/>
           <w:lang w:val="en-US" w:eastAsia="zh-CN"/>
         </w:rPr>
-        <w:t>首先将records拼接起来，遍历拼接后的总操作历史。首先合并增删操作：寻找所有删除边的操作，针对每条删除操作，删除历史中对应边的所有删除与添加操作。比较二者数量，当删除操作较多时，删除历史中对应边的所有操作，再加上一条该边的删除记录；当添加操作较多时，删除历史中对应边的所有增删操作，最后再加上一条添加操作的记录；当二者一样多时，互相抵消，只需删除历史中对应边的所有增删操作。</w:t>
+        <w:t>绘制单结局因果图或超图</w:t>
       </w:r>
     </w:p>
     <w:p>
@@ -17590,7 +18300,7 @@
         <w:ind w:leftChars="0" w:firstLine="420" w:firstLineChars="0"/>
         <w:textAlignment w:val="auto"/>
         <w:rPr>
-          <w:rFonts w:hint="eastAsia" w:ascii="Times New Roman" w:hAnsi="Times New Roman" w:cs="Times New Roman"/>
+          <w:rFonts w:hint="default" w:ascii="Times New Roman" w:hAnsi="Times New Roman" w:cs="Times New Roman"/>
           <w:b w:val="0"/>
           <w:bCs w:val="0"/>
           <w:sz w:val="24"/>
@@ -17601,37 +18311,1234 @@
       <w:r>
         <w:rPr>
           <w:rFonts w:hint="eastAsia" w:ascii="Times New Roman" w:hAnsi="Times New Roman" w:cs="Times New Roman"/>
+          <w:b/>
+          <w:bCs/>
+          <w:sz w:val="24"/>
+          <w:szCs w:val="24"/>
+          <w:lang w:val="en-US" w:eastAsia="zh-CN"/>
+        </w:rPr>
+        <w:t>返回值：</w:t>
+      </w:r>
+      <w:r>
+        <w:rPr>
+          <w:rFonts w:hint="eastAsia" w:ascii="Times New Roman" w:hAnsi="Times New Roman" w:cs="Times New Roman"/>
           <w:b w:val="0"/>
           <w:bCs w:val="0"/>
           <w:sz w:val="24"/>
           <w:szCs w:val="24"/>
           <w:lang w:val="en-US" w:eastAsia="zh-CN"/>
         </w:rPr>
-        <w:t>接着，合并翻转操作：针对每条翻转操作，找出对应边的所有翻转操作，将方向不同的翻转相互抵消，根据数量差距，最后仅保留一条翻转操作记录。</w:t>
-      </w:r>
-    </w:p>
-    <w:p>
-      <w:pPr>
-        <w:pStyle w:val="4"/>
+        <w:t>paper</w:t>
+      </w:r>
+    </w:p>
+    <w:p>
+      <w:pPr>
+        <w:keepNext w:val="0"/>
+        <w:keepLines w:val="0"/>
+        <w:pageBreakBefore w:val="0"/>
+        <w:widowControl w:val="0"/>
+        <w:numPr>
+          <w:numId w:val="0"/>
+        </w:numPr>
+        <w:kinsoku/>
+        <w:wordWrap/>
+        <w:overflowPunct/>
+        <w:topLinePunct w:val="0"/>
+        <w:autoSpaceDE/>
+        <w:autoSpaceDN/>
         <w:bidi w:val="0"/>
+        <w:adjustRightInd/>
+        <w:snapToGrid/>
+        <w:spacing w:line="360" w:lineRule="auto"/>
+        <w:ind w:leftChars="0" w:firstLine="420" w:firstLineChars="0"/>
+        <w:textAlignment w:val="auto"/>
+        <w:rPr>
+          <w:rFonts w:hint="eastAsia" w:ascii="Times New Roman" w:hAnsi="Times New Roman" w:cs="Times New Roman"/>
+          <w:b w:val="0"/>
+          <w:bCs w:val="0"/>
+          <w:sz w:val="24"/>
+          <w:szCs w:val="24"/>
+          <w:lang w:val="en-US" w:eastAsia="zh-CN"/>
+        </w:rPr>
+      </w:pPr>
+      <w:r>
+        <w:rPr>
+          <w:rFonts w:hint="eastAsia" w:ascii="Times New Roman" w:hAnsi="Times New Roman" w:cs="Times New Roman"/>
+          <w:b w:val="0"/>
+          <w:bCs w:val="0"/>
+          <w:sz w:val="24"/>
+          <w:szCs w:val="24"/>
+          <w:lang w:val="en-US" w:eastAsia="zh-CN"/>
+        </w:rPr>
+        <w:t>去除linksList中所有隐藏边（被删除的边），将所有被翻转的边调整为正确的方向，并反转该边的控制点points的顺序。注意，以上调整为深拷贝，不改变原数据。</w:t>
+      </w:r>
+    </w:p>
+    <w:p>
+      <w:pPr>
+        <w:keepNext w:val="0"/>
+        <w:keepLines w:val="0"/>
+        <w:pageBreakBefore w:val="0"/>
+        <w:widowControl w:val="0"/>
+        <w:numPr>
+          <w:numId w:val="0"/>
+        </w:numPr>
+        <w:kinsoku/>
+        <w:wordWrap/>
+        <w:overflowPunct/>
+        <w:topLinePunct w:val="0"/>
+        <w:autoSpaceDE/>
+        <w:autoSpaceDN/>
+        <w:bidi w:val="0"/>
+        <w:adjustRightInd/>
+        <w:snapToGrid/>
+        <w:spacing w:line="360" w:lineRule="auto"/>
+        <w:ind w:leftChars="0" w:firstLine="420" w:firstLineChars="0"/>
+        <w:textAlignment w:val="auto"/>
+        <w:rPr>
+          <w:rFonts w:hint="eastAsia" w:ascii="Times New Roman" w:hAnsi="Times New Roman" w:cs="Times New Roman"/>
+          <w:b w:val="0"/>
+          <w:bCs w:val="0"/>
+          <w:sz w:val="24"/>
+          <w:szCs w:val="24"/>
+          <w:lang w:val="en-US" w:eastAsia="zh-CN"/>
+        </w:rPr>
+      </w:pPr>
+      <w:r>
+        <w:rPr>
+          <w:rFonts w:hint="eastAsia" w:ascii="Times New Roman" w:hAnsi="Times New Roman" w:cs="Times New Roman"/>
+          <w:b w:val="0"/>
+          <w:bCs w:val="0"/>
+          <w:sz w:val="24"/>
+          <w:szCs w:val="24"/>
+          <w:lang w:val="en-US" w:eastAsia="zh-CN"/>
+        </w:rPr>
+        <w:t>绘制部分使用jointjs提供的方法。首先，绘制节点。对于nodesList中每个节点，先绘制一个透明的圆，用来显示节点名称标签。然后根据节点indexes属性的数组长度决定每个扇形的角度，根据indexes中的索引值从预先定义的颜色列表cmap中取色，从而绘制出多个不同颜色的扇形。因为jointjs本身没有提供扇形的绘制（svg里面没有原生的扇形形状），所以采用的方法是绘制圆形，填充设为透明，利用stroke来绘制。</w:t>
+      </w:r>
+    </w:p>
+    <w:p>
+      <w:pPr>
+        <w:keepNext w:val="0"/>
+        <w:keepLines w:val="0"/>
+        <w:pageBreakBefore w:val="0"/>
+        <w:widowControl w:val="0"/>
+        <w:numPr>
+          <w:numId w:val="0"/>
+        </w:numPr>
+        <w:kinsoku/>
+        <w:wordWrap/>
+        <w:overflowPunct/>
+        <w:topLinePunct w:val="0"/>
+        <w:autoSpaceDE/>
+        <w:autoSpaceDN/>
+        <w:bidi w:val="0"/>
+        <w:adjustRightInd/>
+        <w:snapToGrid/>
+        <w:spacing w:line="360" w:lineRule="auto"/>
+        <w:ind w:leftChars="0" w:firstLine="420" w:firstLineChars="0"/>
+        <w:textAlignment w:val="auto"/>
+        <w:rPr>
+          <w:rFonts w:ascii="宋体" w:hAnsi="宋体" w:eastAsia="宋体" w:cs="宋体"/>
+          <w:sz w:val="24"/>
+          <w:szCs w:val="24"/>
+        </w:rPr>
+      </w:pPr>
+      <w:r>
+        <w:rPr>
+          <w:rFonts w:hint="eastAsia" w:ascii="Times New Roman" w:hAnsi="Times New Roman" w:cs="Times New Roman"/>
+          <w:b w:val="0"/>
+          <w:bCs w:val="0"/>
+          <w:sz w:val="24"/>
+          <w:szCs w:val="24"/>
+          <w:lang w:val="en-US" w:eastAsia="zh-CN"/>
+        </w:rPr>
+        <w:t>参考资料：</w:t>
+      </w:r>
+      <w:r>
+        <w:rPr>
+          <w:rFonts w:ascii="宋体" w:hAnsi="宋体" w:eastAsia="宋体" w:cs="宋体"/>
+          <w:sz w:val="24"/>
+          <w:szCs w:val="24"/>
+        </w:rPr>
+        <w:fldChar w:fldCharType="begin"/>
+      </w:r>
+      <w:r>
+        <w:rPr>
+          <w:rFonts w:ascii="宋体" w:hAnsi="宋体" w:eastAsia="宋体" w:cs="宋体"/>
+          <w:sz w:val="24"/>
+          <w:szCs w:val="24"/>
+        </w:rPr>
+        <w:instrText xml:space="preserve"> HYPERLINK "https://wangmeijian.github.io/blog/comprehensive/create_sectorial_by_svg.html" \l "%E6%96%B9%E6%A1%88c" </w:instrText>
+      </w:r>
+      <w:r>
+        <w:rPr>
+          <w:rFonts w:ascii="宋体" w:hAnsi="宋体" w:eastAsia="宋体" w:cs="宋体"/>
+          <w:sz w:val="24"/>
+          <w:szCs w:val="24"/>
+        </w:rPr>
+        <w:fldChar w:fldCharType="separate"/>
+      </w:r>
+      <w:r>
+        <w:rPr>
+          <w:rStyle w:val="14"/>
+          <w:rFonts w:ascii="宋体" w:hAnsi="宋体" w:eastAsia="宋体" w:cs="宋体"/>
+          <w:sz w:val="24"/>
+          <w:szCs w:val="24"/>
+        </w:rPr>
+        <w:t>如何快速绘制任意角度的扇形？ | wangmeijian</w:t>
+      </w:r>
+      <w:r>
+        <w:rPr>
+          <w:rFonts w:ascii="宋体" w:hAnsi="宋体" w:eastAsia="宋体" w:cs="宋体"/>
+          <w:sz w:val="24"/>
+          <w:szCs w:val="24"/>
+        </w:rPr>
+        <w:fldChar w:fldCharType="end"/>
+      </w:r>
+    </w:p>
+    <w:p>
+      <w:pPr>
+        <w:keepNext w:val="0"/>
+        <w:keepLines w:val="0"/>
+        <w:pageBreakBefore w:val="0"/>
+        <w:widowControl w:val="0"/>
+        <w:numPr>
+          <w:numId w:val="0"/>
+        </w:numPr>
+        <w:kinsoku/>
+        <w:wordWrap/>
+        <w:overflowPunct/>
+        <w:topLinePunct w:val="0"/>
+        <w:autoSpaceDE/>
+        <w:autoSpaceDN/>
+        <w:bidi w:val="0"/>
+        <w:adjustRightInd/>
+        <w:snapToGrid/>
+        <w:spacing w:line="360" w:lineRule="auto"/>
+        <w:ind w:leftChars="0" w:firstLine="420" w:firstLineChars="0"/>
+        <w:textAlignment w:val="auto"/>
+        <w:rPr>
+          <w:rFonts w:ascii="宋体" w:hAnsi="宋体" w:eastAsia="宋体" w:cs="宋体"/>
+          <w:sz w:val="24"/>
+          <w:szCs w:val="24"/>
+        </w:rPr>
+      </w:pPr>
+      <w:r>
+        <w:rPr>
+          <w:rFonts w:hint="eastAsia" w:ascii="Times New Roman" w:hAnsi="Times New Roman" w:cs="Times New Roman"/>
+          <w:b w:val="0"/>
+          <w:bCs w:val="0"/>
+          <w:sz w:val="24"/>
+          <w:szCs w:val="24"/>
+          <w:lang w:val="en-US" w:eastAsia="zh-CN"/>
+        </w:rPr>
+        <w:t>在绘制单结局因果图的时候，indexes不再具有意义，将被直接指定，取cmap中最后两个颜色。</w:t>
+      </w:r>
+    </w:p>
+    <w:p>
+      <w:pPr>
+        <w:keepNext w:val="0"/>
+        <w:keepLines w:val="0"/>
+        <w:pageBreakBefore w:val="0"/>
+        <w:widowControl w:val="0"/>
+        <w:numPr>
+          <w:ilvl w:val="0"/>
+          <w:numId w:val="0"/>
+        </w:numPr>
+        <w:kinsoku/>
+        <w:wordWrap/>
+        <w:overflowPunct/>
+        <w:topLinePunct w:val="0"/>
+        <w:autoSpaceDE/>
+        <w:autoSpaceDN/>
+        <w:bidi w:val="0"/>
+        <w:adjustRightInd/>
+        <w:snapToGrid/>
+        <w:spacing w:line="360" w:lineRule="auto"/>
+        <w:ind w:leftChars="0" w:firstLine="420" w:firstLineChars="0"/>
+        <w:textAlignment w:val="auto"/>
+        <w:rPr>
+          <w:rFonts w:hint="default" w:ascii="Times New Roman" w:hAnsi="Times New Roman" w:cs="Times New Roman"/>
+          <w:b w:val="0"/>
+          <w:bCs w:val="0"/>
+          <w:sz w:val="24"/>
+          <w:szCs w:val="24"/>
+          <w:lang w:val="en-US" w:eastAsia="zh-CN"/>
+        </w:rPr>
+      </w:pPr>
+      <w:r>
+        <w:rPr>
+          <w:rFonts w:hint="eastAsia" w:ascii="Times New Roman" w:hAnsi="Times New Roman" w:cs="Times New Roman"/>
+          <w:b w:val="0"/>
+          <w:bCs w:val="0"/>
+          <w:sz w:val="24"/>
+          <w:szCs w:val="24"/>
+          <w:lang w:val="en-US" w:eastAsia="zh-CN"/>
+        </w:rPr>
+        <w:t>对于结局节点来说，为了体现区别，为透明形状设定白色虚线描边，覆盖在扇形上，使得节点看起来具有锯齿。对于每个绘制好的节点</w:t>
+      </w:r>
+      <w:r>
+        <w:rPr>
+          <w:rFonts w:hint="eastAsia" w:ascii="Times New Roman" w:hAnsi="Times New Roman" w:cs="Times New Roman"/>
+          <w:b w:val="0"/>
+          <w:bCs w:val="0"/>
+          <w:sz w:val="24"/>
+          <w:szCs w:val="24"/>
+          <w:lang w:val="en-US" w:eastAsia="zh-CN"/>
+        </w:rPr>
+        <w:t>，使用addTool为透明形状增加控制工具，在节点上端和下端各有一个箭头形状的连接工具，可以从此牵引出一条边连接到其他节点上，该工具的实际运作过</w:t>
+      </w:r>
+      <w:r>
+        <w:rPr>
+          <w:rFonts w:hint="default" w:ascii="Times New Roman" w:hAnsi="Times New Roman" w:cs="Times New Roman"/>
+          <w:b w:val="0"/>
+          <w:bCs w:val="0"/>
+          <w:sz w:val="24"/>
+          <w:szCs w:val="24"/>
+          <w:lang w:val="en-US" w:eastAsia="zh-CN"/>
+        </w:rPr>
+        <w:t>程由jointjs</w:t>
+      </w:r>
+      <w:r>
+        <w:rPr>
+          <w:rFonts w:hint="eastAsia" w:ascii="Times New Roman" w:hAnsi="Times New Roman" w:cs="Times New Roman"/>
+          <w:b w:val="0"/>
+          <w:bCs w:val="0"/>
+          <w:sz w:val="24"/>
+          <w:szCs w:val="24"/>
+          <w:lang w:val="en-US" w:eastAsia="zh-CN"/>
+        </w:rPr>
+        <w:t>决定，但当监听到连接以后，</w:t>
+      </w:r>
+      <w:r>
+        <w:rPr>
+          <w:rFonts w:hint="default" w:ascii="Times New Roman" w:hAnsi="Times New Roman" w:cs="Times New Roman"/>
+          <w:b w:val="0"/>
+          <w:bCs w:val="0"/>
+          <w:sz w:val="24"/>
+          <w:szCs w:val="24"/>
+          <w:lang w:val="en-US" w:eastAsia="zh-CN"/>
+        </w:rPr>
+        <w:t>仍通过自定义的linksOperation.addLink方法来实</w:t>
+      </w:r>
+      <w:r>
+        <w:rPr>
+          <w:rFonts w:hint="eastAsia" w:ascii="Times New Roman" w:hAnsi="Times New Roman" w:cs="Times New Roman"/>
+          <w:b w:val="0"/>
+          <w:bCs w:val="0"/>
+          <w:sz w:val="24"/>
+          <w:szCs w:val="24"/>
+          <w:lang w:val="en-US" w:eastAsia="zh-CN"/>
+        </w:rPr>
+        <w:t>际添加边。</w:t>
+      </w:r>
+    </w:p>
+    <w:p>
+      <w:pPr>
+        <w:keepNext w:val="0"/>
+        <w:keepLines w:val="0"/>
+        <w:pageBreakBefore w:val="0"/>
+        <w:widowControl w:val="0"/>
+        <w:numPr>
+          <w:ilvl w:val="0"/>
+          <w:numId w:val="0"/>
+        </w:numPr>
+        <w:kinsoku/>
+        <w:wordWrap/>
+        <w:overflowPunct/>
+        <w:topLinePunct w:val="0"/>
+        <w:autoSpaceDE/>
+        <w:autoSpaceDN/>
+        <w:bidi w:val="0"/>
+        <w:adjustRightInd/>
+        <w:snapToGrid/>
+        <w:spacing w:line="360" w:lineRule="auto"/>
+        <w:ind w:leftChars="0" w:firstLine="420" w:firstLineChars="0"/>
+        <w:textAlignment w:val="auto"/>
+        <w:rPr>
+          <w:rFonts w:hint="eastAsia" w:ascii="Times New Roman" w:hAnsi="Times New Roman" w:cs="Times New Roman"/>
+          <w:b w:val="0"/>
+          <w:bCs w:val="0"/>
+          <w:sz w:val="24"/>
+          <w:szCs w:val="24"/>
+          <w:lang w:val="en-US" w:eastAsia="zh-CN"/>
+        </w:rPr>
+      </w:pPr>
+      <w:r>
+        <w:rPr>
+          <w:rFonts w:hint="eastAsia" w:ascii="Times New Roman" w:hAnsi="Times New Roman" w:cs="Times New Roman"/>
+          <w:b w:val="0"/>
+          <w:bCs w:val="0"/>
+          <w:sz w:val="24"/>
+          <w:szCs w:val="24"/>
+          <w:lang w:val="en-US" w:eastAsia="zh-CN"/>
+        </w:rPr>
+        <w:t>然后绘制边，对于linksList中每条边，计算边的宽度，</w:t>
+      </w:r>
+      <w:r>
+        <w:rPr>
+          <w:rFonts w:hint="eastAsia" w:ascii="Times New Roman" w:hAnsi="Times New Roman" w:cs="Times New Roman"/>
+          <w:b w:val="0"/>
+          <w:bCs w:val="0"/>
+          <w:sz w:val="24"/>
+          <w:szCs w:val="24"/>
+          <w:lang w:val="en-US" w:eastAsia="zh-CN"/>
+        </w:rPr>
+        <w:t>根据边的方向确定是否有箭头，根据效应值正负确定是否为虚线，使用SuperCurve曲线绘制。最后将画布整体按scale缩放及平移，使得超图以合适的大小和位置展现在画面中。</w:t>
+      </w:r>
+    </w:p>
+    <w:p>
+      <w:pPr>
+        <w:keepNext w:val="0"/>
+        <w:keepLines w:val="0"/>
+        <w:pageBreakBefore w:val="0"/>
+        <w:widowControl w:val="0"/>
+        <w:numPr>
+          <w:ilvl w:val="0"/>
+          <w:numId w:val="0"/>
+        </w:numPr>
+        <w:kinsoku/>
+        <w:wordWrap/>
+        <w:overflowPunct/>
+        <w:topLinePunct w:val="0"/>
+        <w:autoSpaceDE/>
+        <w:autoSpaceDN/>
+        <w:bidi w:val="0"/>
+        <w:adjustRightInd/>
+        <w:snapToGrid/>
+        <w:spacing w:line="360" w:lineRule="auto"/>
+        <w:ind w:leftChars="0" w:firstLine="420" w:firstLineChars="0"/>
+        <w:textAlignment w:val="auto"/>
+        <w:rPr>
+          <w:rFonts w:hint="eastAsia" w:ascii="Times New Roman" w:hAnsi="Times New Roman" w:cs="Times New Roman"/>
+          <w:b w:val="0"/>
+          <w:bCs w:val="0"/>
+          <w:sz w:val="24"/>
+          <w:szCs w:val="24"/>
+          <w:lang w:val="en-US" w:eastAsia="zh-CN"/>
+        </w:rPr>
+      </w:pPr>
+      <w:r>
+        <w:rPr>
+          <w:rFonts w:hint="eastAsia" w:ascii="Times New Roman" w:hAnsi="Times New Roman" w:cs="Times New Roman"/>
+          <w:b w:val="0"/>
+          <w:bCs w:val="0"/>
+          <w:sz w:val="24"/>
+          <w:szCs w:val="24"/>
+          <w:lang w:val="en-US" w:eastAsia="zh-CN"/>
+        </w:rPr>
+        <w:t>最后，利用jointjs原生的监听方法，手动设置了画布的交互效果：监听鼠标滚动来进行画布缩放，监听鼠标按下抬起来控制画布的推拽。</w:t>
+      </w:r>
+    </w:p>
+    <w:p>
+      <w:pPr>
+        <w:keepNext w:val="0"/>
+        <w:keepLines w:val="0"/>
+        <w:pageBreakBefore w:val="0"/>
+        <w:widowControl w:val="0"/>
+        <w:numPr>
+          <w:ilvl w:val="0"/>
+          <w:numId w:val="4"/>
+        </w:numPr>
+        <w:kinsoku/>
+        <w:wordWrap/>
+        <w:overflowPunct/>
+        <w:topLinePunct w:val="0"/>
+        <w:autoSpaceDE/>
+        <w:autoSpaceDN/>
+        <w:bidi w:val="0"/>
+        <w:adjustRightInd/>
+        <w:snapToGrid/>
+        <w:spacing w:line="360" w:lineRule="auto"/>
+        <w:ind w:left="420" w:leftChars="0" w:hanging="420" w:firstLineChars="0"/>
+        <w:textAlignment w:val="auto"/>
+        <w:rPr>
+          <w:rFonts w:hint="default" w:ascii="Times New Roman" w:hAnsi="Times New Roman" w:cs="Times New Roman"/>
+          <w:b w:val="0"/>
+          <w:bCs w:val="0"/>
+          <w:sz w:val="24"/>
+          <w:szCs w:val="24"/>
+          <w:lang w:val="en-US" w:eastAsia="zh-CN"/>
+        </w:rPr>
+      </w:pPr>
+      <w:r>
+        <w:rPr>
+          <w:rFonts w:hint="default" w:ascii="Times New Roman" w:hAnsi="Times New Roman" w:cs="Times New Roman"/>
+          <w:b w:val="0"/>
+          <w:bCs w:val="0"/>
+          <w:sz w:val="24"/>
+          <w:szCs w:val="24"/>
+          <w:lang w:val="en-US" w:eastAsia="zh-CN"/>
+        </w:rPr>
+        <w:t>cmap</w:t>
+      </w:r>
+      <w:r>
+        <w:rPr>
+          <w:rFonts w:hint="eastAsia" w:ascii="Times New Roman" w:hAnsi="Times New Roman" w:cs="Times New Roman"/>
+          <w:b w:val="0"/>
+          <w:bCs w:val="0"/>
+          <w:sz w:val="24"/>
+          <w:szCs w:val="24"/>
+          <w:lang w:val="en-US" w:eastAsia="zh-CN"/>
+        </w:rPr>
+        <w:t>:</w:t>
+      </w:r>
+      <w:r>
+        <w:rPr>
+          <w:rFonts w:hint="default" w:ascii="Times New Roman" w:hAnsi="Times New Roman" w:cs="Times New Roman"/>
+          <w:b w:val="0"/>
+          <w:bCs w:val="0"/>
+          <w:sz w:val="24"/>
+          <w:szCs w:val="24"/>
+          <w:lang w:val="en-US" w:eastAsia="zh-CN"/>
+        </w:rPr>
+        <w:t xml:space="preserve"> [</w:t>
+      </w:r>
+    </w:p>
+    <w:p>
+      <w:pPr>
+        <w:keepNext w:val="0"/>
+        <w:keepLines w:val="0"/>
+        <w:pageBreakBefore w:val="0"/>
+        <w:widowControl w:val="0"/>
+        <w:numPr>
+          <w:ilvl w:val="0"/>
+          <w:numId w:val="0"/>
+        </w:numPr>
+        <w:kinsoku/>
+        <w:wordWrap/>
+        <w:overflowPunct/>
+        <w:topLinePunct w:val="0"/>
+        <w:autoSpaceDE/>
+        <w:autoSpaceDN/>
+        <w:bidi w:val="0"/>
+        <w:adjustRightInd/>
+        <w:snapToGrid/>
+        <w:spacing w:line="360" w:lineRule="auto"/>
+        <w:ind w:leftChars="0" w:firstLine="420" w:firstLineChars="0"/>
+        <w:textAlignment w:val="auto"/>
+        <w:rPr>
+          <w:rFonts w:hint="default" w:ascii="Times New Roman" w:hAnsi="Times New Roman" w:cs="Times New Roman"/>
+          <w:b w:val="0"/>
+          <w:bCs w:val="0"/>
+          <w:sz w:val="24"/>
+          <w:szCs w:val="24"/>
+          <w:lang w:val="en-US" w:eastAsia="zh-CN"/>
+        </w:rPr>
+      </w:pPr>
+      <w:r>
+        <w:rPr>
+          <w:rFonts w:hint="default" w:ascii="Times New Roman" w:hAnsi="Times New Roman" w:cs="Times New Roman"/>
+          <w:b w:val="0"/>
+          <w:bCs w:val="0"/>
+          <w:sz w:val="24"/>
+          <w:szCs w:val="24"/>
+          <w:lang w:val="en-US" w:eastAsia="zh-CN"/>
+        </w:rPr>
+        <w:t xml:space="preserve">  "#3182bd", //blue</w:t>
+      </w:r>
+    </w:p>
+    <w:p>
+      <w:pPr>
+        <w:keepNext w:val="0"/>
+        <w:keepLines w:val="0"/>
+        <w:pageBreakBefore w:val="0"/>
+        <w:widowControl w:val="0"/>
+        <w:numPr>
+          <w:ilvl w:val="0"/>
+          <w:numId w:val="0"/>
+        </w:numPr>
+        <w:kinsoku/>
+        <w:wordWrap/>
+        <w:overflowPunct/>
+        <w:topLinePunct w:val="0"/>
+        <w:autoSpaceDE/>
+        <w:autoSpaceDN/>
+        <w:bidi w:val="0"/>
+        <w:adjustRightInd/>
+        <w:snapToGrid/>
+        <w:spacing w:line="360" w:lineRule="auto"/>
+        <w:ind w:leftChars="0" w:firstLine="420" w:firstLineChars="0"/>
+        <w:textAlignment w:val="auto"/>
+        <w:rPr>
+          <w:rFonts w:hint="default" w:ascii="Times New Roman" w:hAnsi="Times New Roman" w:cs="Times New Roman"/>
+          <w:b w:val="0"/>
+          <w:bCs w:val="0"/>
+          <w:sz w:val="24"/>
+          <w:szCs w:val="24"/>
+          <w:lang w:val="en-US" w:eastAsia="zh-CN"/>
+        </w:rPr>
+      </w:pPr>
+      <w:r>
+        <w:rPr>
+          <w:rFonts w:hint="default" w:ascii="Times New Roman" w:hAnsi="Times New Roman" w:cs="Times New Roman"/>
+          <w:b w:val="0"/>
+          <w:bCs w:val="0"/>
+          <w:sz w:val="24"/>
+          <w:szCs w:val="24"/>
+          <w:lang w:val="en-US" w:eastAsia="zh-CN"/>
+        </w:rPr>
+        <w:t xml:space="preserve">  "#ff7f0e", //orange</w:t>
+      </w:r>
+    </w:p>
+    <w:p>
+      <w:pPr>
+        <w:keepNext w:val="0"/>
+        <w:keepLines w:val="0"/>
+        <w:pageBreakBefore w:val="0"/>
+        <w:widowControl w:val="0"/>
+        <w:numPr>
+          <w:ilvl w:val="0"/>
+          <w:numId w:val="0"/>
+        </w:numPr>
+        <w:kinsoku/>
+        <w:wordWrap/>
+        <w:overflowPunct/>
+        <w:topLinePunct w:val="0"/>
+        <w:autoSpaceDE/>
+        <w:autoSpaceDN/>
+        <w:bidi w:val="0"/>
+        <w:adjustRightInd/>
+        <w:snapToGrid/>
+        <w:spacing w:line="360" w:lineRule="auto"/>
+        <w:ind w:leftChars="0" w:firstLine="420" w:firstLineChars="0"/>
+        <w:textAlignment w:val="auto"/>
+        <w:rPr>
+          <w:rFonts w:hint="default" w:ascii="Times New Roman" w:hAnsi="Times New Roman" w:cs="Times New Roman"/>
+          <w:b w:val="0"/>
+          <w:bCs w:val="0"/>
+          <w:sz w:val="24"/>
+          <w:szCs w:val="24"/>
+          <w:lang w:val="en-US" w:eastAsia="zh-CN"/>
+        </w:rPr>
+      </w:pPr>
+      <w:r>
+        <w:rPr>
+          <w:rFonts w:hint="default" w:ascii="Times New Roman" w:hAnsi="Times New Roman" w:cs="Times New Roman"/>
+          <w:b w:val="0"/>
+          <w:bCs w:val="0"/>
+          <w:sz w:val="24"/>
+          <w:szCs w:val="24"/>
+          <w:lang w:val="en-US" w:eastAsia="zh-CN"/>
+        </w:rPr>
+        <w:t xml:space="preserve">  "#2ca02c", //green</w:t>
+      </w:r>
+    </w:p>
+    <w:p>
+      <w:pPr>
+        <w:keepNext w:val="0"/>
+        <w:keepLines w:val="0"/>
+        <w:pageBreakBefore w:val="0"/>
+        <w:widowControl w:val="0"/>
+        <w:numPr>
+          <w:ilvl w:val="0"/>
+          <w:numId w:val="0"/>
+        </w:numPr>
+        <w:kinsoku/>
+        <w:wordWrap/>
+        <w:overflowPunct/>
+        <w:topLinePunct w:val="0"/>
+        <w:autoSpaceDE/>
+        <w:autoSpaceDN/>
+        <w:bidi w:val="0"/>
+        <w:adjustRightInd/>
+        <w:snapToGrid/>
+        <w:spacing w:line="360" w:lineRule="auto"/>
+        <w:ind w:leftChars="0" w:firstLine="420" w:firstLineChars="0"/>
+        <w:textAlignment w:val="auto"/>
+        <w:rPr>
+          <w:rFonts w:hint="default" w:ascii="Times New Roman" w:hAnsi="Times New Roman" w:cs="Times New Roman"/>
+          <w:b w:val="0"/>
+          <w:bCs w:val="0"/>
+          <w:sz w:val="24"/>
+          <w:szCs w:val="24"/>
+          <w:lang w:val="en-US" w:eastAsia="zh-CN"/>
+        </w:rPr>
+      </w:pPr>
+      <w:r>
+        <w:rPr>
+          <w:rFonts w:hint="default" w:ascii="Times New Roman" w:hAnsi="Times New Roman" w:cs="Times New Roman"/>
+          <w:b w:val="0"/>
+          <w:bCs w:val="0"/>
+          <w:sz w:val="24"/>
+          <w:szCs w:val="24"/>
+          <w:lang w:val="en-US" w:eastAsia="zh-CN"/>
+        </w:rPr>
+        <w:t xml:space="preserve">  "#ff9896", //pale red</w:t>
+      </w:r>
+    </w:p>
+    <w:p>
+      <w:pPr>
+        <w:keepNext w:val="0"/>
+        <w:keepLines w:val="0"/>
+        <w:pageBreakBefore w:val="0"/>
+        <w:widowControl w:val="0"/>
+        <w:numPr>
+          <w:ilvl w:val="0"/>
+          <w:numId w:val="0"/>
+        </w:numPr>
+        <w:kinsoku/>
+        <w:wordWrap/>
+        <w:overflowPunct/>
+        <w:topLinePunct w:val="0"/>
+        <w:autoSpaceDE/>
+        <w:autoSpaceDN/>
+        <w:bidi w:val="0"/>
+        <w:adjustRightInd/>
+        <w:snapToGrid/>
+        <w:spacing w:line="360" w:lineRule="auto"/>
+        <w:ind w:leftChars="0" w:firstLine="420" w:firstLineChars="0"/>
+        <w:textAlignment w:val="auto"/>
+        <w:rPr>
+          <w:rFonts w:hint="default" w:ascii="Times New Roman" w:hAnsi="Times New Roman" w:cs="Times New Roman"/>
+          <w:b w:val="0"/>
+          <w:bCs w:val="0"/>
+          <w:sz w:val="24"/>
+          <w:szCs w:val="24"/>
+          <w:lang w:val="en-US" w:eastAsia="zh-CN"/>
+        </w:rPr>
+      </w:pPr>
+      <w:r>
+        <w:rPr>
+          <w:rFonts w:hint="default" w:ascii="Times New Roman" w:hAnsi="Times New Roman" w:cs="Times New Roman"/>
+          <w:b w:val="0"/>
+          <w:bCs w:val="0"/>
+          <w:sz w:val="24"/>
+          <w:szCs w:val="24"/>
+          <w:lang w:val="en-US" w:eastAsia="zh-CN"/>
+        </w:rPr>
+        <w:t xml:space="preserve">  "#9467bd", //purple</w:t>
+      </w:r>
+    </w:p>
+    <w:p>
+      <w:pPr>
+        <w:keepNext w:val="0"/>
+        <w:keepLines w:val="0"/>
+        <w:pageBreakBefore w:val="0"/>
+        <w:widowControl w:val="0"/>
+        <w:numPr>
+          <w:ilvl w:val="0"/>
+          <w:numId w:val="0"/>
+        </w:numPr>
+        <w:kinsoku/>
+        <w:wordWrap/>
+        <w:overflowPunct/>
+        <w:topLinePunct w:val="0"/>
+        <w:autoSpaceDE/>
+        <w:autoSpaceDN/>
+        <w:bidi w:val="0"/>
+        <w:adjustRightInd/>
+        <w:snapToGrid/>
+        <w:spacing w:line="360" w:lineRule="auto"/>
+        <w:ind w:leftChars="0" w:firstLine="420" w:firstLineChars="0"/>
+        <w:textAlignment w:val="auto"/>
+        <w:rPr>
+          <w:rFonts w:hint="default" w:ascii="Times New Roman" w:hAnsi="Times New Roman" w:cs="Times New Roman"/>
+          <w:b w:val="0"/>
+          <w:bCs w:val="0"/>
+          <w:sz w:val="24"/>
+          <w:szCs w:val="24"/>
+          <w:lang w:val="en-US" w:eastAsia="zh-CN"/>
+        </w:rPr>
+      </w:pPr>
+      <w:r>
+        <w:rPr>
+          <w:rFonts w:hint="default" w:ascii="Times New Roman" w:hAnsi="Times New Roman" w:cs="Times New Roman"/>
+          <w:b w:val="0"/>
+          <w:bCs w:val="0"/>
+          <w:sz w:val="24"/>
+          <w:szCs w:val="24"/>
+          <w:lang w:val="en-US" w:eastAsia="zh-CN"/>
+        </w:rPr>
+        <w:t xml:space="preserve">  "#8c564b", //brown</w:t>
+      </w:r>
+    </w:p>
+    <w:p>
+      <w:pPr>
+        <w:keepNext w:val="0"/>
+        <w:keepLines w:val="0"/>
+        <w:pageBreakBefore w:val="0"/>
+        <w:widowControl w:val="0"/>
+        <w:numPr>
+          <w:ilvl w:val="0"/>
+          <w:numId w:val="0"/>
+        </w:numPr>
+        <w:kinsoku/>
+        <w:wordWrap/>
+        <w:overflowPunct/>
+        <w:topLinePunct w:val="0"/>
+        <w:autoSpaceDE/>
+        <w:autoSpaceDN/>
+        <w:bidi w:val="0"/>
+        <w:adjustRightInd/>
+        <w:snapToGrid/>
+        <w:spacing w:line="360" w:lineRule="auto"/>
+        <w:ind w:leftChars="0" w:firstLine="420" w:firstLineChars="0"/>
+        <w:textAlignment w:val="auto"/>
+        <w:rPr>
+          <w:rFonts w:hint="default" w:ascii="Times New Roman" w:hAnsi="Times New Roman" w:cs="Times New Roman"/>
+          <w:b w:val="0"/>
+          <w:bCs w:val="0"/>
+          <w:sz w:val="24"/>
+          <w:szCs w:val="24"/>
+          <w:lang w:val="en-US" w:eastAsia="zh-CN"/>
+        </w:rPr>
+      </w:pPr>
+      <w:r>
+        <w:rPr>
+          <w:rFonts w:hint="default" w:ascii="Times New Roman" w:hAnsi="Times New Roman" w:cs="Times New Roman"/>
+          <w:b w:val="0"/>
+          <w:bCs w:val="0"/>
+          <w:sz w:val="24"/>
+          <w:szCs w:val="24"/>
+          <w:lang w:val="en-US" w:eastAsia="zh-CN"/>
+        </w:rPr>
+        <w:t xml:space="preserve">  "#e377c2", //pink</w:t>
+      </w:r>
+    </w:p>
+    <w:p>
+      <w:pPr>
+        <w:keepNext w:val="0"/>
+        <w:keepLines w:val="0"/>
+        <w:pageBreakBefore w:val="0"/>
+        <w:widowControl w:val="0"/>
+        <w:numPr>
+          <w:ilvl w:val="0"/>
+          <w:numId w:val="0"/>
+        </w:numPr>
+        <w:kinsoku/>
+        <w:wordWrap/>
+        <w:overflowPunct/>
+        <w:topLinePunct w:val="0"/>
+        <w:autoSpaceDE/>
+        <w:autoSpaceDN/>
+        <w:bidi w:val="0"/>
+        <w:adjustRightInd/>
+        <w:snapToGrid/>
+        <w:spacing w:line="360" w:lineRule="auto"/>
+        <w:ind w:leftChars="0" w:firstLine="420" w:firstLineChars="0"/>
+        <w:textAlignment w:val="auto"/>
+        <w:rPr>
+          <w:rFonts w:hint="default" w:ascii="Times New Roman" w:hAnsi="Times New Roman" w:cs="Times New Roman"/>
+          <w:b w:val="0"/>
+          <w:bCs w:val="0"/>
+          <w:sz w:val="24"/>
+          <w:szCs w:val="24"/>
+          <w:lang w:val="en-US" w:eastAsia="zh-CN"/>
+        </w:rPr>
+      </w:pPr>
+      <w:r>
+        <w:rPr>
+          <w:rFonts w:hint="default" w:ascii="Times New Roman" w:hAnsi="Times New Roman" w:cs="Times New Roman"/>
+          <w:b w:val="0"/>
+          <w:bCs w:val="0"/>
+          <w:sz w:val="24"/>
+          <w:szCs w:val="24"/>
+          <w:lang w:val="en-US" w:eastAsia="zh-CN"/>
+        </w:rPr>
+        <w:t xml:space="preserve">  "#c7c7c7", //gray</w:t>
+      </w:r>
+    </w:p>
+    <w:p>
+      <w:pPr>
+        <w:keepNext w:val="0"/>
+        <w:keepLines w:val="0"/>
+        <w:pageBreakBefore w:val="0"/>
+        <w:widowControl w:val="0"/>
+        <w:numPr>
+          <w:ilvl w:val="0"/>
+          <w:numId w:val="0"/>
+        </w:numPr>
+        <w:kinsoku/>
+        <w:wordWrap/>
+        <w:overflowPunct/>
+        <w:topLinePunct w:val="0"/>
+        <w:autoSpaceDE/>
+        <w:autoSpaceDN/>
+        <w:bidi w:val="0"/>
+        <w:adjustRightInd/>
+        <w:snapToGrid/>
+        <w:spacing w:line="360" w:lineRule="auto"/>
+        <w:ind w:leftChars="0" w:firstLine="420" w:firstLineChars="0"/>
+        <w:textAlignment w:val="auto"/>
+        <w:rPr>
+          <w:rFonts w:hint="default" w:ascii="Times New Roman" w:hAnsi="Times New Roman" w:cs="Times New Roman"/>
+          <w:b w:val="0"/>
+          <w:bCs w:val="0"/>
+          <w:sz w:val="24"/>
+          <w:szCs w:val="24"/>
+          <w:lang w:val="en-US" w:eastAsia="zh-CN"/>
+        </w:rPr>
+      </w:pPr>
+      <w:r>
+        <w:rPr>
+          <w:rFonts w:hint="default" w:ascii="Times New Roman" w:hAnsi="Times New Roman" w:cs="Times New Roman"/>
+          <w:b w:val="0"/>
+          <w:bCs w:val="0"/>
+          <w:sz w:val="24"/>
+          <w:szCs w:val="24"/>
+          <w:lang w:val="en-US" w:eastAsia="zh-CN"/>
+        </w:rPr>
+        <w:t xml:space="preserve">  "#bcbd22", //yellow green</w:t>
+      </w:r>
+    </w:p>
+    <w:p>
+      <w:pPr>
+        <w:keepNext w:val="0"/>
+        <w:keepLines w:val="0"/>
+        <w:pageBreakBefore w:val="0"/>
+        <w:widowControl w:val="0"/>
+        <w:numPr>
+          <w:ilvl w:val="0"/>
+          <w:numId w:val="0"/>
+        </w:numPr>
+        <w:kinsoku/>
+        <w:wordWrap/>
+        <w:overflowPunct/>
+        <w:topLinePunct w:val="0"/>
+        <w:autoSpaceDE/>
+        <w:autoSpaceDN/>
+        <w:bidi w:val="0"/>
+        <w:adjustRightInd/>
+        <w:snapToGrid/>
+        <w:spacing w:line="360" w:lineRule="auto"/>
+        <w:ind w:leftChars="0" w:firstLine="420" w:firstLineChars="0"/>
+        <w:textAlignment w:val="auto"/>
+        <w:rPr>
+          <w:rFonts w:hint="default" w:ascii="Times New Roman" w:hAnsi="Times New Roman" w:cs="Times New Roman"/>
+          <w:b w:val="0"/>
+          <w:bCs w:val="0"/>
+          <w:sz w:val="24"/>
+          <w:szCs w:val="24"/>
+          <w:lang w:val="en-US" w:eastAsia="zh-CN"/>
+        </w:rPr>
+      </w:pPr>
+      <w:r>
+        <w:rPr>
+          <w:rFonts w:hint="default" w:ascii="Times New Roman" w:hAnsi="Times New Roman" w:cs="Times New Roman"/>
+          <w:b w:val="0"/>
+          <w:bCs w:val="0"/>
+          <w:sz w:val="24"/>
+          <w:szCs w:val="24"/>
+          <w:lang w:val="en-US" w:eastAsia="zh-CN"/>
+        </w:rPr>
+        <w:t xml:space="preserve">  "#17becf", //light blue</w:t>
+      </w:r>
+    </w:p>
+    <w:p>
+      <w:pPr>
+        <w:keepNext w:val="0"/>
+        <w:keepLines w:val="0"/>
+        <w:pageBreakBefore w:val="0"/>
+        <w:widowControl w:val="0"/>
+        <w:numPr>
+          <w:ilvl w:val="0"/>
+          <w:numId w:val="0"/>
+        </w:numPr>
+        <w:kinsoku/>
+        <w:wordWrap/>
+        <w:overflowPunct/>
+        <w:topLinePunct w:val="0"/>
+        <w:autoSpaceDE/>
+        <w:autoSpaceDN/>
+        <w:bidi w:val="0"/>
+        <w:adjustRightInd/>
+        <w:snapToGrid/>
+        <w:spacing w:line="360" w:lineRule="auto"/>
+        <w:ind w:leftChars="0" w:firstLine="420" w:firstLineChars="0"/>
+        <w:textAlignment w:val="auto"/>
+        <w:rPr>
+          <w:rFonts w:hint="default" w:ascii="Times New Roman" w:hAnsi="Times New Roman" w:cs="Times New Roman"/>
+          <w:b w:val="0"/>
+          <w:bCs w:val="0"/>
+          <w:sz w:val="24"/>
+          <w:szCs w:val="24"/>
+          <w:lang w:val="en-US" w:eastAsia="zh-CN"/>
+        </w:rPr>
+      </w:pPr>
+      <w:r>
+        <w:rPr>
+          <w:rFonts w:hint="default" w:ascii="Times New Roman" w:hAnsi="Times New Roman" w:cs="Times New Roman"/>
+          <w:b w:val="0"/>
+          <w:bCs w:val="0"/>
+          <w:sz w:val="24"/>
+          <w:szCs w:val="24"/>
+          <w:lang w:val="en-US" w:eastAsia="zh-CN"/>
+        </w:rPr>
+        <w:t xml:space="preserve">  "#ff6c4b", // single outcome</w:t>
+      </w:r>
+    </w:p>
+    <w:p>
+      <w:pPr>
+        <w:keepNext w:val="0"/>
+        <w:keepLines w:val="0"/>
+        <w:pageBreakBefore w:val="0"/>
+        <w:widowControl w:val="0"/>
+        <w:numPr>
+          <w:ilvl w:val="0"/>
+          <w:numId w:val="0"/>
+        </w:numPr>
+        <w:kinsoku/>
+        <w:wordWrap/>
+        <w:overflowPunct/>
+        <w:topLinePunct w:val="0"/>
+        <w:autoSpaceDE/>
+        <w:autoSpaceDN/>
+        <w:bidi w:val="0"/>
+        <w:adjustRightInd/>
+        <w:snapToGrid/>
+        <w:spacing w:line="360" w:lineRule="auto"/>
+        <w:ind w:leftChars="0" w:firstLine="420" w:firstLineChars="0"/>
+        <w:textAlignment w:val="auto"/>
+        <w:rPr>
+          <w:rFonts w:hint="default" w:ascii="Times New Roman" w:hAnsi="Times New Roman" w:cs="Times New Roman"/>
+          <w:b w:val="0"/>
+          <w:bCs w:val="0"/>
+          <w:sz w:val="24"/>
+          <w:szCs w:val="24"/>
+          <w:lang w:val="en-US" w:eastAsia="zh-CN"/>
+        </w:rPr>
+      </w:pPr>
+      <w:r>
+        <w:rPr>
+          <w:rFonts w:hint="default" w:ascii="Times New Roman" w:hAnsi="Times New Roman" w:cs="Times New Roman"/>
+          <w:b w:val="0"/>
+          <w:bCs w:val="0"/>
+          <w:sz w:val="24"/>
+          <w:szCs w:val="24"/>
+          <w:lang w:val="en-US" w:eastAsia="zh-CN"/>
+        </w:rPr>
+        <w:t xml:space="preserve">  "#aec7e8" //single factor</w:t>
+      </w:r>
+    </w:p>
+    <w:p>
+      <w:pPr>
+        <w:keepNext w:val="0"/>
+        <w:keepLines w:val="0"/>
+        <w:pageBreakBefore w:val="0"/>
+        <w:widowControl w:val="0"/>
+        <w:numPr>
+          <w:ilvl w:val="0"/>
+          <w:numId w:val="0"/>
+        </w:numPr>
+        <w:kinsoku/>
+        <w:wordWrap/>
+        <w:overflowPunct/>
+        <w:topLinePunct w:val="0"/>
+        <w:autoSpaceDE/>
+        <w:autoSpaceDN/>
+        <w:bidi w:val="0"/>
+        <w:adjustRightInd/>
+        <w:snapToGrid/>
+        <w:spacing w:line="360" w:lineRule="auto"/>
+        <w:ind w:leftChars="0" w:firstLine="420" w:firstLineChars="0"/>
+        <w:textAlignment w:val="auto"/>
+        <w:rPr>
+          <w:rFonts w:hint="default" w:ascii="Times New Roman" w:hAnsi="Times New Roman" w:cs="Times New Roman"/>
+          <w:b w:val="0"/>
+          <w:bCs w:val="0"/>
+          <w:sz w:val="24"/>
+          <w:szCs w:val="24"/>
+          <w:lang w:val="en-US" w:eastAsia="zh-CN"/>
+        </w:rPr>
+      </w:pPr>
+      <w:r>
+        <w:rPr>
+          <w:rFonts w:hint="default" w:ascii="Times New Roman" w:hAnsi="Times New Roman" w:cs="Times New Roman"/>
+          <w:b w:val="0"/>
+          <w:bCs w:val="0"/>
+          <w:sz w:val="24"/>
+          <w:szCs w:val="24"/>
+          <w:lang w:val="en-US" w:eastAsia="zh-CN"/>
+        </w:rPr>
+        <w:t>];</w:t>
+      </w:r>
+    </w:p>
+    <w:p>
+      <w:pPr>
+        <w:pStyle w:val="6"/>
+        <w:bidi w:val="0"/>
         <w:rPr>
           <w:rFonts w:hint="eastAsia" w:ascii="华文中宋" w:hAnsi="华文中宋" w:eastAsia="华文中宋" w:cs="华文中宋"/>
-          <w:b/>
-          <w:sz w:val="28"/>
-          <w:szCs w:val="28"/>
           <w:lang w:val="en-US" w:eastAsia="zh-CN"/>
         </w:rPr>
       </w:pPr>
       <w:r>
         <w:rPr>
           <w:rFonts w:hint="eastAsia" w:ascii="华文中宋" w:hAnsi="华文中宋" w:eastAsia="华文中宋" w:cs="华文中宋"/>
-          <w:b/>
-          <w:sz w:val="28"/>
-          <w:szCs w:val="28"/>
-          <w:lang w:val="en-US" w:eastAsia="zh-CN"/>
-        </w:rPr>
-        <w:t>2.2超图</w:t>
-      </w:r>
+          <w:lang w:val="en-US" w:eastAsia="zh-CN"/>
+        </w:rPr>
+        <w:t>边的删除</w:t>
+      </w:r>
+    </w:p>
+    <w:p>
+      <w:pPr>
+        <w:keepNext w:val="0"/>
+        <w:keepLines w:val="0"/>
+        <w:pageBreakBefore w:val="0"/>
+        <w:widowControl w:val="0"/>
+        <w:kinsoku/>
+        <w:wordWrap/>
+        <w:overflowPunct/>
+        <w:topLinePunct w:val="0"/>
+        <w:autoSpaceDE/>
+        <w:autoSpaceDN/>
+        <w:bidi w:val="0"/>
+        <w:adjustRightInd/>
+        <w:snapToGrid/>
+        <w:spacing w:line="360" w:lineRule="auto"/>
+        <w:textAlignment w:val="auto"/>
+        <w:rPr>
+          <w:rFonts w:hint="eastAsia"/>
+          <w:lang w:val="en-US" w:eastAsia="zh-CN"/>
+        </w:rPr>
+      </w:pPr>
+      <w:r>
+        <w:rPr>
+          <w:rFonts w:hint="eastAsia" w:ascii="Times New Roman" w:hAnsi="Times New Roman" w:cs="Times New Roman"/>
+          <w:sz w:val="24"/>
+          <w:szCs w:val="24"/>
+          <w:lang w:val="en-US" w:eastAsia="zh-CN"/>
+        </w:rPr>
+        <w:t>关键方法：</w:t>
+      </w:r>
+      <w:r>
+        <w:rPr>
+          <w:rFonts w:hint="eastAsia" w:ascii="Times New Roman" w:hAnsi="Times New Roman" w:cs="Times New Roman"/>
+          <w:color w:val="0000FF"/>
+          <w:sz w:val="24"/>
+          <w:szCs w:val="24"/>
+          <w:lang w:val="en-US" w:eastAsia="zh-CN"/>
+        </w:rPr>
+        <w:t>deleteEdge()</w:t>
+      </w:r>
+    </w:p>
+    <w:p>
+      <w:pPr>
+        <w:keepNext w:val="0"/>
+        <w:keepLines w:val="0"/>
+        <w:pageBreakBefore w:val="0"/>
+        <w:widowControl w:val="0"/>
+        <w:kinsoku/>
+        <w:wordWrap/>
+        <w:overflowPunct/>
+        <w:topLinePunct w:val="0"/>
+        <w:autoSpaceDE/>
+        <w:autoSpaceDN/>
+        <w:bidi w:val="0"/>
+        <w:adjustRightInd/>
+        <w:snapToGrid/>
+        <w:spacing w:line="360" w:lineRule="auto"/>
+        <w:ind w:firstLine="420" w:firstLineChars="0"/>
+        <w:textAlignment w:val="auto"/>
+        <w:rPr>
+          <w:rFonts w:hint="default" w:ascii="Times New Roman" w:hAnsi="Times New Roman" w:cs="Times New Roman"/>
+          <w:b w:val="0"/>
+          <w:kern w:val="2"/>
+          <w:sz w:val="24"/>
+          <w:szCs w:val="24"/>
+          <w:lang w:val="en-US" w:eastAsia="zh-CN" w:bidi="ar-SA"/>
+        </w:rPr>
+      </w:pPr>
+      <w:r>
+        <w:rPr>
+          <w:rFonts w:hint="eastAsia" w:ascii="Times New Roman" w:hAnsi="Times New Roman" w:cs="Times New Roman"/>
+          <w:b w:val="0"/>
+          <w:bCs w:val="0"/>
+          <w:sz w:val="24"/>
+          <w:szCs w:val="24"/>
+          <w:lang w:val="en-US" w:eastAsia="zh-CN"/>
+        </w:rPr>
+        <w:t>若监听器检测到点击的是第一个删除选项，将调用deleteEdge方法，该方法将在超图数据</w:t>
+      </w:r>
+      <w:r>
+        <w:rPr>
+          <w:rFonts w:hint="eastAsia" w:ascii="Times New Roman" w:hAnsi="Times New Roman" w:cs="Times New Roman"/>
+          <w:b w:val="0"/>
+          <w:kern w:val="2"/>
+          <w:sz w:val="24"/>
+          <w:szCs w:val="24"/>
+          <w:lang w:val="en-US" w:eastAsia="zh-CN" w:bidi="ar-SA"/>
+        </w:rPr>
+        <w:t>multipleSearchValue.linksList中寻找该边，若该边为新增的边（link.add=true），还没有控制点，直接删除该边数据；若不然，则将该边的hidden值设为true。接着，遍历所有子图数据multipleSearchValue.selections，给所有子图的操作历史录入该边的删除操作，再查找子图中是否有该边。同样，若子图中有该边，且该边为新加的边，直接删除改变数据，若不然，则设置该边为hidden。</w:t>
+      </w:r>
+    </w:p>
+    <w:p>
+      <w:pPr>
+        <w:keepNext w:val="0"/>
+        <w:keepLines w:val="0"/>
+        <w:pageBreakBefore w:val="0"/>
+        <w:widowControl w:val="0"/>
+        <w:kinsoku/>
+        <w:wordWrap/>
+        <w:overflowPunct/>
+        <w:topLinePunct w:val="0"/>
+        <w:autoSpaceDE/>
+        <w:autoSpaceDN/>
+        <w:bidi w:val="0"/>
+        <w:adjustRightInd/>
+        <w:snapToGrid/>
+        <w:spacing w:line="360" w:lineRule="auto"/>
+        <w:ind w:firstLine="420" w:firstLineChars="0"/>
+        <w:textAlignment w:val="auto"/>
+        <w:rPr>
+          <w:rFonts w:hint="eastAsia" w:ascii="Times New Roman" w:hAnsi="Times New Roman" w:cs="Times New Roman"/>
+          <w:b w:val="0"/>
+          <w:kern w:val="2"/>
+          <w:sz w:val="24"/>
+          <w:szCs w:val="24"/>
+          <w:lang w:val="en-US" w:eastAsia="zh-CN" w:bidi="ar-SA"/>
+        </w:rPr>
+      </w:pPr>
+      <w:r>
+        <w:rPr>
+          <w:rFonts w:hint="eastAsia" w:ascii="Times New Roman" w:hAnsi="Times New Roman" w:cs="Times New Roman"/>
+          <w:b w:val="0"/>
+          <w:kern w:val="2"/>
+          <w:sz w:val="24"/>
+          <w:szCs w:val="24"/>
+          <w:lang w:val="en-US" w:eastAsia="zh-CN" w:bidi="ar-SA"/>
+        </w:rPr>
+        <w:t>并在因果图操作历史multipleSearchValue.history中添加删除操作，具体将在操作历史管理部分进行介绍。随后保存数据，并从画布中移除边。因为jointjs使用的是记录好的布局坐标来绘制，而非严格遵从布局规范实时更新，所以移除一条边并不会对其他边或点产生影响。</w:t>
+      </w:r>
+    </w:p>
+    <w:p>
+      <w:pPr>
+        <w:keepNext w:val="0"/>
+        <w:keepLines w:val="0"/>
+        <w:pageBreakBefore w:val="0"/>
+        <w:widowControl w:val="0"/>
+        <w:numPr>
+          <w:ilvl w:val="0"/>
+          <w:numId w:val="0"/>
+        </w:numPr>
+        <w:kinsoku/>
+        <w:wordWrap/>
+        <w:overflowPunct/>
+        <w:topLinePunct w:val="0"/>
+        <w:autoSpaceDE/>
+        <w:autoSpaceDN/>
+        <w:bidi w:val="0"/>
+        <w:adjustRightInd/>
+        <w:snapToGrid/>
+        <w:spacing w:line="360" w:lineRule="auto"/>
+        <w:textAlignment w:val="auto"/>
+        <w:rPr>
+          <w:rFonts w:hint="default" w:ascii="Times New Roman" w:hAnsi="Times New Roman" w:cs="Times New Roman"/>
+          <w:b w:val="0"/>
+          <w:bCs w:val="0"/>
+          <w:sz w:val="24"/>
+          <w:szCs w:val="24"/>
+          <w:lang w:val="en-US" w:eastAsia="zh-CN"/>
+        </w:rPr>
+      </w:pPr>
+    </w:p>
+    <w:p>
+      <w:pPr>
+        <w:rPr>
+          <w:rFonts w:hint="eastAsia"/>
+          <w:lang w:val="en-US" w:eastAsia="zh-CN"/>
+        </w:rPr>
+      </w:pPr>
     </w:p>
     <w:p>
       <w:pPr>

--- a/技术文档.docx
+++ b/技术文档.docx
@@ -1324,12 +1324,6 @@
             <w:insideH w:val="single" w:color="auto" w:sz="4" w:space="0"/>
             <w:insideV w:val="single" w:color="auto" w:sz="4" w:space="0"/>
           </w:tblBorders>
-          <w:tblCellMar>
-            <w:top w:w="0" w:type="dxa"/>
-            <w:left w:w="108" w:type="dxa"/>
-            <w:bottom w:w="0" w:type="dxa"/>
-            <w:right w:w="108" w:type="dxa"/>
-          </w:tblCellMar>
         </w:tblPrEx>
         <w:tc>
           <w:tcPr>
@@ -2758,12 +2752,6 @@
             <w:insideH w:val="single" w:color="auto" w:sz="4" w:space="0"/>
             <w:insideV w:val="single" w:color="auto" w:sz="4" w:space="0"/>
           </w:tblBorders>
-          <w:tblCellMar>
-            <w:top w:w="0" w:type="dxa"/>
-            <w:left w:w="108" w:type="dxa"/>
-            <w:bottom w:w="0" w:type="dxa"/>
-            <w:right w:w="108" w:type="dxa"/>
-          </w:tblCellMar>
         </w:tblPrEx>
         <w:tc>
           <w:tcPr>
@@ -4028,7 +4016,7 @@
           <w:szCs w:val="24"/>
           <w:lang w:val="en-US" w:eastAsia="zh-CN"/>
         </w:rPr>
-        <w:t>views/SimpleDirectedGraph.vue</w:t>
+        <w:t>views/DirectedGraph/SimpleDirectedGraph.vue</w:t>
       </w:r>
     </w:p>
     <w:p>
@@ -8597,20 +8585,7 @@
           <w:szCs w:val="24"/>
           <w:lang w:val="en-US" w:eastAsia="zh-CN" w:bidi="ar-SA"/>
         </w:rPr>
-        <w:t>从历史表格中选择数据后，若存在这样的边，在绘制时会对这些边作特殊处理，reverse和hidden的边按原样参与布局计算，只在使用drawSuperGraph()绘制时进行处理。而对于add新增边的情况，不会参与布局计算，没有控制点数据，不使用drawSuperGraph()绘制，而是</w:t>
-      </w:r>
-      <w:bookmarkStart w:id="10" w:name="_GoBack"/>
-      <w:bookmarkEnd w:id="10"/>
-      <w:r>
-        <w:rPr>
-          <w:rFonts w:hint="eastAsia" w:ascii="Times New Roman" w:hAnsi="Times New Roman" w:cs="Times New Roman"/>
-          <w:b w:val="0"/>
-          <w:kern w:val="2"/>
-          <w:sz w:val="24"/>
-          <w:szCs w:val="24"/>
-          <w:lang w:val="en-US" w:eastAsia="zh-CN" w:bidi="ar-SA"/>
-        </w:rPr>
-        <w:t>使用 linksOperation.addLink方法，绘制一条从起点到终点的</w:t>
+        <w:t>从历史表格中选择数据后，若存在这样的边，在绘制时会对这些边作特殊处理，reverse和hidden的边按原样参与布局计算，只在使用drawSuperGraph()绘制时进行处理。而对于add新增边的情况，不会参与布局计算，没有控制点数据，不使用drawSuperGraph()绘制，而是使用 linksOperation.addLink方法，绘制一条从起点到终点的</w:t>
       </w:r>
       <w:r>
         <w:rPr>
@@ -15948,12 +15923,6 @@
             <w:insideH w:val="single" w:color="auto" w:sz="4" w:space="0"/>
             <w:insideV w:val="single" w:color="auto" w:sz="4" w:space="0"/>
           </w:tblBorders>
-          <w:tblCellMar>
-            <w:top w:w="0" w:type="dxa"/>
-            <w:left w:w="108" w:type="dxa"/>
-            <w:bottom w:w="0" w:type="dxa"/>
-            <w:right w:w="108" w:type="dxa"/>
-          </w:tblCellMar>
         </w:tblPrEx>
         <w:tc>
           <w:tcPr>
@@ -17995,6 +17964,48 @@
     </w:p>
     <w:p>
       <w:pPr>
+        <w:keepNext w:val="0"/>
+        <w:keepLines w:val="0"/>
+        <w:pageBreakBefore w:val="0"/>
+        <w:widowControl w:val="0"/>
+        <w:kinsoku/>
+        <w:wordWrap/>
+        <w:overflowPunct/>
+        <w:topLinePunct w:val="0"/>
+        <w:autoSpaceDE/>
+        <w:autoSpaceDN/>
+        <w:bidi w:val="0"/>
+        <w:adjustRightInd/>
+        <w:snapToGrid/>
+        <w:spacing w:after="157" w:afterLines="50" w:line="360" w:lineRule="auto"/>
+        <w:textAlignment w:val="auto"/>
+        <w:rPr>
+          <w:rFonts w:hint="eastAsia"/>
+          <w:lang w:val="en-US" w:eastAsia="zh-CN"/>
+        </w:rPr>
+      </w:pPr>
+      <w:r>
+        <w:rPr>
+          <w:rFonts w:hint="eastAsia" w:ascii="Times New Roman" w:hAnsi="Times New Roman" w:cs="Times New Roman"/>
+          <w:sz w:val="24"/>
+          <w:szCs w:val="24"/>
+          <w:lang w:val="en-US" w:eastAsia="zh-CN"/>
+        </w:rPr>
+        <w:t>代码文件：</w:t>
+      </w:r>
+      <w:r>
+        <w:rPr>
+          <w:rFonts w:hint="eastAsia" w:ascii="Times New Roman" w:hAnsi="Times New Roman" w:cs="Times New Roman"/>
+          <w:color w:val="0000FF"/>
+          <w:sz w:val="24"/>
+          <w:szCs w:val="24"/>
+          <w:lang w:val="en-US" w:eastAsia="zh-CN"/>
+        </w:rPr>
+        <w:t>views/DirectedGraph/SuperGraph.vue</w:t>
+      </w:r>
+    </w:p>
+    <w:p>
+      <w:pPr>
         <w:pStyle w:val="5"/>
         <w:bidi w:val="0"/>
         <w:rPr>
@@ -18709,6 +18720,15 @@
         <w:ind w:leftChars="0" w:firstLine="420" w:firstLineChars="0"/>
         <w:textAlignment w:val="auto"/>
         <w:rPr>
+          <w:rFonts w:hint="eastAsia" w:ascii="华文中宋" w:hAnsi="华文中宋" w:eastAsia="华文中宋" w:cs="华文中宋"/>
+          <w:b/>
+          <w:sz w:val="28"/>
+          <w:szCs w:val="28"/>
+          <w:lang w:val="en-US" w:eastAsia="zh-CN"/>
+        </w:rPr>
+      </w:pPr>
+      <w:r>
+        <w:rPr>
           <w:rFonts w:hint="eastAsia" w:ascii="Times New Roman" w:hAnsi="Times New Roman" w:cs="Times New Roman"/>
           <w:b w:val="0"/>
           <w:bCs w:val="0"/>
@@ -18716,8 +18736,11 @@
           <w:szCs w:val="24"/>
           <w:lang w:val="en-US" w:eastAsia="zh-CN"/>
         </w:rPr>
-      </w:pPr>
-      <w:r>
+        <w:t>最后，利用jointjs原生的监听方法，手动设置了画布的交互效果：监听鼠标滚动来进行画布缩放，监听鼠标按下抬起来控制画布的推拽。</w:t>
+      </w:r>
+    </w:p>
+    <w:p>
+      <w:pPr>
         <w:rPr>
           <w:rFonts w:hint="eastAsia" w:ascii="Times New Roman" w:hAnsi="Times New Roman" w:cs="Times New Roman"/>
           <w:b w:val="0"/>
@@ -18726,7 +18749,16 @@
           <w:szCs w:val="24"/>
           <w:lang w:val="en-US" w:eastAsia="zh-CN"/>
         </w:rPr>
-        <w:t>最后，利用jointjs原生的监听方法，手动设置了画布的交互效果：监听鼠标滚动来进行画布缩放，监听鼠标按下抬起来控制画布的推拽。</w:t>
+      </w:pPr>
+      <w:r>
+        <w:rPr>
+          <w:rFonts w:hint="eastAsia" w:ascii="华文中宋" w:hAnsi="华文中宋" w:eastAsia="华文中宋" w:cs="华文中宋"/>
+          <w:b/>
+          <w:sz w:val="24"/>
+          <w:szCs w:val="24"/>
+          <w:lang w:val="en-US" w:eastAsia="zh-CN"/>
+        </w:rPr>
+        <w:t>颜色编码</w:t>
       </w:r>
     </w:p>
     <w:p>
@@ -19355,154 +19387,6 @@
     </w:p>
     <w:p>
       <w:pPr>
-        <w:pStyle w:val="6"/>
-        <w:bidi w:val="0"/>
-        <w:rPr>
-          <w:rFonts w:hint="eastAsia" w:ascii="华文中宋" w:hAnsi="华文中宋" w:eastAsia="华文中宋" w:cs="华文中宋"/>
-          <w:lang w:val="en-US" w:eastAsia="zh-CN"/>
-        </w:rPr>
-      </w:pPr>
-      <w:r>
-        <w:rPr>
-          <w:rFonts w:hint="eastAsia" w:ascii="华文中宋" w:hAnsi="华文中宋" w:eastAsia="华文中宋" w:cs="华文中宋"/>
-          <w:lang w:val="en-US" w:eastAsia="zh-CN"/>
-        </w:rPr>
-        <w:t>边的删除</w:t>
-      </w:r>
-    </w:p>
-    <w:p>
-      <w:pPr>
-        <w:keepNext w:val="0"/>
-        <w:keepLines w:val="0"/>
-        <w:pageBreakBefore w:val="0"/>
-        <w:widowControl w:val="0"/>
-        <w:kinsoku/>
-        <w:wordWrap/>
-        <w:overflowPunct/>
-        <w:topLinePunct w:val="0"/>
-        <w:autoSpaceDE/>
-        <w:autoSpaceDN/>
-        <w:bidi w:val="0"/>
-        <w:adjustRightInd/>
-        <w:snapToGrid/>
-        <w:spacing w:line="360" w:lineRule="auto"/>
-        <w:textAlignment w:val="auto"/>
-        <w:rPr>
-          <w:rFonts w:hint="eastAsia"/>
-          <w:lang w:val="en-US" w:eastAsia="zh-CN"/>
-        </w:rPr>
-      </w:pPr>
-      <w:r>
-        <w:rPr>
-          <w:rFonts w:hint="eastAsia" w:ascii="Times New Roman" w:hAnsi="Times New Roman" w:cs="Times New Roman"/>
-          <w:sz w:val="24"/>
-          <w:szCs w:val="24"/>
-          <w:lang w:val="en-US" w:eastAsia="zh-CN"/>
-        </w:rPr>
-        <w:t>关键方法：</w:t>
-      </w:r>
-      <w:r>
-        <w:rPr>
-          <w:rFonts w:hint="eastAsia" w:ascii="Times New Roman" w:hAnsi="Times New Roman" w:cs="Times New Roman"/>
-          <w:color w:val="0000FF"/>
-          <w:sz w:val="24"/>
-          <w:szCs w:val="24"/>
-          <w:lang w:val="en-US" w:eastAsia="zh-CN"/>
-        </w:rPr>
-        <w:t>deleteEdge()</w:t>
-      </w:r>
-    </w:p>
-    <w:p>
-      <w:pPr>
-        <w:keepNext w:val="0"/>
-        <w:keepLines w:val="0"/>
-        <w:pageBreakBefore w:val="0"/>
-        <w:widowControl w:val="0"/>
-        <w:kinsoku/>
-        <w:wordWrap/>
-        <w:overflowPunct/>
-        <w:topLinePunct w:val="0"/>
-        <w:autoSpaceDE/>
-        <w:autoSpaceDN/>
-        <w:bidi w:val="0"/>
-        <w:adjustRightInd/>
-        <w:snapToGrid/>
-        <w:spacing w:line="360" w:lineRule="auto"/>
-        <w:ind w:firstLine="420" w:firstLineChars="0"/>
-        <w:textAlignment w:val="auto"/>
-        <w:rPr>
-          <w:rFonts w:hint="default" w:ascii="Times New Roman" w:hAnsi="Times New Roman" w:cs="Times New Roman"/>
-          <w:b w:val="0"/>
-          <w:kern w:val="2"/>
-          <w:sz w:val="24"/>
-          <w:szCs w:val="24"/>
-          <w:lang w:val="en-US" w:eastAsia="zh-CN" w:bidi="ar-SA"/>
-        </w:rPr>
-      </w:pPr>
-      <w:r>
-        <w:rPr>
-          <w:rFonts w:hint="eastAsia" w:ascii="Times New Roman" w:hAnsi="Times New Roman" w:cs="Times New Roman"/>
-          <w:b w:val="0"/>
-          <w:bCs w:val="0"/>
-          <w:sz w:val="24"/>
-          <w:szCs w:val="24"/>
-          <w:lang w:val="en-US" w:eastAsia="zh-CN"/>
-        </w:rPr>
-        <w:t>若监听器检测到点击的是第一个删除选项，将调用deleteEdge方法，该方法将在超图数据</w:t>
-      </w:r>
-      <w:r>
-        <w:rPr>
-          <w:rFonts w:hint="eastAsia" w:ascii="Times New Roman" w:hAnsi="Times New Roman" w:cs="Times New Roman"/>
-          <w:b w:val="0"/>
-          <w:kern w:val="2"/>
-          <w:sz w:val="24"/>
-          <w:szCs w:val="24"/>
-          <w:lang w:val="en-US" w:eastAsia="zh-CN" w:bidi="ar-SA"/>
-        </w:rPr>
-        <w:t>multipleSearchValue.linksList中寻找该边，若该边为新增的边（link.add=true），还没有控制点，直接删除该边数据；若不然，则将该边的hidden值设为true。接着，遍历所有子图数据multipleSearchValue.selections，给所有子图的操作历史录入该边的删除操作，再查找子图中是否有该边。同样，若子图中有该边，且该边为新加的边，直接删除改变数据，若不然，则设置该边为hidden。</w:t>
-      </w:r>
-    </w:p>
-    <w:p>
-      <w:pPr>
-        <w:keepNext w:val="0"/>
-        <w:keepLines w:val="0"/>
-        <w:pageBreakBefore w:val="0"/>
-        <w:widowControl w:val="0"/>
-        <w:kinsoku/>
-        <w:wordWrap/>
-        <w:overflowPunct/>
-        <w:topLinePunct w:val="0"/>
-        <w:autoSpaceDE/>
-        <w:autoSpaceDN/>
-        <w:bidi w:val="0"/>
-        <w:adjustRightInd/>
-        <w:snapToGrid/>
-        <w:spacing w:line="360" w:lineRule="auto"/>
-        <w:ind w:firstLine="420" w:firstLineChars="0"/>
-        <w:textAlignment w:val="auto"/>
-        <w:rPr>
-          <w:rFonts w:hint="eastAsia" w:ascii="Times New Roman" w:hAnsi="Times New Roman" w:cs="Times New Roman"/>
-          <w:b w:val="0"/>
-          <w:kern w:val="2"/>
-          <w:sz w:val="24"/>
-          <w:szCs w:val="24"/>
-          <w:lang w:val="en-US" w:eastAsia="zh-CN" w:bidi="ar-SA"/>
-        </w:rPr>
-      </w:pPr>
-      <w:r>
-        <w:rPr>
-          <w:rFonts w:hint="eastAsia" w:ascii="Times New Roman" w:hAnsi="Times New Roman" w:cs="Times New Roman"/>
-          <w:b w:val="0"/>
-          <w:kern w:val="2"/>
-          <w:sz w:val="24"/>
-          <w:szCs w:val="24"/>
-          <w:lang w:val="en-US" w:eastAsia="zh-CN" w:bidi="ar-SA"/>
-        </w:rPr>
-        <w:t>并在因果图操作历史multipleSearchValue.history中添加删除操作，具体将在操作历史管理部分进行介绍。随后保存数据，并从画布中移除边。因为jointjs使用的是记录好的布局坐标来绘制，而非严格遵从布局规范实时更新，所以移除一条边并不会对其他边或点产生影响。</w:t>
-      </w:r>
-    </w:p>
-    <w:p>
-      <w:pPr>
         <w:keepNext w:val="0"/>
         <w:keepLines w:val="0"/>
         <w:pageBreakBefore w:val="0"/>
@@ -19521,6 +19405,7 @@
         <w:adjustRightInd/>
         <w:snapToGrid/>
         <w:spacing w:line="360" w:lineRule="auto"/>
+        <w:ind w:leftChars="0" w:firstLine="420" w:firstLineChars="0"/>
         <w:textAlignment w:val="auto"/>
         <w:rPr>
           <w:rFonts w:hint="default" w:ascii="Times New Roman" w:hAnsi="Times New Roman" w:cs="Times New Roman"/>
@@ -19531,17 +19416,469 @@
           <w:lang w:val="en-US" w:eastAsia="zh-CN"/>
         </w:rPr>
       </w:pPr>
-    </w:p>
-    <w:p>
-      <w:pPr>
+      <w:r>
+        <w:rPr>
+          <w:rFonts w:hint="eastAsia" w:ascii="Times New Roman" w:hAnsi="Times New Roman" w:cs="Times New Roman"/>
+          <w:b w:val="0"/>
+          <w:bCs w:val="0"/>
+          <w:sz w:val="24"/>
+          <w:szCs w:val="24"/>
+          <w:lang w:val="en-US" w:eastAsia="zh-CN"/>
+        </w:rPr>
+        <w:t>接下来说明对超图中边的修改。与单结局因果图不同的地方在于，对超图中边的修改会同时作用于每一个子图。</w:t>
+      </w:r>
+    </w:p>
+    <w:p>
+      <w:pPr>
+        <w:pStyle w:val="6"/>
+        <w:bidi w:val="0"/>
+        <w:rPr>
+          <w:rFonts w:hint="eastAsia" w:ascii="华文中宋" w:hAnsi="华文中宋" w:eastAsia="华文中宋" w:cs="华文中宋"/>
+          <w:lang w:val="en-US" w:eastAsia="zh-CN"/>
+        </w:rPr>
+      </w:pPr>
+      <w:r>
+        <w:rPr>
+          <w:rFonts w:hint="eastAsia" w:ascii="华文中宋" w:hAnsi="华文中宋" w:eastAsia="华文中宋" w:cs="华文中宋"/>
+          <w:lang w:val="en-US" w:eastAsia="zh-CN"/>
+        </w:rPr>
+        <w:t>边的删除</w:t>
+      </w:r>
+    </w:p>
+    <w:p>
+      <w:pPr>
+        <w:keepNext w:val="0"/>
+        <w:keepLines w:val="0"/>
+        <w:pageBreakBefore w:val="0"/>
+        <w:widowControl w:val="0"/>
+        <w:kinsoku/>
+        <w:wordWrap/>
+        <w:overflowPunct/>
+        <w:topLinePunct w:val="0"/>
+        <w:autoSpaceDE/>
+        <w:autoSpaceDN/>
+        <w:bidi w:val="0"/>
+        <w:adjustRightInd/>
+        <w:snapToGrid/>
+        <w:spacing w:line="360" w:lineRule="auto"/>
+        <w:textAlignment w:val="auto"/>
         <w:rPr>
           <w:rFonts w:hint="eastAsia"/>
           <w:lang w:val="en-US" w:eastAsia="zh-CN"/>
         </w:rPr>
       </w:pPr>
-    </w:p>
-    <w:p>
-      <w:pPr>
+      <w:r>
+        <w:rPr>
+          <w:rFonts w:hint="eastAsia" w:ascii="Times New Roman" w:hAnsi="Times New Roman" w:cs="Times New Roman"/>
+          <w:sz w:val="24"/>
+          <w:szCs w:val="24"/>
+          <w:lang w:val="en-US" w:eastAsia="zh-CN"/>
+        </w:rPr>
+        <w:t>关键方法：</w:t>
+      </w:r>
+      <w:r>
+        <w:rPr>
+          <w:rFonts w:hint="eastAsia" w:ascii="Times New Roman" w:hAnsi="Times New Roman" w:cs="Times New Roman"/>
+          <w:color w:val="0000FF"/>
+          <w:sz w:val="24"/>
+          <w:szCs w:val="24"/>
+          <w:lang w:val="en-US" w:eastAsia="zh-CN"/>
+        </w:rPr>
+        <w:t>deleteEdge()</w:t>
+      </w:r>
+    </w:p>
+    <w:p>
+      <w:pPr>
+        <w:keepNext w:val="0"/>
+        <w:keepLines w:val="0"/>
+        <w:pageBreakBefore w:val="0"/>
+        <w:widowControl w:val="0"/>
+        <w:kinsoku/>
+        <w:wordWrap/>
+        <w:overflowPunct/>
+        <w:topLinePunct w:val="0"/>
+        <w:autoSpaceDE/>
+        <w:autoSpaceDN/>
+        <w:bidi w:val="0"/>
+        <w:adjustRightInd/>
+        <w:snapToGrid/>
+        <w:spacing w:line="360" w:lineRule="auto"/>
+        <w:ind w:firstLine="420" w:firstLineChars="0"/>
+        <w:textAlignment w:val="auto"/>
+        <w:rPr>
+          <w:rFonts w:hint="default" w:ascii="Times New Roman" w:hAnsi="Times New Roman" w:cs="Times New Roman"/>
+          <w:b w:val="0"/>
+          <w:bCs w:val="0"/>
+          <w:sz w:val="24"/>
+          <w:szCs w:val="24"/>
+          <w:lang w:val="en-US" w:eastAsia="zh-CN"/>
+        </w:rPr>
+      </w:pPr>
+      <w:r>
+        <w:rPr>
+          <w:rFonts w:hint="eastAsia" w:ascii="Times New Roman" w:hAnsi="Times New Roman" w:cs="Times New Roman"/>
+          <w:b w:val="0"/>
+          <w:bCs w:val="0"/>
+          <w:sz w:val="24"/>
+          <w:szCs w:val="24"/>
+          <w:lang w:val="en-US" w:eastAsia="zh-CN"/>
+        </w:rPr>
+        <w:t>若监听器检测到点击的是第一个删除选项，将调用deleteEdge方法，该方法将在超图数据</w:t>
+      </w:r>
+      <w:r>
+        <w:rPr>
+          <w:rFonts w:hint="eastAsia" w:ascii="Times New Roman" w:hAnsi="Times New Roman" w:cs="Times New Roman"/>
+          <w:b w:val="0"/>
+          <w:kern w:val="2"/>
+          <w:sz w:val="24"/>
+          <w:szCs w:val="24"/>
+          <w:lang w:val="en-US" w:eastAsia="zh-CN" w:bidi="ar-SA"/>
+        </w:rPr>
+        <w:t>multipleSearchValue.linksList中寻找该边，若该边为新增的边（link.add=true），还没有控制点，直接删除该边数据；若不然，则将该边的hidden值设为true。接着，遍历所有子图数据multipleSearchValue.selections，给所有子图的操作历史录入该边的删除操作，再查找子图中是否有该边，若有，则需要删除/隐藏子图中的边。同样，若子图中</w:t>
+      </w:r>
+      <w:bookmarkStart w:id="10" w:name="_GoBack"/>
+      <w:bookmarkEnd w:id="10"/>
+      <w:r>
+        <w:rPr>
+          <w:rFonts w:hint="eastAsia" w:ascii="Times New Roman" w:hAnsi="Times New Roman" w:cs="Times New Roman"/>
+          <w:b w:val="0"/>
+          <w:kern w:val="2"/>
+          <w:sz w:val="24"/>
+          <w:szCs w:val="24"/>
+          <w:lang w:val="en-US" w:eastAsia="zh-CN" w:bidi="ar-SA"/>
+        </w:rPr>
+        <w:t>该边为新加的边，直接删除该边数据，若不然，则设置该边为hidden。（产生这种操作上区别的原因已在1.2小节解释过）。然后保存数据到localStorage。</w:t>
+      </w:r>
+    </w:p>
+    <w:p>
+      <w:pPr>
+        <w:pStyle w:val="6"/>
+        <w:bidi w:val="0"/>
+        <w:rPr>
+          <w:rFonts w:hint="default" w:ascii="华文中宋" w:hAnsi="华文中宋" w:eastAsia="华文中宋" w:cs="华文中宋"/>
+          <w:lang w:val="en-US" w:eastAsia="zh-CN"/>
+        </w:rPr>
+      </w:pPr>
+      <w:r>
+        <w:rPr>
+          <w:rFonts w:hint="eastAsia" w:ascii="华文中宋" w:hAnsi="华文中宋" w:eastAsia="华文中宋" w:cs="华文中宋"/>
+          <w:lang w:val="en-US" w:eastAsia="zh-CN"/>
+        </w:rPr>
+        <w:t>边的翻转</w:t>
+      </w:r>
+    </w:p>
+    <w:p>
+      <w:pPr>
+        <w:keepNext w:val="0"/>
+        <w:keepLines w:val="0"/>
+        <w:pageBreakBefore w:val="0"/>
+        <w:widowControl w:val="0"/>
+        <w:kinsoku/>
+        <w:wordWrap/>
+        <w:overflowPunct/>
+        <w:topLinePunct w:val="0"/>
+        <w:autoSpaceDE/>
+        <w:autoSpaceDN/>
+        <w:bidi w:val="0"/>
+        <w:adjustRightInd/>
+        <w:snapToGrid/>
+        <w:spacing w:line="360" w:lineRule="auto"/>
+        <w:textAlignment w:val="auto"/>
+        <w:rPr>
+          <w:rFonts w:hint="eastAsia" w:ascii="Times New Roman" w:hAnsi="Times New Roman" w:cs="Times New Roman"/>
+          <w:color w:val="0000FF"/>
+          <w:sz w:val="24"/>
+          <w:szCs w:val="24"/>
+          <w:lang w:val="en-US" w:eastAsia="zh-CN"/>
+        </w:rPr>
+      </w:pPr>
+      <w:r>
+        <w:rPr>
+          <w:rFonts w:hint="eastAsia" w:ascii="Times New Roman" w:hAnsi="Times New Roman" w:cs="Times New Roman"/>
+          <w:sz w:val="24"/>
+          <w:szCs w:val="24"/>
+          <w:lang w:val="en-US" w:eastAsia="zh-CN"/>
+        </w:rPr>
+        <w:t>关键方法：</w:t>
+      </w:r>
+      <w:r>
+        <w:rPr>
+          <w:rFonts w:hint="eastAsia" w:ascii="Times New Roman" w:hAnsi="Times New Roman" w:cs="Times New Roman"/>
+          <w:color w:val="0000FF"/>
+          <w:sz w:val="24"/>
+          <w:szCs w:val="24"/>
+          <w:lang w:val="en-US" w:eastAsia="zh-CN"/>
+        </w:rPr>
+        <w:t>changeEdge()</w:t>
+      </w:r>
+    </w:p>
+    <w:p>
+      <w:pPr>
+        <w:keepNext w:val="0"/>
+        <w:keepLines w:val="0"/>
+        <w:pageBreakBefore w:val="0"/>
+        <w:widowControl w:val="0"/>
+        <w:kinsoku/>
+        <w:wordWrap/>
+        <w:overflowPunct/>
+        <w:topLinePunct w:val="0"/>
+        <w:autoSpaceDE/>
+        <w:autoSpaceDN/>
+        <w:bidi w:val="0"/>
+        <w:adjustRightInd/>
+        <w:snapToGrid/>
+        <w:spacing w:line="360" w:lineRule="auto"/>
+        <w:ind w:firstLine="420" w:firstLineChars="0"/>
+        <w:textAlignment w:val="auto"/>
+        <w:rPr>
+          <w:rFonts w:hint="default" w:ascii="Times New Roman" w:hAnsi="Times New Roman" w:cs="Times New Roman"/>
+          <w:b w:val="0"/>
+          <w:kern w:val="2"/>
+          <w:sz w:val="24"/>
+          <w:szCs w:val="24"/>
+          <w:lang w:val="en-US" w:eastAsia="zh-CN" w:bidi="ar-SA"/>
+        </w:rPr>
+      </w:pPr>
+      <w:r>
+        <w:rPr>
+          <w:rFonts w:hint="eastAsia" w:ascii="Times New Roman" w:hAnsi="Times New Roman" w:cs="Times New Roman"/>
+          <w:b w:val="0"/>
+          <w:bCs w:val="0"/>
+          <w:sz w:val="24"/>
+          <w:szCs w:val="24"/>
+          <w:lang w:val="en-US" w:eastAsia="zh-CN"/>
+        </w:rPr>
+        <w:t>若监听器检测到点击的是第二个翻转选项，将使用changeEdge方法实现边的翻转。它将先获取到新方向的边的效应值，移除原来的边，修改超图数据</w:t>
+      </w:r>
+      <w:r>
+        <w:rPr>
+          <w:rFonts w:hint="eastAsia" w:ascii="Times New Roman" w:hAnsi="Times New Roman" w:cs="Times New Roman"/>
+          <w:b w:val="0"/>
+          <w:kern w:val="2"/>
+          <w:sz w:val="24"/>
+          <w:szCs w:val="24"/>
+          <w:lang w:val="en-US" w:eastAsia="zh-CN" w:bidi="ar-SA"/>
+        </w:rPr>
+        <w:t>multipleSearchValue.linksList中存储的该边的reverse值与value值。接着，遍历每一个子图，给所有子图的操作历史录入该边的翻转操作，再查找子图中是否有该边。若有，则同样需要翻转子图中的边。修改子图数据中存储的该边的reverse值与value值。最后保存数据到localStorage。</w:t>
+      </w:r>
+    </w:p>
+    <w:p>
+      <w:pPr>
+        <w:pStyle w:val="6"/>
+        <w:bidi w:val="0"/>
+        <w:rPr>
+          <w:rFonts w:hint="eastAsia" w:ascii="华文中宋" w:hAnsi="华文中宋" w:eastAsia="华文中宋" w:cs="华文中宋"/>
+          <w:lang w:val="en-US" w:eastAsia="zh-CN"/>
+        </w:rPr>
+      </w:pPr>
+      <w:r>
+        <w:rPr>
+          <w:rFonts w:hint="eastAsia" w:ascii="华文中宋" w:hAnsi="华文中宋" w:eastAsia="华文中宋" w:cs="华文中宋"/>
+          <w:lang w:val="en-US" w:eastAsia="zh-CN"/>
+        </w:rPr>
+        <w:t>边的新增</w:t>
+      </w:r>
+    </w:p>
+    <w:p>
+      <w:pPr>
+        <w:keepNext w:val="0"/>
+        <w:keepLines w:val="0"/>
+        <w:pageBreakBefore w:val="0"/>
+        <w:widowControl w:val="0"/>
+        <w:kinsoku/>
+        <w:wordWrap/>
+        <w:overflowPunct/>
+        <w:topLinePunct w:val="0"/>
+        <w:autoSpaceDE/>
+        <w:autoSpaceDN/>
+        <w:bidi w:val="0"/>
+        <w:adjustRightInd/>
+        <w:snapToGrid/>
+        <w:spacing w:line="360" w:lineRule="auto"/>
+        <w:textAlignment w:val="auto"/>
+        <w:rPr>
+          <w:rFonts w:hint="default" w:ascii="Times New Roman" w:hAnsi="Times New Roman" w:cs="Times New Roman"/>
+          <w:color w:val="0000FF"/>
+          <w:sz w:val="24"/>
+          <w:szCs w:val="24"/>
+          <w:lang w:val="en-US" w:eastAsia="zh-CN"/>
+        </w:rPr>
+      </w:pPr>
+      <w:r>
+        <w:rPr>
+          <w:rFonts w:hint="eastAsia" w:ascii="Times New Roman" w:hAnsi="Times New Roman" w:cs="Times New Roman"/>
+          <w:sz w:val="24"/>
+          <w:szCs w:val="24"/>
+          <w:lang w:val="en-US" w:eastAsia="zh-CN"/>
+        </w:rPr>
+        <w:t>关键方法：</w:t>
+      </w:r>
+      <w:r>
+        <w:rPr>
+          <w:rFonts w:hint="eastAsia" w:ascii="Times New Roman" w:hAnsi="Times New Roman" w:cs="Times New Roman"/>
+          <w:color w:val="0000FF"/>
+          <w:sz w:val="24"/>
+          <w:szCs w:val="24"/>
+          <w:lang w:val="en-US" w:eastAsia="zh-CN"/>
+        </w:rPr>
+        <w:t>addTempLink()</w:t>
+      </w:r>
+    </w:p>
+    <w:p>
+      <w:pPr>
+        <w:keepNext w:val="0"/>
+        <w:keepLines w:val="0"/>
+        <w:pageBreakBefore w:val="0"/>
+        <w:widowControl w:val="0"/>
+        <w:kinsoku/>
+        <w:wordWrap/>
+        <w:overflowPunct/>
+        <w:topLinePunct w:val="0"/>
+        <w:autoSpaceDE/>
+        <w:autoSpaceDN/>
+        <w:bidi w:val="0"/>
+        <w:adjustRightInd/>
+        <w:snapToGrid/>
+        <w:spacing w:line="360" w:lineRule="auto"/>
+        <w:ind w:firstLine="420" w:firstLineChars="0"/>
+        <w:textAlignment w:val="auto"/>
+        <w:rPr>
+          <w:rFonts w:hint="eastAsia" w:ascii="Times New Roman" w:hAnsi="Times New Roman" w:cs="Times New Roman"/>
+          <w:b w:val="0"/>
+          <w:bCs w:val="0"/>
+          <w:sz w:val="24"/>
+          <w:szCs w:val="24"/>
+          <w:lang w:val="en-US" w:eastAsia="zh-CN"/>
+        </w:rPr>
+      </w:pPr>
+      <w:r>
+        <w:rPr>
+          <w:rFonts w:hint="eastAsia" w:ascii="Times New Roman" w:hAnsi="Times New Roman" w:cs="Times New Roman"/>
+          <w:b w:val="0"/>
+          <w:bCs w:val="0"/>
+          <w:sz w:val="24"/>
+          <w:szCs w:val="24"/>
+          <w:lang w:val="en-US" w:eastAsia="zh-CN"/>
+        </w:rPr>
+        <w:t>对节点间进行自由连接的交互效果使用jointjs实现，在监听到用户加边连接上两个节点后，将有以下逻辑：</w:t>
+      </w:r>
+    </w:p>
+    <w:p>
+      <w:pPr>
+        <w:pStyle w:val="5"/>
+        <w:bidi w:val="0"/>
+        <w:rPr>
+          <w:rFonts w:hint="eastAsia" w:ascii="华文中宋" w:hAnsi="华文中宋" w:eastAsia="华文中宋" w:cs="华文中宋"/>
+          <w:lang w:val="en-US" w:eastAsia="zh-CN"/>
+        </w:rPr>
+      </w:pPr>
+      <w:r>
+        <w:rPr>
+          <w:rFonts w:hint="eastAsia" w:ascii="华文中宋" w:hAnsi="华文中宋" w:eastAsia="华文中宋" w:cs="华文中宋"/>
+          <w:lang w:val="en-US" w:eastAsia="zh-CN"/>
+        </w:rPr>
+        <w:t>·重新布局</w:t>
+      </w:r>
+    </w:p>
+    <w:p>
+      <w:pPr>
+        <w:keepNext w:val="0"/>
+        <w:keepLines w:val="0"/>
+        <w:pageBreakBefore w:val="0"/>
+        <w:widowControl w:val="0"/>
+        <w:kinsoku/>
+        <w:wordWrap/>
+        <w:overflowPunct/>
+        <w:topLinePunct w:val="0"/>
+        <w:autoSpaceDE/>
+        <w:autoSpaceDN/>
+        <w:bidi w:val="0"/>
+        <w:adjustRightInd/>
+        <w:snapToGrid/>
+        <w:spacing w:line="360" w:lineRule="auto"/>
+        <w:textAlignment w:val="auto"/>
+        <w:rPr>
+          <w:rFonts w:hint="default"/>
+          <w:lang w:val="en-US" w:eastAsia="zh-CN"/>
+        </w:rPr>
+      </w:pPr>
+      <w:r>
+        <w:rPr>
+          <w:rFonts w:hint="eastAsia" w:ascii="Times New Roman" w:hAnsi="Times New Roman" w:cs="Times New Roman"/>
+          <w:sz w:val="24"/>
+          <w:szCs w:val="24"/>
+          <w:lang w:val="en-US" w:eastAsia="zh-CN"/>
+        </w:rPr>
+        <w:t>关键方法：</w:t>
+      </w:r>
+      <w:r>
+        <w:rPr>
+          <w:rFonts w:hint="eastAsia" w:ascii="Times New Roman" w:hAnsi="Times New Roman" w:cs="Times New Roman"/>
+          <w:color w:val="0000FF"/>
+          <w:sz w:val="24"/>
+          <w:szCs w:val="24"/>
+          <w:lang w:val="en-US" w:eastAsia="zh-CN"/>
+        </w:rPr>
+        <w:t>trulyDelete()</w:t>
+      </w:r>
+    </w:p>
+    <w:p>
+      <w:pPr>
+        <w:keepNext w:val="0"/>
+        <w:keepLines w:val="0"/>
+        <w:pageBreakBefore w:val="0"/>
+        <w:widowControl w:val="0"/>
+        <w:kinsoku/>
+        <w:wordWrap/>
+        <w:overflowPunct/>
+        <w:topLinePunct w:val="0"/>
+        <w:autoSpaceDE/>
+        <w:autoSpaceDN/>
+        <w:bidi w:val="0"/>
+        <w:adjustRightInd/>
+        <w:snapToGrid/>
+        <w:spacing w:line="360" w:lineRule="auto"/>
+        <w:ind w:firstLine="420" w:firstLineChars="0"/>
+        <w:textAlignment w:val="auto"/>
+        <w:rPr>
+          <w:rFonts w:hint="eastAsia" w:ascii="Times New Roman" w:hAnsi="Times New Roman" w:cs="Times New Roman"/>
+          <w:color w:val="0000FF"/>
+          <w:sz w:val="24"/>
+          <w:szCs w:val="24"/>
+          <w:lang w:val="en-US" w:eastAsia="zh-CN"/>
+        </w:rPr>
+      </w:pPr>
+      <w:r>
+        <w:rPr>
+          <w:rFonts w:hint="eastAsia" w:ascii="Times New Roman" w:hAnsi="Times New Roman" w:cs="Times New Roman"/>
+          <w:b w:val="0"/>
+          <w:kern w:val="2"/>
+          <w:sz w:val="24"/>
+          <w:szCs w:val="24"/>
+          <w:lang w:val="en-US" w:eastAsia="zh-CN" w:bidi="ar-SA"/>
+        </w:rPr>
+        <w:t>在用户对边进行了修改之后，将可以使用relayout将修改永久添加到数据中，</w:t>
+      </w:r>
+    </w:p>
+    <w:p>
+      <w:pPr>
+        <w:rPr>
+          <w:rFonts w:hint="eastAsia"/>
+          <w:lang w:val="en-US" w:eastAsia="zh-CN"/>
+        </w:rPr>
+      </w:pPr>
+    </w:p>
+    <w:p>
+      <w:pPr>
+        <w:rPr>
+          <w:rFonts w:hint="default" w:ascii="华文中宋" w:hAnsi="华文中宋" w:eastAsia="华文中宋" w:cs="华文中宋"/>
+          <w:b/>
+          <w:sz w:val="28"/>
+          <w:szCs w:val="28"/>
+          <w:lang w:val="en-US" w:eastAsia="zh-CN"/>
+        </w:rPr>
+      </w:pPr>
+      <w:r>
         <w:rPr>
           <w:rFonts w:hint="eastAsia" w:ascii="华文中宋" w:hAnsi="华文中宋" w:eastAsia="华文中宋" w:cs="华文中宋"/>
           <w:b/>
@@ -19549,8 +19886,13 @@
           <w:szCs w:val="28"/>
           <w:lang w:val="en-US" w:eastAsia="zh-CN"/>
         </w:rPr>
-      </w:pPr>
-      <w:r>
+        <w:t>save to table\relayout</w:t>
+      </w:r>
+    </w:p>
+    <w:p>
+      <w:pPr>
+        <w:pStyle w:val="4"/>
+        <w:bidi w:val="0"/>
         <w:rPr>
           <w:rFonts w:hint="eastAsia" w:ascii="华文中宋" w:hAnsi="华文中宋" w:eastAsia="华文中宋" w:cs="华文中宋"/>
           <w:b/>
@@ -19558,11 +19900,8 @@
           <w:szCs w:val="28"/>
           <w:lang w:val="en-US" w:eastAsia="zh-CN"/>
         </w:rPr>
-        <w:t>save to table\relayout</w:t>
-      </w:r>
-    </w:p>
-    <w:p>
-      <w:pPr>
+      </w:pPr>
+      <w:r>
         <w:rPr>
           <w:rFonts w:hint="eastAsia" w:ascii="华文中宋" w:hAnsi="华文中宋" w:eastAsia="华文中宋" w:cs="华文中宋"/>
           <w:b/>
@@ -19570,61 +19909,75 @@
           <w:szCs w:val="28"/>
           <w:lang w:val="en-US" w:eastAsia="zh-CN"/>
         </w:rPr>
+        <w:t>2.3子图</w:t>
+      </w:r>
+    </w:p>
+    <w:p>
+      <w:pPr>
+        <w:keepNext w:val="0"/>
+        <w:keepLines w:val="0"/>
+        <w:pageBreakBefore w:val="0"/>
+        <w:widowControl w:val="0"/>
+        <w:kinsoku/>
+        <w:wordWrap/>
+        <w:overflowPunct/>
+        <w:topLinePunct w:val="0"/>
+        <w:autoSpaceDE/>
+        <w:autoSpaceDN/>
+        <w:bidi w:val="0"/>
+        <w:adjustRightInd/>
+        <w:snapToGrid/>
+        <w:spacing w:after="157" w:afterLines="50" w:line="360" w:lineRule="auto"/>
+        <w:textAlignment w:val="auto"/>
+        <w:rPr>
+          <w:rFonts w:hint="eastAsia"/>
+          <w:lang w:val="en-US" w:eastAsia="zh-CN"/>
+        </w:rPr>
+      </w:pPr>
+      <w:r>
+        <w:rPr>
+          <w:rFonts w:hint="eastAsia" w:ascii="Times New Roman" w:hAnsi="Times New Roman" w:cs="Times New Roman"/>
+          <w:sz w:val="24"/>
+          <w:szCs w:val="24"/>
+          <w:lang w:val="en-US" w:eastAsia="zh-CN"/>
+        </w:rPr>
+        <w:t>代码文件：</w:t>
+      </w:r>
+      <w:r>
+        <w:rPr>
+          <w:rFonts w:hint="eastAsia" w:ascii="Times New Roman" w:hAnsi="Times New Roman" w:cs="Times New Roman"/>
+          <w:color w:val="0000FF"/>
+          <w:sz w:val="24"/>
+          <w:szCs w:val="24"/>
+          <w:lang w:val="en-US" w:eastAsia="zh-CN"/>
+        </w:rPr>
+        <w:t>views/DirectedGraph/SonGraph.vue</w:t>
+      </w:r>
+    </w:p>
+    <w:p>
+      <w:pPr>
+        <w:pStyle w:val="5"/>
+        <w:bidi w:val="0"/>
+        <w:rPr>
+          <w:rFonts w:hint="eastAsia"/>
+          <w:lang w:val="en-US" w:eastAsia="zh-CN"/>
+        </w:rPr>
       </w:pPr>
       <w:r>
         <w:rPr>
           <w:rFonts w:hint="eastAsia" w:ascii="华文中宋" w:hAnsi="华文中宋" w:eastAsia="华文中宋" w:cs="华文中宋"/>
-          <w:b/>
-          <w:sz w:val="28"/>
-          <w:szCs w:val="28"/>
-          <w:lang w:val="en-US" w:eastAsia="zh-CN"/>
-        </w:rPr>
-        <w:t>删除、翻转、加边</w:t>
-      </w:r>
-    </w:p>
-    <w:p>
-      <w:pPr>
-        <w:rPr>
-          <w:rFonts w:hint="default" w:ascii="华文中宋" w:hAnsi="华文中宋" w:eastAsia="华文中宋" w:cs="华文中宋"/>
-          <w:b/>
-          <w:sz w:val="28"/>
-          <w:szCs w:val="28"/>
-          <w:lang w:val="en-US" w:eastAsia="zh-CN"/>
-        </w:rPr>
-      </w:pPr>
-      <w:r>
-        <w:rPr>
-          <w:rFonts w:hint="eastAsia" w:ascii="华文中宋" w:hAnsi="华文中宋" w:eastAsia="华文中宋" w:cs="华文中宋"/>
-          <w:b/>
-          <w:sz w:val="28"/>
-          <w:szCs w:val="28"/>
-          <w:lang w:val="en-US" w:eastAsia="zh-CN"/>
-        </w:rPr>
-        <w:t>颜色编码</w:t>
-      </w:r>
-    </w:p>
-    <w:p>
-      <w:pPr>
-        <w:pStyle w:val="4"/>
-        <w:bidi w:val="0"/>
-        <w:rPr>
-          <w:rFonts w:hint="eastAsia" w:ascii="华文中宋" w:hAnsi="华文中宋" w:eastAsia="华文中宋" w:cs="华文中宋"/>
-          <w:b/>
-          <w:sz w:val="28"/>
-          <w:szCs w:val="28"/>
-          <w:lang w:val="en-US" w:eastAsia="zh-CN"/>
-        </w:rPr>
-      </w:pPr>
-      <w:r>
-        <w:rPr>
-          <w:rFonts w:hint="eastAsia" w:ascii="华文中宋" w:hAnsi="华文中宋" w:eastAsia="华文中宋" w:cs="华文中宋"/>
-          <w:b/>
-          <w:sz w:val="28"/>
-          <w:szCs w:val="28"/>
-          <w:lang w:val="en-US" w:eastAsia="zh-CN"/>
-        </w:rPr>
-        <w:t>2.3子图</w:t>
-      </w:r>
+          <w:lang w:val="en-US" w:eastAsia="zh-CN"/>
+        </w:rPr>
+        <w:t>·绘制因果图</w:t>
+      </w:r>
+    </w:p>
+    <w:p>
+      <w:pPr>
+        <w:rPr>
+          <w:rFonts w:hint="eastAsia"/>
+          <w:lang w:val="en-US" w:eastAsia="zh-CN"/>
+        </w:rPr>
+      </w:pPr>
     </w:p>
     <w:p>
       <w:pPr>

--- a/技术文档.docx
+++ b/技术文档.docx
@@ -1324,6 +1324,12 @@
             <w:insideH w:val="single" w:color="auto" w:sz="4" w:space="0"/>
             <w:insideV w:val="single" w:color="auto" w:sz="4" w:space="0"/>
           </w:tblBorders>
+          <w:tblCellMar>
+            <w:top w:w="0" w:type="dxa"/>
+            <w:left w:w="108" w:type="dxa"/>
+            <w:bottom w:w="0" w:type="dxa"/>
+            <w:right w:w="108" w:type="dxa"/>
+          </w:tblCellMar>
         </w:tblPrEx>
         <w:tc>
           <w:tcPr>
@@ -5308,6 +5314,8 @@
         </w:rPr>
         <w:t>，再使用jointjs绘制最终因果图。</w:t>
       </w:r>
+      <w:bookmarkStart w:id="10" w:name="_GoBack"/>
+      <w:bookmarkEnd w:id="10"/>
     </w:p>
     <w:p>
       <w:pPr>
@@ -8853,7 +8861,6 @@
         <w:spacing w:before="157" w:beforeLines="50" w:line="360" w:lineRule="auto"/>
         <w:ind w:firstLine="420" w:firstLineChars="0"/>
         <w:textAlignment w:val="auto"/>
-        <m:rPr/>
         <w:rPr>
           <w:rFonts w:hint="default" w:hAnsi="Cambria Math" w:cs="Times New Roman"/>
           <w:b w:val="0"/>
@@ -8896,7 +8903,6 @@
           <m:func>
             <m:funcPr>
               <m:ctrlPr>
-                <m:rPr/>
                 <w:rPr>
                   <w:rFonts w:hint="default" w:ascii="Cambria Math" w:hAnsi="Cambria Math" w:cs="Times New Roman"/>
                   <w:b w:val="0"/>
@@ -8912,7 +8918,6 @@
               <m:sSub>
                 <m:sSubPr>
                   <m:ctrlPr>
-                    <m:rPr/>
                     <w:rPr>
                       <w:rFonts w:hint="default" w:ascii="Cambria Math" w:hAnsi="Cambria Math" w:cs="Times New Roman"/>
                       <w:b w:val="0"/>
@@ -8939,7 +8944,6 @@
                     <m:t>log</m:t>
                   </m:r>
                   <m:ctrlPr>
-                    <m:rPr/>
                     <w:rPr>
                       <w:rFonts w:hint="default" w:ascii="Cambria Math" w:hAnsi="Cambria Math" w:cs="Times New Roman"/>
                       <w:b w:val="0"/>
@@ -8966,7 +8970,6 @@
                     <m:t>2</m:t>
                   </m:r>
                   <m:ctrlPr>
-                    <m:rPr/>
                     <w:rPr>
                       <w:rFonts w:hint="default" w:ascii="Cambria Math" w:hAnsi="Cambria Math" w:cs="Times New Roman"/>
                       <w:b w:val="0"/>
@@ -8980,7 +8983,6 @@
                 </m:sub>
               </m:sSub>
               <m:ctrlPr>
-                <m:rPr/>
                 <w:rPr>
                   <w:rFonts w:hint="default" w:ascii="Cambria Math" w:hAnsi="Cambria Math" w:cs="Times New Roman"/>
                   <w:b w:val="0"/>
@@ -9007,7 +9009,6 @@
                 <m:t>(|value|+1.2)</m:t>
               </m:r>
               <m:ctrlPr>
-                <m:rPr/>
                 <w:rPr>
                   <w:rFonts w:hint="default" w:ascii="Cambria Math" w:hAnsi="Cambria Math" w:cs="Times New Roman"/>
                   <w:b w:val="0"/>
@@ -15923,6 +15924,12 @@
             <w:insideH w:val="single" w:color="auto" w:sz="4" w:space="0"/>
             <w:insideV w:val="single" w:color="auto" w:sz="4" w:space="0"/>
           </w:tblBorders>
+          <w:tblCellMar>
+            <w:top w:w="0" w:type="dxa"/>
+            <w:left w:w="108" w:type="dxa"/>
+            <w:bottom w:w="0" w:type="dxa"/>
+            <w:right w:w="108" w:type="dxa"/>
+          </w:tblCellMar>
         </w:tblPrEx>
         <w:tc>
           <w:tcPr>
@@ -18254,6 +18261,7 @@
         <w:pageBreakBefore w:val="0"/>
         <w:widowControl w:val="0"/>
         <w:numPr>
+          <w:ilvl w:val="0"/>
           <w:numId w:val="0"/>
         </w:numPr>
         <w:kinsoku/>
@@ -18287,262 +18295,6 @@
           <w:lang w:val="en-US" w:eastAsia="zh-CN"/>
         </w:rPr>
         <w:t>绘制单结局因果图或超图</w:t>
-      </w:r>
-    </w:p>
-    <w:p>
-      <w:pPr>
-        <w:keepNext w:val="0"/>
-        <w:keepLines w:val="0"/>
-        <w:pageBreakBefore w:val="0"/>
-        <w:widowControl w:val="0"/>
-        <w:numPr>
-          <w:numId w:val="0"/>
-        </w:numPr>
-        <w:kinsoku/>
-        <w:wordWrap/>
-        <w:overflowPunct/>
-        <w:topLinePunct w:val="0"/>
-        <w:autoSpaceDE/>
-        <w:autoSpaceDN/>
-        <w:bidi w:val="0"/>
-        <w:adjustRightInd/>
-        <w:snapToGrid/>
-        <w:spacing w:line="360" w:lineRule="auto"/>
-        <w:ind w:leftChars="0" w:firstLine="420" w:firstLineChars="0"/>
-        <w:textAlignment w:val="auto"/>
-        <w:rPr>
-          <w:rFonts w:hint="default" w:ascii="Times New Roman" w:hAnsi="Times New Roman" w:cs="Times New Roman"/>
-          <w:b w:val="0"/>
-          <w:bCs w:val="0"/>
-          <w:sz w:val="24"/>
-          <w:szCs w:val="24"/>
-          <w:lang w:val="en-US" w:eastAsia="zh-CN"/>
-        </w:rPr>
-      </w:pPr>
-      <w:r>
-        <w:rPr>
-          <w:rFonts w:hint="eastAsia" w:ascii="Times New Roman" w:hAnsi="Times New Roman" w:cs="Times New Roman"/>
-          <w:b/>
-          <w:bCs/>
-          <w:sz w:val="24"/>
-          <w:szCs w:val="24"/>
-          <w:lang w:val="en-US" w:eastAsia="zh-CN"/>
-        </w:rPr>
-        <w:t>返回值：</w:t>
-      </w:r>
-      <w:r>
-        <w:rPr>
-          <w:rFonts w:hint="eastAsia" w:ascii="Times New Roman" w:hAnsi="Times New Roman" w:cs="Times New Roman"/>
-          <w:b w:val="0"/>
-          <w:bCs w:val="0"/>
-          <w:sz w:val="24"/>
-          <w:szCs w:val="24"/>
-          <w:lang w:val="en-US" w:eastAsia="zh-CN"/>
-        </w:rPr>
-        <w:t>paper</w:t>
-      </w:r>
-    </w:p>
-    <w:p>
-      <w:pPr>
-        <w:keepNext w:val="0"/>
-        <w:keepLines w:val="0"/>
-        <w:pageBreakBefore w:val="0"/>
-        <w:widowControl w:val="0"/>
-        <w:numPr>
-          <w:numId w:val="0"/>
-        </w:numPr>
-        <w:kinsoku/>
-        <w:wordWrap/>
-        <w:overflowPunct/>
-        <w:topLinePunct w:val="0"/>
-        <w:autoSpaceDE/>
-        <w:autoSpaceDN/>
-        <w:bidi w:val="0"/>
-        <w:adjustRightInd/>
-        <w:snapToGrid/>
-        <w:spacing w:line="360" w:lineRule="auto"/>
-        <w:ind w:leftChars="0" w:firstLine="420" w:firstLineChars="0"/>
-        <w:textAlignment w:val="auto"/>
-        <w:rPr>
-          <w:rFonts w:hint="eastAsia" w:ascii="Times New Roman" w:hAnsi="Times New Roman" w:cs="Times New Roman"/>
-          <w:b w:val="0"/>
-          <w:bCs w:val="0"/>
-          <w:sz w:val="24"/>
-          <w:szCs w:val="24"/>
-          <w:lang w:val="en-US" w:eastAsia="zh-CN"/>
-        </w:rPr>
-      </w:pPr>
-      <w:r>
-        <w:rPr>
-          <w:rFonts w:hint="eastAsia" w:ascii="Times New Roman" w:hAnsi="Times New Roman" w:cs="Times New Roman"/>
-          <w:b w:val="0"/>
-          <w:bCs w:val="0"/>
-          <w:sz w:val="24"/>
-          <w:szCs w:val="24"/>
-          <w:lang w:val="en-US" w:eastAsia="zh-CN"/>
-        </w:rPr>
-        <w:t>去除linksList中所有隐藏边（被删除的边），将所有被翻转的边调整为正确的方向，并反转该边的控制点points的顺序。注意，以上调整为深拷贝，不改变原数据。</w:t>
-      </w:r>
-    </w:p>
-    <w:p>
-      <w:pPr>
-        <w:keepNext w:val="0"/>
-        <w:keepLines w:val="0"/>
-        <w:pageBreakBefore w:val="0"/>
-        <w:widowControl w:val="0"/>
-        <w:numPr>
-          <w:numId w:val="0"/>
-        </w:numPr>
-        <w:kinsoku/>
-        <w:wordWrap/>
-        <w:overflowPunct/>
-        <w:topLinePunct w:val="0"/>
-        <w:autoSpaceDE/>
-        <w:autoSpaceDN/>
-        <w:bidi w:val="0"/>
-        <w:adjustRightInd/>
-        <w:snapToGrid/>
-        <w:spacing w:line="360" w:lineRule="auto"/>
-        <w:ind w:leftChars="0" w:firstLine="420" w:firstLineChars="0"/>
-        <w:textAlignment w:val="auto"/>
-        <w:rPr>
-          <w:rFonts w:hint="eastAsia" w:ascii="Times New Roman" w:hAnsi="Times New Roman" w:cs="Times New Roman"/>
-          <w:b w:val="0"/>
-          <w:bCs w:val="0"/>
-          <w:sz w:val="24"/>
-          <w:szCs w:val="24"/>
-          <w:lang w:val="en-US" w:eastAsia="zh-CN"/>
-        </w:rPr>
-      </w:pPr>
-      <w:r>
-        <w:rPr>
-          <w:rFonts w:hint="eastAsia" w:ascii="Times New Roman" w:hAnsi="Times New Roman" w:cs="Times New Roman"/>
-          <w:b w:val="0"/>
-          <w:bCs w:val="0"/>
-          <w:sz w:val="24"/>
-          <w:szCs w:val="24"/>
-          <w:lang w:val="en-US" w:eastAsia="zh-CN"/>
-        </w:rPr>
-        <w:t>绘制部分使用jointjs提供的方法。首先，绘制节点。对于nodesList中每个节点，先绘制一个透明的圆，用来显示节点名称标签。然后根据节点indexes属性的数组长度决定每个扇形的角度，根据indexes中的索引值从预先定义的颜色列表cmap中取色，从而绘制出多个不同颜色的扇形。因为jointjs本身没有提供扇形的绘制（svg里面没有原生的扇形形状），所以采用的方法是绘制圆形，填充设为透明，利用stroke来绘制。</w:t>
-      </w:r>
-    </w:p>
-    <w:p>
-      <w:pPr>
-        <w:keepNext w:val="0"/>
-        <w:keepLines w:val="0"/>
-        <w:pageBreakBefore w:val="0"/>
-        <w:widowControl w:val="0"/>
-        <w:numPr>
-          <w:numId w:val="0"/>
-        </w:numPr>
-        <w:kinsoku/>
-        <w:wordWrap/>
-        <w:overflowPunct/>
-        <w:topLinePunct w:val="0"/>
-        <w:autoSpaceDE/>
-        <w:autoSpaceDN/>
-        <w:bidi w:val="0"/>
-        <w:adjustRightInd/>
-        <w:snapToGrid/>
-        <w:spacing w:line="360" w:lineRule="auto"/>
-        <w:ind w:leftChars="0" w:firstLine="420" w:firstLineChars="0"/>
-        <w:textAlignment w:val="auto"/>
-        <w:rPr>
-          <w:rFonts w:ascii="宋体" w:hAnsi="宋体" w:eastAsia="宋体" w:cs="宋体"/>
-          <w:sz w:val="24"/>
-          <w:szCs w:val="24"/>
-        </w:rPr>
-      </w:pPr>
-      <w:r>
-        <w:rPr>
-          <w:rFonts w:hint="eastAsia" w:ascii="Times New Roman" w:hAnsi="Times New Roman" w:cs="Times New Roman"/>
-          <w:b w:val="0"/>
-          <w:bCs w:val="0"/>
-          <w:sz w:val="24"/>
-          <w:szCs w:val="24"/>
-          <w:lang w:val="en-US" w:eastAsia="zh-CN"/>
-        </w:rPr>
-        <w:t>参考资料：</w:t>
-      </w:r>
-      <w:r>
-        <w:rPr>
-          <w:rFonts w:ascii="宋体" w:hAnsi="宋体" w:eastAsia="宋体" w:cs="宋体"/>
-          <w:sz w:val="24"/>
-          <w:szCs w:val="24"/>
-        </w:rPr>
-        <w:fldChar w:fldCharType="begin"/>
-      </w:r>
-      <w:r>
-        <w:rPr>
-          <w:rFonts w:ascii="宋体" w:hAnsi="宋体" w:eastAsia="宋体" w:cs="宋体"/>
-          <w:sz w:val="24"/>
-          <w:szCs w:val="24"/>
-        </w:rPr>
-        <w:instrText xml:space="preserve"> HYPERLINK "https://wangmeijian.github.io/blog/comprehensive/create_sectorial_by_svg.html" \l "%E6%96%B9%E6%A1%88c" </w:instrText>
-      </w:r>
-      <w:r>
-        <w:rPr>
-          <w:rFonts w:ascii="宋体" w:hAnsi="宋体" w:eastAsia="宋体" w:cs="宋体"/>
-          <w:sz w:val="24"/>
-          <w:szCs w:val="24"/>
-        </w:rPr>
-        <w:fldChar w:fldCharType="separate"/>
-      </w:r>
-      <w:r>
-        <w:rPr>
-          <w:rStyle w:val="14"/>
-          <w:rFonts w:ascii="宋体" w:hAnsi="宋体" w:eastAsia="宋体" w:cs="宋体"/>
-          <w:sz w:val="24"/>
-          <w:szCs w:val="24"/>
-        </w:rPr>
-        <w:t>如何快速绘制任意角度的扇形？ | wangmeijian</w:t>
-      </w:r>
-      <w:r>
-        <w:rPr>
-          <w:rFonts w:ascii="宋体" w:hAnsi="宋体" w:eastAsia="宋体" w:cs="宋体"/>
-          <w:sz w:val="24"/>
-          <w:szCs w:val="24"/>
-        </w:rPr>
-        <w:fldChar w:fldCharType="end"/>
-      </w:r>
-    </w:p>
-    <w:p>
-      <w:pPr>
-        <w:keepNext w:val="0"/>
-        <w:keepLines w:val="0"/>
-        <w:pageBreakBefore w:val="0"/>
-        <w:widowControl w:val="0"/>
-        <w:numPr>
-          <w:numId w:val="0"/>
-        </w:numPr>
-        <w:kinsoku/>
-        <w:wordWrap/>
-        <w:overflowPunct/>
-        <w:topLinePunct w:val="0"/>
-        <w:autoSpaceDE/>
-        <w:autoSpaceDN/>
-        <w:bidi w:val="0"/>
-        <w:adjustRightInd/>
-        <w:snapToGrid/>
-        <w:spacing w:line="360" w:lineRule="auto"/>
-        <w:ind w:leftChars="0" w:firstLine="420" w:firstLineChars="0"/>
-        <w:textAlignment w:val="auto"/>
-        <w:rPr>
-          <w:rFonts w:ascii="宋体" w:hAnsi="宋体" w:eastAsia="宋体" w:cs="宋体"/>
-          <w:sz w:val="24"/>
-          <w:szCs w:val="24"/>
-        </w:rPr>
-      </w:pPr>
-      <w:r>
-        <w:rPr>
-          <w:rFonts w:hint="eastAsia" w:ascii="Times New Roman" w:hAnsi="Times New Roman" w:cs="Times New Roman"/>
-          <w:b w:val="0"/>
-          <w:bCs w:val="0"/>
-          <w:sz w:val="24"/>
-          <w:szCs w:val="24"/>
-          <w:lang w:val="en-US" w:eastAsia="zh-CN"/>
-        </w:rPr>
-        <w:t>在绘制单结局因果图的时候，indexes不再具有意义，将被直接指定，取cmap中最后两个颜色。</w:t>
       </w:r>
     </w:p>
     <w:p>
@@ -18579,68 +18331,24 @@
       <w:r>
         <w:rPr>
           <w:rFonts w:hint="eastAsia" w:ascii="Times New Roman" w:hAnsi="Times New Roman" w:cs="Times New Roman"/>
+          <w:b/>
+          <w:bCs/>
+          <w:sz w:val="24"/>
+          <w:szCs w:val="24"/>
+          <w:lang w:val="en-US" w:eastAsia="zh-CN"/>
+        </w:rPr>
+        <w:t>返回值：</w:t>
+      </w:r>
+      <w:r>
+        <w:rPr>
+          <w:rFonts w:hint="eastAsia" w:ascii="Times New Roman" w:hAnsi="Times New Roman" w:cs="Times New Roman"/>
           <w:b w:val="0"/>
           <w:bCs w:val="0"/>
           <w:sz w:val="24"/>
           <w:szCs w:val="24"/>
           <w:lang w:val="en-US" w:eastAsia="zh-CN"/>
         </w:rPr>
-        <w:t>对于结局节点来说，为了体现区别，为透明形状设定白色虚线描边，覆盖在扇形上，使得节点看起来具有锯齿。对于每个绘制好的节点</w:t>
-      </w:r>
-      <w:r>
-        <w:rPr>
-          <w:rFonts w:hint="eastAsia" w:ascii="Times New Roman" w:hAnsi="Times New Roman" w:cs="Times New Roman"/>
-          <w:b w:val="0"/>
-          <w:bCs w:val="0"/>
-          <w:sz w:val="24"/>
-          <w:szCs w:val="24"/>
-          <w:lang w:val="en-US" w:eastAsia="zh-CN"/>
-        </w:rPr>
-        <w:t>，使用addTool为透明形状增加控制工具，在节点上端和下端各有一个箭头形状的连接工具，可以从此牵引出一条边连接到其他节点上，该工具的实际运作过</w:t>
-      </w:r>
-      <w:r>
-        <w:rPr>
-          <w:rFonts w:hint="default" w:ascii="Times New Roman" w:hAnsi="Times New Roman" w:cs="Times New Roman"/>
-          <w:b w:val="0"/>
-          <w:bCs w:val="0"/>
-          <w:sz w:val="24"/>
-          <w:szCs w:val="24"/>
-          <w:lang w:val="en-US" w:eastAsia="zh-CN"/>
-        </w:rPr>
-        <w:t>程由jointjs</w:t>
-      </w:r>
-      <w:r>
-        <w:rPr>
-          <w:rFonts w:hint="eastAsia" w:ascii="Times New Roman" w:hAnsi="Times New Roman" w:cs="Times New Roman"/>
-          <w:b w:val="0"/>
-          <w:bCs w:val="0"/>
-          <w:sz w:val="24"/>
-          <w:szCs w:val="24"/>
-          <w:lang w:val="en-US" w:eastAsia="zh-CN"/>
-        </w:rPr>
-        <w:t>决定，但当监听到连接以后，</w:t>
-      </w:r>
-      <w:r>
-        <w:rPr>
-          <w:rFonts w:hint="default" w:ascii="Times New Roman" w:hAnsi="Times New Roman" w:cs="Times New Roman"/>
-          <w:b w:val="0"/>
-          <w:bCs w:val="0"/>
-          <w:sz w:val="24"/>
-          <w:szCs w:val="24"/>
-          <w:lang w:val="en-US" w:eastAsia="zh-CN"/>
-        </w:rPr>
-        <w:t>仍通过自定义的linksOperation.addLink方法来实</w:t>
-      </w:r>
-      <w:r>
-        <w:rPr>
-          <w:rFonts w:hint="eastAsia" w:ascii="Times New Roman" w:hAnsi="Times New Roman" w:cs="Times New Roman"/>
-          <w:b w:val="0"/>
-          <w:bCs w:val="0"/>
-          <w:sz w:val="24"/>
-          <w:szCs w:val="24"/>
-          <w:lang w:val="en-US" w:eastAsia="zh-CN"/>
-        </w:rPr>
-        <w:t>际添加边。</w:t>
+        <w:t>paper</w:t>
       </w:r>
     </w:p>
     <w:p>
@@ -18683,18 +18391,7 @@
           <w:szCs w:val="24"/>
           <w:lang w:val="en-US" w:eastAsia="zh-CN"/>
         </w:rPr>
-        <w:t>然后绘制边，对于linksList中每条边，计算边的宽度，</w:t>
-      </w:r>
-      <w:r>
-        <w:rPr>
-          <w:rFonts w:hint="eastAsia" w:ascii="Times New Roman" w:hAnsi="Times New Roman" w:cs="Times New Roman"/>
-          <w:b w:val="0"/>
-          <w:bCs w:val="0"/>
-          <w:sz w:val="24"/>
-          <w:szCs w:val="24"/>
-          <w:lang w:val="en-US" w:eastAsia="zh-CN"/>
-        </w:rPr>
-        <w:t>根据边的方向确定是否有箭头，根据效应值正负确定是否为虚线，使用SuperCurve曲线绘制。最后将画布整体按scale缩放及平移，使得超图以合适的大小和位置展现在画面中。</w:t>
+        <w:t>去除linksList中所有隐藏边（被删除的边），将所有被翻转的边调整为正确的方向，并反转该边的控制点points的顺序。注意，以上调整为深拷贝，不改变原数据。</w:t>
       </w:r>
     </w:p>
     <w:p>
@@ -18720,6 +18417,300 @@
         <w:ind w:leftChars="0" w:firstLine="420" w:firstLineChars="0"/>
         <w:textAlignment w:val="auto"/>
         <w:rPr>
+          <w:rFonts w:hint="eastAsia" w:ascii="Times New Roman" w:hAnsi="Times New Roman" w:cs="Times New Roman"/>
+          <w:b w:val="0"/>
+          <w:bCs w:val="0"/>
+          <w:sz w:val="24"/>
+          <w:szCs w:val="24"/>
+          <w:lang w:val="en-US" w:eastAsia="zh-CN"/>
+        </w:rPr>
+      </w:pPr>
+      <w:r>
+        <w:rPr>
+          <w:rFonts w:hint="eastAsia" w:ascii="Times New Roman" w:hAnsi="Times New Roman" w:cs="Times New Roman"/>
+          <w:b w:val="0"/>
+          <w:bCs w:val="0"/>
+          <w:sz w:val="24"/>
+          <w:szCs w:val="24"/>
+          <w:lang w:val="en-US" w:eastAsia="zh-CN"/>
+        </w:rPr>
+        <w:t>绘制部分使用jointjs提供的方法。首先，绘制节点。对于nodesList中每个节点，先绘制一个透明的圆，用来显示节点名称标签。然后根据节点indexes属性的数组长度决定每个扇形的角度，根据indexes中的索引值从预先定义的颜色列表cmap中取色，从而绘制出多个不同颜色的扇形。因为jointjs本身没有提供扇形的绘制（svg里面没有原生的扇形形状），所以采用的方法是绘制圆形，填充设为透明，利用stroke来绘制。</w:t>
+      </w:r>
+    </w:p>
+    <w:p>
+      <w:pPr>
+        <w:keepNext w:val="0"/>
+        <w:keepLines w:val="0"/>
+        <w:pageBreakBefore w:val="0"/>
+        <w:widowControl w:val="0"/>
+        <w:numPr>
+          <w:ilvl w:val="0"/>
+          <w:numId w:val="0"/>
+        </w:numPr>
+        <w:kinsoku/>
+        <w:wordWrap/>
+        <w:overflowPunct/>
+        <w:topLinePunct w:val="0"/>
+        <w:autoSpaceDE/>
+        <w:autoSpaceDN/>
+        <w:bidi w:val="0"/>
+        <w:adjustRightInd/>
+        <w:snapToGrid/>
+        <w:spacing w:line="360" w:lineRule="auto"/>
+        <w:ind w:leftChars="0" w:firstLine="420" w:firstLineChars="0"/>
+        <w:textAlignment w:val="auto"/>
+        <w:rPr>
+          <w:rFonts w:ascii="宋体" w:hAnsi="宋体" w:eastAsia="宋体" w:cs="宋体"/>
+          <w:sz w:val="24"/>
+          <w:szCs w:val="24"/>
+        </w:rPr>
+      </w:pPr>
+      <w:r>
+        <w:rPr>
+          <w:rFonts w:hint="eastAsia" w:ascii="Times New Roman" w:hAnsi="Times New Roman" w:cs="Times New Roman"/>
+          <w:b w:val="0"/>
+          <w:bCs w:val="0"/>
+          <w:sz w:val="24"/>
+          <w:szCs w:val="24"/>
+          <w:lang w:val="en-US" w:eastAsia="zh-CN"/>
+        </w:rPr>
+        <w:t>参考资料：</w:t>
+      </w:r>
+      <w:r>
+        <w:rPr>
+          <w:rFonts w:ascii="宋体" w:hAnsi="宋体" w:eastAsia="宋体" w:cs="宋体"/>
+          <w:sz w:val="24"/>
+          <w:szCs w:val="24"/>
+        </w:rPr>
+        <w:fldChar w:fldCharType="begin"/>
+      </w:r>
+      <w:r>
+        <w:rPr>
+          <w:rFonts w:ascii="宋体" w:hAnsi="宋体" w:eastAsia="宋体" w:cs="宋体"/>
+          <w:sz w:val="24"/>
+          <w:szCs w:val="24"/>
+        </w:rPr>
+        <w:instrText xml:space="preserve"> HYPERLINK "https://wangmeijian.github.io/blog/comprehensive/create_sectorial_by_svg.html" \l "%E6%96%B9%E6%A1%88c" </w:instrText>
+      </w:r>
+      <w:r>
+        <w:rPr>
+          <w:rFonts w:ascii="宋体" w:hAnsi="宋体" w:eastAsia="宋体" w:cs="宋体"/>
+          <w:sz w:val="24"/>
+          <w:szCs w:val="24"/>
+        </w:rPr>
+        <w:fldChar w:fldCharType="separate"/>
+      </w:r>
+      <w:r>
+        <w:rPr>
+          <w:rStyle w:val="14"/>
+          <w:rFonts w:ascii="宋体" w:hAnsi="宋体" w:eastAsia="宋体" w:cs="宋体"/>
+          <w:sz w:val="24"/>
+          <w:szCs w:val="24"/>
+        </w:rPr>
+        <w:t>如何快速绘制任意角度的扇形？ | wangmeijian</w:t>
+      </w:r>
+      <w:r>
+        <w:rPr>
+          <w:rFonts w:ascii="宋体" w:hAnsi="宋体" w:eastAsia="宋体" w:cs="宋体"/>
+          <w:sz w:val="24"/>
+          <w:szCs w:val="24"/>
+        </w:rPr>
+        <w:fldChar w:fldCharType="end"/>
+      </w:r>
+    </w:p>
+    <w:p>
+      <w:pPr>
+        <w:keepNext w:val="0"/>
+        <w:keepLines w:val="0"/>
+        <w:pageBreakBefore w:val="0"/>
+        <w:widowControl w:val="0"/>
+        <w:numPr>
+          <w:ilvl w:val="0"/>
+          <w:numId w:val="0"/>
+        </w:numPr>
+        <w:kinsoku/>
+        <w:wordWrap/>
+        <w:overflowPunct/>
+        <w:topLinePunct w:val="0"/>
+        <w:autoSpaceDE/>
+        <w:autoSpaceDN/>
+        <w:bidi w:val="0"/>
+        <w:adjustRightInd/>
+        <w:snapToGrid/>
+        <w:spacing w:line="360" w:lineRule="auto"/>
+        <w:ind w:leftChars="0" w:firstLine="420" w:firstLineChars="0"/>
+        <w:textAlignment w:val="auto"/>
+        <w:rPr>
+          <w:rFonts w:ascii="宋体" w:hAnsi="宋体" w:eastAsia="宋体" w:cs="宋体"/>
+          <w:sz w:val="24"/>
+          <w:szCs w:val="24"/>
+        </w:rPr>
+      </w:pPr>
+      <w:r>
+        <w:rPr>
+          <w:rFonts w:hint="eastAsia" w:ascii="Times New Roman" w:hAnsi="Times New Roman" w:cs="Times New Roman"/>
+          <w:b w:val="0"/>
+          <w:bCs w:val="0"/>
+          <w:sz w:val="24"/>
+          <w:szCs w:val="24"/>
+          <w:lang w:val="en-US" w:eastAsia="zh-CN"/>
+        </w:rPr>
+        <w:t>在绘制单结局因果图的时候，indexes不再具有意义，将被直接指定，取cmap中最后两个颜色。</w:t>
+      </w:r>
+    </w:p>
+    <w:p>
+      <w:pPr>
+        <w:keepNext w:val="0"/>
+        <w:keepLines w:val="0"/>
+        <w:pageBreakBefore w:val="0"/>
+        <w:widowControl w:val="0"/>
+        <w:numPr>
+          <w:ilvl w:val="0"/>
+          <w:numId w:val="0"/>
+        </w:numPr>
+        <w:kinsoku/>
+        <w:wordWrap/>
+        <w:overflowPunct/>
+        <w:topLinePunct w:val="0"/>
+        <w:autoSpaceDE/>
+        <w:autoSpaceDN/>
+        <w:bidi w:val="0"/>
+        <w:adjustRightInd/>
+        <w:snapToGrid/>
+        <w:spacing w:line="360" w:lineRule="auto"/>
+        <w:ind w:leftChars="0" w:firstLine="420" w:firstLineChars="0"/>
+        <w:textAlignment w:val="auto"/>
+        <w:rPr>
+          <w:rFonts w:hint="default" w:ascii="Times New Roman" w:hAnsi="Times New Roman" w:cs="Times New Roman"/>
+          <w:b w:val="0"/>
+          <w:bCs w:val="0"/>
+          <w:sz w:val="24"/>
+          <w:szCs w:val="24"/>
+          <w:lang w:val="en-US" w:eastAsia="zh-CN"/>
+        </w:rPr>
+      </w:pPr>
+      <w:r>
+        <w:rPr>
+          <w:rFonts w:hint="eastAsia" w:ascii="Times New Roman" w:hAnsi="Times New Roman" w:cs="Times New Roman"/>
+          <w:b w:val="0"/>
+          <w:bCs w:val="0"/>
+          <w:sz w:val="24"/>
+          <w:szCs w:val="24"/>
+          <w:lang w:val="en-US" w:eastAsia="zh-CN"/>
+        </w:rPr>
+        <w:t>对于结局节点来说，为了体现区别，为透明形状设定白色虚线描边，覆盖在扇形上，使得节点看起来具有锯齿。对于每个绘制好的节点，使用addTool为透明形状增加控制工具，在节点上端和下端各有一个箭头形状的连接工具，可以从此牵引出一条边连接到其他节点上，该工具的实际运作过</w:t>
+      </w:r>
+      <w:r>
+        <w:rPr>
+          <w:rFonts w:hint="default" w:ascii="Times New Roman" w:hAnsi="Times New Roman" w:cs="Times New Roman"/>
+          <w:b w:val="0"/>
+          <w:bCs w:val="0"/>
+          <w:sz w:val="24"/>
+          <w:szCs w:val="24"/>
+          <w:lang w:val="en-US" w:eastAsia="zh-CN"/>
+        </w:rPr>
+        <w:t>程由jointjs</w:t>
+      </w:r>
+      <w:r>
+        <w:rPr>
+          <w:rFonts w:hint="eastAsia" w:ascii="Times New Roman" w:hAnsi="Times New Roman" w:cs="Times New Roman"/>
+          <w:b w:val="0"/>
+          <w:bCs w:val="0"/>
+          <w:sz w:val="24"/>
+          <w:szCs w:val="24"/>
+          <w:lang w:val="en-US" w:eastAsia="zh-CN"/>
+        </w:rPr>
+        <w:t>决定，但当监听到连接以后，</w:t>
+      </w:r>
+      <w:r>
+        <w:rPr>
+          <w:rFonts w:hint="default" w:ascii="Times New Roman" w:hAnsi="Times New Roman" w:cs="Times New Roman"/>
+          <w:b w:val="0"/>
+          <w:bCs w:val="0"/>
+          <w:sz w:val="24"/>
+          <w:szCs w:val="24"/>
+          <w:lang w:val="en-US" w:eastAsia="zh-CN"/>
+        </w:rPr>
+        <w:t>仍通过自定义的linksOperation.addLink方法来实</w:t>
+      </w:r>
+      <w:r>
+        <w:rPr>
+          <w:rFonts w:hint="eastAsia" w:ascii="Times New Roman" w:hAnsi="Times New Roman" w:cs="Times New Roman"/>
+          <w:b w:val="0"/>
+          <w:bCs w:val="0"/>
+          <w:sz w:val="24"/>
+          <w:szCs w:val="24"/>
+          <w:lang w:val="en-US" w:eastAsia="zh-CN"/>
+        </w:rPr>
+        <w:t>际添加边。</w:t>
+      </w:r>
+    </w:p>
+    <w:p>
+      <w:pPr>
+        <w:keepNext w:val="0"/>
+        <w:keepLines w:val="0"/>
+        <w:pageBreakBefore w:val="0"/>
+        <w:widowControl w:val="0"/>
+        <w:numPr>
+          <w:ilvl w:val="0"/>
+          <w:numId w:val="0"/>
+        </w:numPr>
+        <w:kinsoku/>
+        <w:wordWrap/>
+        <w:overflowPunct/>
+        <w:topLinePunct w:val="0"/>
+        <w:autoSpaceDE/>
+        <w:autoSpaceDN/>
+        <w:bidi w:val="0"/>
+        <w:adjustRightInd/>
+        <w:snapToGrid/>
+        <w:spacing w:line="360" w:lineRule="auto"/>
+        <w:ind w:leftChars="0" w:firstLine="420" w:firstLineChars="0"/>
+        <w:textAlignment w:val="auto"/>
+        <w:rPr>
+          <w:rFonts w:hint="eastAsia" w:ascii="Times New Roman" w:hAnsi="Times New Roman" w:cs="Times New Roman"/>
+          <w:b w:val="0"/>
+          <w:bCs w:val="0"/>
+          <w:sz w:val="24"/>
+          <w:szCs w:val="24"/>
+          <w:lang w:val="en-US" w:eastAsia="zh-CN"/>
+        </w:rPr>
+      </w:pPr>
+      <w:r>
+        <w:rPr>
+          <w:rFonts w:hint="eastAsia" w:ascii="Times New Roman" w:hAnsi="Times New Roman" w:cs="Times New Roman"/>
+          <w:b w:val="0"/>
+          <w:bCs w:val="0"/>
+          <w:sz w:val="24"/>
+          <w:szCs w:val="24"/>
+          <w:lang w:val="en-US" w:eastAsia="zh-CN"/>
+        </w:rPr>
+        <w:t>然后绘制边，对于linksList中每条边，计算边的宽度，根据边的方向确定是否有箭头，根据效应值正负确定是否为虚线，使用SuperCurve曲线绘制。最后将画布整体按scale缩放及平移，使得超图以合适的大小和位置展现在画面中。</w:t>
+      </w:r>
+    </w:p>
+    <w:p>
+      <w:pPr>
+        <w:keepNext w:val="0"/>
+        <w:keepLines w:val="0"/>
+        <w:pageBreakBefore w:val="0"/>
+        <w:widowControl w:val="0"/>
+        <w:numPr>
+          <w:ilvl w:val="0"/>
+          <w:numId w:val="0"/>
+        </w:numPr>
+        <w:kinsoku/>
+        <w:wordWrap/>
+        <w:overflowPunct/>
+        <w:topLinePunct w:val="0"/>
+        <w:autoSpaceDE/>
+        <w:autoSpaceDN/>
+        <w:bidi w:val="0"/>
+        <w:adjustRightInd/>
+        <w:snapToGrid/>
+        <w:spacing w:line="360" w:lineRule="auto"/>
+        <w:ind w:leftChars="0" w:firstLine="420" w:firstLineChars="0"/>
+        <w:textAlignment w:val="auto"/>
+        <w:rPr>
           <w:rFonts w:hint="eastAsia" w:ascii="华文中宋" w:hAnsi="华文中宋" w:eastAsia="华文中宋" w:cs="华文中宋"/>
           <w:b/>
           <w:sz w:val="28"/>
@@ -19534,20 +19525,7 @@
           <w:szCs w:val="24"/>
           <w:lang w:val="en-US" w:eastAsia="zh-CN" w:bidi="ar-SA"/>
         </w:rPr>
-        <w:t>multipleSearchValue.linksList中寻找该边，若该边为新增的边（link.add=true），还没有控制点，直接删除该边数据；若不然，则将该边的hidden值设为true。接着，遍历所有子图数据multipleSearchValue.selections，给所有子图的操作历史录入该边的删除操作，再查找子图中是否有该边，若有，则需要删除/隐藏子图中的边。同样，若子图中</w:t>
-      </w:r>
-      <w:bookmarkStart w:id="10" w:name="_GoBack"/>
-      <w:bookmarkEnd w:id="10"/>
-      <w:r>
-        <w:rPr>
-          <w:rFonts w:hint="eastAsia" w:ascii="Times New Roman" w:hAnsi="Times New Roman" w:cs="Times New Roman"/>
-          <w:b w:val="0"/>
-          <w:kern w:val="2"/>
-          <w:sz w:val="24"/>
-          <w:szCs w:val="24"/>
-          <w:lang w:val="en-US" w:eastAsia="zh-CN" w:bidi="ar-SA"/>
-        </w:rPr>
-        <w:t>该边为新加的边，直接删除该边数据，若不然，则设置该边为hidden。（产生这种操作上区别的原因已在1.2小节解释过）。然后保存数据到localStorage。</w:t>
+        <w:t>multipleSearchValue.linksList中寻找该边，若该边为新增的边（link.add=true），还没有控制点，直接删除该边数据；若不然，则将该边的hidden值设为true。接着，遍历所有子图数据multipleSearchValue.selections，给所有子图的操作历史录入该边的删除操作，再查找子图中是否有该边，若有，则需要删除/隐藏子图中的边。同样，若子图中该边为新加的边，直接删除该边数据，若不然，则设置该边为hidden。（产生这种操作上区别的原因已在1.2小节解释过）。然后保存数据到localStorage。</w:t>
       </w:r>
     </w:p>
     <w:p>
